--- a/documentation/submissions/06-final_report/final_report.docx
+++ b/documentation/submissions/06-final_report/final_report.docx
@@ -67,13 +67,7 @@
         <w:jc w:val="center"/>
       </w:pPr>
       <w:r>
-        <w:t>Sebastian</w:t>
-      </w:r>
-      <w:r>
-        <w:t xml:space="preserve"> </w:t>
-      </w:r>
-      <w:r>
-        <w:t>Rehnby</w:t>
+        <w:t>Martin Ruzicka</w:t>
       </w:r>
     </w:p>
     <w:p>
@@ -110,7 +104,7 @@
         <w:pStyle w:val="Heading1"/>
         <w:jc w:val="center"/>
       </w:pPr>
-      <w:bookmarkStart w:id="0" w:name="_Toc129144327"/>
+      <w:bookmarkStart w:id="0" w:name="_Toc129147789"/>
       <w:r>
         <w:t>Status</w:t>
       </w:r>
@@ -225,7 +219,7 @@
       <w:r>
         <w:br w:type="page"/>
       </w:r>
-      <w:bookmarkStart w:id="1" w:name="_Toc129144328"/>
+      <w:bookmarkStart w:id="1" w:name="_Toc129147790"/>
       <w:r>
         <w:t>Project identity</w:t>
       </w:r>
@@ -977,3712 +971,3753 @@
       <w:r>
         <w:br w:type="page"/>
       </w:r>
-    </w:p>
-    <w:sdt>
-      <w:sdtPr>
-        <w:rPr>
-          <w:rFonts w:asciiTheme="minorHAnsi" w:eastAsiaTheme="minorHAnsi" w:hAnsiTheme="minorHAnsi" w:cstheme="minorBidi"/>
+      <w:bookmarkStart w:id="2" w:name="_Toc129147791"/>
+      <w:r>
+        <w:t>Contents</w:t>
+      </w:r>
+      <w:bookmarkEnd w:id="2"/>
+    </w:p>
+    <w:p>
+      <w:pPr>
+        <w:pStyle w:val="TOC1"/>
+        <w:tabs>
+          <w:tab w:val="right" w:leader="dot" w:pos="8290"/>
+        </w:tabs>
+        <w:rPr>
+          <w:rFonts w:eastAsiaTheme="minorEastAsia"/>
           <w:b w:val="0"/>
-          <w:bCs w:val="0"/>
-          <w:color w:val="auto"/>
+          <w:noProof/>
+        </w:rPr>
+      </w:pPr>
+      <w:r>
+        <w:fldChar w:fldCharType="begin"/>
+      </w:r>
+      <w:r>
+        <w:instrText xml:space="preserve"> TOC \t "Heading 1,1,Heading 2,2,Heading 3,3" </w:instrText>
+      </w:r>
+      <w:r>
+        <w:fldChar w:fldCharType="separate"/>
+      </w:r>
+      <w:r>
+        <w:rPr>
+          <w:noProof/>
+        </w:rPr>
+        <w:t>Status</w:t>
+      </w:r>
+      <w:r>
+        <w:rPr>
+          <w:noProof/>
+        </w:rPr>
+        <w:tab/>
+      </w:r>
+      <w:r>
+        <w:rPr>
+          <w:noProof/>
+        </w:rPr>
+        <w:fldChar w:fldCharType="begin"/>
+      </w:r>
+      <w:r>
+        <w:rPr>
+          <w:noProof/>
+        </w:rPr>
+        <w:instrText xml:space="preserve"> PAGEREF _Toc129147789 \h </w:instrText>
+      </w:r>
+      <w:r>
+        <w:rPr>
+          <w:noProof/>
+        </w:rPr>
+      </w:r>
+      <w:r>
+        <w:rPr>
+          <w:noProof/>
+        </w:rPr>
+        <w:fldChar w:fldCharType="separate"/>
+      </w:r>
+      <w:r>
+        <w:rPr>
+          <w:noProof/>
+        </w:rPr>
+        <w:t>1</w:t>
+      </w:r>
+      <w:r>
+        <w:rPr>
+          <w:noProof/>
+        </w:rPr>
+        <w:fldChar w:fldCharType="end"/>
+      </w:r>
+    </w:p>
+    <w:p>
+      <w:pPr>
+        <w:pStyle w:val="TOC1"/>
+        <w:tabs>
+          <w:tab w:val="right" w:leader="dot" w:pos="8290"/>
+        </w:tabs>
+        <w:rPr>
+          <w:rFonts w:eastAsiaTheme="minorEastAsia"/>
+          <w:b w:val="0"/>
+          <w:noProof/>
+        </w:rPr>
+      </w:pPr>
+      <w:r>
+        <w:rPr>
+          <w:noProof/>
+        </w:rPr>
+        <w:t>Project identity</w:t>
+      </w:r>
+      <w:r>
+        <w:rPr>
+          <w:noProof/>
+        </w:rPr>
+        <w:tab/>
+      </w:r>
+      <w:r>
+        <w:rPr>
+          <w:noProof/>
+        </w:rPr>
+        <w:fldChar w:fldCharType="begin"/>
+      </w:r>
+      <w:r>
+        <w:rPr>
+          <w:noProof/>
+        </w:rPr>
+        <w:instrText xml:space="preserve"> PAGEREF _Toc129147790 \h </w:instrText>
+      </w:r>
+      <w:r>
+        <w:rPr>
+          <w:noProof/>
+        </w:rPr>
+      </w:r>
+      <w:r>
+        <w:rPr>
+          <w:noProof/>
+        </w:rPr>
+        <w:fldChar w:fldCharType="separate"/>
+      </w:r>
+      <w:r>
+        <w:rPr>
+          <w:noProof/>
+        </w:rPr>
+        <w:t>2</w:t>
+      </w:r>
+      <w:r>
+        <w:rPr>
+          <w:noProof/>
+        </w:rPr>
+        <w:fldChar w:fldCharType="end"/>
+      </w:r>
+    </w:p>
+    <w:p>
+      <w:pPr>
+        <w:pStyle w:val="TOC1"/>
+        <w:tabs>
+          <w:tab w:val="right" w:leader="dot" w:pos="8290"/>
+        </w:tabs>
+        <w:rPr>
+          <w:rFonts w:eastAsiaTheme="minorEastAsia"/>
+          <w:b w:val="0"/>
+          <w:noProof/>
+        </w:rPr>
+      </w:pPr>
+      <w:r>
+        <w:rPr>
+          <w:noProof/>
+        </w:rPr>
+        <w:t>Contents</w:t>
+      </w:r>
+      <w:r>
+        <w:rPr>
+          <w:noProof/>
+        </w:rPr>
+        <w:tab/>
+      </w:r>
+      <w:r>
+        <w:rPr>
+          <w:noProof/>
+        </w:rPr>
+        <w:fldChar w:fldCharType="begin"/>
+      </w:r>
+      <w:r>
+        <w:rPr>
+          <w:noProof/>
+        </w:rPr>
+        <w:instrText xml:space="preserve"> PAGEREF _Toc129147791 \h </w:instrText>
+      </w:r>
+      <w:r>
+        <w:rPr>
+          <w:noProof/>
+        </w:rPr>
+      </w:r>
+      <w:r>
+        <w:rPr>
+          <w:noProof/>
+        </w:rPr>
+        <w:fldChar w:fldCharType="separate"/>
+      </w:r>
+      <w:r>
+        <w:rPr>
+          <w:noProof/>
+        </w:rPr>
+        <w:t>3</w:t>
+      </w:r>
+      <w:r>
+        <w:rPr>
+          <w:noProof/>
+        </w:rPr>
+        <w:fldChar w:fldCharType="end"/>
+      </w:r>
+    </w:p>
+    <w:p>
+      <w:pPr>
+        <w:pStyle w:val="TOC1"/>
+        <w:tabs>
+          <w:tab w:val="right" w:leader="dot" w:pos="8290"/>
+        </w:tabs>
+        <w:rPr>
+          <w:rFonts w:eastAsiaTheme="minorEastAsia"/>
+          <w:b w:val="0"/>
+          <w:noProof/>
+        </w:rPr>
+      </w:pPr>
+      <w:r>
+        <w:rPr>
+          <w:noProof/>
+        </w:rPr>
+        <w:t>Document History</w:t>
+      </w:r>
+      <w:r>
+        <w:rPr>
+          <w:noProof/>
+        </w:rPr>
+        <w:tab/>
+      </w:r>
+      <w:r>
+        <w:rPr>
+          <w:noProof/>
+        </w:rPr>
+        <w:fldChar w:fldCharType="begin"/>
+      </w:r>
+      <w:r>
+        <w:rPr>
+          <w:noProof/>
+        </w:rPr>
+        <w:instrText xml:space="preserve"> PAGEREF _Toc129147792 \h </w:instrText>
+      </w:r>
+      <w:r>
+        <w:rPr>
+          <w:noProof/>
+        </w:rPr>
+      </w:r>
+      <w:r>
+        <w:rPr>
+          <w:noProof/>
+        </w:rPr>
+        <w:fldChar w:fldCharType="separate"/>
+      </w:r>
+      <w:r>
+        <w:rPr>
+          <w:noProof/>
+        </w:rPr>
+        <w:t>5</w:t>
+      </w:r>
+      <w:r>
+        <w:rPr>
+          <w:noProof/>
+        </w:rPr>
+        <w:fldChar w:fldCharType="end"/>
+      </w:r>
+    </w:p>
+    <w:p>
+      <w:pPr>
+        <w:pStyle w:val="TOC1"/>
+        <w:tabs>
+          <w:tab w:val="right" w:leader="dot" w:pos="8290"/>
+        </w:tabs>
+        <w:rPr>
+          <w:rFonts w:eastAsiaTheme="minorEastAsia"/>
+          <w:b w:val="0"/>
+          <w:noProof/>
+        </w:rPr>
+      </w:pPr>
+      <w:r>
+        <w:rPr>
+          <w:noProof/>
+        </w:rPr>
+        <w:t>Abstract</w:t>
+      </w:r>
+      <w:r>
+        <w:rPr>
+          <w:noProof/>
+        </w:rPr>
+        <w:tab/>
+      </w:r>
+      <w:r>
+        <w:rPr>
+          <w:noProof/>
+        </w:rPr>
+        <w:fldChar w:fldCharType="begin"/>
+      </w:r>
+      <w:r>
+        <w:rPr>
+          <w:noProof/>
+        </w:rPr>
+        <w:instrText xml:space="preserve"> PAGEREF _Toc129147793 \h </w:instrText>
+      </w:r>
+      <w:r>
+        <w:rPr>
+          <w:noProof/>
+        </w:rPr>
+      </w:r>
+      <w:r>
+        <w:rPr>
+          <w:noProof/>
+        </w:rPr>
+        <w:fldChar w:fldCharType="separate"/>
+      </w:r>
+      <w:r>
+        <w:rPr>
+          <w:noProof/>
+        </w:rPr>
+        <w:t>6</w:t>
+      </w:r>
+      <w:r>
+        <w:rPr>
+          <w:noProof/>
+        </w:rPr>
+        <w:fldChar w:fldCharType="end"/>
+      </w:r>
+    </w:p>
+    <w:p>
+      <w:pPr>
+        <w:pStyle w:val="TOC1"/>
+        <w:tabs>
+          <w:tab w:val="left" w:pos="438"/>
+          <w:tab w:val="right" w:leader="dot" w:pos="8290"/>
+        </w:tabs>
+        <w:rPr>
+          <w:rFonts w:eastAsiaTheme="minorEastAsia"/>
+          <w:b w:val="0"/>
+          <w:noProof/>
+        </w:rPr>
+      </w:pPr>
+      <w:r>
+        <w:rPr>
+          <w:noProof/>
+        </w:rPr>
+        <w:t>1.</w:t>
+      </w:r>
+      <w:r>
+        <w:rPr>
+          <w:rFonts w:eastAsiaTheme="minorEastAsia"/>
+          <w:b w:val="0"/>
+          <w:noProof/>
+        </w:rPr>
+        <w:tab/>
+      </w:r>
+      <w:r>
+        <w:rPr>
+          <w:noProof/>
+        </w:rPr>
+        <w:t>Introduction</w:t>
+      </w:r>
+      <w:r>
+        <w:rPr>
+          <w:noProof/>
+        </w:rPr>
+        <w:tab/>
+      </w:r>
+      <w:r>
+        <w:rPr>
+          <w:noProof/>
+        </w:rPr>
+        <w:fldChar w:fldCharType="begin"/>
+      </w:r>
+      <w:r>
+        <w:rPr>
+          <w:noProof/>
+        </w:rPr>
+        <w:instrText xml:space="preserve"> PAGEREF _Toc129147794 \h </w:instrText>
+      </w:r>
+      <w:r>
+        <w:rPr>
+          <w:noProof/>
+        </w:rPr>
+      </w:r>
+      <w:r>
+        <w:rPr>
+          <w:noProof/>
+        </w:rPr>
+        <w:fldChar w:fldCharType="separate"/>
+      </w:r>
+      <w:r>
+        <w:rPr>
+          <w:noProof/>
+        </w:rPr>
+        <w:t>7</w:t>
+      </w:r>
+      <w:r>
+        <w:rPr>
+          <w:noProof/>
+        </w:rPr>
+        <w:fldChar w:fldCharType="end"/>
+      </w:r>
+    </w:p>
+    <w:p>
+      <w:pPr>
+        <w:pStyle w:val="TOC2"/>
+        <w:tabs>
+          <w:tab w:val="left" w:pos="843"/>
+          <w:tab w:val="right" w:leader="dot" w:pos="8290"/>
+        </w:tabs>
+        <w:rPr>
+          <w:rFonts w:eastAsiaTheme="minorEastAsia"/>
+          <w:b w:val="0"/>
+          <w:noProof/>
           <w:sz w:val="24"/>
           <w:szCs w:val="24"/>
         </w:rPr>
-        <w:id w:val="396517681"/>
-        <w:docPartObj>
-          <w:docPartGallery w:val="Table of Contents"/>
-          <w:docPartUnique/>
-        </w:docPartObj>
-      </w:sdtPr>
-      <w:sdtContent>
-        <w:p>
-          <w:pPr>
-            <w:pStyle w:val="TOCHeading"/>
-          </w:pPr>
-          <w:r>
-            <w:t>Content</w:t>
-          </w:r>
-        </w:p>
-        <w:p>
-          <w:pPr>
-            <w:pStyle w:val="TOC1"/>
-            <w:tabs>
-              <w:tab w:val="right" w:leader="dot" w:pos="8290"/>
-            </w:tabs>
-            <w:rPr>
-              <w:rFonts w:eastAsiaTheme="minorEastAsia"/>
-              <w:b w:val="0"/>
-              <w:noProof/>
-            </w:rPr>
-          </w:pPr>
-          <w:r>
-            <w:fldChar w:fldCharType="begin"/>
-          </w:r>
-          <w:r>
-            <w:instrText xml:space="preserve"> TOC \o "1-3" \h \z \u </w:instrText>
-          </w:r>
-          <w:r>
-            <w:fldChar w:fldCharType="separate"/>
-          </w:r>
-          <w:r>
-            <w:rPr>
-              <w:noProof/>
-            </w:rPr>
-            <w:t>Status</w:t>
-          </w:r>
-          <w:r>
-            <w:rPr>
-              <w:noProof/>
-            </w:rPr>
-            <w:tab/>
-          </w:r>
-          <w:r>
-            <w:rPr>
-              <w:noProof/>
-            </w:rPr>
-            <w:fldChar w:fldCharType="begin"/>
-          </w:r>
-          <w:r>
-            <w:rPr>
-              <w:noProof/>
-            </w:rPr>
-            <w:instrText xml:space="preserve"> PAGEREF _Toc129144327 \h </w:instrText>
-          </w:r>
-          <w:r>
-            <w:rPr>
-              <w:noProof/>
-            </w:rPr>
-          </w:r>
-          <w:r>
-            <w:rPr>
-              <w:noProof/>
-            </w:rPr>
-            <w:fldChar w:fldCharType="separate"/>
-          </w:r>
-          <w:r>
-            <w:rPr>
-              <w:noProof/>
-            </w:rPr>
-            <w:t>1</w:t>
-          </w:r>
-          <w:r>
-            <w:rPr>
-              <w:noProof/>
-            </w:rPr>
-            <w:fldChar w:fldCharType="end"/>
-          </w:r>
-        </w:p>
-        <w:p>
-          <w:pPr>
-            <w:pStyle w:val="TOC1"/>
-            <w:tabs>
-              <w:tab w:val="right" w:leader="dot" w:pos="8290"/>
-            </w:tabs>
-            <w:rPr>
-              <w:rFonts w:eastAsiaTheme="minorEastAsia"/>
-              <w:b w:val="0"/>
-              <w:noProof/>
-            </w:rPr>
-          </w:pPr>
-          <w:r>
-            <w:rPr>
-              <w:noProof/>
-            </w:rPr>
-            <w:t>Project identity</w:t>
-          </w:r>
-          <w:r>
-            <w:rPr>
-              <w:noProof/>
-            </w:rPr>
-            <w:tab/>
-          </w:r>
-          <w:r>
-            <w:rPr>
-              <w:noProof/>
-            </w:rPr>
-            <w:fldChar w:fldCharType="begin"/>
-          </w:r>
-          <w:r>
-            <w:rPr>
-              <w:noProof/>
-            </w:rPr>
-            <w:instrText xml:space="preserve"> PAGEREF _Toc129144328 \h </w:instrText>
-          </w:r>
-          <w:r>
-            <w:rPr>
-              <w:noProof/>
-            </w:rPr>
-          </w:r>
-          <w:r>
-            <w:rPr>
-              <w:noProof/>
-            </w:rPr>
-            <w:fldChar w:fldCharType="separate"/>
-          </w:r>
-          <w:r>
-            <w:rPr>
-              <w:noProof/>
-            </w:rPr>
-            <w:t>2</w:t>
-          </w:r>
-          <w:r>
-            <w:rPr>
-              <w:noProof/>
-            </w:rPr>
-            <w:fldChar w:fldCharType="end"/>
-          </w:r>
-        </w:p>
-        <w:p>
-          <w:pPr>
-            <w:pStyle w:val="TOC1"/>
-            <w:tabs>
-              <w:tab w:val="right" w:leader="dot" w:pos="8290"/>
-            </w:tabs>
-            <w:rPr>
-              <w:rFonts w:eastAsiaTheme="minorEastAsia"/>
-              <w:b w:val="0"/>
-              <w:noProof/>
-            </w:rPr>
-          </w:pPr>
-          <w:r>
-            <w:rPr>
-              <w:noProof/>
-            </w:rPr>
-            <w:t>Document History</w:t>
-          </w:r>
-          <w:r>
-            <w:rPr>
-              <w:noProof/>
-            </w:rPr>
-            <w:tab/>
-          </w:r>
-          <w:r>
-            <w:rPr>
-              <w:noProof/>
-            </w:rPr>
-            <w:fldChar w:fldCharType="begin"/>
-          </w:r>
-          <w:r>
-            <w:rPr>
-              <w:noProof/>
-            </w:rPr>
-            <w:instrText xml:space="preserve"> PAGEREF _Toc129144329 \h </w:instrText>
-          </w:r>
-          <w:r>
-            <w:rPr>
-              <w:noProof/>
-            </w:rPr>
-          </w:r>
-          <w:r>
-            <w:rPr>
-              <w:noProof/>
-            </w:rPr>
-            <w:fldChar w:fldCharType="separate"/>
-          </w:r>
-          <w:r>
-            <w:rPr>
-              <w:noProof/>
-            </w:rPr>
-            <w:t>5</w:t>
-          </w:r>
-          <w:r>
-            <w:rPr>
-              <w:noProof/>
-            </w:rPr>
-            <w:fldChar w:fldCharType="end"/>
-          </w:r>
-        </w:p>
-        <w:p>
-          <w:pPr>
-            <w:pStyle w:val="TOC1"/>
-            <w:tabs>
-              <w:tab w:val="right" w:leader="dot" w:pos="8290"/>
-            </w:tabs>
-            <w:rPr>
-              <w:rFonts w:eastAsiaTheme="minorEastAsia"/>
-              <w:b w:val="0"/>
-              <w:noProof/>
-            </w:rPr>
-          </w:pPr>
-          <w:r>
-            <w:rPr>
-              <w:noProof/>
-            </w:rPr>
-            <w:t>Abstract</w:t>
-          </w:r>
-          <w:r>
-            <w:rPr>
-              <w:noProof/>
-            </w:rPr>
-            <w:tab/>
-          </w:r>
-          <w:r>
-            <w:rPr>
-              <w:noProof/>
-            </w:rPr>
-            <w:fldChar w:fldCharType="begin"/>
-          </w:r>
-          <w:r>
-            <w:rPr>
-              <w:noProof/>
-            </w:rPr>
-            <w:instrText xml:space="preserve"> PAGEREF _Toc129144330 \h </w:instrText>
-          </w:r>
-          <w:r>
-            <w:rPr>
-              <w:noProof/>
-            </w:rPr>
-          </w:r>
-          <w:r>
-            <w:rPr>
-              <w:noProof/>
-            </w:rPr>
-            <w:fldChar w:fldCharType="separate"/>
-          </w:r>
-          <w:r>
-            <w:rPr>
-              <w:noProof/>
-            </w:rPr>
-            <w:t>6</w:t>
-          </w:r>
-          <w:r>
-            <w:rPr>
-              <w:noProof/>
-            </w:rPr>
-            <w:fldChar w:fldCharType="end"/>
-          </w:r>
-        </w:p>
-        <w:p>
-          <w:pPr>
-            <w:pStyle w:val="TOC1"/>
-            <w:tabs>
-              <w:tab w:val="left" w:pos="438"/>
-              <w:tab w:val="right" w:leader="dot" w:pos="8290"/>
-            </w:tabs>
-            <w:rPr>
-              <w:rFonts w:eastAsiaTheme="minorEastAsia"/>
-              <w:b w:val="0"/>
-              <w:noProof/>
-            </w:rPr>
-          </w:pPr>
-          <w:r>
-            <w:rPr>
-              <w:noProof/>
-            </w:rPr>
-            <w:t>1.</w:t>
-          </w:r>
-          <w:r>
-            <w:rPr>
-              <w:rFonts w:eastAsiaTheme="minorEastAsia"/>
-              <w:b w:val="0"/>
-              <w:noProof/>
-            </w:rPr>
-            <w:tab/>
-          </w:r>
-          <w:r>
-            <w:rPr>
-              <w:noProof/>
-            </w:rPr>
-            <w:t>Introduction</w:t>
-          </w:r>
-          <w:r>
-            <w:rPr>
-              <w:noProof/>
-            </w:rPr>
-            <w:tab/>
-          </w:r>
-          <w:r>
-            <w:rPr>
-              <w:noProof/>
-            </w:rPr>
-            <w:fldChar w:fldCharType="begin"/>
-          </w:r>
-          <w:r>
-            <w:rPr>
-              <w:noProof/>
-            </w:rPr>
-            <w:instrText xml:space="preserve"> PAGEREF _Toc129144331 \h </w:instrText>
-          </w:r>
-          <w:r>
-            <w:rPr>
-              <w:noProof/>
-            </w:rPr>
-          </w:r>
-          <w:r>
-            <w:rPr>
-              <w:noProof/>
-            </w:rPr>
-            <w:fldChar w:fldCharType="separate"/>
-          </w:r>
-          <w:r>
-            <w:rPr>
-              <w:noProof/>
-            </w:rPr>
-            <w:t>6</w:t>
-          </w:r>
-          <w:r>
-            <w:rPr>
-              <w:noProof/>
-            </w:rPr>
-            <w:fldChar w:fldCharType="end"/>
-          </w:r>
-        </w:p>
-        <w:p>
-          <w:pPr>
-            <w:pStyle w:val="TOC2"/>
-            <w:tabs>
-              <w:tab w:val="left" w:pos="843"/>
-              <w:tab w:val="right" w:leader="dot" w:pos="8290"/>
-            </w:tabs>
-            <w:rPr>
-              <w:rFonts w:eastAsiaTheme="minorEastAsia"/>
-              <w:b w:val="0"/>
-              <w:noProof/>
-              <w:sz w:val="24"/>
-              <w:szCs w:val="24"/>
-            </w:rPr>
-          </w:pPr>
-          <w:r>
-            <w:rPr>
-              <w:noProof/>
-            </w:rPr>
-            <w:t>1.1.</w:t>
-          </w:r>
-          <w:r>
-            <w:rPr>
-              <w:rFonts w:eastAsiaTheme="minorEastAsia"/>
-              <w:b w:val="0"/>
-              <w:noProof/>
-              <w:sz w:val="24"/>
-              <w:szCs w:val="24"/>
-            </w:rPr>
-            <w:tab/>
-          </w:r>
-          <w:r>
-            <w:rPr>
-              <w:noProof/>
-            </w:rPr>
-            <w:t>Background</w:t>
-          </w:r>
-          <w:r>
-            <w:rPr>
-              <w:noProof/>
-            </w:rPr>
-            <w:tab/>
-          </w:r>
-          <w:r>
-            <w:rPr>
-              <w:noProof/>
-            </w:rPr>
-            <w:fldChar w:fldCharType="begin"/>
-          </w:r>
-          <w:r>
-            <w:rPr>
-              <w:noProof/>
-            </w:rPr>
-            <w:instrText xml:space="preserve"> PAGEREF _Toc129144332 \h </w:instrText>
-          </w:r>
-          <w:r>
-            <w:rPr>
-              <w:noProof/>
-            </w:rPr>
-          </w:r>
-          <w:r>
-            <w:rPr>
-              <w:noProof/>
-            </w:rPr>
-            <w:fldChar w:fldCharType="separate"/>
-          </w:r>
-          <w:r>
-            <w:rPr>
-              <w:noProof/>
-            </w:rPr>
-            <w:t>6</w:t>
-          </w:r>
-          <w:r>
-            <w:rPr>
-              <w:noProof/>
-            </w:rPr>
-            <w:fldChar w:fldCharType="end"/>
-          </w:r>
-        </w:p>
-        <w:p>
-          <w:pPr>
-            <w:pStyle w:val="TOC3"/>
-            <w:tabs>
-              <w:tab w:val="left" w:pos="1221"/>
-              <w:tab w:val="right" w:leader="dot" w:pos="8290"/>
-            </w:tabs>
-            <w:rPr>
-              <w:rFonts w:eastAsiaTheme="minorEastAsia"/>
-              <w:noProof/>
-              <w:sz w:val="24"/>
-              <w:szCs w:val="24"/>
-            </w:rPr>
-          </w:pPr>
-          <w:r>
-            <w:rPr>
-              <w:noProof/>
-            </w:rPr>
-            <w:t>1.1.1.</w:t>
-          </w:r>
-          <w:r>
-            <w:rPr>
-              <w:rFonts w:eastAsiaTheme="minorEastAsia"/>
-              <w:noProof/>
-              <w:sz w:val="24"/>
-              <w:szCs w:val="24"/>
-            </w:rPr>
-            <w:tab/>
-          </w:r>
-          <w:r>
-            <w:rPr>
-              <w:noProof/>
-            </w:rPr>
-            <w:t>Client</w:t>
-          </w:r>
-          <w:r>
-            <w:rPr>
-              <w:noProof/>
-            </w:rPr>
-            <w:tab/>
-          </w:r>
-          <w:r>
-            <w:rPr>
-              <w:noProof/>
-            </w:rPr>
-            <w:fldChar w:fldCharType="begin"/>
-          </w:r>
-          <w:r>
-            <w:rPr>
-              <w:noProof/>
-            </w:rPr>
-            <w:instrText xml:space="preserve"> PAGEREF _Toc129144333 \h </w:instrText>
-          </w:r>
-          <w:r>
-            <w:rPr>
-              <w:noProof/>
-            </w:rPr>
-          </w:r>
-          <w:r>
-            <w:rPr>
-              <w:noProof/>
-            </w:rPr>
-            <w:fldChar w:fldCharType="separate"/>
-          </w:r>
-          <w:r>
-            <w:rPr>
-              <w:noProof/>
-            </w:rPr>
-            <w:t>6</w:t>
-          </w:r>
-          <w:r>
-            <w:rPr>
-              <w:noProof/>
-            </w:rPr>
-            <w:fldChar w:fldCharType="end"/>
-          </w:r>
-        </w:p>
-        <w:p>
-          <w:pPr>
-            <w:pStyle w:val="TOC3"/>
-            <w:tabs>
-              <w:tab w:val="left" w:pos="1221"/>
-              <w:tab w:val="right" w:leader="dot" w:pos="8290"/>
-            </w:tabs>
-            <w:rPr>
-              <w:rFonts w:eastAsiaTheme="minorEastAsia"/>
-              <w:noProof/>
-              <w:sz w:val="24"/>
-              <w:szCs w:val="24"/>
-            </w:rPr>
-          </w:pPr>
-          <w:r>
-            <w:rPr>
-              <w:noProof/>
-            </w:rPr>
-            <w:t>1.1.2.</w:t>
-          </w:r>
-          <w:r>
-            <w:rPr>
-              <w:rFonts w:eastAsiaTheme="minorEastAsia"/>
-              <w:noProof/>
-              <w:sz w:val="24"/>
-              <w:szCs w:val="24"/>
-            </w:rPr>
-            <w:tab/>
-          </w:r>
-          <w:r>
-            <w:rPr>
-              <w:noProof/>
-            </w:rPr>
-            <w:t>Overall Project Description</w:t>
-          </w:r>
-          <w:r>
-            <w:rPr>
-              <w:noProof/>
-            </w:rPr>
-            <w:tab/>
-          </w:r>
-          <w:r>
-            <w:rPr>
-              <w:noProof/>
-            </w:rPr>
-            <w:fldChar w:fldCharType="begin"/>
-          </w:r>
-          <w:r>
-            <w:rPr>
-              <w:noProof/>
-            </w:rPr>
-            <w:instrText xml:space="preserve"> PAGEREF _Toc129144334 \h </w:instrText>
-          </w:r>
-          <w:r>
-            <w:rPr>
-              <w:noProof/>
-            </w:rPr>
-          </w:r>
-          <w:r>
-            <w:rPr>
-              <w:noProof/>
-            </w:rPr>
-            <w:fldChar w:fldCharType="separate"/>
-          </w:r>
-          <w:r>
-            <w:rPr>
-              <w:noProof/>
-            </w:rPr>
-            <w:t>6</w:t>
-          </w:r>
-          <w:r>
-            <w:rPr>
-              <w:noProof/>
-            </w:rPr>
-            <w:fldChar w:fldCharType="end"/>
-          </w:r>
-        </w:p>
-        <w:p>
-          <w:pPr>
-            <w:pStyle w:val="TOC2"/>
-            <w:tabs>
-              <w:tab w:val="left" w:pos="843"/>
-              <w:tab w:val="right" w:leader="dot" w:pos="8290"/>
-            </w:tabs>
-            <w:rPr>
-              <w:rFonts w:eastAsiaTheme="minorEastAsia"/>
-              <w:b w:val="0"/>
-              <w:noProof/>
-              <w:sz w:val="24"/>
-              <w:szCs w:val="24"/>
-            </w:rPr>
-          </w:pPr>
-          <w:r>
-            <w:rPr>
-              <w:noProof/>
-            </w:rPr>
-            <w:t>1.2.</w:t>
-          </w:r>
-          <w:r>
-            <w:rPr>
-              <w:rFonts w:eastAsiaTheme="minorEastAsia"/>
-              <w:b w:val="0"/>
-              <w:noProof/>
-              <w:sz w:val="24"/>
-              <w:szCs w:val="24"/>
-            </w:rPr>
-            <w:tab/>
-          </w:r>
-          <w:r>
-            <w:rPr>
-              <w:noProof/>
-            </w:rPr>
-            <w:t>Purpose</w:t>
-          </w:r>
-          <w:r>
-            <w:rPr>
-              <w:noProof/>
-            </w:rPr>
-            <w:tab/>
-          </w:r>
-          <w:r>
-            <w:rPr>
-              <w:noProof/>
-            </w:rPr>
-            <w:fldChar w:fldCharType="begin"/>
-          </w:r>
-          <w:r>
-            <w:rPr>
-              <w:noProof/>
-            </w:rPr>
-            <w:instrText xml:space="preserve"> PAGEREF _Toc129144335 \h </w:instrText>
-          </w:r>
-          <w:r>
-            <w:rPr>
-              <w:noProof/>
-            </w:rPr>
-          </w:r>
-          <w:r>
-            <w:rPr>
-              <w:noProof/>
-            </w:rPr>
-            <w:fldChar w:fldCharType="separate"/>
-          </w:r>
-          <w:r>
-            <w:rPr>
-              <w:noProof/>
-            </w:rPr>
-            <w:t>6</w:t>
-          </w:r>
-          <w:r>
-            <w:rPr>
-              <w:noProof/>
-            </w:rPr>
-            <w:fldChar w:fldCharType="end"/>
-          </w:r>
-        </w:p>
-        <w:p>
-          <w:pPr>
-            <w:pStyle w:val="TOC2"/>
-            <w:tabs>
-              <w:tab w:val="left" w:pos="843"/>
-              <w:tab w:val="right" w:leader="dot" w:pos="8290"/>
-            </w:tabs>
-            <w:rPr>
-              <w:rFonts w:eastAsiaTheme="minorEastAsia"/>
-              <w:b w:val="0"/>
-              <w:noProof/>
-              <w:sz w:val="24"/>
-              <w:szCs w:val="24"/>
-            </w:rPr>
-          </w:pPr>
-          <w:r>
-            <w:rPr>
-              <w:noProof/>
-            </w:rPr>
-            <w:t>1.3.</w:t>
-          </w:r>
-          <w:r>
-            <w:rPr>
-              <w:rFonts w:eastAsiaTheme="minorEastAsia"/>
-              <w:b w:val="0"/>
-              <w:noProof/>
-              <w:sz w:val="24"/>
-              <w:szCs w:val="24"/>
-            </w:rPr>
-            <w:tab/>
-          </w:r>
-          <w:r>
-            <w:rPr>
-              <w:noProof/>
-            </w:rPr>
-            <w:t>Project Objectives and Deliverables</w:t>
-          </w:r>
-          <w:r>
-            <w:rPr>
-              <w:noProof/>
-            </w:rPr>
-            <w:tab/>
-          </w:r>
-          <w:r>
-            <w:rPr>
-              <w:noProof/>
-            </w:rPr>
-            <w:fldChar w:fldCharType="begin"/>
-          </w:r>
-          <w:r>
-            <w:rPr>
-              <w:noProof/>
-            </w:rPr>
-            <w:instrText xml:space="preserve"> PAGEREF _Toc129144336 \h </w:instrText>
-          </w:r>
-          <w:r>
-            <w:rPr>
-              <w:noProof/>
-            </w:rPr>
-          </w:r>
-          <w:r>
-            <w:rPr>
-              <w:noProof/>
-            </w:rPr>
-            <w:fldChar w:fldCharType="separate"/>
-          </w:r>
-          <w:r>
-            <w:rPr>
-              <w:noProof/>
-            </w:rPr>
-            <w:t>6</w:t>
-          </w:r>
-          <w:r>
-            <w:rPr>
-              <w:noProof/>
-            </w:rPr>
-            <w:fldChar w:fldCharType="end"/>
-          </w:r>
-        </w:p>
-        <w:p>
-          <w:pPr>
-            <w:pStyle w:val="TOC2"/>
-            <w:tabs>
-              <w:tab w:val="left" w:pos="843"/>
-              <w:tab w:val="right" w:leader="dot" w:pos="8290"/>
-            </w:tabs>
-            <w:rPr>
-              <w:rFonts w:eastAsiaTheme="minorEastAsia"/>
-              <w:b w:val="0"/>
-              <w:noProof/>
-              <w:sz w:val="24"/>
-              <w:szCs w:val="24"/>
-            </w:rPr>
-          </w:pPr>
-          <w:r>
-            <w:rPr>
-              <w:noProof/>
-            </w:rPr>
-            <w:t>1.4.</w:t>
-          </w:r>
-          <w:r>
-            <w:rPr>
-              <w:rFonts w:eastAsiaTheme="minorEastAsia"/>
-              <w:b w:val="0"/>
-              <w:noProof/>
-              <w:sz w:val="24"/>
-              <w:szCs w:val="24"/>
-            </w:rPr>
-            <w:tab/>
-          </w:r>
-          <w:r>
-            <w:rPr>
-              <w:noProof/>
-            </w:rPr>
-            <w:t>Project Organization</w:t>
-          </w:r>
-          <w:r>
-            <w:rPr>
-              <w:noProof/>
-            </w:rPr>
-            <w:tab/>
-          </w:r>
-          <w:r>
-            <w:rPr>
-              <w:noProof/>
-            </w:rPr>
-            <w:fldChar w:fldCharType="begin"/>
-          </w:r>
-          <w:r>
-            <w:rPr>
-              <w:noProof/>
-            </w:rPr>
-            <w:instrText xml:space="preserve"> PAGEREF _Toc129144337 \h </w:instrText>
-          </w:r>
-          <w:r>
-            <w:rPr>
-              <w:noProof/>
-            </w:rPr>
-          </w:r>
-          <w:r>
-            <w:rPr>
-              <w:noProof/>
-            </w:rPr>
-            <w:fldChar w:fldCharType="separate"/>
-          </w:r>
-          <w:r>
-            <w:rPr>
-              <w:noProof/>
-            </w:rPr>
-            <w:t>6</w:t>
-          </w:r>
-          <w:r>
-            <w:rPr>
-              <w:noProof/>
-            </w:rPr>
-            <w:fldChar w:fldCharType="end"/>
-          </w:r>
-        </w:p>
-        <w:p>
-          <w:pPr>
-            <w:pStyle w:val="TOC3"/>
-            <w:tabs>
-              <w:tab w:val="left" w:pos="1221"/>
-              <w:tab w:val="right" w:leader="dot" w:pos="8290"/>
-            </w:tabs>
-            <w:rPr>
-              <w:rFonts w:eastAsiaTheme="minorEastAsia"/>
-              <w:noProof/>
-              <w:sz w:val="24"/>
-              <w:szCs w:val="24"/>
-            </w:rPr>
-          </w:pPr>
-          <w:r>
-            <w:rPr>
-              <w:noProof/>
-            </w:rPr>
-            <w:t>1.4.1.</w:t>
-          </w:r>
-          <w:r>
-            <w:rPr>
-              <w:rFonts w:eastAsiaTheme="minorEastAsia"/>
-              <w:noProof/>
-              <w:sz w:val="24"/>
-              <w:szCs w:val="24"/>
-            </w:rPr>
-            <w:tab/>
-          </w:r>
-          <w:r>
-            <w:rPr>
-              <w:noProof/>
-            </w:rPr>
-            <w:t>Organization per Phase</w:t>
-          </w:r>
-          <w:r>
-            <w:rPr>
-              <w:noProof/>
-            </w:rPr>
-            <w:tab/>
-          </w:r>
-          <w:r>
-            <w:rPr>
-              <w:noProof/>
-            </w:rPr>
-            <w:fldChar w:fldCharType="begin"/>
-          </w:r>
-          <w:r>
-            <w:rPr>
-              <w:noProof/>
-            </w:rPr>
-            <w:instrText xml:space="preserve"> PAGEREF _Toc129144338 \h </w:instrText>
-          </w:r>
-          <w:r>
-            <w:rPr>
-              <w:noProof/>
-            </w:rPr>
-          </w:r>
-          <w:r>
-            <w:rPr>
-              <w:noProof/>
-            </w:rPr>
-            <w:fldChar w:fldCharType="separate"/>
-          </w:r>
-          <w:r>
-            <w:rPr>
-              <w:noProof/>
-            </w:rPr>
-            <w:t>6</w:t>
-          </w:r>
-          <w:r>
-            <w:rPr>
-              <w:noProof/>
-            </w:rPr>
-            <w:fldChar w:fldCharType="end"/>
-          </w:r>
-        </w:p>
-        <w:p>
-          <w:pPr>
-            <w:pStyle w:val="TOC3"/>
-            <w:tabs>
-              <w:tab w:val="left" w:pos="1221"/>
-              <w:tab w:val="right" w:leader="dot" w:pos="8290"/>
-            </w:tabs>
-            <w:rPr>
-              <w:rFonts w:eastAsiaTheme="minorEastAsia"/>
-              <w:noProof/>
-              <w:sz w:val="24"/>
-              <w:szCs w:val="24"/>
-            </w:rPr>
-          </w:pPr>
-          <w:r>
-            <w:rPr>
-              <w:noProof/>
-            </w:rPr>
-            <w:t>1.4.2.</w:t>
-          </w:r>
-          <w:r>
-            <w:rPr>
-              <w:rFonts w:eastAsiaTheme="minorEastAsia"/>
-              <w:noProof/>
-              <w:sz w:val="24"/>
-              <w:szCs w:val="24"/>
-            </w:rPr>
-            <w:tab/>
-          </w:r>
-          <w:r>
-            <w:rPr>
-              <w:noProof/>
-            </w:rPr>
-            <w:t>Work Breakdown Structure and Responsibility Areas</w:t>
-          </w:r>
-          <w:r>
-            <w:rPr>
-              <w:noProof/>
-            </w:rPr>
-            <w:tab/>
-          </w:r>
-          <w:r>
-            <w:rPr>
-              <w:noProof/>
-            </w:rPr>
-            <w:fldChar w:fldCharType="begin"/>
-          </w:r>
-          <w:r>
-            <w:rPr>
-              <w:noProof/>
-            </w:rPr>
-            <w:instrText xml:space="preserve"> PAGEREF _Toc129144339 \h </w:instrText>
-          </w:r>
-          <w:r>
-            <w:rPr>
-              <w:noProof/>
-            </w:rPr>
-          </w:r>
-          <w:r>
-            <w:rPr>
-              <w:noProof/>
-            </w:rPr>
-            <w:fldChar w:fldCharType="separate"/>
-          </w:r>
-          <w:r>
-            <w:rPr>
-              <w:noProof/>
-            </w:rPr>
-            <w:t>6</w:t>
-          </w:r>
-          <w:r>
-            <w:rPr>
-              <w:noProof/>
-            </w:rPr>
-            <w:fldChar w:fldCharType="end"/>
-          </w:r>
-        </w:p>
-        <w:p>
-          <w:pPr>
-            <w:pStyle w:val="TOC2"/>
-            <w:tabs>
-              <w:tab w:val="left" w:pos="843"/>
-              <w:tab w:val="right" w:leader="dot" w:pos="8290"/>
-            </w:tabs>
-            <w:rPr>
-              <w:rFonts w:eastAsiaTheme="minorEastAsia"/>
-              <w:b w:val="0"/>
-              <w:noProof/>
-              <w:sz w:val="24"/>
-              <w:szCs w:val="24"/>
-            </w:rPr>
-          </w:pPr>
-          <w:r>
-            <w:rPr>
-              <w:noProof/>
-            </w:rPr>
-            <w:t>1.5.</w:t>
-          </w:r>
-          <w:r>
-            <w:rPr>
-              <w:rFonts w:eastAsiaTheme="minorEastAsia"/>
-              <w:b w:val="0"/>
-              <w:noProof/>
-              <w:sz w:val="24"/>
-              <w:szCs w:val="24"/>
-            </w:rPr>
-            <w:tab/>
-          </w:r>
-          <w:r>
-            <w:rPr>
-              <w:noProof/>
-            </w:rPr>
-            <w:t>Definitions, Acronyms and Abbreviations</w:t>
-          </w:r>
-          <w:r>
-            <w:rPr>
-              <w:noProof/>
-            </w:rPr>
-            <w:tab/>
-          </w:r>
-          <w:r>
-            <w:rPr>
-              <w:noProof/>
-            </w:rPr>
-            <w:fldChar w:fldCharType="begin"/>
-          </w:r>
-          <w:r>
-            <w:rPr>
-              <w:noProof/>
-            </w:rPr>
-            <w:instrText xml:space="preserve"> PAGEREF _Toc129144340 \h </w:instrText>
-          </w:r>
-          <w:r>
-            <w:rPr>
-              <w:noProof/>
-            </w:rPr>
-          </w:r>
-          <w:r>
-            <w:rPr>
-              <w:noProof/>
-            </w:rPr>
-            <w:fldChar w:fldCharType="separate"/>
-          </w:r>
-          <w:r>
-            <w:rPr>
-              <w:noProof/>
-            </w:rPr>
-            <w:t>6</w:t>
-          </w:r>
-          <w:r>
-            <w:rPr>
-              <w:noProof/>
-            </w:rPr>
-            <w:fldChar w:fldCharType="end"/>
-          </w:r>
-        </w:p>
-        <w:p>
-          <w:pPr>
-            <w:pStyle w:val="TOC1"/>
-            <w:tabs>
-              <w:tab w:val="left" w:pos="438"/>
-              <w:tab w:val="right" w:leader="dot" w:pos="8290"/>
-            </w:tabs>
-            <w:rPr>
-              <w:rFonts w:eastAsiaTheme="minorEastAsia"/>
-              <w:b w:val="0"/>
-              <w:noProof/>
-            </w:rPr>
-          </w:pPr>
-          <w:r>
-            <w:rPr>
-              <w:noProof/>
-            </w:rPr>
-            <w:t>2.</w:t>
-          </w:r>
-          <w:r>
-            <w:rPr>
-              <w:rFonts w:eastAsiaTheme="minorEastAsia"/>
-              <w:b w:val="0"/>
-              <w:noProof/>
-            </w:rPr>
-            <w:tab/>
-          </w:r>
-          <w:r>
-            <w:rPr>
-              <w:noProof/>
-            </w:rPr>
-            <w:t>Technical Summary</w:t>
-          </w:r>
-          <w:r>
-            <w:rPr>
-              <w:noProof/>
-            </w:rPr>
-            <w:tab/>
-          </w:r>
-          <w:r>
-            <w:rPr>
-              <w:noProof/>
-            </w:rPr>
-            <w:fldChar w:fldCharType="begin"/>
-          </w:r>
-          <w:r>
-            <w:rPr>
-              <w:noProof/>
-            </w:rPr>
-            <w:instrText xml:space="preserve"> PAGEREF _Toc129144341 \h </w:instrText>
-          </w:r>
-          <w:r>
-            <w:rPr>
-              <w:noProof/>
-            </w:rPr>
-          </w:r>
-          <w:r>
-            <w:rPr>
-              <w:noProof/>
-            </w:rPr>
-            <w:fldChar w:fldCharType="separate"/>
-          </w:r>
-          <w:r>
-            <w:rPr>
-              <w:noProof/>
-            </w:rPr>
-            <w:t>6</w:t>
-          </w:r>
-          <w:r>
-            <w:rPr>
-              <w:noProof/>
-            </w:rPr>
-            <w:fldChar w:fldCharType="end"/>
-          </w:r>
-        </w:p>
-        <w:p>
-          <w:pPr>
-            <w:pStyle w:val="TOC2"/>
-            <w:tabs>
-              <w:tab w:val="left" w:pos="843"/>
-              <w:tab w:val="right" w:leader="dot" w:pos="8290"/>
-            </w:tabs>
-            <w:rPr>
-              <w:rFonts w:eastAsiaTheme="minorEastAsia"/>
-              <w:b w:val="0"/>
-              <w:noProof/>
-              <w:sz w:val="24"/>
-              <w:szCs w:val="24"/>
-            </w:rPr>
-          </w:pPr>
-          <w:r>
-            <w:rPr>
-              <w:noProof/>
-            </w:rPr>
-            <w:t>2.1.</w:t>
-          </w:r>
-          <w:r>
-            <w:rPr>
-              <w:rFonts w:eastAsiaTheme="minorEastAsia"/>
-              <w:b w:val="0"/>
-              <w:noProof/>
-              <w:sz w:val="24"/>
-              <w:szCs w:val="24"/>
-            </w:rPr>
-            <w:tab/>
-          </w:r>
-          <w:r>
-            <w:rPr>
-              <w:noProof/>
-            </w:rPr>
-            <w:t>System to be Developed</w:t>
-          </w:r>
-          <w:r>
-            <w:rPr>
-              <w:noProof/>
-            </w:rPr>
-            <w:tab/>
-          </w:r>
-          <w:r>
-            <w:rPr>
-              <w:noProof/>
-            </w:rPr>
-            <w:fldChar w:fldCharType="begin"/>
-          </w:r>
-          <w:r>
-            <w:rPr>
-              <w:noProof/>
-            </w:rPr>
-            <w:instrText xml:space="preserve"> PAGEREF _Toc129144342 \h </w:instrText>
-          </w:r>
-          <w:r>
-            <w:rPr>
-              <w:noProof/>
-            </w:rPr>
-          </w:r>
-          <w:r>
-            <w:rPr>
-              <w:noProof/>
-            </w:rPr>
-            <w:fldChar w:fldCharType="separate"/>
-          </w:r>
-          <w:r>
-            <w:rPr>
-              <w:noProof/>
-            </w:rPr>
-            <w:t>6</w:t>
-          </w:r>
-          <w:r>
-            <w:rPr>
-              <w:noProof/>
-            </w:rPr>
-            <w:fldChar w:fldCharType="end"/>
-          </w:r>
-        </w:p>
-        <w:p>
-          <w:pPr>
-            <w:pStyle w:val="TOC2"/>
-            <w:tabs>
-              <w:tab w:val="left" w:pos="843"/>
-              <w:tab w:val="right" w:leader="dot" w:pos="8290"/>
-            </w:tabs>
-            <w:rPr>
-              <w:rFonts w:eastAsiaTheme="minorEastAsia"/>
-              <w:b w:val="0"/>
-              <w:noProof/>
-              <w:sz w:val="24"/>
-              <w:szCs w:val="24"/>
-            </w:rPr>
-          </w:pPr>
-          <w:r>
-            <w:rPr>
-              <w:noProof/>
-            </w:rPr>
-            <w:t>2.2.</w:t>
-          </w:r>
-          <w:r>
-            <w:rPr>
-              <w:rFonts w:eastAsiaTheme="minorEastAsia"/>
-              <w:b w:val="0"/>
-              <w:noProof/>
-              <w:sz w:val="24"/>
-              <w:szCs w:val="24"/>
-            </w:rPr>
-            <w:tab/>
-          </w:r>
-          <w:r>
-            <w:rPr>
-              <w:noProof/>
-            </w:rPr>
-            <w:t>Purpose for the System</w:t>
-          </w:r>
-          <w:r>
-            <w:rPr>
-              <w:noProof/>
-            </w:rPr>
-            <w:tab/>
-          </w:r>
-          <w:r>
-            <w:rPr>
-              <w:noProof/>
-            </w:rPr>
-            <w:fldChar w:fldCharType="begin"/>
-          </w:r>
-          <w:r>
-            <w:rPr>
-              <w:noProof/>
-            </w:rPr>
-            <w:instrText xml:space="preserve"> PAGEREF _Toc129144343 \h </w:instrText>
-          </w:r>
-          <w:r>
-            <w:rPr>
-              <w:noProof/>
-            </w:rPr>
-          </w:r>
-          <w:r>
-            <w:rPr>
-              <w:noProof/>
-            </w:rPr>
-            <w:fldChar w:fldCharType="separate"/>
-          </w:r>
-          <w:r>
-            <w:rPr>
-              <w:noProof/>
-            </w:rPr>
-            <w:t>6</w:t>
-          </w:r>
-          <w:r>
-            <w:rPr>
-              <w:noProof/>
-            </w:rPr>
-            <w:fldChar w:fldCharType="end"/>
-          </w:r>
-        </w:p>
-        <w:p>
-          <w:pPr>
-            <w:pStyle w:val="TOC2"/>
-            <w:tabs>
-              <w:tab w:val="left" w:pos="843"/>
-              <w:tab w:val="right" w:leader="dot" w:pos="8290"/>
-            </w:tabs>
-            <w:rPr>
-              <w:rFonts w:eastAsiaTheme="minorEastAsia"/>
-              <w:b w:val="0"/>
-              <w:noProof/>
-              <w:sz w:val="24"/>
-              <w:szCs w:val="24"/>
-            </w:rPr>
-          </w:pPr>
-          <w:r>
-            <w:rPr>
-              <w:noProof/>
-            </w:rPr>
-            <w:t>2.3.</w:t>
-          </w:r>
-          <w:r>
-            <w:rPr>
-              <w:rFonts w:eastAsiaTheme="minorEastAsia"/>
-              <w:b w:val="0"/>
-              <w:noProof/>
-              <w:sz w:val="24"/>
-              <w:szCs w:val="24"/>
-            </w:rPr>
-            <w:tab/>
-          </w:r>
-          <w:r>
-            <w:rPr>
-              <w:noProof/>
-            </w:rPr>
-            <w:t>Intended Users</w:t>
-          </w:r>
-          <w:r>
-            <w:rPr>
-              <w:noProof/>
-            </w:rPr>
-            <w:tab/>
-          </w:r>
-          <w:r>
-            <w:rPr>
-              <w:noProof/>
-            </w:rPr>
-            <w:fldChar w:fldCharType="begin"/>
-          </w:r>
-          <w:r>
-            <w:rPr>
-              <w:noProof/>
-            </w:rPr>
-            <w:instrText xml:space="preserve"> PAGEREF _Toc129144344 \h </w:instrText>
-          </w:r>
-          <w:r>
-            <w:rPr>
-              <w:noProof/>
-            </w:rPr>
-          </w:r>
-          <w:r>
-            <w:rPr>
-              <w:noProof/>
-            </w:rPr>
-            <w:fldChar w:fldCharType="separate"/>
-          </w:r>
-          <w:r>
-            <w:rPr>
-              <w:noProof/>
-            </w:rPr>
-            <w:t>6</w:t>
-          </w:r>
-          <w:r>
-            <w:rPr>
-              <w:noProof/>
-            </w:rPr>
-            <w:fldChar w:fldCharType="end"/>
-          </w:r>
-        </w:p>
-        <w:p>
-          <w:pPr>
-            <w:pStyle w:val="TOC1"/>
-            <w:tabs>
-              <w:tab w:val="left" w:pos="438"/>
-              <w:tab w:val="right" w:leader="dot" w:pos="8290"/>
-            </w:tabs>
-            <w:rPr>
-              <w:rFonts w:eastAsiaTheme="minorEastAsia"/>
-              <w:b w:val="0"/>
-              <w:noProof/>
-            </w:rPr>
-          </w:pPr>
-          <w:r>
-            <w:rPr>
-              <w:noProof/>
-            </w:rPr>
-            <w:t>3.</w:t>
-          </w:r>
-          <w:r>
-            <w:rPr>
-              <w:rFonts w:eastAsiaTheme="minorEastAsia"/>
-              <w:b w:val="0"/>
-              <w:noProof/>
-            </w:rPr>
-            <w:tab/>
-          </w:r>
-          <w:r>
-            <w:rPr>
-              <w:noProof/>
-            </w:rPr>
-            <w:t>Methodology</w:t>
-          </w:r>
-          <w:r>
-            <w:rPr>
-              <w:noProof/>
-            </w:rPr>
-            <w:tab/>
-          </w:r>
-          <w:r>
-            <w:rPr>
-              <w:noProof/>
-            </w:rPr>
-            <w:fldChar w:fldCharType="begin"/>
-          </w:r>
-          <w:r>
-            <w:rPr>
-              <w:noProof/>
-            </w:rPr>
-            <w:instrText xml:space="preserve"> PAGEREF _Toc129144345 \h </w:instrText>
-          </w:r>
-          <w:r>
-            <w:rPr>
-              <w:noProof/>
-            </w:rPr>
-          </w:r>
-          <w:r>
-            <w:rPr>
-              <w:noProof/>
-            </w:rPr>
-            <w:fldChar w:fldCharType="separate"/>
-          </w:r>
-          <w:r>
-            <w:rPr>
-              <w:noProof/>
-            </w:rPr>
-            <w:t>6</w:t>
-          </w:r>
-          <w:r>
-            <w:rPr>
-              <w:noProof/>
-            </w:rPr>
-            <w:fldChar w:fldCharType="end"/>
-          </w:r>
-        </w:p>
-        <w:p>
-          <w:pPr>
-            <w:pStyle w:val="TOC2"/>
-            <w:tabs>
-              <w:tab w:val="left" w:pos="843"/>
-              <w:tab w:val="right" w:leader="dot" w:pos="8290"/>
-            </w:tabs>
-            <w:rPr>
-              <w:rFonts w:eastAsiaTheme="minorEastAsia"/>
-              <w:b w:val="0"/>
-              <w:noProof/>
-              <w:sz w:val="24"/>
-              <w:szCs w:val="24"/>
-            </w:rPr>
-          </w:pPr>
-          <w:r>
-            <w:rPr>
-              <w:noProof/>
-            </w:rPr>
-            <w:t>3.1.</w:t>
-          </w:r>
-          <w:r>
-            <w:rPr>
-              <w:rFonts w:eastAsiaTheme="minorEastAsia"/>
-              <w:b w:val="0"/>
-              <w:noProof/>
-              <w:sz w:val="24"/>
-              <w:szCs w:val="24"/>
-            </w:rPr>
-            <w:tab/>
-          </w:r>
-          <w:r>
-            <w:rPr>
-              <w:noProof/>
-            </w:rPr>
-            <w:t>TODO</w:t>
-          </w:r>
-          <w:r>
-            <w:rPr>
-              <w:noProof/>
-            </w:rPr>
-            <w:tab/>
-          </w:r>
-          <w:r>
-            <w:rPr>
-              <w:noProof/>
-            </w:rPr>
-            <w:fldChar w:fldCharType="begin"/>
-          </w:r>
-          <w:r>
-            <w:rPr>
-              <w:noProof/>
-            </w:rPr>
-            <w:instrText xml:space="preserve"> PAGEREF _Toc129144346 \h </w:instrText>
-          </w:r>
-          <w:r>
-            <w:rPr>
-              <w:noProof/>
-            </w:rPr>
-          </w:r>
-          <w:r>
-            <w:rPr>
-              <w:noProof/>
-            </w:rPr>
-            <w:fldChar w:fldCharType="separate"/>
-          </w:r>
-          <w:r>
-            <w:rPr>
-              <w:noProof/>
-            </w:rPr>
-            <w:t>6</w:t>
-          </w:r>
-          <w:r>
-            <w:rPr>
-              <w:noProof/>
-            </w:rPr>
-            <w:fldChar w:fldCharType="end"/>
-          </w:r>
-        </w:p>
-        <w:p>
-          <w:pPr>
-            <w:pStyle w:val="TOC3"/>
-            <w:tabs>
-              <w:tab w:val="left" w:pos="1221"/>
-              <w:tab w:val="right" w:leader="dot" w:pos="8290"/>
-            </w:tabs>
-            <w:rPr>
-              <w:rFonts w:eastAsiaTheme="minorEastAsia"/>
-              <w:noProof/>
-              <w:sz w:val="24"/>
-              <w:szCs w:val="24"/>
-            </w:rPr>
-          </w:pPr>
-          <w:r>
-            <w:rPr>
-              <w:noProof/>
-            </w:rPr>
-            <w:t>3.1.1.</w:t>
-          </w:r>
-          <w:r>
-            <w:rPr>
-              <w:rFonts w:eastAsiaTheme="minorEastAsia"/>
-              <w:noProof/>
-              <w:sz w:val="24"/>
-              <w:szCs w:val="24"/>
-            </w:rPr>
-            <w:tab/>
-          </w:r>
-          <w:r>
-            <w:rPr>
-              <w:noProof/>
-            </w:rPr>
-            <w:t>Terminology</w:t>
-          </w:r>
-          <w:r>
-            <w:rPr>
-              <w:noProof/>
-            </w:rPr>
-            <w:tab/>
-          </w:r>
-          <w:r>
-            <w:rPr>
-              <w:noProof/>
-            </w:rPr>
-            <w:fldChar w:fldCharType="begin"/>
-          </w:r>
-          <w:r>
-            <w:rPr>
-              <w:noProof/>
-            </w:rPr>
-            <w:instrText xml:space="preserve"> PAGEREF _Toc129144347 \h </w:instrText>
-          </w:r>
-          <w:r>
-            <w:rPr>
-              <w:noProof/>
-            </w:rPr>
-          </w:r>
-          <w:r>
-            <w:rPr>
-              <w:noProof/>
-            </w:rPr>
-            <w:fldChar w:fldCharType="separate"/>
-          </w:r>
-          <w:r>
-            <w:rPr>
-              <w:noProof/>
-            </w:rPr>
-            <w:t>6</w:t>
-          </w:r>
-          <w:r>
-            <w:rPr>
-              <w:noProof/>
-            </w:rPr>
-            <w:fldChar w:fldCharType="end"/>
-          </w:r>
-        </w:p>
-        <w:p>
-          <w:pPr>
-            <w:pStyle w:val="TOC3"/>
-            <w:tabs>
-              <w:tab w:val="left" w:pos="1221"/>
-              <w:tab w:val="right" w:leader="dot" w:pos="8290"/>
-            </w:tabs>
-            <w:rPr>
-              <w:rFonts w:eastAsiaTheme="minorEastAsia"/>
-              <w:noProof/>
-              <w:sz w:val="24"/>
-              <w:szCs w:val="24"/>
-            </w:rPr>
-          </w:pPr>
-          <w:r>
-            <w:rPr>
-              <w:noProof/>
-            </w:rPr>
-            <w:t>3.1.2.</w:t>
-          </w:r>
-          <w:r>
-            <w:rPr>
-              <w:rFonts w:eastAsiaTheme="minorEastAsia"/>
-              <w:noProof/>
-              <w:sz w:val="24"/>
-              <w:szCs w:val="24"/>
-            </w:rPr>
-            <w:tab/>
-          </w:r>
-          <w:r>
-            <w:rPr>
-              <w:noProof/>
-            </w:rPr>
-            <w:t>Phases</w:t>
-          </w:r>
-          <w:r>
-            <w:rPr>
-              <w:noProof/>
-            </w:rPr>
-            <w:tab/>
-          </w:r>
-          <w:r>
-            <w:rPr>
-              <w:noProof/>
-            </w:rPr>
-            <w:fldChar w:fldCharType="begin"/>
-          </w:r>
-          <w:r>
-            <w:rPr>
-              <w:noProof/>
-            </w:rPr>
-            <w:instrText xml:space="preserve"> PAGEREF _Toc129144348 \h </w:instrText>
-          </w:r>
-          <w:r>
-            <w:rPr>
-              <w:noProof/>
-            </w:rPr>
-          </w:r>
-          <w:r>
-            <w:rPr>
-              <w:noProof/>
-            </w:rPr>
-            <w:fldChar w:fldCharType="separate"/>
-          </w:r>
-          <w:r>
-            <w:rPr>
-              <w:noProof/>
-            </w:rPr>
-            <w:t>6</w:t>
-          </w:r>
-          <w:r>
-            <w:rPr>
-              <w:noProof/>
-            </w:rPr>
-            <w:fldChar w:fldCharType="end"/>
-          </w:r>
-        </w:p>
-        <w:p>
-          <w:pPr>
-            <w:pStyle w:val="TOC3"/>
-            <w:tabs>
-              <w:tab w:val="left" w:pos="1221"/>
-              <w:tab w:val="right" w:leader="dot" w:pos="8290"/>
-            </w:tabs>
-            <w:rPr>
-              <w:rFonts w:eastAsiaTheme="minorEastAsia"/>
-              <w:noProof/>
-              <w:sz w:val="24"/>
-              <w:szCs w:val="24"/>
-            </w:rPr>
-          </w:pPr>
-          <w:r>
-            <w:rPr>
-              <w:noProof/>
-            </w:rPr>
-            <w:t>3.1.3.</w:t>
-          </w:r>
-          <w:r>
-            <w:rPr>
-              <w:rFonts w:eastAsiaTheme="minorEastAsia"/>
-              <w:noProof/>
-              <w:sz w:val="24"/>
-              <w:szCs w:val="24"/>
-            </w:rPr>
-            <w:tab/>
-          </w:r>
-          <w:r>
-            <w:rPr>
-              <w:noProof/>
-            </w:rPr>
-            <w:t>Process</w:t>
-          </w:r>
-          <w:r>
-            <w:rPr>
-              <w:noProof/>
-            </w:rPr>
-            <w:tab/>
-          </w:r>
-          <w:r>
-            <w:rPr>
-              <w:noProof/>
-            </w:rPr>
-            <w:fldChar w:fldCharType="begin"/>
-          </w:r>
-          <w:r>
-            <w:rPr>
-              <w:noProof/>
-            </w:rPr>
-            <w:instrText xml:space="preserve"> PAGEREF _Toc129144349 \h </w:instrText>
-          </w:r>
-          <w:r>
-            <w:rPr>
-              <w:noProof/>
-            </w:rPr>
-          </w:r>
-          <w:r>
-            <w:rPr>
-              <w:noProof/>
-            </w:rPr>
-            <w:fldChar w:fldCharType="separate"/>
-          </w:r>
-          <w:r>
-            <w:rPr>
-              <w:noProof/>
-            </w:rPr>
-            <w:t>6</w:t>
-          </w:r>
-          <w:r>
-            <w:rPr>
-              <w:noProof/>
-            </w:rPr>
-            <w:fldChar w:fldCharType="end"/>
-          </w:r>
-        </w:p>
-        <w:p>
-          <w:pPr>
-            <w:pStyle w:val="TOC3"/>
-            <w:tabs>
-              <w:tab w:val="left" w:pos="1221"/>
-              <w:tab w:val="right" w:leader="dot" w:pos="8290"/>
-            </w:tabs>
-            <w:rPr>
-              <w:rFonts w:eastAsiaTheme="minorEastAsia"/>
-              <w:noProof/>
-              <w:sz w:val="24"/>
-              <w:szCs w:val="24"/>
-            </w:rPr>
-          </w:pPr>
-          <w:r>
-            <w:rPr>
-              <w:noProof/>
-            </w:rPr>
-            <w:t>3.1.4.</w:t>
-          </w:r>
-          <w:r>
-            <w:rPr>
-              <w:rFonts w:eastAsiaTheme="minorEastAsia"/>
-              <w:noProof/>
-              <w:sz w:val="24"/>
-              <w:szCs w:val="24"/>
-            </w:rPr>
-            <w:tab/>
-          </w:r>
-          <w:r>
-            <w:rPr>
-              <w:noProof/>
-            </w:rPr>
-            <w:t>Delivery</w:t>
-          </w:r>
-          <w:r>
-            <w:rPr>
-              <w:noProof/>
-            </w:rPr>
-            <w:tab/>
-          </w:r>
-          <w:r>
-            <w:rPr>
-              <w:noProof/>
-            </w:rPr>
-            <w:fldChar w:fldCharType="begin"/>
-          </w:r>
-          <w:r>
-            <w:rPr>
-              <w:noProof/>
-            </w:rPr>
-            <w:instrText xml:space="preserve"> PAGEREF _Toc129144350 \h </w:instrText>
-          </w:r>
-          <w:r>
-            <w:rPr>
-              <w:noProof/>
-            </w:rPr>
-          </w:r>
-          <w:r>
-            <w:rPr>
-              <w:noProof/>
-            </w:rPr>
-            <w:fldChar w:fldCharType="separate"/>
-          </w:r>
-          <w:r>
-            <w:rPr>
-              <w:noProof/>
-            </w:rPr>
-            <w:t>6</w:t>
-          </w:r>
-          <w:r>
-            <w:rPr>
-              <w:noProof/>
-            </w:rPr>
-            <w:fldChar w:fldCharType="end"/>
-          </w:r>
-        </w:p>
-        <w:p>
-          <w:pPr>
-            <w:pStyle w:val="TOC3"/>
-            <w:tabs>
-              <w:tab w:val="left" w:pos="1221"/>
-              <w:tab w:val="right" w:leader="dot" w:pos="8290"/>
-            </w:tabs>
-            <w:rPr>
-              <w:rFonts w:eastAsiaTheme="minorEastAsia"/>
-              <w:noProof/>
-              <w:sz w:val="24"/>
-              <w:szCs w:val="24"/>
-            </w:rPr>
-          </w:pPr>
-          <w:r>
-            <w:rPr>
-              <w:noProof/>
-            </w:rPr>
-            <w:t>3.1.5.</w:t>
-          </w:r>
-          <w:r>
-            <w:rPr>
-              <w:rFonts w:eastAsiaTheme="minorEastAsia"/>
-              <w:noProof/>
-              <w:sz w:val="24"/>
-              <w:szCs w:val="24"/>
-            </w:rPr>
-            <w:tab/>
-          </w:r>
-          <w:r>
-            <w:rPr>
-              <w:noProof/>
-            </w:rPr>
-            <w:t>Roles and Responsibilities</w:t>
-          </w:r>
-          <w:r>
-            <w:rPr>
-              <w:noProof/>
-            </w:rPr>
-            <w:tab/>
-          </w:r>
-          <w:r>
-            <w:rPr>
-              <w:noProof/>
-            </w:rPr>
-            <w:fldChar w:fldCharType="begin"/>
-          </w:r>
-          <w:r>
-            <w:rPr>
-              <w:noProof/>
-            </w:rPr>
-            <w:instrText xml:space="preserve"> PAGEREF _Toc129144351 \h </w:instrText>
-          </w:r>
-          <w:r>
-            <w:rPr>
-              <w:noProof/>
-            </w:rPr>
-          </w:r>
-          <w:r>
-            <w:rPr>
-              <w:noProof/>
-            </w:rPr>
-            <w:fldChar w:fldCharType="separate"/>
-          </w:r>
-          <w:r>
-            <w:rPr>
-              <w:noProof/>
-            </w:rPr>
-            <w:t>6</w:t>
-          </w:r>
-          <w:r>
-            <w:rPr>
-              <w:noProof/>
-            </w:rPr>
-            <w:fldChar w:fldCharType="end"/>
-          </w:r>
-        </w:p>
-        <w:p>
-          <w:pPr>
-            <w:pStyle w:val="TOC2"/>
-            <w:tabs>
-              <w:tab w:val="left" w:pos="843"/>
-              <w:tab w:val="right" w:leader="dot" w:pos="8290"/>
-            </w:tabs>
-            <w:rPr>
-              <w:rFonts w:eastAsiaTheme="minorEastAsia"/>
-              <w:b w:val="0"/>
-              <w:noProof/>
-              <w:sz w:val="24"/>
-              <w:szCs w:val="24"/>
-            </w:rPr>
-          </w:pPr>
-          <w:r>
-            <w:rPr>
-              <w:noProof/>
-            </w:rPr>
-            <w:t>3.2.</w:t>
-          </w:r>
-          <w:r>
-            <w:rPr>
-              <w:rFonts w:eastAsiaTheme="minorEastAsia"/>
-              <w:b w:val="0"/>
-              <w:noProof/>
-              <w:sz w:val="24"/>
-              <w:szCs w:val="24"/>
-            </w:rPr>
-            <w:tab/>
-          </w:r>
-          <w:r>
-            <w:rPr>
-              <w:noProof/>
-            </w:rPr>
-            <w:t>Development Monitoring</w:t>
-          </w:r>
-          <w:r>
-            <w:rPr>
-              <w:noProof/>
-            </w:rPr>
-            <w:tab/>
-          </w:r>
-          <w:r>
-            <w:rPr>
-              <w:noProof/>
-            </w:rPr>
-            <w:fldChar w:fldCharType="begin"/>
-          </w:r>
-          <w:r>
-            <w:rPr>
-              <w:noProof/>
-            </w:rPr>
-            <w:instrText xml:space="preserve"> PAGEREF _Toc129144352 \h </w:instrText>
-          </w:r>
-          <w:r>
-            <w:rPr>
-              <w:noProof/>
-            </w:rPr>
-          </w:r>
-          <w:r>
-            <w:rPr>
-              <w:noProof/>
-            </w:rPr>
-            <w:fldChar w:fldCharType="separate"/>
-          </w:r>
-          <w:r>
-            <w:rPr>
-              <w:noProof/>
-            </w:rPr>
-            <w:t>6</w:t>
-          </w:r>
-          <w:r>
-            <w:rPr>
-              <w:noProof/>
-            </w:rPr>
-            <w:fldChar w:fldCharType="end"/>
-          </w:r>
-        </w:p>
-        <w:p>
-          <w:pPr>
-            <w:pStyle w:val="TOC3"/>
-            <w:tabs>
-              <w:tab w:val="left" w:pos="1221"/>
-              <w:tab w:val="right" w:leader="dot" w:pos="8290"/>
-            </w:tabs>
-            <w:rPr>
-              <w:rFonts w:eastAsiaTheme="minorEastAsia"/>
-              <w:noProof/>
-              <w:sz w:val="24"/>
-              <w:szCs w:val="24"/>
-            </w:rPr>
-          </w:pPr>
-          <w:r>
-            <w:rPr>
-              <w:noProof/>
-            </w:rPr>
-            <w:t>3.2.1.</w:t>
-          </w:r>
-          <w:r>
-            <w:rPr>
-              <w:rFonts w:eastAsiaTheme="minorEastAsia"/>
-              <w:noProof/>
-              <w:sz w:val="24"/>
-              <w:szCs w:val="24"/>
-            </w:rPr>
-            <w:tab/>
-          </w:r>
-          <w:r>
-            <w:rPr>
-              <w:noProof/>
-            </w:rPr>
-            <w:t>Progress Assessment</w:t>
-          </w:r>
-          <w:r>
-            <w:rPr>
-              <w:noProof/>
-            </w:rPr>
-            <w:tab/>
-          </w:r>
-          <w:r>
-            <w:rPr>
-              <w:noProof/>
-            </w:rPr>
-            <w:fldChar w:fldCharType="begin"/>
-          </w:r>
-          <w:r>
-            <w:rPr>
-              <w:noProof/>
-            </w:rPr>
-            <w:instrText xml:space="preserve"> PAGEREF _Toc129144353 \h </w:instrText>
-          </w:r>
-          <w:r>
-            <w:rPr>
-              <w:noProof/>
-            </w:rPr>
-          </w:r>
-          <w:r>
-            <w:rPr>
-              <w:noProof/>
-            </w:rPr>
-            <w:fldChar w:fldCharType="separate"/>
-          </w:r>
-          <w:r>
-            <w:rPr>
-              <w:noProof/>
-            </w:rPr>
-            <w:t>6</w:t>
-          </w:r>
-          <w:r>
-            <w:rPr>
-              <w:noProof/>
-            </w:rPr>
-            <w:fldChar w:fldCharType="end"/>
-          </w:r>
-        </w:p>
-        <w:p>
-          <w:pPr>
-            <w:pStyle w:val="TOC3"/>
-            <w:tabs>
-              <w:tab w:val="left" w:pos="1221"/>
-              <w:tab w:val="right" w:leader="dot" w:pos="8290"/>
-            </w:tabs>
-            <w:rPr>
-              <w:rFonts w:eastAsiaTheme="minorEastAsia"/>
-              <w:noProof/>
-              <w:sz w:val="24"/>
-              <w:szCs w:val="24"/>
-            </w:rPr>
-          </w:pPr>
-          <w:r>
-            <w:rPr>
-              <w:noProof/>
-            </w:rPr>
-            <w:t>3.2.2.</w:t>
-          </w:r>
-          <w:r>
-            <w:rPr>
-              <w:rFonts w:eastAsiaTheme="minorEastAsia"/>
-              <w:noProof/>
-              <w:sz w:val="24"/>
-              <w:szCs w:val="24"/>
-            </w:rPr>
-            <w:tab/>
-          </w:r>
-          <w:r>
-            <w:rPr>
-              <w:noProof/>
-            </w:rPr>
-            <w:t>Reporting</w:t>
-          </w:r>
-          <w:r>
-            <w:rPr>
-              <w:noProof/>
-            </w:rPr>
-            <w:tab/>
-          </w:r>
-          <w:r>
-            <w:rPr>
-              <w:noProof/>
-            </w:rPr>
-            <w:fldChar w:fldCharType="begin"/>
-          </w:r>
-          <w:r>
-            <w:rPr>
-              <w:noProof/>
-            </w:rPr>
-            <w:instrText xml:space="preserve"> PAGEREF _Toc129144354 \h </w:instrText>
-          </w:r>
-          <w:r>
-            <w:rPr>
-              <w:noProof/>
-            </w:rPr>
-          </w:r>
-          <w:r>
-            <w:rPr>
-              <w:noProof/>
-            </w:rPr>
-            <w:fldChar w:fldCharType="separate"/>
-          </w:r>
-          <w:r>
-            <w:rPr>
-              <w:noProof/>
-            </w:rPr>
-            <w:t>6</w:t>
-          </w:r>
-          <w:r>
-            <w:rPr>
-              <w:noProof/>
-            </w:rPr>
-            <w:fldChar w:fldCharType="end"/>
-          </w:r>
-        </w:p>
-        <w:p>
-          <w:pPr>
-            <w:pStyle w:val="TOC3"/>
-            <w:tabs>
-              <w:tab w:val="left" w:pos="1221"/>
-              <w:tab w:val="right" w:leader="dot" w:pos="8290"/>
-            </w:tabs>
-            <w:rPr>
-              <w:rFonts w:eastAsiaTheme="minorEastAsia"/>
-              <w:noProof/>
-              <w:sz w:val="24"/>
-              <w:szCs w:val="24"/>
-            </w:rPr>
-          </w:pPr>
-          <w:r>
-            <w:rPr>
-              <w:noProof/>
-            </w:rPr>
-            <w:t>3.2.3.</w:t>
-          </w:r>
-          <w:r>
-            <w:rPr>
-              <w:rFonts w:eastAsiaTheme="minorEastAsia"/>
-              <w:noProof/>
-              <w:sz w:val="24"/>
-              <w:szCs w:val="24"/>
-            </w:rPr>
-            <w:tab/>
-          </w:r>
-          <w:r>
-            <w:rPr>
-              <w:noProof/>
-            </w:rPr>
-            <w:t>Documentation</w:t>
-          </w:r>
-          <w:r>
-            <w:rPr>
-              <w:noProof/>
-            </w:rPr>
-            <w:tab/>
-          </w:r>
-          <w:r>
-            <w:rPr>
-              <w:noProof/>
-            </w:rPr>
-            <w:fldChar w:fldCharType="begin"/>
-          </w:r>
-          <w:r>
-            <w:rPr>
-              <w:noProof/>
-            </w:rPr>
-            <w:instrText xml:space="preserve"> PAGEREF _Toc129144355 \h </w:instrText>
-          </w:r>
-          <w:r>
-            <w:rPr>
-              <w:noProof/>
-            </w:rPr>
-          </w:r>
-          <w:r>
-            <w:rPr>
-              <w:noProof/>
-            </w:rPr>
-            <w:fldChar w:fldCharType="separate"/>
-          </w:r>
-          <w:r>
-            <w:rPr>
-              <w:noProof/>
-            </w:rPr>
-            <w:t>6</w:t>
-          </w:r>
-          <w:r>
-            <w:rPr>
-              <w:noProof/>
-            </w:rPr>
-            <w:fldChar w:fldCharType="end"/>
-          </w:r>
-        </w:p>
-        <w:p>
-          <w:pPr>
-            <w:pStyle w:val="TOC1"/>
-            <w:tabs>
-              <w:tab w:val="left" w:pos="438"/>
-              <w:tab w:val="right" w:leader="dot" w:pos="8290"/>
-            </w:tabs>
-            <w:rPr>
-              <w:rFonts w:eastAsiaTheme="minorEastAsia"/>
-              <w:b w:val="0"/>
-              <w:noProof/>
-            </w:rPr>
-          </w:pPr>
-          <w:r>
-            <w:rPr>
-              <w:noProof/>
-            </w:rPr>
-            <w:t>4.</w:t>
-          </w:r>
-          <w:r>
-            <w:rPr>
-              <w:rFonts w:eastAsiaTheme="minorEastAsia"/>
-              <w:b w:val="0"/>
-              <w:noProof/>
-            </w:rPr>
-            <w:tab/>
-          </w:r>
-          <w:r>
-            <w:rPr>
-              <w:noProof/>
-            </w:rPr>
-            <w:t>Development Process</w:t>
-          </w:r>
-          <w:r>
-            <w:rPr>
-              <w:noProof/>
-            </w:rPr>
-            <w:tab/>
-          </w:r>
-          <w:r>
-            <w:rPr>
-              <w:noProof/>
-            </w:rPr>
-            <w:fldChar w:fldCharType="begin"/>
-          </w:r>
-          <w:r>
-            <w:rPr>
-              <w:noProof/>
-            </w:rPr>
-            <w:instrText xml:space="preserve"> PAGEREF _Toc129144356 \h </w:instrText>
-          </w:r>
-          <w:r>
-            <w:rPr>
-              <w:noProof/>
-            </w:rPr>
-          </w:r>
-          <w:r>
-            <w:rPr>
-              <w:noProof/>
-            </w:rPr>
-            <w:fldChar w:fldCharType="separate"/>
-          </w:r>
-          <w:r>
-            <w:rPr>
-              <w:noProof/>
-            </w:rPr>
-            <w:t>7</w:t>
-          </w:r>
-          <w:r>
-            <w:rPr>
-              <w:noProof/>
-            </w:rPr>
-            <w:fldChar w:fldCharType="end"/>
-          </w:r>
-        </w:p>
-        <w:p>
-          <w:pPr>
-            <w:pStyle w:val="TOC2"/>
-            <w:tabs>
-              <w:tab w:val="left" w:pos="843"/>
-              <w:tab w:val="right" w:leader="dot" w:pos="8290"/>
-            </w:tabs>
-            <w:rPr>
-              <w:rFonts w:eastAsiaTheme="minorEastAsia"/>
-              <w:b w:val="0"/>
-              <w:noProof/>
-              <w:sz w:val="24"/>
-              <w:szCs w:val="24"/>
-            </w:rPr>
-          </w:pPr>
-          <w:r>
-            <w:rPr>
-              <w:noProof/>
-            </w:rPr>
-            <w:t>4.1.</w:t>
-          </w:r>
-          <w:r>
-            <w:rPr>
-              <w:rFonts w:eastAsiaTheme="minorEastAsia"/>
-              <w:b w:val="0"/>
-              <w:noProof/>
-              <w:sz w:val="24"/>
-              <w:szCs w:val="24"/>
-            </w:rPr>
-            <w:tab/>
-          </w:r>
-          <w:r>
-            <w:rPr>
-              <w:noProof/>
-            </w:rPr>
-            <w:t>Project Management</w:t>
-          </w:r>
-          <w:r>
-            <w:rPr>
-              <w:noProof/>
-            </w:rPr>
-            <w:tab/>
-          </w:r>
-          <w:r>
-            <w:rPr>
-              <w:noProof/>
-            </w:rPr>
-            <w:fldChar w:fldCharType="begin"/>
-          </w:r>
-          <w:r>
-            <w:rPr>
-              <w:noProof/>
-            </w:rPr>
-            <w:instrText xml:space="preserve"> PAGEREF _Toc129144357 \h </w:instrText>
-          </w:r>
-          <w:r>
-            <w:rPr>
-              <w:noProof/>
-            </w:rPr>
-          </w:r>
-          <w:r>
-            <w:rPr>
-              <w:noProof/>
-            </w:rPr>
-            <w:fldChar w:fldCharType="separate"/>
-          </w:r>
-          <w:r>
-            <w:rPr>
-              <w:noProof/>
-            </w:rPr>
-            <w:t>7</w:t>
-          </w:r>
-          <w:r>
-            <w:rPr>
-              <w:noProof/>
-            </w:rPr>
-            <w:fldChar w:fldCharType="end"/>
-          </w:r>
-        </w:p>
-        <w:p>
-          <w:pPr>
-            <w:pStyle w:val="TOC2"/>
-            <w:tabs>
-              <w:tab w:val="left" w:pos="843"/>
-              <w:tab w:val="right" w:leader="dot" w:pos="8290"/>
-            </w:tabs>
-            <w:rPr>
-              <w:rFonts w:eastAsiaTheme="minorEastAsia"/>
-              <w:b w:val="0"/>
-              <w:noProof/>
-              <w:sz w:val="24"/>
-              <w:szCs w:val="24"/>
-            </w:rPr>
-          </w:pPr>
-          <w:r>
-            <w:rPr>
-              <w:noProof/>
-            </w:rPr>
-            <w:t>4.2.</w:t>
-          </w:r>
-          <w:r>
-            <w:rPr>
-              <w:rFonts w:eastAsiaTheme="minorEastAsia"/>
-              <w:b w:val="0"/>
-              <w:noProof/>
-              <w:sz w:val="24"/>
-              <w:szCs w:val="24"/>
-            </w:rPr>
-            <w:tab/>
-          </w:r>
-          <w:r>
-            <w:rPr>
-              <w:noProof/>
-            </w:rPr>
-            <w:t>Software Architecture</w:t>
-          </w:r>
-          <w:r>
-            <w:rPr>
-              <w:noProof/>
-            </w:rPr>
-            <w:tab/>
-          </w:r>
-          <w:r>
-            <w:rPr>
-              <w:noProof/>
-            </w:rPr>
-            <w:fldChar w:fldCharType="begin"/>
-          </w:r>
-          <w:r>
-            <w:rPr>
-              <w:noProof/>
-            </w:rPr>
-            <w:instrText xml:space="preserve"> PAGEREF _Toc129144358 \h </w:instrText>
-          </w:r>
-          <w:r>
-            <w:rPr>
-              <w:noProof/>
-            </w:rPr>
-          </w:r>
-          <w:r>
-            <w:rPr>
-              <w:noProof/>
-            </w:rPr>
-            <w:fldChar w:fldCharType="separate"/>
-          </w:r>
-          <w:r>
-            <w:rPr>
-              <w:noProof/>
-            </w:rPr>
-            <w:t>7</w:t>
-          </w:r>
-          <w:r>
-            <w:rPr>
-              <w:noProof/>
-            </w:rPr>
-            <w:fldChar w:fldCharType="end"/>
-          </w:r>
-        </w:p>
-        <w:p>
-          <w:pPr>
-            <w:pStyle w:val="TOC2"/>
-            <w:tabs>
-              <w:tab w:val="left" w:pos="843"/>
-              <w:tab w:val="right" w:leader="dot" w:pos="8290"/>
-            </w:tabs>
-            <w:rPr>
-              <w:rFonts w:eastAsiaTheme="minorEastAsia"/>
-              <w:b w:val="0"/>
-              <w:noProof/>
-              <w:sz w:val="24"/>
-              <w:szCs w:val="24"/>
-            </w:rPr>
-          </w:pPr>
-          <w:r>
-            <w:rPr>
-              <w:noProof/>
-            </w:rPr>
-            <w:t>4.3.</w:t>
-          </w:r>
-          <w:r>
-            <w:rPr>
-              <w:rFonts w:eastAsiaTheme="minorEastAsia"/>
-              <w:b w:val="0"/>
-              <w:noProof/>
-              <w:sz w:val="24"/>
-              <w:szCs w:val="24"/>
-            </w:rPr>
-            <w:tab/>
-          </w:r>
-          <w:r>
-            <w:rPr>
-              <w:noProof/>
-            </w:rPr>
-            <w:t>Database Design</w:t>
-          </w:r>
-          <w:r>
-            <w:rPr>
-              <w:noProof/>
-            </w:rPr>
-            <w:tab/>
-          </w:r>
-          <w:r>
-            <w:rPr>
-              <w:noProof/>
-            </w:rPr>
-            <w:fldChar w:fldCharType="begin"/>
-          </w:r>
-          <w:r>
-            <w:rPr>
-              <w:noProof/>
-            </w:rPr>
-            <w:instrText xml:space="preserve"> PAGEREF _Toc129144359 \h </w:instrText>
-          </w:r>
-          <w:r>
-            <w:rPr>
-              <w:noProof/>
-            </w:rPr>
-          </w:r>
-          <w:r>
-            <w:rPr>
-              <w:noProof/>
-            </w:rPr>
-            <w:fldChar w:fldCharType="separate"/>
-          </w:r>
-          <w:r>
-            <w:rPr>
-              <w:noProof/>
-            </w:rPr>
-            <w:t>7</w:t>
-          </w:r>
-          <w:r>
-            <w:rPr>
-              <w:noProof/>
-            </w:rPr>
-            <w:fldChar w:fldCharType="end"/>
-          </w:r>
-        </w:p>
-        <w:p>
-          <w:pPr>
-            <w:pStyle w:val="TOC2"/>
-            <w:tabs>
-              <w:tab w:val="left" w:pos="843"/>
-              <w:tab w:val="right" w:leader="dot" w:pos="8290"/>
-            </w:tabs>
-            <w:rPr>
-              <w:rFonts w:eastAsiaTheme="minorEastAsia"/>
-              <w:b w:val="0"/>
-              <w:noProof/>
-              <w:sz w:val="24"/>
-              <w:szCs w:val="24"/>
-            </w:rPr>
-          </w:pPr>
-          <w:r>
-            <w:rPr>
-              <w:noProof/>
-            </w:rPr>
-            <w:t>4.4.</w:t>
-          </w:r>
-          <w:r>
-            <w:rPr>
-              <w:rFonts w:eastAsiaTheme="minorEastAsia"/>
-              <w:b w:val="0"/>
-              <w:noProof/>
-              <w:sz w:val="24"/>
-              <w:szCs w:val="24"/>
-            </w:rPr>
-            <w:tab/>
-          </w:r>
-          <w:r>
-            <w:rPr>
-              <w:noProof/>
-            </w:rPr>
-            <w:t>Graphical Design</w:t>
-          </w:r>
-          <w:r>
-            <w:rPr>
-              <w:noProof/>
-            </w:rPr>
-            <w:tab/>
-          </w:r>
-          <w:r>
-            <w:rPr>
-              <w:noProof/>
-            </w:rPr>
-            <w:fldChar w:fldCharType="begin"/>
-          </w:r>
-          <w:r>
-            <w:rPr>
-              <w:noProof/>
-            </w:rPr>
-            <w:instrText xml:space="preserve"> PAGEREF _Toc129144360 \h </w:instrText>
-          </w:r>
-          <w:r>
-            <w:rPr>
-              <w:noProof/>
-            </w:rPr>
-          </w:r>
-          <w:r>
-            <w:rPr>
-              <w:noProof/>
-            </w:rPr>
-            <w:fldChar w:fldCharType="separate"/>
-          </w:r>
-          <w:r>
-            <w:rPr>
-              <w:noProof/>
-            </w:rPr>
-            <w:t>7</w:t>
-          </w:r>
-          <w:r>
-            <w:rPr>
-              <w:noProof/>
-            </w:rPr>
-            <w:fldChar w:fldCharType="end"/>
-          </w:r>
-        </w:p>
-        <w:p>
-          <w:pPr>
-            <w:pStyle w:val="TOC2"/>
-            <w:tabs>
-              <w:tab w:val="left" w:pos="843"/>
-              <w:tab w:val="right" w:leader="dot" w:pos="8290"/>
-            </w:tabs>
-            <w:rPr>
-              <w:rFonts w:eastAsiaTheme="minorEastAsia"/>
-              <w:b w:val="0"/>
-              <w:noProof/>
-              <w:sz w:val="24"/>
-              <w:szCs w:val="24"/>
-            </w:rPr>
-          </w:pPr>
-          <w:r>
-            <w:rPr>
-              <w:noProof/>
-            </w:rPr>
-            <w:t>4.5.</w:t>
-          </w:r>
-          <w:r>
-            <w:rPr>
-              <w:rFonts w:eastAsiaTheme="minorEastAsia"/>
-              <w:b w:val="0"/>
-              <w:noProof/>
-              <w:sz w:val="24"/>
-              <w:szCs w:val="24"/>
-            </w:rPr>
-            <w:tab/>
-          </w:r>
-          <w:r>
-            <w:rPr>
-              <w:noProof/>
-            </w:rPr>
-            <w:t>Testing</w:t>
-          </w:r>
-          <w:r>
-            <w:rPr>
-              <w:noProof/>
-            </w:rPr>
-            <w:tab/>
-          </w:r>
-          <w:r>
-            <w:rPr>
-              <w:noProof/>
-            </w:rPr>
-            <w:fldChar w:fldCharType="begin"/>
-          </w:r>
-          <w:r>
-            <w:rPr>
-              <w:noProof/>
-            </w:rPr>
-            <w:instrText xml:space="preserve"> PAGEREF _Toc129144361 \h </w:instrText>
-          </w:r>
-          <w:r>
-            <w:rPr>
-              <w:noProof/>
-            </w:rPr>
-          </w:r>
-          <w:r>
-            <w:rPr>
-              <w:noProof/>
-            </w:rPr>
-            <w:fldChar w:fldCharType="separate"/>
-          </w:r>
-          <w:r>
-            <w:rPr>
-              <w:noProof/>
-            </w:rPr>
-            <w:t>7</w:t>
-          </w:r>
-          <w:r>
-            <w:rPr>
-              <w:noProof/>
-            </w:rPr>
-            <w:fldChar w:fldCharType="end"/>
-          </w:r>
-        </w:p>
-        <w:p>
-          <w:pPr>
-            <w:pStyle w:val="TOC1"/>
-            <w:tabs>
-              <w:tab w:val="left" w:pos="438"/>
-              <w:tab w:val="right" w:leader="dot" w:pos="8290"/>
-            </w:tabs>
-            <w:rPr>
-              <w:rFonts w:eastAsiaTheme="minorEastAsia"/>
-              <w:b w:val="0"/>
-              <w:noProof/>
-            </w:rPr>
-          </w:pPr>
-          <w:r>
-            <w:rPr>
-              <w:noProof/>
-            </w:rPr>
-            <w:t>5.</w:t>
-          </w:r>
-          <w:r>
-            <w:rPr>
-              <w:rFonts w:eastAsiaTheme="minorEastAsia"/>
-              <w:b w:val="0"/>
-              <w:noProof/>
-            </w:rPr>
-            <w:tab/>
-          </w:r>
-          <w:r>
-            <w:rPr>
-              <w:noProof/>
-            </w:rPr>
-            <w:t>Result</w:t>
-          </w:r>
-          <w:r>
-            <w:rPr>
-              <w:noProof/>
-            </w:rPr>
-            <w:tab/>
-          </w:r>
-          <w:r>
-            <w:rPr>
-              <w:noProof/>
-            </w:rPr>
-            <w:fldChar w:fldCharType="begin"/>
-          </w:r>
-          <w:r>
-            <w:rPr>
-              <w:noProof/>
-            </w:rPr>
-            <w:instrText xml:space="preserve"> PAGEREF _Toc129144362 \h </w:instrText>
-          </w:r>
-          <w:r>
-            <w:rPr>
-              <w:noProof/>
-            </w:rPr>
-          </w:r>
-          <w:r>
-            <w:rPr>
-              <w:noProof/>
-            </w:rPr>
-            <w:fldChar w:fldCharType="separate"/>
-          </w:r>
-          <w:r>
-            <w:rPr>
-              <w:noProof/>
-            </w:rPr>
-            <w:t>7</w:t>
-          </w:r>
-          <w:r>
-            <w:rPr>
-              <w:noProof/>
-            </w:rPr>
-            <w:fldChar w:fldCharType="end"/>
-          </w:r>
-        </w:p>
-        <w:p>
-          <w:pPr>
-            <w:pStyle w:val="TOC2"/>
-            <w:tabs>
-              <w:tab w:val="left" w:pos="843"/>
-              <w:tab w:val="right" w:leader="dot" w:pos="8290"/>
-            </w:tabs>
-            <w:rPr>
-              <w:rFonts w:eastAsiaTheme="minorEastAsia"/>
-              <w:b w:val="0"/>
-              <w:noProof/>
-              <w:sz w:val="24"/>
-              <w:szCs w:val="24"/>
-            </w:rPr>
-          </w:pPr>
-          <w:r>
-            <w:rPr>
-              <w:noProof/>
-            </w:rPr>
-            <w:t>5.1.</w:t>
-          </w:r>
-          <w:r>
-            <w:rPr>
-              <w:rFonts w:eastAsiaTheme="minorEastAsia"/>
-              <w:b w:val="0"/>
-              <w:noProof/>
-              <w:sz w:val="24"/>
-              <w:szCs w:val="24"/>
-            </w:rPr>
-            <w:tab/>
-          </w:r>
-          <w:r>
-            <w:rPr>
-              <w:noProof/>
-            </w:rPr>
-            <w:t>Project Management</w:t>
-          </w:r>
-          <w:r>
-            <w:rPr>
-              <w:noProof/>
-            </w:rPr>
-            <w:tab/>
-          </w:r>
-          <w:r>
-            <w:rPr>
-              <w:noProof/>
-            </w:rPr>
-            <w:fldChar w:fldCharType="begin"/>
-          </w:r>
-          <w:r>
-            <w:rPr>
-              <w:noProof/>
-            </w:rPr>
-            <w:instrText xml:space="preserve"> PAGEREF _Toc129144363 \h </w:instrText>
-          </w:r>
-          <w:r>
-            <w:rPr>
-              <w:noProof/>
-            </w:rPr>
-          </w:r>
-          <w:r>
-            <w:rPr>
-              <w:noProof/>
-            </w:rPr>
-            <w:fldChar w:fldCharType="separate"/>
-          </w:r>
-          <w:r>
-            <w:rPr>
-              <w:noProof/>
-            </w:rPr>
-            <w:t>7</w:t>
-          </w:r>
-          <w:r>
-            <w:rPr>
-              <w:noProof/>
-            </w:rPr>
-            <w:fldChar w:fldCharType="end"/>
-          </w:r>
-        </w:p>
-        <w:p>
-          <w:pPr>
-            <w:pStyle w:val="TOC2"/>
-            <w:tabs>
-              <w:tab w:val="left" w:pos="843"/>
-              <w:tab w:val="right" w:leader="dot" w:pos="8290"/>
-            </w:tabs>
-            <w:rPr>
-              <w:rFonts w:eastAsiaTheme="minorEastAsia"/>
-              <w:b w:val="0"/>
-              <w:noProof/>
-              <w:sz w:val="24"/>
-              <w:szCs w:val="24"/>
-            </w:rPr>
-          </w:pPr>
-          <w:r>
-            <w:rPr>
-              <w:noProof/>
-            </w:rPr>
-            <w:t>5.2.</w:t>
-          </w:r>
-          <w:r>
-            <w:rPr>
-              <w:rFonts w:eastAsiaTheme="minorEastAsia"/>
-              <w:b w:val="0"/>
-              <w:noProof/>
-              <w:sz w:val="24"/>
-              <w:szCs w:val="24"/>
-            </w:rPr>
-            <w:tab/>
-          </w:r>
-          <w:r>
-            <w:rPr>
-              <w:noProof/>
-            </w:rPr>
-            <w:t>Software Architecture</w:t>
-          </w:r>
-          <w:r>
-            <w:rPr>
-              <w:noProof/>
-            </w:rPr>
-            <w:tab/>
-          </w:r>
-          <w:r>
-            <w:rPr>
-              <w:noProof/>
-            </w:rPr>
-            <w:fldChar w:fldCharType="begin"/>
-          </w:r>
-          <w:r>
-            <w:rPr>
-              <w:noProof/>
-            </w:rPr>
-            <w:instrText xml:space="preserve"> PAGEREF _Toc129144364 \h </w:instrText>
-          </w:r>
-          <w:r>
-            <w:rPr>
-              <w:noProof/>
-            </w:rPr>
-          </w:r>
-          <w:r>
-            <w:rPr>
-              <w:noProof/>
-            </w:rPr>
-            <w:fldChar w:fldCharType="separate"/>
-          </w:r>
-          <w:r>
-            <w:rPr>
-              <w:noProof/>
-            </w:rPr>
-            <w:t>7</w:t>
-          </w:r>
-          <w:r>
-            <w:rPr>
-              <w:noProof/>
-            </w:rPr>
-            <w:fldChar w:fldCharType="end"/>
-          </w:r>
-        </w:p>
-        <w:p>
-          <w:pPr>
-            <w:pStyle w:val="TOC2"/>
-            <w:tabs>
-              <w:tab w:val="left" w:pos="843"/>
-              <w:tab w:val="right" w:leader="dot" w:pos="8290"/>
-            </w:tabs>
-            <w:rPr>
-              <w:rFonts w:eastAsiaTheme="minorEastAsia"/>
-              <w:b w:val="0"/>
-              <w:noProof/>
-              <w:sz w:val="24"/>
-              <w:szCs w:val="24"/>
-            </w:rPr>
-          </w:pPr>
-          <w:r>
-            <w:rPr>
-              <w:noProof/>
-            </w:rPr>
-            <w:t>5.3.</w:t>
-          </w:r>
-          <w:r>
-            <w:rPr>
-              <w:rFonts w:eastAsiaTheme="minorEastAsia"/>
-              <w:b w:val="0"/>
-              <w:noProof/>
-              <w:sz w:val="24"/>
-              <w:szCs w:val="24"/>
-            </w:rPr>
-            <w:tab/>
-          </w:r>
-          <w:r>
-            <w:rPr>
-              <w:noProof/>
-            </w:rPr>
-            <w:t>Database Design</w:t>
-          </w:r>
-          <w:r>
-            <w:rPr>
-              <w:noProof/>
-            </w:rPr>
-            <w:tab/>
-          </w:r>
-          <w:r>
-            <w:rPr>
-              <w:noProof/>
-            </w:rPr>
-            <w:fldChar w:fldCharType="begin"/>
-          </w:r>
-          <w:r>
-            <w:rPr>
-              <w:noProof/>
-            </w:rPr>
-            <w:instrText xml:space="preserve"> PAGEREF _Toc129144365 \h </w:instrText>
-          </w:r>
-          <w:r>
-            <w:rPr>
-              <w:noProof/>
-            </w:rPr>
-          </w:r>
-          <w:r>
-            <w:rPr>
-              <w:noProof/>
-            </w:rPr>
-            <w:fldChar w:fldCharType="separate"/>
-          </w:r>
-          <w:r>
-            <w:rPr>
-              <w:noProof/>
-            </w:rPr>
-            <w:t>7</w:t>
-          </w:r>
-          <w:r>
-            <w:rPr>
-              <w:noProof/>
-            </w:rPr>
-            <w:fldChar w:fldCharType="end"/>
-          </w:r>
-        </w:p>
-        <w:p>
-          <w:pPr>
-            <w:pStyle w:val="TOC2"/>
-            <w:tabs>
-              <w:tab w:val="left" w:pos="843"/>
-              <w:tab w:val="right" w:leader="dot" w:pos="8290"/>
-            </w:tabs>
-            <w:rPr>
-              <w:rFonts w:eastAsiaTheme="minorEastAsia"/>
-              <w:b w:val="0"/>
-              <w:noProof/>
-              <w:sz w:val="24"/>
-              <w:szCs w:val="24"/>
-            </w:rPr>
-          </w:pPr>
-          <w:r>
-            <w:rPr>
-              <w:noProof/>
-            </w:rPr>
-            <w:t>5.4.</w:t>
-          </w:r>
-          <w:r>
-            <w:rPr>
-              <w:rFonts w:eastAsiaTheme="minorEastAsia"/>
-              <w:b w:val="0"/>
-              <w:noProof/>
-              <w:sz w:val="24"/>
-              <w:szCs w:val="24"/>
-            </w:rPr>
-            <w:tab/>
-          </w:r>
-          <w:r>
-            <w:rPr>
-              <w:noProof/>
-            </w:rPr>
-            <w:t>Graphical Design</w:t>
-          </w:r>
-          <w:r>
-            <w:rPr>
-              <w:noProof/>
-            </w:rPr>
-            <w:tab/>
-          </w:r>
-          <w:r>
-            <w:rPr>
-              <w:noProof/>
-            </w:rPr>
-            <w:fldChar w:fldCharType="begin"/>
-          </w:r>
-          <w:r>
-            <w:rPr>
-              <w:noProof/>
-            </w:rPr>
-            <w:instrText xml:space="preserve"> PAGEREF _Toc129144366 \h </w:instrText>
-          </w:r>
-          <w:r>
-            <w:rPr>
-              <w:noProof/>
-            </w:rPr>
-          </w:r>
-          <w:r>
-            <w:rPr>
-              <w:noProof/>
-            </w:rPr>
-            <w:fldChar w:fldCharType="separate"/>
-          </w:r>
-          <w:r>
-            <w:rPr>
-              <w:noProof/>
-            </w:rPr>
-            <w:t>7</w:t>
-          </w:r>
-          <w:r>
-            <w:rPr>
-              <w:noProof/>
-            </w:rPr>
-            <w:fldChar w:fldCharType="end"/>
-          </w:r>
-        </w:p>
-        <w:p>
-          <w:pPr>
-            <w:pStyle w:val="TOC2"/>
-            <w:tabs>
-              <w:tab w:val="left" w:pos="843"/>
-              <w:tab w:val="right" w:leader="dot" w:pos="8290"/>
-            </w:tabs>
-            <w:rPr>
-              <w:rFonts w:eastAsiaTheme="minorEastAsia"/>
-              <w:b w:val="0"/>
-              <w:noProof/>
-              <w:sz w:val="24"/>
-              <w:szCs w:val="24"/>
-            </w:rPr>
-          </w:pPr>
-          <w:r>
-            <w:rPr>
-              <w:noProof/>
-            </w:rPr>
-            <w:t>5.5.</w:t>
-          </w:r>
-          <w:r>
-            <w:rPr>
-              <w:rFonts w:eastAsiaTheme="minorEastAsia"/>
-              <w:b w:val="0"/>
-              <w:noProof/>
-              <w:sz w:val="24"/>
-              <w:szCs w:val="24"/>
-            </w:rPr>
-            <w:tab/>
-          </w:r>
-          <w:r>
-            <w:rPr>
-              <w:noProof/>
-            </w:rPr>
-            <w:t>Testing</w:t>
-          </w:r>
-          <w:r>
-            <w:rPr>
-              <w:noProof/>
-            </w:rPr>
-            <w:tab/>
-          </w:r>
-          <w:r>
-            <w:rPr>
-              <w:noProof/>
-            </w:rPr>
-            <w:fldChar w:fldCharType="begin"/>
-          </w:r>
-          <w:r>
-            <w:rPr>
-              <w:noProof/>
-            </w:rPr>
-            <w:instrText xml:space="preserve"> PAGEREF _Toc129144367 \h </w:instrText>
-          </w:r>
-          <w:r>
-            <w:rPr>
-              <w:noProof/>
-            </w:rPr>
-          </w:r>
-          <w:r>
-            <w:rPr>
-              <w:noProof/>
-            </w:rPr>
-            <w:fldChar w:fldCharType="separate"/>
-          </w:r>
-          <w:r>
-            <w:rPr>
-              <w:noProof/>
-            </w:rPr>
-            <w:t>7</w:t>
-          </w:r>
-          <w:r>
-            <w:rPr>
-              <w:noProof/>
-            </w:rPr>
-            <w:fldChar w:fldCharType="end"/>
-          </w:r>
-        </w:p>
-        <w:p>
-          <w:pPr>
-            <w:pStyle w:val="TOC1"/>
-            <w:tabs>
-              <w:tab w:val="left" w:pos="438"/>
-              <w:tab w:val="right" w:leader="dot" w:pos="8290"/>
-            </w:tabs>
-            <w:rPr>
-              <w:rFonts w:eastAsiaTheme="minorEastAsia"/>
-              <w:b w:val="0"/>
-              <w:noProof/>
-            </w:rPr>
-          </w:pPr>
-          <w:r>
-            <w:rPr>
-              <w:noProof/>
-            </w:rPr>
-            <w:t>6.</w:t>
-          </w:r>
-          <w:r>
-            <w:rPr>
-              <w:rFonts w:eastAsiaTheme="minorEastAsia"/>
-              <w:b w:val="0"/>
-              <w:noProof/>
-            </w:rPr>
-            <w:tab/>
-          </w:r>
-          <w:r>
-            <w:rPr>
-              <w:noProof/>
-            </w:rPr>
-            <w:t>Discussions</w:t>
-          </w:r>
-          <w:r>
-            <w:rPr>
-              <w:noProof/>
-            </w:rPr>
-            <w:tab/>
-          </w:r>
-          <w:r>
-            <w:rPr>
-              <w:noProof/>
-            </w:rPr>
-            <w:fldChar w:fldCharType="begin"/>
-          </w:r>
-          <w:r>
-            <w:rPr>
-              <w:noProof/>
-            </w:rPr>
-            <w:instrText xml:space="preserve"> PAGEREF _Toc129144368 \h </w:instrText>
-          </w:r>
-          <w:r>
-            <w:rPr>
-              <w:noProof/>
-            </w:rPr>
-          </w:r>
-          <w:r>
-            <w:rPr>
-              <w:noProof/>
-            </w:rPr>
-            <w:fldChar w:fldCharType="separate"/>
-          </w:r>
-          <w:r>
-            <w:rPr>
-              <w:noProof/>
-            </w:rPr>
-            <w:t>7</w:t>
-          </w:r>
-          <w:r>
-            <w:rPr>
-              <w:noProof/>
-            </w:rPr>
-            <w:fldChar w:fldCharType="end"/>
-          </w:r>
-        </w:p>
-        <w:p>
-          <w:pPr>
-            <w:pStyle w:val="TOC2"/>
-            <w:tabs>
-              <w:tab w:val="left" w:pos="843"/>
-              <w:tab w:val="right" w:leader="dot" w:pos="8290"/>
-            </w:tabs>
-            <w:rPr>
-              <w:rFonts w:eastAsiaTheme="minorEastAsia"/>
-              <w:b w:val="0"/>
-              <w:noProof/>
-              <w:sz w:val="24"/>
-              <w:szCs w:val="24"/>
-            </w:rPr>
-          </w:pPr>
-          <w:r>
-            <w:rPr>
-              <w:noProof/>
-            </w:rPr>
-            <w:t>6.1.</w:t>
-          </w:r>
-          <w:r>
-            <w:rPr>
-              <w:rFonts w:eastAsiaTheme="minorEastAsia"/>
-              <w:b w:val="0"/>
-              <w:noProof/>
-              <w:sz w:val="24"/>
-              <w:szCs w:val="24"/>
-            </w:rPr>
-            <w:tab/>
-          </w:r>
-          <w:r>
-            <w:rPr>
-              <w:noProof/>
-            </w:rPr>
-            <w:t>Project Management</w:t>
-          </w:r>
-          <w:r>
-            <w:rPr>
-              <w:noProof/>
-            </w:rPr>
-            <w:tab/>
-          </w:r>
-          <w:r>
-            <w:rPr>
-              <w:noProof/>
-            </w:rPr>
-            <w:fldChar w:fldCharType="begin"/>
-          </w:r>
-          <w:r>
-            <w:rPr>
-              <w:noProof/>
-            </w:rPr>
-            <w:instrText xml:space="preserve"> PAGEREF _Toc129144369 \h </w:instrText>
-          </w:r>
-          <w:r>
-            <w:rPr>
-              <w:noProof/>
-            </w:rPr>
-          </w:r>
-          <w:r>
-            <w:rPr>
-              <w:noProof/>
-            </w:rPr>
-            <w:fldChar w:fldCharType="separate"/>
-          </w:r>
-          <w:r>
-            <w:rPr>
-              <w:noProof/>
-            </w:rPr>
-            <w:t>7</w:t>
-          </w:r>
-          <w:r>
-            <w:rPr>
-              <w:noProof/>
-            </w:rPr>
-            <w:fldChar w:fldCharType="end"/>
-          </w:r>
-        </w:p>
-        <w:p>
-          <w:pPr>
-            <w:pStyle w:val="TOC2"/>
-            <w:tabs>
-              <w:tab w:val="left" w:pos="843"/>
-              <w:tab w:val="right" w:leader="dot" w:pos="8290"/>
-            </w:tabs>
-            <w:rPr>
-              <w:rFonts w:eastAsiaTheme="minorEastAsia"/>
-              <w:b w:val="0"/>
-              <w:noProof/>
-              <w:sz w:val="24"/>
-              <w:szCs w:val="24"/>
-            </w:rPr>
-          </w:pPr>
-          <w:r>
-            <w:rPr>
-              <w:noProof/>
-            </w:rPr>
-            <w:t>6.2.</w:t>
-          </w:r>
-          <w:r>
-            <w:rPr>
-              <w:rFonts w:eastAsiaTheme="minorEastAsia"/>
-              <w:b w:val="0"/>
-              <w:noProof/>
-              <w:sz w:val="24"/>
-              <w:szCs w:val="24"/>
-            </w:rPr>
-            <w:tab/>
-          </w:r>
-          <w:r>
-            <w:rPr>
-              <w:noProof/>
-            </w:rPr>
-            <w:t>Software Architecture</w:t>
-          </w:r>
-          <w:r>
-            <w:rPr>
-              <w:noProof/>
-            </w:rPr>
-            <w:tab/>
-          </w:r>
-          <w:r>
-            <w:rPr>
-              <w:noProof/>
-            </w:rPr>
-            <w:fldChar w:fldCharType="begin"/>
-          </w:r>
-          <w:r>
-            <w:rPr>
-              <w:noProof/>
-            </w:rPr>
-            <w:instrText xml:space="preserve"> PAGEREF _Toc129144370 \h </w:instrText>
-          </w:r>
-          <w:r>
-            <w:rPr>
-              <w:noProof/>
-            </w:rPr>
-          </w:r>
-          <w:r>
-            <w:rPr>
-              <w:noProof/>
-            </w:rPr>
-            <w:fldChar w:fldCharType="separate"/>
-          </w:r>
-          <w:r>
-            <w:rPr>
-              <w:noProof/>
-            </w:rPr>
-            <w:t>7</w:t>
-          </w:r>
-          <w:r>
-            <w:rPr>
-              <w:noProof/>
-            </w:rPr>
-            <w:fldChar w:fldCharType="end"/>
-          </w:r>
-        </w:p>
-        <w:p>
-          <w:pPr>
-            <w:pStyle w:val="TOC2"/>
-            <w:tabs>
-              <w:tab w:val="left" w:pos="843"/>
-              <w:tab w:val="right" w:leader="dot" w:pos="8290"/>
-            </w:tabs>
-            <w:rPr>
-              <w:rFonts w:eastAsiaTheme="minorEastAsia"/>
-              <w:b w:val="0"/>
-              <w:noProof/>
-              <w:sz w:val="24"/>
-              <w:szCs w:val="24"/>
-            </w:rPr>
-          </w:pPr>
-          <w:r>
-            <w:rPr>
-              <w:noProof/>
-            </w:rPr>
-            <w:t>6.3.</w:t>
-          </w:r>
-          <w:r>
-            <w:rPr>
-              <w:rFonts w:eastAsiaTheme="minorEastAsia"/>
-              <w:b w:val="0"/>
-              <w:noProof/>
-              <w:sz w:val="24"/>
-              <w:szCs w:val="24"/>
-            </w:rPr>
-            <w:tab/>
-          </w:r>
-          <w:r>
-            <w:rPr>
-              <w:noProof/>
-            </w:rPr>
-            <w:t>Database Design</w:t>
-          </w:r>
-          <w:r>
-            <w:rPr>
-              <w:noProof/>
-            </w:rPr>
-            <w:tab/>
-          </w:r>
-          <w:r>
-            <w:rPr>
-              <w:noProof/>
-            </w:rPr>
-            <w:fldChar w:fldCharType="begin"/>
-          </w:r>
-          <w:r>
-            <w:rPr>
-              <w:noProof/>
-            </w:rPr>
-            <w:instrText xml:space="preserve"> PAGEREF _Toc129144371 \h </w:instrText>
-          </w:r>
-          <w:r>
-            <w:rPr>
-              <w:noProof/>
-            </w:rPr>
-          </w:r>
-          <w:r>
-            <w:rPr>
-              <w:noProof/>
-            </w:rPr>
-            <w:fldChar w:fldCharType="separate"/>
-          </w:r>
-          <w:r>
-            <w:rPr>
-              <w:noProof/>
-            </w:rPr>
-            <w:t>7</w:t>
-          </w:r>
-          <w:r>
-            <w:rPr>
-              <w:noProof/>
-            </w:rPr>
-            <w:fldChar w:fldCharType="end"/>
-          </w:r>
-        </w:p>
-        <w:p>
-          <w:pPr>
-            <w:pStyle w:val="TOC2"/>
-            <w:tabs>
-              <w:tab w:val="left" w:pos="843"/>
-              <w:tab w:val="right" w:leader="dot" w:pos="8290"/>
-            </w:tabs>
-            <w:rPr>
-              <w:rFonts w:eastAsiaTheme="minorEastAsia"/>
-              <w:b w:val="0"/>
-              <w:noProof/>
-              <w:sz w:val="24"/>
-              <w:szCs w:val="24"/>
-            </w:rPr>
-          </w:pPr>
-          <w:r>
-            <w:rPr>
-              <w:noProof/>
-            </w:rPr>
-            <w:t>6.4.</w:t>
-          </w:r>
-          <w:r>
-            <w:rPr>
-              <w:rFonts w:eastAsiaTheme="minorEastAsia"/>
-              <w:b w:val="0"/>
-              <w:noProof/>
-              <w:sz w:val="24"/>
-              <w:szCs w:val="24"/>
-            </w:rPr>
-            <w:tab/>
-          </w:r>
-          <w:r>
-            <w:rPr>
-              <w:noProof/>
-            </w:rPr>
-            <w:t>Graphical Design</w:t>
-          </w:r>
-          <w:r>
-            <w:rPr>
-              <w:noProof/>
-            </w:rPr>
-            <w:tab/>
-          </w:r>
-          <w:r>
-            <w:rPr>
-              <w:noProof/>
-            </w:rPr>
-            <w:fldChar w:fldCharType="begin"/>
-          </w:r>
-          <w:r>
-            <w:rPr>
-              <w:noProof/>
-            </w:rPr>
-            <w:instrText xml:space="preserve"> PAGEREF _Toc129144372 \h </w:instrText>
-          </w:r>
-          <w:r>
-            <w:rPr>
-              <w:noProof/>
-            </w:rPr>
-          </w:r>
-          <w:r>
-            <w:rPr>
-              <w:noProof/>
-            </w:rPr>
-            <w:fldChar w:fldCharType="separate"/>
-          </w:r>
-          <w:r>
-            <w:rPr>
-              <w:noProof/>
-            </w:rPr>
-            <w:t>7</w:t>
-          </w:r>
-          <w:r>
-            <w:rPr>
-              <w:noProof/>
-            </w:rPr>
-            <w:fldChar w:fldCharType="end"/>
-          </w:r>
-        </w:p>
-        <w:p>
-          <w:pPr>
-            <w:pStyle w:val="TOC2"/>
-            <w:tabs>
-              <w:tab w:val="left" w:pos="843"/>
-              <w:tab w:val="right" w:leader="dot" w:pos="8290"/>
-            </w:tabs>
-            <w:rPr>
-              <w:rFonts w:eastAsiaTheme="minorEastAsia"/>
-              <w:b w:val="0"/>
-              <w:noProof/>
-              <w:sz w:val="24"/>
-              <w:szCs w:val="24"/>
-            </w:rPr>
-          </w:pPr>
-          <w:r>
-            <w:rPr>
-              <w:noProof/>
-            </w:rPr>
-            <w:t>6.5.</w:t>
-          </w:r>
-          <w:r>
-            <w:rPr>
-              <w:rFonts w:eastAsiaTheme="minorEastAsia"/>
-              <w:b w:val="0"/>
-              <w:noProof/>
-              <w:sz w:val="24"/>
-              <w:szCs w:val="24"/>
-            </w:rPr>
-            <w:tab/>
-          </w:r>
-          <w:r>
-            <w:rPr>
-              <w:noProof/>
-            </w:rPr>
-            <w:t>Testing</w:t>
-          </w:r>
-          <w:r>
-            <w:rPr>
-              <w:noProof/>
-            </w:rPr>
-            <w:tab/>
-          </w:r>
-          <w:r>
-            <w:rPr>
-              <w:noProof/>
-            </w:rPr>
-            <w:fldChar w:fldCharType="begin"/>
-          </w:r>
-          <w:r>
-            <w:rPr>
-              <w:noProof/>
-            </w:rPr>
-            <w:instrText xml:space="preserve"> PAGEREF _Toc129144373 \h </w:instrText>
-          </w:r>
-          <w:r>
-            <w:rPr>
-              <w:noProof/>
-            </w:rPr>
-          </w:r>
-          <w:r>
-            <w:rPr>
-              <w:noProof/>
-            </w:rPr>
-            <w:fldChar w:fldCharType="separate"/>
-          </w:r>
-          <w:r>
-            <w:rPr>
-              <w:noProof/>
-            </w:rPr>
-            <w:t>7</w:t>
-          </w:r>
-          <w:r>
-            <w:rPr>
-              <w:noProof/>
-            </w:rPr>
-            <w:fldChar w:fldCharType="end"/>
-          </w:r>
-        </w:p>
-        <w:p>
-          <w:pPr>
-            <w:pStyle w:val="TOC1"/>
-            <w:tabs>
-              <w:tab w:val="left" w:pos="438"/>
-              <w:tab w:val="right" w:leader="dot" w:pos="8290"/>
-            </w:tabs>
-            <w:rPr>
-              <w:rFonts w:eastAsiaTheme="minorEastAsia"/>
-              <w:b w:val="0"/>
-              <w:noProof/>
-            </w:rPr>
-          </w:pPr>
-          <w:r>
-            <w:rPr>
-              <w:noProof/>
-            </w:rPr>
-            <w:t>7.</w:t>
-          </w:r>
-          <w:r>
-            <w:rPr>
-              <w:rFonts w:eastAsiaTheme="minorEastAsia"/>
-              <w:b w:val="0"/>
-              <w:noProof/>
-            </w:rPr>
-            <w:tab/>
-          </w:r>
-          <w:r>
-            <w:rPr>
-              <w:noProof/>
-            </w:rPr>
-            <w:t>Conclusions</w:t>
-          </w:r>
-          <w:r>
-            <w:rPr>
-              <w:noProof/>
-            </w:rPr>
-            <w:tab/>
-          </w:r>
-          <w:r>
-            <w:rPr>
-              <w:noProof/>
-            </w:rPr>
-            <w:fldChar w:fldCharType="begin"/>
-          </w:r>
-          <w:r>
-            <w:rPr>
-              <w:noProof/>
-            </w:rPr>
-            <w:instrText xml:space="preserve"> PAGEREF _Toc129144374 \h </w:instrText>
-          </w:r>
-          <w:r>
-            <w:rPr>
-              <w:noProof/>
-            </w:rPr>
-          </w:r>
-          <w:r>
-            <w:rPr>
-              <w:noProof/>
-            </w:rPr>
-            <w:fldChar w:fldCharType="separate"/>
-          </w:r>
-          <w:r>
-            <w:rPr>
-              <w:noProof/>
-            </w:rPr>
-            <w:t>7</w:t>
-          </w:r>
-          <w:r>
-            <w:rPr>
-              <w:noProof/>
-            </w:rPr>
-            <w:fldChar w:fldCharType="end"/>
-          </w:r>
-        </w:p>
-        <w:p>
-          <w:r>
-            <w:fldChar w:fldCharType="end"/>
-          </w:r>
-        </w:p>
-      </w:sdtContent>
-    </w:sdt>
+      </w:pPr>
+      <w:r>
+        <w:rPr>
+          <w:noProof/>
+        </w:rPr>
+        <w:t>1.1.</w:t>
+      </w:r>
+      <w:r>
+        <w:rPr>
+          <w:rFonts w:eastAsiaTheme="minorEastAsia"/>
+          <w:b w:val="0"/>
+          <w:noProof/>
+          <w:sz w:val="24"/>
+          <w:szCs w:val="24"/>
+        </w:rPr>
+        <w:tab/>
+      </w:r>
+      <w:r>
+        <w:rPr>
+          <w:noProof/>
+        </w:rPr>
+        <w:t>Background</w:t>
+      </w:r>
+      <w:r>
+        <w:rPr>
+          <w:noProof/>
+        </w:rPr>
+        <w:tab/>
+      </w:r>
+      <w:r>
+        <w:rPr>
+          <w:noProof/>
+        </w:rPr>
+        <w:fldChar w:fldCharType="begin"/>
+      </w:r>
+      <w:r>
+        <w:rPr>
+          <w:noProof/>
+        </w:rPr>
+        <w:instrText xml:space="preserve"> PAGEREF _Toc129147795 \h </w:instrText>
+      </w:r>
+      <w:r>
+        <w:rPr>
+          <w:noProof/>
+        </w:rPr>
+      </w:r>
+      <w:r>
+        <w:rPr>
+          <w:noProof/>
+        </w:rPr>
+        <w:fldChar w:fldCharType="separate"/>
+      </w:r>
+      <w:r>
+        <w:rPr>
+          <w:noProof/>
+        </w:rPr>
+        <w:t>7</w:t>
+      </w:r>
+      <w:r>
+        <w:rPr>
+          <w:noProof/>
+        </w:rPr>
+        <w:fldChar w:fldCharType="end"/>
+      </w:r>
+    </w:p>
+    <w:p>
+      <w:pPr>
+        <w:pStyle w:val="TOC3"/>
+        <w:tabs>
+          <w:tab w:val="left" w:pos="1221"/>
+          <w:tab w:val="right" w:leader="dot" w:pos="8290"/>
+        </w:tabs>
+        <w:rPr>
+          <w:rFonts w:eastAsiaTheme="minorEastAsia"/>
+          <w:noProof/>
+          <w:sz w:val="24"/>
+          <w:szCs w:val="24"/>
+        </w:rPr>
+      </w:pPr>
+      <w:r>
+        <w:rPr>
+          <w:noProof/>
+        </w:rPr>
+        <w:t>1.1.1.</w:t>
+      </w:r>
+      <w:r>
+        <w:rPr>
+          <w:rFonts w:eastAsiaTheme="minorEastAsia"/>
+          <w:noProof/>
+          <w:sz w:val="24"/>
+          <w:szCs w:val="24"/>
+        </w:rPr>
+        <w:tab/>
+      </w:r>
+      <w:r>
+        <w:rPr>
+          <w:noProof/>
+        </w:rPr>
+        <w:t>Client</w:t>
+      </w:r>
+      <w:r>
+        <w:rPr>
+          <w:noProof/>
+        </w:rPr>
+        <w:tab/>
+      </w:r>
+      <w:r>
+        <w:rPr>
+          <w:noProof/>
+        </w:rPr>
+        <w:fldChar w:fldCharType="begin"/>
+      </w:r>
+      <w:r>
+        <w:rPr>
+          <w:noProof/>
+        </w:rPr>
+        <w:instrText xml:space="preserve"> PAGEREF _Toc129147796 \h </w:instrText>
+      </w:r>
+      <w:r>
+        <w:rPr>
+          <w:noProof/>
+        </w:rPr>
+      </w:r>
+      <w:r>
+        <w:rPr>
+          <w:noProof/>
+        </w:rPr>
+        <w:fldChar w:fldCharType="separate"/>
+      </w:r>
+      <w:r>
+        <w:rPr>
+          <w:noProof/>
+        </w:rPr>
+        <w:t>7</w:t>
+      </w:r>
+      <w:r>
+        <w:rPr>
+          <w:noProof/>
+        </w:rPr>
+        <w:fldChar w:fldCharType="end"/>
+      </w:r>
+    </w:p>
+    <w:p>
+      <w:pPr>
+        <w:pStyle w:val="TOC3"/>
+        <w:tabs>
+          <w:tab w:val="left" w:pos="1221"/>
+          <w:tab w:val="right" w:leader="dot" w:pos="8290"/>
+        </w:tabs>
+        <w:rPr>
+          <w:rFonts w:eastAsiaTheme="minorEastAsia"/>
+          <w:noProof/>
+          <w:sz w:val="24"/>
+          <w:szCs w:val="24"/>
+        </w:rPr>
+      </w:pPr>
+      <w:r>
+        <w:rPr>
+          <w:noProof/>
+        </w:rPr>
+        <w:t>1.1.2.</w:t>
+      </w:r>
+      <w:r>
+        <w:rPr>
+          <w:rFonts w:eastAsiaTheme="minorEastAsia"/>
+          <w:noProof/>
+          <w:sz w:val="24"/>
+          <w:szCs w:val="24"/>
+        </w:rPr>
+        <w:tab/>
+      </w:r>
+      <w:r>
+        <w:rPr>
+          <w:noProof/>
+        </w:rPr>
+        <w:t>Overall Project Description</w:t>
+      </w:r>
+      <w:r>
+        <w:rPr>
+          <w:noProof/>
+        </w:rPr>
+        <w:tab/>
+      </w:r>
+      <w:r>
+        <w:rPr>
+          <w:noProof/>
+        </w:rPr>
+        <w:fldChar w:fldCharType="begin"/>
+      </w:r>
+      <w:r>
+        <w:rPr>
+          <w:noProof/>
+        </w:rPr>
+        <w:instrText xml:space="preserve"> PAGEREF _Toc129147797 \h </w:instrText>
+      </w:r>
+      <w:r>
+        <w:rPr>
+          <w:noProof/>
+        </w:rPr>
+      </w:r>
+      <w:r>
+        <w:rPr>
+          <w:noProof/>
+        </w:rPr>
+        <w:fldChar w:fldCharType="separate"/>
+      </w:r>
+      <w:r>
+        <w:rPr>
+          <w:noProof/>
+        </w:rPr>
+        <w:t>7</w:t>
+      </w:r>
+      <w:r>
+        <w:rPr>
+          <w:noProof/>
+        </w:rPr>
+        <w:fldChar w:fldCharType="end"/>
+      </w:r>
+    </w:p>
+    <w:p>
+      <w:pPr>
+        <w:pStyle w:val="TOC2"/>
+        <w:tabs>
+          <w:tab w:val="left" w:pos="843"/>
+          <w:tab w:val="right" w:leader="dot" w:pos="8290"/>
+        </w:tabs>
+        <w:rPr>
+          <w:rFonts w:eastAsiaTheme="minorEastAsia"/>
+          <w:b w:val="0"/>
+          <w:noProof/>
+          <w:sz w:val="24"/>
+          <w:szCs w:val="24"/>
+        </w:rPr>
+      </w:pPr>
+      <w:r>
+        <w:rPr>
+          <w:noProof/>
+        </w:rPr>
+        <w:t>1.2.</w:t>
+      </w:r>
+      <w:r>
+        <w:rPr>
+          <w:rFonts w:eastAsiaTheme="minorEastAsia"/>
+          <w:b w:val="0"/>
+          <w:noProof/>
+          <w:sz w:val="24"/>
+          <w:szCs w:val="24"/>
+        </w:rPr>
+        <w:tab/>
+      </w:r>
+      <w:r>
+        <w:rPr>
+          <w:noProof/>
+        </w:rPr>
+        <w:t>Purpose</w:t>
+      </w:r>
+      <w:r>
+        <w:rPr>
+          <w:noProof/>
+        </w:rPr>
+        <w:tab/>
+      </w:r>
+      <w:r>
+        <w:rPr>
+          <w:noProof/>
+        </w:rPr>
+        <w:fldChar w:fldCharType="begin"/>
+      </w:r>
+      <w:r>
+        <w:rPr>
+          <w:noProof/>
+        </w:rPr>
+        <w:instrText xml:space="preserve"> PAGEREF _Toc129147798 \h </w:instrText>
+      </w:r>
+      <w:r>
+        <w:rPr>
+          <w:noProof/>
+        </w:rPr>
+      </w:r>
+      <w:r>
+        <w:rPr>
+          <w:noProof/>
+        </w:rPr>
+        <w:fldChar w:fldCharType="separate"/>
+      </w:r>
+      <w:r>
+        <w:rPr>
+          <w:noProof/>
+        </w:rPr>
+        <w:t>8</w:t>
+      </w:r>
+      <w:r>
+        <w:rPr>
+          <w:noProof/>
+        </w:rPr>
+        <w:fldChar w:fldCharType="end"/>
+      </w:r>
+    </w:p>
+    <w:p>
+      <w:pPr>
+        <w:pStyle w:val="TOC2"/>
+        <w:tabs>
+          <w:tab w:val="left" w:pos="843"/>
+          <w:tab w:val="right" w:leader="dot" w:pos="8290"/>
+        </w:tabs>
+        <w:rPr>
+          <w:rFonts w:eastAsiaTheme="minorEastAsia"/>
+          <w:b w:val="0"/>
+          <w:noProof/>
+          <w:sz w:val="24"/>
+          <w:szCs w:val="24"/>
+        </w:rPr>
+      </w:pPr>
+      <w:r>
+        <w:rPr>
+          <w:noProof/>
+        </w:rPr>
+        <w:t>1.3.</w:t>
+      </w:r>
+      <w:r>
+        <w:rPr>
+          <w:rFonts w:eastAsiaTheme="minorEastAsia"/>
+          <w:b w:val="0"/>
+          <w:noProof/>
+          <w:sz w:val="24"/>
+          <w:szCs w:val="24"/>
+        </w:rPr>
+        <w:tab/>
+      </w:r>
+      <w:r>
+        <w:rPr>
+          <w:noProof/>
+        </w:rPr>
+        <w:t>Project Objectives and Deliverables</w:t>
+      </w:r>
+      <w:r>
+        <w:rPr>
+          <w:noProof/>
+        </w:rPr>
+        <w:tab/>
+      </w:r>
+      <w:r>
+        <w:rPr>
+          <w:noProof/>
+        </w:rPr>
+        <w:fldChar w:fldCharType="begin"/>
+      </w:r>
+      <w:r>
+        <w:rPr>
+          <w:noProof/>
+        </w:rPr>
+        <w:instrText xml:space="preserve"> PAGEREF _Toc129147799 \h </w:instrText>
+      </w:r>
+      <w:r>
+        <w:rPr>
+          <w:noProof/>
+        </w:rPr>
+      </w:r>
+      <w:r>
+        <w:rPr>
+          <w:noProof/>
+        </w:rPr>
+        <w:fldChar w:fldCharType="separate"/>
+      </w:r>
+      <w:r>
+        <w:rPr>
+          <w:noProof/>
+        </w:rPr>
+        <w:t>8</w:t>
+      </w:r>
+      <w:r>
+        <w:rPr>
+          <w:noProof/>
+        </w:rPr>
+        <w:fldChar w:fldCharType="end"/>
+      </w:r>
+    </w:p>
+    <w:p>
+      <w:pPr>
+        <w:pStyle w:val="TOC2"/>
+        <w:tabs>
+          <w:tab w:val="left" w:pos="843"/>
+          <w:tab w:val="right" w:leader="dot" w:pos="8290"/>
+        </w:tabs>
+        <w:rPr>
+          <w:rFonts w:eastAsiaTheme="minorEastAsia"/>
+          <w:b w:val="0"/>
+          <w:noProof/>
+          <w:sz w:val="24"/>
+          <w:szCs w:val="24"/>
+        </w:rPr>
+      </w:pPr>
+      <w:r>
+        <w:rPr>
+          <w:noProof/>
+        </w:rPr>
+        <w:t>1.4.</w:t>
+      </w:r>
+      <w:r>
+        <w:rPr>
+          <w:rFonts w:eastAsiaTheme="minorEastAsia"/>
+          <w:b w:val="0"/>
+          <w:noProof/>
+          <w:sz w:val="24"/>
+          <w:szCs w:val="24"/>
+        </w:rPr>
+        <w:tab/>
+      </w:r>
+      <w:r>
+        <w:rPr>
+          <w:noProof/>
+        </w:rPr>
+        <w:t>Project Organization</w:t>
+      </w:r>
+      <w:r>
+        <w:rPr>
+          <w:noProof/>
+        </w:rPr>
+        <w:tab/>
+      </w:r>
+      <w:r>
+        <w:rPr>
+          <w:noProof/>
+        </w:rPr>
+        <w:fldChar w:fldCharType="begin"/>
+      </w:r>
+      <w:r>
+        <w:rPr>
+          <w:noProof/>
+        </w:rPr>
+        <w:instrText xml:space="preserve"> PAGEREF _Toc129147800 \h </w:instrText>
+      </w:r>
+      <w:r>
+        <w:rPr>
+          <w:noProof/>
+        </w:rPr>
+      </w:r>
+      <w:r>
+        <w:rPr>
+          <w:noProof/>
+        </w:rPr>
+        <w:fldChar w:fldCharType="separate"/>
+      </w:r>
+      <w:r>
+        <w:rPr>
+          <w:noProof/>
+        </w:rPr>
+        <w:t>9</w:t>
+      </w:r>
+      <w:r>
+        <w:rPr>
+          <w:noProof/>
+        </w:rPr>
+        <w:fldChar w:fldCharType="end"/>
+      </w:r>
+    </w:p>
+    <w:p>
+      <w:pPr>
+        <w:pStyle w:val="TOC3"/>
+        <w:tabs>
+          <w:tab w:val="left" w:pos="1221"/>
+          <w:tab w:val="right" w:leader="dot" w:pos="8290"/>
+        </w:tabs>
+        <w:rPr>
+          <w:rFonts w:eastAsiaTheme="minorEastAsia"/>
+          <w:noProof/>
+          <w:sz w:val="24"/>
+          <w:szCs w:val="24"/>
+        </w:rPr>
+      </w:pPr>
+      <w:r>
+        <w:rPr>
+          <w:noProof/>
+        </w:rPr>
+        <w:t>1.4.1.</w:t>
+      </w:r>
+      <w:r>
+        <w:rPr>
+          <w:rFonts w:eastAsiaTheme="minorEastAsia"/>
+          <w:noProof/>
+          <w:sz w:val="24"/>
+          <w:szCs w:val="24"/>
+        </w:rPr>
+        <w:tab/>
+      </w:r>
+      <w:r>
+        <w:rPr>
+          <w:noProof/>
+        </w:rPr>
+        <w:t>Organization per Phase</w:t>
+      </w:r>
+      <w:r>
+        <w:rPr>
+          <w:noProof/>
+        </w:rPr>
+        <w:tab/>
+      </w:r>
+      <w:r>
+        <w:rPr>
+          <w:noProof/>
+        </w:rPr>
+        <w:fldChar w:fldCharType="begin"/>
+      </w:r>
+      <w:r>
+        <w:rPr>
+          <w:noProof/>
+        </w:rPr>
+        <w:instrText xml:space="preserve"> PAGEREF _Toc129147801 \h </w:instrText>
+      </w:r>
+      <w:r>
+        <w:rPr>
+          <w:noProof/>
+        </w:rPr>
+      </w:r>
+      <w:r>
+        <w:rPr>
+          <w:noProof/>
+        </w:rPr>
+        <w:fldChar w:fldCharType="separate"/>
+      </w:r>
+      <w:r>
+        <w:rPr>
+          <w:noProof/>
+        </w:rPr>
+        <w:t>9</w:t>
+      </w:r>
+      <w:r>
+        <w:rPr>
+          <w:noProof/>
+        </w:rPr>
+        <w:fldChar w:fldCharType="end"/>
+      </w:r>
+    </w:p>
+    <w:p>
+      <w:pPr>
+        <w:pStyle w:val="TOC3"/>
+        <w:tabs>
+          <w:tab w:val="left" w:pos="1221"/>
+          <w:tab w:val="right" w:leader="dot" w:pos="8290"/>
+        </w:tabs>
+        <w:rPr>
+          <w:rFonts w:eastAsiaTheme="minorEastAsia"/>
+          <w:noProof/>
+          <w:sz w:val="24"/>
+          <w:szCs w:val="24"/>
+        </w:rPr>
+      </w:pPr>
+      <w:r>
+        <w:rPr>
+          <w:noProof/>
+        </w:rPr>
+        <w:t>1.4.2.</w:t>
+      </w:r>
+      <w:r>
+        <w:rPr>
+          <w:rFonts w:eastAsiaTheme="minorEastAsia"/>
+          <w:noProof/>
+          <w:sz w:val="24"/>
+          <w:szCs w:val="24"/>
+        </w:rPr>
+        <w:tab/>
+      </w:r>
+      <w:r>
+        <w:rPr>
+          <w:noProof/>
+        </w:rPr>
+        <w:t>Work Breakdown Structure and Responsibility Areas</w:t>
+      </w:r>
+      <w:r>
+        <w:rPr>
+          <w:noProof/>
+        </w:rPr>
+        <w:tab/>
+      </w:r>
+      <w:r>
+        <w:rPr>
+          <w:noProof/>
+        </w:rPr>
+        <w:fldChar w:fldCharType="begin"/>
+      </w:r>
+      <w:r>
+        <w:rPr>
+          <w:noProof/>
+        </w:rPr>
+        <w:instrText xml:space="preserve"> PAGEREF _Toc129147802 \h </w:instrText>
+      </w:r>
+      <w:r>
+        <w:rPr>
+          <w:noProof/>
+        </w:rPr>
+      </w:r>
+      <w:r>
+        <w:rPr>
+          <w:noProof/>
+        </w:rPr>
+        <w:fldChar w:fldCharType="separate"/>
+      </w:r>
+      <w:r>
+        <w:rPr>
+          <w:noProof/>
+        </w:rPr>
+        <w:t>10</w:t>
+      </w:r>
+      <w:r>
+        <w:rPr>
+          <w:noProof/>
+        </w:rPr>
+        <w:fldChar w:fldCharType="end"/>
+      </w:r>
+    </w:p>
+    <w:p>
+      <w:pPr>
+        <w:pStyle w:val="TOC2"/>
+        <w:tabs>
+          <w:tab w:val="left" w:pos="843"/>
+          <w:tab w:val="right" w:leader="dot" w:pos="8290"/>
+        </w:tabs>
+        <w:rPr>
+          <w:rFonts w:eastAsiaTheme="minorEastAsia"/>
+          <w:b w:val="0"/>
+          <w:noProof/>
+          <w:sz w:val="24"/>
+          <w:szCs w:val="24"/>
+        </w:rPr>
+      </w:pPr>
+      <w:r>
+        <w:rPr>
+          <w:noProof/>
+        </w:rPr>
+        <w:t>1.5.</w:t>
+      </w:r>
+      <w:r>
+        <w:rPr>
+          <w:rFonts w:eastAsiaTheme="minorEastAsia"/>
+          <w:b w:val="0"/>
+          <w:noProof/>
+          <w:sz w:val="24"/>
+          <w:szCs w:val="24"/>
+        </w:rPr>
+        <w:tab/>
+      </w:r>
+      <w:r>
+        <w:rPr>
+          <w:noProof/>
+        </w:rPr>
+        <w:t>Definitions, Acronyms and Abbreviations</w:t>
+      </w:r>
+      <w:r>
+        <w:rPr>
+          <w:noProof/>
+        </w:rPr>
+        <w:tab/>
+      </w:r>
+      <w:r>
+        <w:rPr>
+          <w:noProof/>
+        </w:rPr>
+        <w:fldChar w:fldCharType="begin"/>
+      </w:r>
+      <w:r>
+        <w:rPr>
+          <w:noProof/>
+        </w:rPr>
+        <w:instrText xml:space="preserve"> PAGEREF _Toc129147803 \h </w:instrText>
+      </w:r>
+      <w:r>
+        <w:rPr>
+          <w:noProof/>
+        </w:rPr>
+      </w:r>
+      <w:r>
+        <w:rPr>
+          <w:noProof/>
+        </w:rPr>
+        <w:fldChar w:fldCharType="separate"/>
+      </w:r>
+      <w:r>
+        <w:rPr>
+          <w:noProof/>
+        </w:rPr>
+        <w:t>10</w:t>
+      </w:r>
+      <w:r>
+        <w:rPr>
+          <w:noProof/>
+        </w:rPr>
+        <w:fldChar w:fldCharType="end"/>
+      </w:r>
+    </w:p>
+    <w:p>
+      <w:pPr>
+        <w:pStyle w:val="TOC1"/>
+        <w:tabs>
+          <w:tab w:val="left" w:pos="438"/>
+          <w:tab w:val="right" w:leader="dot" w:pos="8290"/>
+        </w:tabs>
+        <w:rPr>
+          <w:rFonts w:eastAsiaTheme="minorEastAsia"/>
+          <w:b w:val="0"/>
+          <w:noProof/>
+        </w:rPr>
+      </w:pPr>
+      <w:r>
+        <w:rPr>
+          <w:noProof/>
+        </w:rPr>
+        <w:t>2.</w:t>
+      </w:r>
+      <w:r>
+        <w:rPr>
+          <w:rFonts w:eastAsiaTheme="minorEastAsia"/>
+          <w:b w:val="0"/>
+          <w:noProof/>
+        </w:rPr>
+        <w:tab/>
+      </w:r>
+      <w:r>
+        <w:rPr>
+          <w:noProof/>
+        </w:rPr>
+        <w:t>Technical Summary</w:t>
+      </w:r>
+      <w:r>
+        <w:rPr>
+          <w:noProof/>
+        </w:rPr>
+        <w:tab/>
+      </w:r>
+      <w:r>
+        <w:rPr>
+          <w:noProof/>
+        </w:rPr>
+        <w:fldChar w:fldCharType="begin"/>
+      </w:r>
+      <w:r>
+        <w:rPr>
+          <w:noProof/>
+        </w:rPr>
+        <w:instrText xml:space="preserve"> PAGEREF _Toc129147804 \h </w:instrText>
+      </w:r>
+      <w:r>
+        <w:rPr>
+          <w:noProof/>
+        </w:rPr>
+      </w:r>
+      <w:r>
+        <w:rPr>
+          <w:noProof/>
+        </w:rPr>
+        <w:fldChar w:fldCharType="separate"/>
+      </w:r>
+      <w:r>
+        <w:rPr>
+          <w:noProof/>
+        </w:rPr>
+        <w:t>11</w:t>
+      </w:r>
+      <w:r>
+        <w:rPr>
+          <w:noProof/>
+        </w:rPr>
+        <w:fldChar w:fldCharType="end"/>
+      </w:r>
+    </w:p>
+    <w:p>
+      <w:pPr>
+        <w:pStyle w:val="TOC2"/>
+        <w:tabs>
+          <w:tab w:val="left" w:pos="843"/>
+          <w:tab w:val="right" w:leader="dot" w:pos="8290"/>
+        </w:tabs>
+        <w:rPr>
+          <w:rFonts w:eastAsiaTheme="minorEastAsia"/>
+          <w:b w:val="0"/>
+          <w:noProof/>
+          <w:sz w:val="24"/>
+          <w:szCs w:val="24"/>
+        </w:rPr>
+      </w:pPr>
+      <w:r>
+        <w:rPr>
+          <w:noProof/>
+        </w:rPr>
+        <w:t>2.1.</w:t>
+      </w:r>
+      <w:r>
+        <w:rPr>
+          <w:rFonts w:eastAsiaTheme="minorEastAsia"/>
+          <w:b w:val="0"/>
+          <w:noProof/>
+          <w:sz w:val="24"/>
+          <w:szCs w:val="24"/>
+        </w:rPr>
+        <w:tab/>
+      </w:r>
+      <w:r>
+        <w:rPr>
+          <w:noProof/>
+        </w:rPr>
+        <w:t>System to be Developed</w:t>
+      </w:r>
+      <w:r>
+        <w:rPr>
+          <w:noProof/>
+        </w:rPr>
+        <w:tab/>
+      </w:r>
+      <w:r>
+        <w:rPr>
+          <w:noProof/>
+        </w:rPr>
+        <w:fldChar w:fldCharType="begin"/>
+      </w:r>
+      <w:r>
+        <w:rPr>
+          <w:noProof/>
+        </w:rPr>
+        <w:instrText xml:space="preserve"> PAGEREF _Toc129147805 \h </w:instrText>
+      </w:r>
+      <w:r>
+        <w:rPr>
+          <w:noProof/>
+        </w:rPr>
+      </w:r>
+      <w:r>
+        <w:rPr>
+          <w:noProof/>
+        </w:rPr>
+        <w:fldChar w:fldCharType="separate"/>
+      </w:r>
+      <w:r>
+        <w:rPr>
+          <w:noProof/>
+        </w:rPr>
+        <w:t>11</w:t>
+      </w:r>
+      <w:r>
+        <w:rPr>
+          <w:noProof/>
+        </w:rPr>
+        <w:fldChar w:fldCharType="end"/>
+      </w:r>
+    </w:p>
+    <w:p>
+      <w:pPr>
+        <w:pStyle w:val="TOC2"/>
+        <w:tabs>
+          <w:tab w:val="left" w:pos="843"/>
+          <w:tab w:val="right" w:leader="dot" w:pos="8290"/>
+        </w:tabs>
+        <w:rPr>
+          <w:rFonts w:eastAsiaTheme="minorEastAsia"/>
+          <w:b w:val="0"/>
+          <w:noProof/>
+          <w:sz w:val="24"/>
+          <w:szCs w:val="24"/>
+        </w:rPr>
+      </w:pPr>
+      <w:r>
+        <w:rPr>
+          <w:noProof/>
+        </w:rPr>
+        <w:t>2.2.</w:t>
+      </w:r>
+      <w:r>
+        <w:rPr>
+          <w:rFonts w:eastAsiaTheme="minorEastAsia"/>
+          <w:b w:val="0"/>
+          <w:noProof/>
+          <w:sz w:val="24"/>
+          <w:szCs w:val="24"/>
+        </w:rPr>
+        <w:tab/>
+      </w:r>
+      <w:r>
+        <w:rPr>
+          <w:noProof/>
+        </w:rPr>
+        <w:t>Purpose for the System</w:t>
+      </w:r>
+      <w:r>
+        <w:rPr>
+          <w:noProof/>
+        </w:rPr>
+        <w:tab/>
+      </w:r>
+      <w:r>
+        <w:rPr>
+          <w:noProof/>
+        </w:rPr>
+        <w:fldChar w:fldCharType="begin"/>
+      </w:r>
+      <w:r>
+        <w:rPr>
+          <w:noProof/>
+        </w:rPr>
+        <w:instrText xml:space="preserve"> PAGEREF _Toc129147806 \h </w:instrText>
+      </w:r>
+      <w:r>
+        <w:rPr>
+          <w:noProof/>
+        </w:rPr>
+      </w:r>
+      <w:r>
+        <w:rPr>
+          <w:noProof/>
+        </w:rPr>
+        <w:fldChar w:fldCharType="separate"/>
+      </w:r>
+      <w:r>
+        <w:rPr>
+          <w:noProof/>
+        </w:rPr>
+        <w:t>11</w:t>
+      </w:r>
+      <w:r>
+        <w:rPr>
+          <w:noProof/>
+        </w:rPr>
+        <w:fldChar w:fldCharType="end"/>
+      </w:r>
+    </w:p>
+    <w:p>
+      <w:pPr>
+        <w:pStyle w:val="TOC2"/>
+        <w:tabs>
+          <w:tab w:val="left" w:pos="843"/>
+          <w:tab w:val="right" w:leader="dot" w:pos="8290"/>
+        </w:tabs>
+        <w:rPr>
+          <w:rFonts w:eastAsiaTheme="minorEastAsia"/>
+          <w:b w:val="0"/>
+          <w:noProof/>
+          <w:sz w:val="24"/>
+          <w:szCs w:val="24"/>
+        </w:rPr>
+      </w:pPr>
+      <w:r>
+        <w:rPr>
+          <w:noProof/>
+        </w:rPr>
+        <w:t>2.3.</w:t>
+      </w:r>
+      <w:r>
+        <w:rPr>
+          <w:rFonts w:eastAsiaTheme="minorEastAsia"/>
+          <w:b w:val="0"/>
+          <w:noProof/>
+          <w:sz w:val="24"/>
+          <w:szCs w:val="24"/>
+        </w:rPr>
+        <w:tab/>
+      </w:r>
+      <w:r>
+        <w:rPr>
+          <w:noProof/>
+        </w:rPr>
+        <w:t>Intended Users</w:t>
+      </w:r>
+      <w:r>
+        <w:rPr>
+          <w:noProof/>
+        </w:rPr>
+        <w:tab/>
+      </w:r>
+      <w:r>
+        <w:rPr>
+          <w:noProof/>
+        </w:rPr>
+        <w:fldChar w:fldCharType="begin"/>
+      </w:r>
+      <w:r>
+        <w:rPr>
+          <w:noProof/>
+        </w:rPr>
+        <w:instrText xml:space="preserve"> PAGEREF _Toc129147807 \h </w:instrText>
+      </w:r>
+      <w:r>
+        <w:rPr>
+          <w:noProof/>
+        </w:rPr>
+      </w:r>
+      <w:r>
+        <w:rPr>
+          <w:noProof/>
+        </w:rPr>
+        <w:fldChar w:fldCharType="separate"/>
+      </w:r>
+      <w:r>
+        <w:rPr>
+          <w:noProof/>
+        </w:rPr>
+        <w:t>11</w:t>
+      </w:r>
+      <w:r>
+        <w:rPr>
+          <w:noProof/>
+        </w:rPr>
+        <w:fldChar w:fldCharType="end"/>
+      </w:r>
+    </w:p>
+    <w:p>
+      <w:pPr>
+        <w:pStyle w:val="TOC1"/>
+        <w:tabs>
+          <w:tab w:val="left" w:pos="438"/>
+          <w:tab w:val="right" w:leader="dot" w:pos="8290"/>
+        </w:tabs>
+        <w:rPr>
+          <w:rFonts w:eastAsiaTheme="minorEastAsia"/>
+          <w:b w:val="0"/>
+          <w:noProof/>
+        </w:rPr>
+      </w:pPr>
+      <w:r>
+        <w:rPr>
+          <w:noProof/>
+        </w:rPr>
+        <w:t>3.</w:t>
+      </w:r>
+      <w:r>
+        <w:rPr>
+          <w:rFonts w:eastAsiaTheme="minorEastAsia"/>
+          <w:b w:val="0"/>
+          <w:noProof/>
+        </w:rPr>
+        <w:tab/>
+      </w:r>
+      <w:r>
+        <w:rPr>
+          <w:noProof/>
+        </w:rPr>
+        <w:t>Methodology</w:t>
+      </w:r>
+      <w:r>
+        <w:rPr>
+          <w:noProof/>
+        </w:rPr>
+        <w:tab/>
+      </w:r>
+      <w:r>
+        <w:rPr>
+          <w:noProof/>
+        </w:rPr>
+        <w:fldChar w:fldCharType="begin"/>
+      </w:r>
+      <w:r>
+        <w:rPr>
+          <w:noProof/>
+        </w:rPr>
+        <w:instrText xml:space="preserve"> PAGEREF _Toc129147808 \h </w:instrText>
+      </w:r>
+      <w:r>
+        <w:rPr>
+          <w:noProof/>
+        </w:rPr>
+      </w:r>
+      <w:r>
+        <w:rPr>
+          <w:noProof/>
+        </w:rPr>
+        <w:fldChar w:fldCharType="separate"/>
+      </w:r>
+      <w:r>
+        <w:rPr>
+          <w:noProof/>
+        </w:rPr>
+        <w:t>11</w:t>
+      </w:r>
+      <w:r>
+        <w:rPr>
+          <w:noProof/>
+        </w:rPr>
+        <w:fldChar w:fldCharType="end"/>
+      </w:r>
+    </w:p>
+    <w:p>
+      <w:pPr>
+        <w:pStyle w:val="TOC2"/>
+        <w:tabs>
+          <w:tab w:val="left" w:pos="843"/>
+          <w:tab w:val="right" w:leader="dot" w:pos="8290"/>
+        </w:tabs>
+        <w:rPr>
+          <w:rFonts w:eastAsiaTheme="minorEastAsia"/>
+          <w:b w:val="0"/>
+          <w:noProof/>
+          <w:sz w:val="24"/>
+          <w:szCs w:val="24"/>
+        </w:rPr>
+      </w:pPr>
+      <w:r>
+        <w:rPr>
+          <w:noProof/>
+        </w:rPr>
+        <w:t>3.1.</w:t>
+      </w:r>
+      <w:r>
+        <w:rPr>
+          <w:rFonts w:eastAsiaTheme="minorEastAsia"/>
+          <w:b w:val="0"/>
+          <w:noProof/>
+          <w:sz w:val="24"/>
+          <w:szCs w:val="24"/>
+        </w:rPr>
+        <w:tab/>
+      </w:r>
+      <w:r>
+        <w:rPr>
+          <w:noProof/>
+        </w:rPr>
+        <w:t>Development Planning</w:t>
+      </w:r>
+      <w:r>
+        <w:rPr>
+          <w:noProof/>
+        </w:rPr>
+        <w:tab/>
+      </w:r>
+      <w:r>
+        <w:rPr>
+          <w:noProof/>
+        </w:rPr>
+        <w:fldChar w:fldCharType="begin"/>
+      </w:r>
+      <w:r>
+        <w:rPr>
+          <w:noProof/>
+        </w:rPr>
+        <w:instrText xml:space="preserve"> PAGEREF _Toc129147809 \h </w:instrText>
+      </w:r>
+      <w:r>
+        <w:rPr>
+          <w:noProof/>
+        </w:rPr>
+      </w:r>
+      <w:r>
+        <w:rPr>
+          <w:noProof/>
+        </w:rPr>
+        <w:fldChar w:fldCharType="separate"/>
+      </w:r>
+      <w:r>
+        <w:rPr>
+          <w:noProof/>
+        </w:rPr>
+        <w:t>11</w:t>
+      </w:r>
+      <w:r>
+        <w:rPr>
+          <w:noProof/>
+        </w:rPr>
+        <w:fldChar w:fldCharType="end"/>
+      </w:r>
+    </w:p>
+    <w:p>
+      <w:pPr>
+        <w:pStyle w:val="TOC3"/>
+        <w:tabs>
+          <w:tab w:val="left" w:pos="1221"/>
+          <w:tab w:val="right" w:leader="dot" w:pos="8290"/>
+        </w:tabs>
+        <w:rPr>
+          <w:rFonts w:eastAsiaTheme="minorEastAsia"/>
+          <w:noProof/>
+          <w:sz w:val="24"/>
+          <w:szCs w:val="24"/>
+        </w:rPr>
+      </w:pPr>
+      <w:r>
+        <w:rPr>
+          <w:noProof/>
+        </w:rPr>
+        <w:t>3.1.1.</w:t>
+      </w:r>
+      <w:r>
+        <w:rPr>
+          <w:rFonts w:eastAsiaTheme="minorEastAsia"/>
+          <w:noProof/>
+          <w:sz w:val="24"/>
+          <w:szCs w:val="24"/>
+        </w:rPr>
+        <w:tab/>
+      </w:r>
+      <w:r>
+        <w:rPr>
+          <w:noProof/>
+        </w:rPr>
+        <w:t>Terminology</w:t>
+      </w:r>
+      <w:r>
+        <w:rPr>
+          <w:noProof/>
+        </w:rPr>
+        <w:tab/>
+      </w:r>
+      <w:r>
+        <w:rPr>
+          <w:noProof/>
+        </w:rPr>
+        <w:fldChar w:fldCharType="begin"/>
+      </w:r>
+      <w:r>
+        <w:rPr>
+          <w:noProof/>
+        </w:rPr>
+        <w:instrText xml:space="preserve"> PAGEREF _Toc129147810 \h </w:instrText>
+      </w:r>
+      <w:r>
+        <w:rPr>
+          <w:noProof/>
+        </w:rPr>
+      </w:r>
+      <w:r>
+        <w:rPr>
+          <w:noProof/>
+        </w:rPr>
+        <w:fldChar w:fldCharType="separate"/>
+      </w:r>
+      <w:r>
+        <w:rPr>
+          <w:noProof/>
+        </w:rPr>
+        <w:t>11</w:t>
+      </w:r>
+      <w:r>
+        <w:rPr>
+          <w:noProof/>
+        </w:rPr>
+        <w:fldChar w:fldCharType="end"/>
+      </w:r>
+    </w:p>
+    <w:p>
+      <w:pPr>
+        <w:pStyle w:val="TOC3"/>
+        <w:tabs>
+          <w:tab w:val="left" w:pos="1221"/>
+          <w:tab w:val="right" w:leader="dot" w:pos="8290"/>
+        </w:tabs>
+        <w:rPr>
+          <w:rFonts w:eastAsiaTheme="minorEastAsia"/>
+          <w:noProof/>
+          <w:sz w:val="24"/>
+          <w:szCs w:val="24"/>
+        </w:rPr>
+      </w:pPr>
+      <w:r>
+        <w:rPr>
+          <w:noProof/>
+        </w:rPr>
+        <w:t>3.1.2.</w:t>
+      </w:r>
+      <w:r>
+        <w:rPr>
+          <w:rFonts w:eastAsiaTheme="minorEastAsia"/>
+          <w:noProof/>
+          <w:sz w:val="24"/>
+          <w:szCs w:val="24"/>
+        </w:rPr>
+        <w:tab/>
+      </w:r>
+      <w:r>
+        <w:rPr>
+          <w:noProof/>
+        </w:rPr>
+        <w:t>Phases</w:t>
+      </w:r>
+      <w:r>
+        <w:rPr>
+          <w:noProof/>
+        </w:rPr>
+        <w:tab/>
+      </w:r>
+      <w:r>
+        <w:rPr>
+          <w:noProof/>
+        </w:rPr>
+        <w:fldChar w:fldCharType="begin"/>
+      </w:r>
+      <w:r>
+        <w:rPr>
+          <w:noProof/>
+        </w:rPr>
+        <w:instrText xml:space="preserve"> PAGEREF _Toc129147811 \h </w:instrText>
+      </w:r>
+      <w:r>
+        <w:rPr>
+          <w:noProof/>
+        </w:rPr>
+      </w:r>
+      <w:r>
+        <w:rPr>
+          <w:noProof/>
+        </w:rPr>
+        <w:fldChar w:fldCharType="separate"/>
+      </w:r>
+      <w:r>
+        <w:rPr>
+          <w:noProof/>
+        </w:rPr>
+        <w:t>12</w:t>
+      </w:r>
+      <w:r>
+        <w:rPr>
+          <w:noProof/>
+        </w:rPr>
+        <w:fldChar w:fldCharType="end"/>
+      </w:r>
+    </w:p>
+    <w:p>
+      <w:pPr>
+        <w:pStyle w:val="TOC3"/>
+        <w:tabs>
+          <w:tab w:val="left" w:pos="1221"/>
+          <w:tab w:val="right" w:leader="dot" w:pos="8290"/>
+        </w:tabs>
+        <w:rPr>
+          <w:rFonts w:eastAsiaTheme="minorEastAsia"/>
+          <w:noProof/>
+          <w:sz w:val="24"/>
+          <w:szCs w:val="24"/>
+        </w:rPr>
+      </w:pPr>
+      <w:r>
+        <w:rPr>
+          <w:noProof/>
+        </w:rPr>
+        <w:t>3.1.3.</w:t>
+      </w:r>
+      <w:r>
+        <w:rPr>
+          <w:rFonts w:eastAsiaTheme="minorEastAsia"/>
+          <w:noProof/>
+          <w:sz w:val="24"/>
+          <w:szCs w:val="24"/>
+        </w:rPr>
+        <w:tab/>
+      </w:r>
+      <w:r>
+        <w:rPr>
+          <w:noProof/>
+        </w:rPr>
+        <w:t>Process</w:t>
+      </w:r>
+      <w:r>
+        <w:rPr>
+          <w:noProof/>
+        </w:rPr>
+        <w:tab/>
+      </w:r>
+      <w:r>
+        <w:rPr>
+          <w:noProof/>
+        </w:rPr>
+        <w:fldChar w:fldCharType="begin"/>
+      </w:r>
+      <w:r>
+        <w:rPr>
+          <w:noProof/>
+        </w:rPr>
+        <w:instrText xml:space="preserve"> PAGEREF _Toc129147812 \h </w:instrText>
+      </w:r>
+      <w:r>
+        <w:rPr>
+          <w:noProof/>
+        </w:rPr>
+      </w:r>
+      <w:r>
+        <w:rPr>
+          <w:noProof/>
+        </w:rPr>
+        <w:fldChar w:fldCharType="separate"/>
+      </w:r>
+      <w:r>
+        <w:rPr>
+          <w:noProof/>
+        </w:rPr>
+        <w:t>12</w:t>
+      </w:r>
+      <w:r>
+        <w:rPr>
+          <w:noProof/>
+        </w:rPr>
+        <w:fldChar w:fldCharType="end"/>
+      </w:r>
+    </w:p>
+    <w:p>
+      <w:pPr>
+        <w:pStyle w:val="TOC3"/>
+        <w:tabs>
+          <w:tab w:val="left" w:pos="1221"/>
+          <w:tab w:val="right" w:leader="dot" w:pos="8290"/>
+        </w:tabs>
+        <w:rPr>
+          <w:rFonts w:eastAsiaTheme="minorEastAsia"/>
+          <w:noProof/>
+          <w:sz w:val="24"/>
+          <w:szCs w:val="24"/>
+        </w:rPr>
+      </w:pPr>
+      <w:r>
+        <w:rPr>
+          <w:noProof/>
+        </w:rPr>
+        <w:t>3.1.4.</w:t>
+      </w:r>
+      <w:r>
+        <w:rPr>
+          <w:rFonts w:eastAsiaTheme="minorEastAsia"/>
+          <w:noProof/>
+          <w:sz w:val="24"/>
+          <w:szCs w:val="24"/>
+        </w:rPr>
+        <w:tab/>
+      </w:r>
+      <w:r>
+        <w:rPr>
+          <w:noProof/>
+        </w:rPr>
+        <w:t>Delivery</w:t>
+      </w:r>
+      <w:r>
+        <w:rPr>
+          <w:noProof/>
+        </w:rPr>
+        <w:tab/>
+      </w:r>
+      <w:r>
+        <w:rPr>
+          <w:noProof/>
+        </w:rPr>
+        <w:fldChar w:fldCharType="begin"/>
+      </w:r>
+      <w:r>
+        <w:rPr>
+          <w:noProof/>
+        </w:rPr>
+        <w:instrText xml:space="preserve"> PAGEREF _Toc129147813 \h </w:instrText>
+      </w:r>
+      <w:r>
+        <w:rPr>
+          <w:noProof/>
+        </w:rPr>
+      </w:r>
+      <w:r>
+        <w:rPr>
+          <w:noProof/>
+        </w:rPr>
+        <w:fldChar w:fldCharType="separate"/>
+      </w:r>
+      <w:r>
+        <w:rPr>
+          <w:noProof/>
+        </w:rPr>
+        <w:t>13</w:t>
+      </w:r>
+      <w:r>
+        <w:rPr>
+          <w:noProof/>
+        </w:rPr>
+        <w:fldChar w:fldCharType="end"/>
+      </w:r>
+    </w:p>
+    <w:p>
+      <w:pPr>
+        <w:pStyle w:val="TOC3"/>
+        <w:tabs>
+          <w:tab w:val="left" w:pos="1221"/>
+          <w:tab w:val="right" w:leader="dot" w:pos="8290"/>
+        </w:tabs>
+        <w:rPr>
+          <w:rFonts w:eastAsiaTheme="minorEastAsia"/>
+          <w:noProof/>
+          <w:sz w:val="24"/>
+          <w:szCs w:val="24"/>
+        </w:rPr>
+      </w:pPr>
+      <w:r>
+        <w:rPr>
+          <w:noProof/>
+        </w:rPr>
+        <w:t>3.1.5.</w:t>
+      </w:r>
+      <w:r>
+        <w:rPr>
+          <w:rFonts w:eastAsiaTheme="minorEastAsia"/>
+          <w:noProof/>
+          <w:sz w:val="24"/>
+          <w:szCs w:val="24"/>
+        </w:rPr>
+        <w:tab/>
+      </w:r>
+      <w:r>
+        <w:rPr>
+          <w:noProof/>
+        </w:rPr>
+        <w:t>Roles and Responsibilities</w:t>
+      </w:r>
+      <w:r>
+        <w:rPr>
+          <w:noProof/>
+        </w:rPr>
+        <w:tab/>
+      </w:r>
+      <w:r>
+        <w:rPr>
+          <w:noProof/>
+        </w:rPr>
+        <w:fldChar w:fldCharType="begin"/>
+      </w:r>
+      <w:r>
+        <w:rPr>
+          <w:noProof/>
+        </w:rPr>
+        <w:instrText xml:space="preserve"> PAGEREF _Toc129147814 \h </w:instrText>
+      </w:r>
+      <w:r>
+        <w:rPr>
+          <w:noProof/>
+        </w:rPr>
+      </w:r>
+      <w:r>
+        <w:rPr>
+          <w:noProof/>
+        </w:rPr>
+        <w:fldChar w:fldCharType="separate"/>
+      </w:r>
+      <w:r>
+        <w:rPr>
+          <w:noProof/>
+        </w:rPr>
+        <w:t>13</w:t>
+      </w:r>
+      <w:r>
+        <w:rPr>
+          <w:noProof/>
+        </w:rPr>
+        <w:fldChar w:fldCharType="end"/>
+      </w:r>
+    </w:p>
+    <w:p>
+      <w:pPr>
+        <w:pStyle w:val="TOC2"/>
+        <w:tabs>
+          <w:tab w:val="left" w:pos="843"/>
+          <w:tab w:val="right" w:leader="dot" w:pos="8290"/>
+        </w:tabs>
+        <w:rPr>
+          <w:rFonts w:eastAsiaTheme="minorEastAsia"/>
+          <w:b w:val="0"/>
+          <w:noProof/>
+          <w:sz w:val="24"/>
+          <w:szCs w:val="24"/>
+        </w:rPr>
+      </w:pPr>
+      <w:r>
+        <w:rPr>
+          <w:noProof/>
+        </w:rPr>
+        <w:t>3.2.</w:t>
+      </w:r>
+      <w:r>
+        <w:rPr>
+          <w:rFonts w:eastAsiaTheme="minorEastAsia"/>
+          <w:b w:val="0"/>
+          <w:noProof/>
+          <w:sz w:val="24"/>
+          <w:szCs w:val="24"/>
+        </w:rPr>
+        <w:tab/>
+      </w:r>
+      <w:r>
+        <w:rPr>
+          <w:noProof/>
+        </w:rPr>
+        <w:t>Development Monitoring</w:t>
+      </w:r>
+      <w:r>
+        <w:rPr>
+          <w:noProof/>
+        </w:rPr>
+        <w:tab/>
+      </w:r>
+      <w:r>
+        <w:rPr>
+          <w:noProof/>
+        </w:rPr>
+        <w:fldChar w:fldCharType="begin"/>
+      </w:r>
+      <w:r>
+        <w:rPr>
+          <w:noProof/>
+        </w:rPr>
+        <w:instrText xml:space="preserve"> PAGEREF _Toc129147815 \h </w:instrText>
+      </w:r>
+      <w:r>
+        <w:rPr>
+          <w:noProof/>
+        </w:rPr>
+      </w:r>
+      <w:r>
+        <w:rPr>
+          <w:noProof/>
+        </w:rPr>
+        <w:fldChar w:fldCharType="separate"/>
+      </w:r>
+      <w:r>
+        <w:rPr>
+          <w:noProof/>
+        </w:rPr>
+        <w:t>13</w:t>
+      </w:r>
+      <w:r>
+        <w:rPr>
+          <w:noProof/>
+        </w:rPr>
+        <w:fldChar w:fldCharType="end"/>
+      </w:r>
+    </w:p>
+    <w:p>
+      <w:pPr>
+        <w:pStyle w:val="TOC3"/>
+        <w:tabs>
+          <w:tab w:val="left" w:pos="1221"/>
+          <w:tab w:val="right" w:leader="dot" w:pos="8290"/>
+        </w:tabs>
+        <w:rPr>
+          <w:rFonts w:eastAsiaTheme="minorEastAsia"/>
+          <w:noProof/>
+          <w:sz w:val="24"/>
+          <w:szCs w:val="24"/>
+        </w:rPr>
+      </w:pPr>
+      <w:r>
+        <w:rPr>
+          <w:noProof/>
+        </w:rPr>
+        <w:t>3.2.1.</w:t>
+      </w:r>
+      <w:r>
+        <w:rPr>
+          <w:rFonts w:eastAsiaTheme="minorEastAsia"/>
+          <w:noProof/>
+          <w:sz w:val="24"/>
+          <w:szCs w:val="24"/>
+        </w:rPr>
+        <w:tab/>
+      </w:r>
+      <w:r>
+        <w:rPr>
+          <w:noProof/>
+        </w:rPr>
+        <w:t>Progress Assessment</w:t>
+      </w:r>
+      <w:r>
+        <w:rPr>
+          <w:noProof/>
+        </w:rPr>
+        <w:tab/>
+      </w:r>
+      <w:r>
+        <w:rPr>
+          <w:noProof/>
+        </w:rPr>
+        <w:fldChar w:fldCharType="begin"/>
+      </w:r>
+      <w:r>
+        <w:rPr>
+          <w:noProof/>
+        </w:rPr>
+        <w:instrText xml:space="preserve"> PAGEREF _Toc129147816 \h </w:instrText>
+      </w:r>
+      <w:r>
+        <w:rPr>
+          <w:noProof/>
+        </w:rPr>
+      </w:r>
+      <w:r>
+        <w:rPr>
+          <w:noProof/>
+        </w:rPr>
+        <w:fldChar w:fldCharType="separate"/>
+      </w:r>
+      <w:r>
+        <w:rPr>
+          <w:noProof/>
+        </w:rPr>
+        <w:t>13</w:t>
+      </w:r>
+      <w:r>
+        <w:rPr>
+          <w:noProof/>
+        </w:rPr>
+        <w:fldChar w:fldCharType="end"/>
+      </w:r>
+    </w:p>
+    <w:p>
+      <w:pPr>
+        <w:pStyle w:val="TOC3"/>
+        <w:tabs>
+          <w:tab w:val="left" w:pos="1221"/>
+          <w:tab w:val="right" w:leader="dot" w:pos="8290"/>
+        </w:tabs>
+        <w:rPr>
+          <w:rFonts w:eastAsiaTheme="minorEastAsia"/>
+          <w:noProof/>
+          <w:sz w:val="24"/>
+          <w:szCs w:val="24"/>
+        </w:rPr>
+      </w:pPr>
+      <w:r>
+        <w:rPr>
+          <w:noProof/>
+        </w:rPr>
+        <w:t>3.2.2.</w:t>
+      </w:r>
+      <w:r>
+        <w:rPr>
+          <w:rFonts w:eastAsiaTheme="minorEastAsia"/>
+          <w:noProof/>
+          <w:sz w:val="24"/>
+          <w:szCs w:val="24"/>
+        </w:rPr>
+        <w:tab/>
+      </w:r>
+      <w:r>
+        <w:rPr>
+          <w:noProof/>
+        </w:rPr>
+        <w:t>Reporting</w:t>
+      </w:r>
+      <w:r>
+        <w:rPr>
+          <w:noProof/>
+        </w:rPr>
+        <w:tab/>
+      </w:r>
+      <w:r>
+        <w:rPr>
+          <w:noProof/>
+        </w:rPr>
+        <w:fldChar w:fldCharType="begin"/>
+      </w:r>
+      <w:r>
+        <w:rPr>
+          <w:noProof/>
+        </w:rPr>
+        <w:instrText xml:space="preserve"> PAGEREF _Toc129147817 \h </w:instrText>
+      </w:r>
+      <w:r>
+        <w:rPr>
+          <w:noProof/>
+        </w:rPr>
+      </w:r>
+      <w:r>
+        <w:rPr>
+          <w:noProof/>
+        </w:rPr>
+        <w:fldChar w:fldCharType="separate"/>
+      </w:r>
+      <w:r>
+        <w:rPr>
+          <w:noProof/>
+        </w:rPr>
+        <w:t>13</w:t>
+      </w:r>
+      <w:r>
+        <w:rPr>
+          <w:noProof/>
+        </w:rPr>
+        <w:fldChar w:fldCharType="end"/>
+      </w:r>
+    </w:p>
+    <w:p>
+      <w:pPr>
+        <w:pStyle w:val="TOC3"/>
+        <w:tabs>
+          <w:tab w:val="left" w:pos="1221"/>
+          <w:tab w:val="right" w:leader="dot" w:pos="8290"/>
+        </w:tabs>
+        <w:rPr>
+          <w:rFonts w:eastAsiaTheme="minorEastAsia"/>
+          <w:noProof/>
+          <w:sz w:val="24"/>
+          <w:szCs w:val="24"/>
+        </w:rPr>
+      </w:pPr>
+      <w:r>
+        <w:rPr>
+          <w:noProof/>
+        </w:rPr>
+        <w:t>3.2.3.</w:t>
+      </w:r>
+      <w:r>
+        <w:rPr>
+          <w:rFonts w:eastAsiaTheme="minorEastAsia"/>
+          <w:noProof/>
+          <w:sz w:val="24"/>
+          <w:szCs w:val="24"/>
+        </w:rPr>
+        <w:tab/>
+      </w:r>
+      <w:r>
+        <w:rPr>
+          <w:noProof/>
+        </w:rPr>
+        <w:t>Documentation</w:t>
+      </w:r>
+      <w:r>
+        <w:rPr>
+          <w:noProof/>
+        </w:rPr>
+        <w:tab/>
+      </w:r>
+      <w:r>
+        <w:rPr>
+          <w:noProof/>
+        </w:rPr>
+        <w:fldChar w:fldCharType="begin"/>
+      </w:r>
+      <w:r>
+        <w:rPr>
+          <w:noProof/>
+        </w:rPr>
+        <w:instrText xml:space="preserve"> PAGEREF _Toc129147818 \h </w:instrText>
+      </w:r>
+      <w:r>
+        <w:rPr>
+          <w:noProof/>
+        </w:rPr>
+      </w:r>
+      <w:r>
+        <w:rPr>
+          <w:noProof/>
+        </w:rPr>
+        <w:fldChar w:fldCharType="separate"/>
+      </w:r>
+      <w:r>
+        <w:rPr>
+          <w:noProof/>
+        </w:rPr>
+        <w:t>13</w:t>
+      </w:r>
+      <w:r>
+        <w:rPr>
+          <w:noProof/>
+        </w:rPr>
+        <w:fldChar w:fldCharType="end"/>
+      </w:r>
+    </w:p>
+    <w:p>
+      <w:pPr>
+        <w:pStyle w:val="TOC1"/>
+        <w:tabs>
+          <w:tab w:val="left" w:pos="438"/>
+          <w:tab w:val="right" w:leader="dot" w:pos="8290"/>
+        </w:tabs>
+        <w:rPr>
+          <w:rFonts w:eastAsiaTheme="minorEastAsia"/>
+          <w:b w:val="0"/>
+          <w:noProof/>
+        </w:rPr>
+      </w:pPr>
+      <w:r>
+        <w:rPr>
+          <w:noProof/>
+        </w:rPr>
+        <w:t>4.</w:t>
+      </w:r>
+      <w:r>
+        <w:rPr>
+          <w:rFonts w:eastAsiaTheme="minorEastAsia"/>
+          <w:b w:val="0"/>
+          <w:noProof/>
+        </w:rPr>
+        <w:tab/>
+      </w:r>
+      <w:r>
+        <w:rPr>
+          <w:noProof/>
+        </w:rPr>
+        <w:t>Development Process</w:t>
+      </w:r>
+      <w:r>
+        <w:rPr>
+          <w:noProof/>
+        </w:rPr>
+        <w:tab/>
+      </w:r>
+      <w:r>
+        <w:rPr>
+          <w:noProof/>
+        </w:rPr>
+        <w:fldChar w:fldCharType="begin"/>
+      </w:r>
+      <w:r>
+        <w:rPr>
+          <w:noProof/>
+        </w:rPr>
+        <w:instrText xml:space="preserve"> PAGEREF _Toc129147819 \h </w:instrText>
+      </w:r>
+      <w:r>
+        <w:rPr>
+          <w:noProof/>
+        </w:rPr>
+      </w:r>
+      <w:r>
+        <w:rPr>
+          <w:noProof/>
+        </w:rPr>
+        <w:fldChar w:fldCharType="separate"/>
+      </w:r>
+      <w:r>
+        <w:rPr>
+          <w:noProof/>
+        </w:rPr>
+        <w:t>13</w:t>
+      </w:r>
+      <w:r>
+        <w:rPr>
+          <w:noProof/>
+        </w:rPr>
+        <w:fldChar w:fldCharType="end"/>
+      </w:r>
+    </w:p>
+    <w:p>
+      <w:pPr>
+        <w:pStyle w:val="TOC2"/>
+        <w:tabs>
+          <w:tab w:val="left" w:pos="843"/>
+          <w:tab w:val="right" w:leader="dot" w:pos="8290"/>
+        </w:tabs>
+        <w:rPr>
+          <w:rFonts w:eastAsiaTheme="minorEastAsia"/>
+          <w:b w:val="0"/>
+          <w:noProof/>
+          <w:sz w:val="24"/>
+          <w:szCs w:val="24"/>
+        </w:rPr>
+      </w:pPr>
+      <w:r>
+        <w:rPr>
+          <w:noProof/>
+        </w:rPr>
+        <w:t>4.1.</w:t>
+      </w:r>
+      <w:r>
+        <w:rPr>
+          <w:rFonts w:eastAsiaTheme="minorEastAsia"/>
+          <w:b w:val="0"/>
+          <w:noProof/>
+          <w:sz w:val="24"/>
+          <w:szCs w:val="24"/>
+        </w:rPr>
+        <w:tab/>
+      </w:r>
+      <w:r>
+        <w:rPr>
+          <w:noProof/>
+        </w:rPr>
+        <w:t>Project Management</w:t>
+      </w:r>
+      <w:r>
+        <w:rPr>
+          <w:noProof/>
+        </w:rPr>
+        <w:tab/>
+      </w:r>
+      <w:r>
+        <w:rPr>
+          <w:noProof/>
+        </w:rPr>
+        <w:fldChar w:fldCharType="begin"/>
+      </w:r>
+      <w:r>
+        <w:rPr>
+          <w:noProof/>
+        </w:rPr>
+        <w:instrText xml:space="preserve"> PAGEREF _Toc129147820 \h </w:instrText>
+      </w:r>
+      <w:r>
+        <w:rPr>
+          <w:noProof/>
+        </w:rPr>
+      </w:r>
+      <w:r>
+        <w:rPr>
+          <w:noProof/>
+        </w:rPr>
+        <w:fldChar w:fldCharType="separate"/>
+      </w:r>
+      <w:r>
+        <w:rPr>
+          <w:noProof/>
+        </w:rPr>
+        <w:t>13</w:t>
+      </w:r>
+      <w:r>
+        <w:rPr>
+          <w:noProof/>
+        </w:rPr>
+        <w:fldChar w:fldCharType="end"/>
+      </w:r>
+    </w:p>
+    <w:p>
+      <w:pPr>
+        <w:pStyle w:val="TOC2"/>
+        <w:tabs>
+          <w:tab w:val="left" w:pos="843"/>
+          <w:tab w:val="right" w:leader="dot" w:pos="8290"/>
+        </w:tabs>
+        <w:rPr>
+          <w:rFonts w:eastAsiaTheme="minorEastAsia"/>
+          <w:b w:val="0"/>
+          <w:noProof/>
+          <w:sz w:val="24"/>
+          <w:szCs w:val="24"/>
+        </w:rPr>
+      </w:pPr>
+      <w:r>
+        <w:rPr>
+          <w:noProof/>
+        </w:rPr>
+        <w:t>4.2.</w:t>
+      </w:r>
+      <w:r>
+        <w:rPr>
+          <w:rFonts w:eastAsiaTheme="minorEastAsia"/>
+          <w:b w:val="0"/>
+          <w:noProof/>
+          <w:sz w:val="24"/>
+          <w:szCs w:val="24"/>
+        </w:rPr>
+        <w:tab/>
+      </w:r>
+      <w:r>
+        <w:rPr>
+          <w:noProof/>
+        </w:rPr>
+        <w:t>Software Architecture</w:t>
+      </w:r>
+      <w:r>
+        <w:rPr>
+          <w:noProof/>
+        </w:rPr>
+        <w:tab/>
+      </w:r>
+      <w:r>
+        <w:rPr>
+          <w:noProof/>
+        </w:rPr>
+        <w:fldChar w:fldCharType="begin"/>
+      </w:r>
+      <w:r>
+        <w:rPr>
+          <w:noProof/>
+        </w:rPr>
+        <w:instrText xml:space="preserve"> PAGEREF _Toc129147821 \h </w:instrText>
+      </w:r>
+      <w:r>
+        <w:rPr>
+          <w:noProof/>
+        </w:rPr>
+      </w:r>
+      <w:r>
+        <w:rPr>
+          <w:noProof/>
+        </w:rPr>
+        <w:fldChar w:fldCharType="separate"/>
+      </w:r>
+      <w:r>
+        <w:rPr>
+          <w:noProof/>
+        </w:rPr>
+        <w:t>14</w:t>
+      </w:r>
+      <w:r>
+        <w:rPr>
+          <w:noProof/>
+        </w:rPr>
+        <w:fldChar w:fldCharType="end"/>
+      </w:r>
+    </w:p>
+    <w:p>
+      <w:pPr>
+        <w:pStyle w:val="TOC2"/>
+        <w:tabs>
+          <w:tab w:val="left" w:pos="843"/>
+          <w:tab w:val="right" w:leader="dot" w:pos="8290"/>
+        </w:tabs>
+        <w:rPr>
+          <w:rFonts w:eastAsiaTheme="minorEastAsia"/>
+          <w:b w:val="0"/>
+          <w:noProof/>
+          <w:sz w:val="24"/>
+          <w:szCs w:val="24"/>
+        </w:rPr>
+      </w:pPr>
+      <w:r>
+        <w:rPr>
+          <w:noProof/>
+        </w:rPr>
+        <w:t>4.3.</w:t>
+      </w:r>
+      <w:r>
+        <w:rPr>
+          <w:rFonts w:eastAsiaTheme="minorEastAsia"/>
+          <w:b w:val="0"/>
+          <w:noProof/>
+          <w:sz w:val="24"/>
+          <w:szCs w:val="24"/>
+        </w:rPr>
+        <w:tab/>
+      </w:r>
+      <w:r>
+        <w:rPr>
+          <w:noProof/>
+        </w:rPr>
+        <w:t>Database Design</w:t>
+      </w:r>
+      <w:r>
+        <w:rPr>
+          <w:noProof/>
+        </w:rPr>
+        <w:tab/>
+      </w:r>
+      <w:r>
+        <w:rPr>
+          <w:noProof/>
+        </w:rPr>
+        <w:fldChar w:fldCharType="begin"/>
+      </w:r>
+      <w:r>
+        <w:rPr>
+          <w:noProof/>
+        </w:rPr>
+        <w:instrText xml:space="preserve"> PAGEREF _Toc129147822 \h </w:instrText>
+      </w:r>
+      <w:r>
+        <w:rPr>
+          <w:noProof/>
+        </w:rPr>
+      </w:r>
+      <w:r>
+        <w:rPr>
+          <w:noProof/>
+        </w:rPr>
+        <w:fldChar w:fldCharType="separate"/>
+      </w:r>
+      <w:r>
+        <w:rPr>
+          <w:noProof/>
+        </w:rPr>
+        <w:t>14</w:t>
+      </w:r>
+      <w:r>
+        <w:rPr>
+          <w:noProof/>
+        </w:rPr>
+        <w:fldChar w:fldCharType="end"/>
+      </w:r>
+    </w:p>
+    <w:p>
+      <w:pPr>
+        <w:pStyle w:val="TOC2"/>
+        <w:tabs>
+          <w:tab w:val="left" w:pos="843"/>
+          <w:tab w:val="right" w:leader="dot" w:pos="8290"/>
+        </w:tabs>
+        <w:rPr>
+          <w:rFonts w:eastAsiaTheme="minorEastAsia"/>
+          <w:b w:val="0"/>
+          <w:noProof/>
+          <w:sz w:val="24"/>
+          <w:szCs w:val="24"/>
+        </w:rPr>
+      </w:pPr>
+      <w:r>
+        <w:rPr>
+          <w:noProof/>
+        </w:rPr>
+        <w:t>4.4.</w:t>
+      </w:r>
+      <w:r>
+        <w:rPr>
+          <w:rFonts w:eastAsiaTheme="minorEastAsia"/>
+          <w:b w:val="0"/>
+          <w:noProof/>
+          <w:sz w:val="24"/>
+          <w:szCs w:val="24"/>
+        </w:rPr>
+        <w:tab/>
+      </w:r>
+      <w:r>
+        <w:rPr>
+          <w:noProof/>
+        </w:rPr>
+        <w:t>Graphical Design</w:t>
+      </w:r>
+      <w:r>
+        <w:rPr>
+          <w:noProof/>
+        </w:rPr>
+        <w:tab/>
+      </w:r>
+      <w:r>
+        <w:rPr>
+          <w:noProof/>
+        </w:rPr>
+        <w:fldChar w:fldCharType="begin"/>
+      </w:r>
+      <w:r>
+        <w:rPr>
+          <w:noProof/>
+        </w:rPr>
+        <w:instrText xml:space="preserve"> PAGEREF _Toc129147823 \h </w:instrText>
+      </w:r>
+      <w:r>
+        <w:rPr>
+          <w:noProof/>
+        </w:rPr>
+      </w:r>
+      <w:r>
+        <w:rPr>
+          <w:noProof/>
+        </w:rPr>
+        <w:fldChar w:fldCharType="separate"/>
+      </w:r>
+      <w:r>
+        <w:rPr>
+          <w:noProof/>
+        </w:rPr>
+        <w:t>15</w:t>
+      </w:r>
+      <w:r>
+        <w:rPr>
+          <w:noProof/>
+        </w:rPr>
+        <w:fldChar w:fldCharType="end"/>
+      </w:r>
+    </w:p>
+    <w:p>
+      <w:pPr>
+        <w:pStyle w:val="TOC2"/>
+        <w:tabs>
+          <w:tab w:val="left" w:pos="843"/>
+          <w:tab w:val="right" w:leader="dot" w:pos="8290"/>
+        </w:tabs>
+        <w:rPr>
+          <w:rFonts w:eastAsiaTheme="minorEastAsia"/>
+          <w:b w:val="0"/>
+          <w:noProof/>
+          <w:sz w:val="24"/>
+          <w:szCs w:val="24"/>
+        </w:rPr>
+      </w:pPr>
+      <w:r>
+        <w:rPr>
+          <w:noProof/>
+        </w:rPr>
+        <w:t>4.5.</w:t>
+      </w:r>
+      <w:r>
+        <w:rPr>
+          <w:rFonts w:eastAsiaTheme="minorEastAsia"/>
+          <w:b w:val="0"/>
+          <w:noProof/>
+          <w:sz w:val="24"/>
+          <w:szCs w:val="24"/>
+        </w:rPr>
+        <w:tab/>
+      </w:r>
+      <w:r>
+        <w:rPr>
+          <w:noProof/>
+        </w:rPr>
+        <w:t>Testing</w:t>
+      </w:r>
+      <w:r>
+        <w:rPr>
+          <w:noProof/>
+        </w:rPr>
+        <w:tab/>
+      </w:r>
+      <w:r>
+        <w:rPr>
+          <w:noProof/>
+        </w:rPr>
+        <w:fldChar w:fldCharType="begin"/>
+      </w:r>
+      <w:r>
+        <w:rPr>
+          <w:noProof/>
+        </w:rPr>
+        <w:instrText xml:space="preserve"> PAGEREF _Toc129147824 \h </w:instrText>
+      </w:r>
+      <w:r>
+        <w:rPr>
+          <w:noProof/>
+        </w:rPr>
+      </w:r>
+      <w:r>
+        <w:rPr>
+          <w:noProof/>
+        </w:rPr>
+        <w:fldChar w:fldCharType="separate"/>
+      </w:r>
+      <w:r>
+        <w:rPr>
+          <w:noProof/>
+        </w:rPr>
+        <w:t>15</w:t>
+      </w:r>
+      <w:r>
+        <w:rPr>
+          <w:noProof/>
+        </w:rPr>
+        <w:fldChar w:fldCharType="end"/>
+      </w:r>
+    </w:p>
+    <w:p>
+      <w:pPr>
+        <w:pStyle w:val="TOC1"/>
+        <w:tabs>
+          <w:tab w:val="left" w:pos="438"/>
+          <w:tab w:val="right" w:leader="dot" w:pos="8290"/>
+        </w:tabs>
+        <w:rPr>
+          <w:rFonts w:eastAsiaTheme="minorEastAsia"/>
+          <w:b w:val="0"/>
+          <w:noProof/>
+        </w:rPr>
+      </w:pPr>
+      <w:r>
+        <w:rPr>
+          <w:noProof/>
+        </w:rPr>
+        <w:t>5.</w:t>
+      </w:r>
+      <w:r>
+        <w:rPr>
+          <w:rFonts w:eastAsiaTheme="minorEastAsia"/>
+          <w:b w:val="0"/>
+          <w:noProof/>
+        </w:rPr>
+        <w:tab/>
+      </w:r>
+      <w:r>
+        <w:rPr>
+          <w:noProof/>
+        </w:rPr>
+        <w:t>Result</w:t>
+      </w:r>
+      <w:r>
+        <w:rPr>
+          <w:noProof/>
+        </w:rPr>
+        <w:tab/>
+      </w:r>
+      <w:r>
+        <w:rPr>
+          <w:noProof/>
+        </w:rPr>
+        <w:fldChar w:fldCharType="begin"/>
+      </w:r>
+      <w:r>
+        <w:rPr>
+          <w:noProof/>
+        </w:rPr>
+        <w:instrText xml:space="preserve"> PAGEREF _Toc129147825 \h </w:instrText>
+      </w:r>
+      <w:r>
+        <w:rPr>
+          <w:noProof/>
+        </w:rPr>
+      </w:r>
+      <w:r>
+        <w:rPr>
+          <w:noProof/>
+        </w:rPr>
+        <w:fldChar w:fldCharType="separate"/>
+      </w:r>
+      <w:r>
+        <w:rPr>
+          <w:noProof/>
+        </w:rPr>
+        <w:t>15</w:t>
+      </w:r>
+      <w:r>
+        <w:rPr>
+          <w:noProof/>
+        </w:rPr>
+        <w:fldChar w:fldCharType="end"/>
+      </w:r>
+    </w:p>
+    <w:p>
+      <w:pPr>
+        <w:pStyle w:val="TOC2"/>
+        <w:tabs>
+          <w:tab w:val="left" w:pos="843"/>
+          <w:tab w:val="right" w:leader="dot" w:pos="8290"/>
+        </w:tabs>
+        <w:rPr>
+          <w:rFonts w:eastAsiaTheme="minorEastAsia"/>
+          <w:b w:val="0"/>
+          <w:noProof/>
+          <w:sz w:val="24"/>
+          <w:szCs w:val="24"/>
+        </w:rPr>
+      </w:pPr>
+      <w:r>
+        <w:rPr>
+          <w:noProof/>
+        </w:rPr>
+        <w:t>5.1.</w:t>
+      </w:r>
+      <w:r>
+        <w:rPr>
+          <w:rFonts w:eastAsiaTheme="minorEastAsia"/>
+          <w:b w:val="0"/>
+          <w:noProof/>
+          <w:sz w:val="24"/>
+          <w:szCs w:val="24"/>
+        </w:rPr>
+        <w:tab/>
+      </w:r>
+      <w:r>
+        <w:rPr>
+          <w:noProof/>
+        </w:rPr>
+        <w:t>Project Management</w:t>
+      </w:r>
+      <w:r>
+        <w:rPr>
+          <w:noProof/>
+        </w:rPr>
+        <w:tab/>
+      </w:r>
+      <w:r>
+        <w:rPr>
+          <w:noProof/>
+        </w:rPr>
+        <w:fldChar w:fldCharType="begin"/>
+      </w:r>
+      <w:r>
+        <w:rPr>
+          <w:noProof/>
+        </w:rPr>
+        <w:instrText xml:space="preserve"> PAGEREF _Toc129147826 \h </w:instrText>
+      </w:r>
+      <w:r>
+        <w:rPr>
+          <w:noProof/>
+        </w:rPr>
+      </w:r>
+      <w:r>
+        <w:rPr>
+          <w:noProof/>
+        </w:rPr>
+        <w:fldChar w:fldCharType="separate"/>
+      </w:r>
+      <w:r>
+        <w:rPr>
+          <w:noProof/>
+        </w:rPr>
+        <w:t>15</w:t>
+      </w:r>
+      <w:r>
+        <w:rPr>
+          <w:noProof/>
+        </w:rPr>
+        <w:fldChar w:fldCharType="end"/>
+      </w:r>
+    </w:p>
+    <w:p>
+      <w:pPr>
+        <w:pStyle w:val="TOC2"/>
+        <w:tabs>
+          <w:tab w:val="left" w:pos="843"/>
+          <w:tab w:val="right" w:leader="dot" w:pos="8290"/>
+        </w:tabs>
+        <w:rPr>
+          <w:rFonts w:eastAsiaTheme="minorEastAsia"/>
+          <w:b w:val="0"/>
+          <w:noProof/>
+          <w:sz w:val="24"/>
+          <w:szCs w:val="24"/>
+        </w:rPr>
+      </w:pPr>
+      <w:r>
+        <w:rPr>
+          <w:noProof/>
+        </w:rPr>
+        <w:t>5.2.</w:t>
+      </w:r>
+      <w:r>
+        <w:rPr>
+          <w:rFonts w:eastAsiaTheme="minorEastAsia"/>
+          <w:b w:val="0"/>
+          <w:noProof/>
+          <w:sz w:val="24"/>
+          <w:szCs w:val="24"/>
+        </w:rPr>
+        <w:tab/>
+      </w:r>
+      <w:r>
+        <w:rPr>
+          <w:noProof/>
+        </w:rPr>
+        <w:t>Software Architecture</w:t>
+      </w:r>
+      <w:r>
+        <w:rPr>
+          <w:noProof/>
+        </w:rPr>
+        <w:tab/>
+      </w:r>
+      <w:r>
+        <w:rPr>
+          <w:noProof/>
+        </w:rPr>
+        <w:fldChar w:fldCharType="begin"/>
+      </w:r>
+      <w:r>
+        <w:rPr>
+          <w:noProof/>
+        </w:rPr>
+        <w:instrText xml:space="preserve"> PAGEREF _Toc129147827 \h </w:instrText>
+      </w:r>
+      <w:r>
+        <w:rPr>
+          <w:noProof/>
+        </w:rPr>
+      </w:r>
+      <w:r>
+        <w:rPr>
+          <w:noProof/>
+        </w:rPr>
+        <w:fldChar w:fldCharType="separate"/>
+      </w:r>
+      <w:r>
+        <w:rPr>
+          <w:noProof/>
+        </w:rPr>
+        <w:t>16</w:t>
+      </w:r>
+      <w:r>
+        <w:rPr>
+          <w:noProof/>
+        </w:rPr>
+        <w:fldChar w:fldCharType="end"/>
+      </w:r>
+    </w:p>
+    <w:p>
+      <w:pPr>
+        <w:pStyle w:val="TOC2"/>
+        <w:tabs>
+          <w:tab w:val="left" w:pos="843"/>
+          <w:tab w:val="right" w:leader="dot" w:pos="8290"/>
+        </w:tabs>
+        <w:rPr>
+          <w:rFonts w:eastAsiaTheme="minorEastAsia"/>
+          <w:b w:val="0"/>
+          <w:noProof/>
+          <w:sz w:val="24"/>
+          <w:szCs w:val="24"/>
+        </w:rPr>
+      </w:pPr>
+      <w:r>
+        <w:rPr>
+          <w:noProof/>
+        </w:rPr>
+        <w:t>5.3.</w:t>
+      </w:r>
+      <w:r>
+        <w:rPr>
+          <w:rFonts w:eastAsiaTheme="minorEastAsia"/>
+          <w:b w:val="0"/>
+          <w:noProof/>
+          <w:sz w:val="24"/>
+          <w:szCs w:val="24"/>
+        </w:rPr>
+        <w:tab/>
+      </w:r>
+      <w:r>
+        <w:rPr>
+          <w:noProof/>
+        </w:rPr>
+        <w:t>Database Design</w:t>
+      </w:r>
+      <w:r>
+        <w:rPr>
+          <w:noProof/>
+        </w:rPr>
+        <w:tab/>
+      </w:r>
+      <w:r>
+        <w:rPr>
+          <w:noProof/>
+        </w:rPr>
+        <w:fldChar w:fldCharType="begin"/>
+      </w:r>
+      <w:r>
+        <w:rPr>
+          <w:noProof/>
+        </w:rPr>
+        <w:instrText xml:space="preserve"> PAGEREF _Toc129147828 \h </w:instrText>
+      </w:r>
+      <w:r>
+        <w:rPr>
+          <w:noProof/>
+        </w:rPr>
+      </w:r>
+      <w:r>
+        <w:rPr>
+          <w:noProof/>
+        </w:rPr>
+        <w:fldChar w:fldCharType="separate"/>
+      </w:r>
+      <w:r>
+        <w:rPr>
+          <w:noProof/>
+        </w:rPr>
+        <w:t>16</w:t>
+      </w:r>
+      <w:r>
+        <w:rPr>
+          <w:noProof/>
+        </w:rPr>
+        <w:fldChar w:fldCharType="end"/>
+      </w:r>
+    </w:p>
+    <w:p>
+      <w:pPr>
+        <w:pStyle w:val="TOC2"/>
+        <w:tabs>
+          <w:tab w:val="left" w:pos="843"/>
+          <w:tab w:val="right" w:leader="dot" w:pos="8290"/>
+        </w:tabs>
+        <w:rPr>
+          <w:rFonts w:eastAsiaTheme="minorEastAsia"/>
+          <w:b w:val="0"/>
+          <w:noProof/>
+          <w:sz w:val="24"/>
+          <w:szCs w:val="24"/>
+        </w:rPr>
+      </w:pPr>
+      <w:r>
+        <w:rPr>
+          <w:noProof/>
+        </w:rPr>
+        <w:t>5.4.</w:t>
+      </w:r>
+      <w:r>
+        <w:rPr>
+          <w:rFonts w:eastAsiaTheme="minorEastAsia"/>
+          <w:b w:val="0"/>
+          <w:noProof/>
+          <w:sz w:val="24"/>
+          <w:szCs w:val="24"/>
+        </w:rPr>
+        <w:tab/>
+      </w:r>
+      <w:r>
+        <w:rPr>
+          <w:noProof/>
+        </w:rPr>
+        <w:t>Graphical Design</w:t>
+      </w:r>
+      <w:r>
+        <w:rPr>
+          <w:noProof/>
+        </w:rPr>
+        <w:tab/>
+      </w:r>
+      <w:r>
+        <w:rPr>
+          <w:noProof/>
+        </w:rPr>
+        <w:fldChar w:fldCharType="begin"/>
+      </w:r>
+      <w:r>
+        <w:rPr>
+          <w:noProof/>
+        </w:rPr>
+        <w:instrText xml:space="preserve"> PAGEREF _Toc129147829 \h </w:instrText>
+      </w:r>
+      <w:r>
+        <w:rPr>
+          <w:noProof/>
+        </w:rPr>
+      </w:r>
+      <w:r>
+        <w:rPr>
+          <w:noProof/>
+        </w:rPr>
+        <w:fldChar w:fldCharType="separate"/>
+      </w:r>
+      <w:r>
+        <w:rPr>
+          <w:noProof/>
+        </w:rPr>
+        <w:t>16</w:t>
+      </w:r>
+      <w:r>
+        <w:rPr>
+          <w:noProof/>
+        </w:rPr>
+        <w:fldChar w:fldCharType="end"/>
+      </w:r>
+    </w:p>
+    <w:p>
+      <w:pPr>
+        <w:pStyle w:val="TOC2"/>
+        <w:tabs>
+          <w:tab w:val="left" w:pos="843"/>
+          <w:tab w:val="right" w:leader="dot" w:pos="8290"/>
+        </w:tabs>
+        <w:rPr>
+          <w:rFonts w:eastAsiaTheme="minorEastAsia"/>
+          <w:b w:val="0"/>
+          <w:noProof/>
+          <w:sz w:val="24"/>
+          <w:szCs w:val="24"/>
+        </w:rPr>
+      </w:pPr>
+      <w:r>
+        <w:rPr>
+          <w:noProof/>
+        </w:rPr>
+        <w:t>5.5.</w:t>
+      </w:r>
+      <w:r>
+        <w:rPr>
+          <w:rFonts w:eastAsiaTheme="minorEastAsia"/>
+          <w:b w:val="0"/>
+          <w:noProof/>
+          <w:sz w:val="24"/>
+          <w:szCs w:val="24"/>
+        </w:rPr>
+        <w:tab/>
+      </w:r>
+      <w:r>
+        <w:rPr>
+          <w:noProof/>
+        </w:rPr>
+        <w:t>Testing</w:t>
+      </w:r>
+      <w:r>
+        <w:rPr>
+          <w:noProof/>
+        </w:rPr>
+        <w:tab/>
+      </w:r>
+      <w:r>
+        <w:rPr>
+          <w:noProof/>
+        </w:rPr>
+        <w:fldChar w:fldCharType="begin"/>
+      </w:r>
+      <w:r>
+        <w:rPr>
+          <w:noProof/>
+        </w:rPr>
+        <w:instrText xml:space="preserve"> PAGEREF _Toc129147830 \h </w:instrText>
+      </w:r>
+      <w:r>
+        <w:rPr>
+          <w:noProof/>
+        </w:rPr>
+      </w:r>
+      <w:r>
+        <w:rPr>
+          <w:noProof/>
+        </w:rPr>
+        <w:fldChar w:fldCharType="separate"/>
+      </w:r>
+      <w:r>
+        <w:rPr>
+          <w:noProof/>
+        </w:rPr>
+        <w:t>17</w:t>
+      </w:r>
+      <w:r>
+        <w:rPr>
+          <w:noProof/>
+        </w:rPr>
+        <w:fldChar w:fldCharType="end"/>
+      </w:r>
+    </w:p>
+    <w:p>
+      <w:pPr>
+        <w:pStyle w:val="TOC1"/>
+        <w:tabs>
+          <w:tab w:val="left" w:pos="438"/>
+          <w:tab w:val="right" w:leader="dot" w:pos="8290"/>
+        </w:tabs>
+        <w:rPr>
+          <w:rFonts w:eastAsiaTheme="minorEastAsia"/>
+          <w:b w:val="0"/>
+          <w:noProof/>
+        </w:rPr>
+      </w:pPr>
+      <w:r>
+        <w:rPr>
+          <w:noProof/>
+        </w:rPr>
+        <w:t>6.</w:t>
+      </w:r>
+      <w:r>
+        <w:rPr>
+          <w:rFonts w:eastAsiaTheme="minorEastAsia"/>
+          <w:b w:val="0"/>
+          <w:noProof/>
+        </w:rPr>
+        <w:tab/>
+      </w:r>
+      <w:r>
+        <w:rPr>
+          <w:noProof/>
+        </w:rPr>
+        <w:t>Discussions</w:t>
+      </w:r>
+      <w:r>
+        <w:rPr>
+          <w:noProof/>
+        </w:rPr>
+        <w:tab/>
+      </w:r>
+      <w:r>
+        <w:rPr>
+          <w:noProof/>
+        </w:rPr>
+        <w:fldChar w:fldCharType="begin"/>
+      </w:r>
+      <w:r>
+        <w:rPr>
+          <w:noProof/>
+        </w:rPr>
+        <w:instrText xml:space="preserve"> PAGEREF _Toc129147831 \h </w:instrText>
+      </w:r>
+      <w:r>
+        <w:rPr>
+          <w:noProof/>
+        </w:rPr>
+      </w:r>
+      <w:r>
+        <w:rPr>
+          <w:noProof/>
+        </w:rPr>
+        <w:fldChar w:fldCharType="separate"/>
+      </w:r>
+      <w:r>
+        <w:rPr>
+          <w:noProof/>
+        </w:rPr>
+        <w:t>17</w:t>
+      </w:r>
+      <w:r>
+        <w:rPr>
+          <w:noProof/>
+        </w:rPr>
+        <w:fldChar w:fldCharType="end"/>
+      </w:r>
+    </w:p>
+    <w:p>
+      <w:pPr>
+        <w:pStyle w:val="TOC2"/>
+        <w:tabs>
+          <w:tab w:val="left" w:pos="843"/>
+          <w:tab w:val="right" w:leader="dot" w:pos="8290"/>
+        </w:tabs>
+        <w:rPr>
+          <w:rFonts w:eastAsiaTheme="minorEastAsia"/>
+          <w:b w:val="0"/>
+          <w:noProof/>
+          <w:sz w:val="24"/>
+          <w:szCs w:val="24"/>
+        </w:rPr>
+      </w:pPr>
+      <w:r>
+        <w:rPr>
+          <w:noProof/>
+        </w:rPr>
+        <w:t>6.1.</w:t>
+      </w:r>
+      <w:r>
+        <w:rPr>
+          <w:rFonts w:eastAsiaTheme="minorEastAsia"/>
+          <w:b w:val="0"/>
+          <w:noProof/>
+          <w:sz w:val="24"/>
+          <w:szCs w:val="24"/>
+        </w:rPr>
+        <w:tab/>
+      </w:r>
+      <w:r>
+        <w:rPr>
+          <w:noProof/>
+        </w:rPr>
+        <w:t>Project Management</w:t>
+      </w:r>
+      <w:r>
+        <w:rPr>
+          <w:noProof/>
+        </w:rPr>
+        <w:tab/>
+      </w:r>
+      <w:r>
+        <w:rPr>
+          <w:noProof/>
+        </w:rPr>
+        <w:fldChar w:fldCharType="begin"/>
+      </w:r>
+      <w:r>
+        <w:rPr>
+          <w:noProof/>
+        </w:rPr>
+        <w:instrText xml:space="preserve"> PAGEREF _Toc129147832 \h </w:instrText>
+      </w:r>
+      <w:r>
+        <w:rPr>
+          <w:noProof/>
+        </w:rPr>
+      </w:r>
+      <w:r>
+        <w:rPr>
+          <w:noProof/>
+        </w:rPr>
+        <w:fldChar w:fldCharType="separate"/>
+      </w:r>
+      <w:r>
+        <w:rPr>
+          <w:noProof/>
+        </w:rPr>
+        <w:t>17</w:t>
+      </w:r>
+      <w:r>
+        <w:rPr>
+          <w:noProof/>
+        </w:rPr>
+        <w:fldChar w:fldCharType="end"/>
+      </w:r>
+    </w:p>
+    <w:p>
+      <w:pPr>
+        <w:pStyle w:val="TOC2"/>
+        <w:tabs>
+          <w:tab w:val="left" w:pos="843"/>
+          <w:tab w:val="right" w:leader="dot" w:pos="8290"/>
+        </w:tabs>
+        <w:rPr>
+          <w:rFonts w:eastAsiaTheme="minorEastAsia"/>
+          <w:b w:val="0"/>
+          <w:noProof/>
+          <w:sz w:val="24"/>
+          <w:szCs w:val="24"/>
+        </w:rPr>
+      </w:pPr>
+      <w:r>
+        <w:rPr>
+          <w:noProof/>
+        </w:rPr>
+        <w:t>6.2.</w:t>
+      </w:r>
+      <w:r>
+        <w:rPr>
+          <w:rFonts w:eastAsiaTheme="minorEastAsia"/>
+          <w:b w:val="0"/>
+          <w:noProof/>
+          <w:sz w:val="24"/>
+          <w:szCs w:val="24"/>
+        </w:rPr>
+        <w:tab/>
+      </w:r>
+      <w:r>
+        <w:rPr>
+          <w:noProof/>
+        </w:rPr>
+        <w:t>Software Architecture</w:t>
+      </w:r>
+      <w:r>
+        <w:rPr>
+          <w:noProof/>
+        </w:rPr>
+        <w:tab/>
+      </w:r>
+      <w:r>
+        <w:rPr>
+          <w:noProof/>
+        </w:rPr>
+        <w:fldChar w:fldCharType="begin"/>
+      </w:r>
+      <w:r>
+        <w:rPr>
+          <w:noProof/>
+        </w:rPr>
+        <w:instrText xml:space="preserve"> PAGEREF _Toc129147833 \h </w:instrText>
+      </w:r>
+      <w:r>
+        <w:rPr>
+          <w:noProof/>
+        </w:rPr>
+      </w:r>
+      <w:r>
+        <w:rPr>
+          <w:noProof/>
+        </w:rPr>
+        <w:fldChar w:fldCharType="separate"/>
+      </w:r>
+      <w:r>
+        <w:rPr>
+          <w:noProof/>
+        </w:rPr>
+        <w:t>17</w:t>
+      </w:r>
+      <w:r>
+        <w:rPr>
+          <w:noProof/>
+        </w:rPr>
+        <w:fldChar w:fldCharType="end"/>
+      </w:r>
+    </w:p>
+    <w:p>
+      <w:pPr>
+        <w:pStyle w:val="TOC2"/>
+        <w:tabs>
+          <w:tab w:val="left" w:pos="843"/>
+          <w:tab w:val="right" w:leader="dot" w:pos="8290"/>
+        </w:tabs>
+        <w:rPr>
+          <w:rFonts w:eastAsiaTheme="minorEastAsia"/>
+          <w:b w:val="0"/>
+          <w:noProof/>
+          <w:sz w:val="24"/>
+          <w:szCs w:val="24"/>
+        </w:rPr>
+      </w:pPr>
+      <w:r>
+        <w:rPr>
+          <w:noProof/>
+        </w:rPr>
+        <w:t>6.3.</w:t>
+      </w:r>
+      <w:r>
+        <w:rPr>
+          <w:rFonts w:eastAsiaTheme="minorEastAsia"/>
+          <w:b w:val="0"/>
+          <w:noProof/>
+          <w:sz w:val="24"/>
+          <w:szCs w:val="24"/>
+        </w:rPr>
+        <w:tab/>
+      </w:r>
+      <w:r>
+        <w:rPr>
+          <w:noProof/>
+        </w:rPr>
+        <w:t>Database Design</w:t>
+      </w:r>
+      <w:r>
+        <w:rPr>
+          <w:noProof/>
+        </w:rPr>
+        <w:tab/>
+      </w:r>
+      <w:r>
+        <w:rPr>
+          <w:noProof/>
+        </w:rPr>
+        <w:fldChar w:fldCharType="begin"/>
+      </w:r>
+      <w:r>
+        <w:rPr>
+          <w:noProof/>
+        </w:rPr>
+        <w:instrText xml:space="preserve"> PAGEREF _Toc129147834 \h </w:instrText>
+      </w:r>
+      <w:r>
+        <w:rPr>
+          <w:noProof/>
+        </w:rPr>
+      </w:r>
+      <w:r>
+        <w:rPr>
+          <w:noProof/>
+        </w:rPr>
+        <w:fldChar w:fldCharType="separate"/>
+      </w:r>
+      <w:r>
+        <w:rPr>
+          <w:noProof/>
+        </w:rPr>
+        <w:t>18</w:t>
+      </w:r>
+      <w:r>
+        <w:rPr>
+          <w:noProof/>
+        </w:rPr>
+        <w:fldChar w:fldCharType="end"/>
+      </w:r>
+    </w:p>
+    <w:p>
+      <w:pPr>
+        <w:pStyle w:val="TOC2"/>
+        <w:tabs>
+          <w:tab w:val="left" w:pos="843"/>
+          <w:tab w:val="right" w:leader="dot" w:pos="8290"/>
+        </w:tabs>
+        <w:rPr>
+          <w:rFonts w:eastAsiaTheme="minorEastAsia"/>
+          <w:b w:val="0"/>
+          <w:noProof/>
+          <w:sz w:val="24"/>
+          <w:szCs w:val="24"/>
+        </w:rPr>
+      </w:pPr>
+      <w:r>
+        <w:rPr>
+          <w:noProof/>
+        </w:rPr>
+        <w:t>6.4.</w:t>
+      </w:r>
+      <w:r>
+        <w:rPr>
+          <w:rFonts w:eastAsiaTheme="minorEastAsia"/>
+          <w:b w:val="0"/>
+          <w:noProof/>
+          <w:sz w:val="24"/>
+          <w:szCs w:val="24"/>
+        </w:rPr>
+        <w:tab/>
+      </w:r>
+      <w:r>
+        <w:rPr>
+          <w:noProof/>
+        </w:rPr>
+        <w:t>Graphical Design</w:t>
+      </w:r>
+      <w:r>
+        <w:rPr>
+          <w:noProof/>
+        </w:rPr>
+        <w:tab/>
+      </w:r>
+      <w:r>
+        <w:rPr>
+          <w:noProof/>
+        </w:rPr>
+        <w:fldChar w:fldCharType="begin"/>
+      </w:r>
+      <w:r>
+        <w:rPr>
+          <w:noProof/>
+        </w:rPr>
+        <w:instrText xml:space="preserve"> PAGEREF _Toc129147835 \h </w:instrText>
+      </w:r>
+      <w:r>
+        <w:rPr>
+          <w:noProof/>
+        </w:rPr>
+      </w:r>
+      <w:r>
+        <w:rPr>
+          <w:noProof/>
+        </w:rPr>
+        <w:fldChar w:fldCharType="separate"/>
+      </w:r>
+      <w:r>
+        <w:rPr>
+          <w:noProof/>
+        </w:rPr>
+        <w:t>18</w:t>
+      </w:r>
+      <w:r>
+        <w:rPr>
+          <w:noProof/>
+        </w:rPr>
+        <w:fldChar w:fldCharType="end"/>
+      </w:r>
+    </w:p>
+    <w:p>
+      <w:pPr>
+        <w:pStyle w:val="TOC2"/>
+        <w:tabs>
+          <w:tab w:val="left" w:pos="843"/>
+          <w:tab w:val="right" w:leader="dot" w:pos="8290"/>
+        </w:tabs>
+        <w:rPr>
+          <w:rFonts w:eastAsiaTheme="minorEastAsia"/>
+          <w:b w:val="0"/>
+          <w:noProof/>
+          <w:sz w:val="24"/>
+          <w:szCs w:val="24"/>
+        </w:rPr>
+      </w:pPr>
+      <w:r>
+        <w:rPr>
+          <w:noProof/>
+        </w:rPr>
+        <w:t>6.5.</w:t>
+      </w:r>
+      <w:r>
+        <w:rPr>
+          <w:rFonts w:eastAsiaTheme="minorEastAsia"/>
+          <w:b w:val="0"/>
+          <w:noProof/>
+          <w:sz w:val="24"/>
+          <w:szCs w:val="24"/>
+        </w:rPr>
+        <w:tab/>
+      </w:r>
+      <w:r>
+        <w:rPr>
+          <w:noProof/>
+        </w:rPr>
+        <w:t>Testing</w:t>
+      </w:r>
+      <w:r>
+        <w:rPr>
+          <w:noProof/>
+        </w:rPr>
+        <w:tab/>
+      </w:r>
+      <w:r>
+        <w:rPr>
+          <w:noProof/>
+        </w:rPr>
+        <w:fldChar w:fldCharType="begin"/>
+      </w:r>
+      <w:r>
+        <w:rPr>
+          <w:noProof/>
+        </w:rPr>
+        <w:instrText xml:space="preserve"> PAGEREF _Toc129147836 \h </w:instrText>
+      </w:r>
+      <w:r>
+        <w:rPr>
+          <w:noProof/>
+        </w:rPr>
+      </w:r>
+      <w:r>
+        <w:rPr>
+          <w:noProof/>
+        </w:rPr>
+        <w:fldChar w:fldCharType="separate"/>
+      </w:r>
+      <w:r>
+        <w:rPr>
+          <w:noProof/>
+        </w:rPr>
+        <w:t>19</w:t>
+      </w:r>
+      <w:r>
+        <w:rPr>
+          <w:noProof/>
+        </w:rPr>
+        <w:fldChar w:fldCharType="end"/>
+      </w:r>
+    </w:p>
+    <w:p>
+      <w:pPr>
+        <w:pStyle w:val="TOC1"/>
+        <w:tabs>
+          <w:tab w:val="left" w:pos="438"/>
+          <w:tab w:val="right" w:leader="dot" w:pos="8290"/>
+        </w:tabs>
+        <w:rPr>
+          <w:rFonts w:eastAsiaTheme="minorEastAsia"/>
+          <w:b w:val="0"/>
+          <w:noProof/>
+        </w:rPr>
+      </w:pPr>
+      <w:r>
+        <w:rPr>
+          <w:noProof/>
+        </w:rPr>
+        <w:t>7.</w:t>
+      </w:r>
+      <w:r>
+        <w:rPr>
+          <w:rFonts w:eastAsiaTheme="minorEastAsia"/>
+          <w:b w:val="0"/>
+          <w:noProof/>
+        </w:rPr>
+        <w:tab/>
+      </w:r>
+      <w:r>
+        <w:rPr>
+          <w:noProof/>
+        </w:rPr>
+        <w:t>Conclusions</w:t>
+      </w:r>
+      <w:r>
+        <w:rPr>
+          <w:noProof/>
+        </w:rPr>
+        <w:tab/>
+      </w:r>
+      <w:r>
+        <w:rPr>
+          <w:noProof/>
+        </w:rPr>
+        <w:fldChar w:fldCharType="begin"/>
+      </w:r>
+      <w:r>
+        <w:rPr>
+          <w:noProof/>
+        </w:rPr>
+        <w:instrText xml:space="preserve"> PAGEREF _Toc129147837 \h </w:instrText>
+      </w:r>
+      <w:r>
+        <w:rPr>
+          <w:noProof/>
+        </w:rPr>
+      </w:r>
+      <w:r>
+        <w:rPr>
+          <w:noProof/>
+        </w:rPr>
+        <w:fldChar w:fldCharType="separate"/>
+      </w:r>
+      <w:r>
+        <w:rPr>
+          <w:noProof/>
+        </w:rPr>
+        <w:t>19</w:t>
+      </w:r>
+      <w:r>
+        <w:rPr>
+          <w:noProof/>
+        </w:rPr>
+        <w:fldChar w:fldCharType="end"/>
+      </w:r>
+    </w:p>
+    <w:p>
+      <w:pPr>
+        <w:pStyle w:val="TOC1"/>
+      </w:pPr>
+      <w:r>
+        <w:fldChar w:fldCharType="end"/>
+      </w:r>
+    </w:p>
     <w:p>
       <w:pPr>
         <w:pStyle w:val="Heading1"/>
@@ -4690,11 +4725,11 @@
       <w:r>
         <w:br w:type="page"/>
       </w:r>
-      <w:bookmarkStart w:id="2" w:name="_Toc129144329"/>
+      <w:bookmarkStart w:id="3" w:name="_Toc129147792"/>
       <w:r>
         <w:t>Document History</w:t>
       </w:r>
-      <w:bookmarkEnd w:id="2"/>
+      <w:bookmarkEnd w:id="3"/>
     </w:p>
     <w:p/>
     <w:tbl>
@@ -4902,24 +4937,16 @@
       <w:r>
         <w:br w:type="page"/>
       </w:r>
-      <w:bookmarkStart w:id="3" w:name="_Toc126999325"/>
-      <w:bookmarkStart w:id="4" w:name="_Toc129144330"/>
+      <w:bookmarkStart w:id="4" w:name="_Toc126999325"/>
+      <w:bookmarkStart w:id="5" w:name="_Toc129147793"/>
       <w:r>
         <w:t>Abstract</w:t>
       </w:r>
-      <w:bookmarkEnd w:id="4"/>
-    </w:p>
-    <w:p>
-      <w:r>
-        <w:t xml:space="preserve">Company 10 is a reputed international organization with a lot of satisfied customers and an increasing list of services provided. </w:t>
-      </w:r>
-      <w:proofErr w:type="gramStart"/>
-      <w:r>
-        <w:t>The company has been approached by Professor Per Zaring</w:t>
-      </w:r>
-      <w:proofErr w:type="gramEnd"/>
-      <w:r>
-        <w:t xml:space="preserve"> from Chalmers University of Technology, Gothenburg for helping him out with a project "The Unlimited Well" for the company Coira. The project is part of a course Per is in charge of "Developing Computer based Systems in Teams". The project has been taken up by Company 10 and has provided a working solution for the system specifications provided by COIRA and an option of improving on the solution provided.</w:t>
+      <w:bookmarkEnd w:id="5"/>
+    </w:p>
+    <w:p>
+      <w:r>
+        <w:t>Company 10 is a reputed international organization with a lot of satisfied customers and an increasing list of services provided. The company has been approached by Professor Per Zaring from Chalmers University of Technology, Gothenburg for helping him out with a project "The Unlimited Well" for the company Coira. The project is part of a course Per is in charge of "Developing Computer based Systems in Teams". The project has been taken up by Company 10 and has provided a working solution for the system specifications provided by COIRA and an option of improving on the solution provided.</w:t>
       </w:r>
     </w:p>
     <w:p/>
@@ -4936,14 +4963,14 @@
           <w:numId w:val="14"/>
         </w:numPr>
       </w:pPr>
-      <w:bookmarkStart w:id="5" w:name="_Toc129144331"/>
       <w:r>
         <w:br w:type="page"/>
       </w:r>
+      <w:bookmarkStart w:id="6" w:name="_Toc129147794"/>
       <w:r>
         <w:t>Introduction</w:t>
       </w:r>
-      <w:bookmarkEnd w:id="5"/>
+      <w:bookmarkEnd w:id="6"/>
     </w:p>
     <w:p>
       <w:r>
@@ -4958,23 +4985,15 @@
           <w:numId w:val="14"/>
         </w:numPr>
       </w:pPr>
-      <w:bookmarkStart w:id="6" w:name="_Toc129144332"/>
+      <w:bookmarkStart w:id="7" w:name="_Toc129147795"/>
       <w:r>
         <w:t>Background</w:t>
       </w:r>
-      <w:bookmarkEnd w:id="6"/>
-    </w:p>
-    <w:p>
-      <w:r>
-        <w:t xml:space="preserve">Central Operative &amp; Independent Retailers Acquirer (Coira) is an enterprise with a number of retailers in large parts of the western world. Coira deals in a number of unspecified products and wishes to expand to the rest of the world through a web-based portal, called the Unlimited Well (UW). To achieve this, Coira wants to create systems for handling retail, customer purchases and logistics, all of which should utilize existing systems, such as </w:t>
-      </w:r>
-      <w:proofErr w:type="gramStart"/>
-      <w:r>
-        <w:t>Coiras</w:t>
-      </w:r>
-      <w:proofErr w:type="gramEnd"/>
-      <w:r>
-        <w:t xml:space="preserve"> financial system. Coira has contacted Company 10 to design and produce these systems.</w:t>
+      <w:bookmarkEnd w:id="7"/>
+    </w:p>
+    <w:p>
+      <w:r>
+        <w:t>Central Operative &amp; Independent Retailers Acquirer (Coira) is an enterprise with a number of retailers in large parts of the western world. Coira deals in a number of unspecified products and wishes to expand to the rest of the world through a web-based portal, called the Unlimited Well (UW). To achieve this, Coira wants to create systems for handling retail, customer purchases and logistics, all of which should utilize existing systems, such as Coiras financial system. Coira has contacted Company 10 to design and produce these systems.</w:t>
       </w:r>
       <w:r>
         <w:br/>
@@ -4989,11 +5008,11 @@
         </w:numPr>
         <w:spacing w:before="2" w:after="2"/>
       </w:pPr>
-      <w:bookmarkStart w:id="7" w:name="_Toc129144333"/>
+      <w:bookmarkStart w:id="8" w:name="_Toc129147796"/>
       <w:r>
         <w:t>Client</w:t>
       </w:r>
-      <w:bookmarkEnd w:id="7"/>
+      <w:bookmarkEnd w:id="8"/>
     </w:p>
     <w:p>
       <w:pPr>
@@ -5003,11 +5022,9 @@
           <w:szCs w:val="20"/>
         </w:rPr>
       </w:pPr>
-      <w:proofErr w:type="gramStart"/>
       <w:r>
         <w:t>Central Operative &amp; Independent Retailers Acquirer (Coira).</w:t>
       </w:r>
-      <w:proofErr w:type="gramEnd"/>
       <w:r>
         <w:br/>
       </w:r>
@@ -5021,47 +5038,15 @@
         </w:numPr>
         <w:spacing w:before="2" w:after="2"/>
       </w:pPr>
-      <w:bookmarkStart w:id="8" w:name="_Toc129144334"/>
+      <w:bookmarkStart w:id="9" w:name="_Toc129147797"/>
       <w:r>
         <w:t>Overall Project Description</w:t>
       </w:r>
-      <w:bookmarkEnd w:id="8"/>
-    </w:p>
-    <w:p>
-      <w:r>
-        <w:t>Coira wants a web-based portal where customers from all corners of the world can purchase products. This portal should consist of three parts. The portal itself, called MUW (Mall Unlimited Well</w:t>
-      </w:r>
-      <w:proofErr w:type="gramStart"/>
-      <w:r>
-        <w:t>), that</w:t>
-      </w:r>
-      <w:proofErr w:type="gramEnd"/>
-      <w:r>
-        <w:t xml:space="preserve"> contains the interface towards the customer and the database of available products. A system for handling the suppliers and the purchases, called PUW (Purchase Unlimited Well</w:t>
-      </w:r>
-      <w:proofErr w:type="gramStart"/>
-      <w:r>
-        <w:t>), that</w:t>
-      </w:r>
-      <w:proofErr w:type="gramEnd"/>
-      <w:r>
-        <w:t xml:space="preserve"> contains the list of approved suppliers and their products. Also, a system for transporters and logistics is needed, called LUW (Logistics Unlimited Well), that contains all approved transporters and </w:t>
-      </w:r>
-      <w:proofErr w:type="gramStart"/>
-      <w:r>
-        <w:t>there</w:t>
-      </w:r>
-      <w:proofErr w:type="gramEnd"/>
-      <w:r>
-        <w:t xml:space="preserve"> routes. These systems cooperate so that when a customer orders something through MUW, a request is sent to PUW to order the goods from the supplier and a separate request is sent to LUW to </w:t>
-      </w:r>
-      <w:proofErr w:type="gramStart"/>
-      <w:r>
-        <w:t>book</w:t>
-      </w:r>
-      <w:proofErr w:type="gramEnd"/>
-      <w:r>
-        <w:t xml:space="preserve"> a transport for the purchased goods from the supplier to the customer. All systems should be fault tolerant and provide high availability. All systems must be secure and the integrity of customers, suppliers and transporters must have the highest priority.</w:t>
+      <w:bookmarkEnd w:id="9"/>
+    </w:p>
+    <w:p>
+      <w:r>
+        <w:t>Coira wants a web-based portal where customers from all corners of the world can purchase products. This portal should consist of three parts. The portal itself, called MUW (Mall Unlimited Well), that contains the interface towards the customer and the database of available products. A system for handling the suppliers and the purchases, called PUW (Purchase Unlimited Well), that contains the list of approved suppliers and their products. Also, a system for transporters and logistics is needed, called LUW (Logistics Unlimited Well), that contains all approved transporters and there routes. These systems cooperate so that when a customer orders something through MUW, a request is sent to PUW to order the goods from the supplier and a separate request is sent to LUW to book a transport for the purchased goods from the supplier to the customer. All systems should be fault tolerant and provide high availability. All systems must be secure and the integrity of customers, suppliers and transporters must have the highest priority.</w:t>
       </w:r>
     </w:p>
     <w:p>
@@ -5081,23 +5066,7 @@
     </w:p>
     <w:p>
       <w:r>
-        <w:t xml:space="preserve">PUW is, upon purchase, to contact the chosen supplier and book the products specified. PUW will also keep track of suppliers and update their status in MUW's database. PUW will select suppliers that should undergo a quality review given certain conditions. PUW also has to notify Coira employees if there </w:t>
-      </w:r>
-      <w:proofErr w:type="gramStart"/>
-      <w:r>
-        <w:t>is</w:t>
-      </w:r>
-      <w:proofErr w:type="gramEnd"/>
-      <w:r>
-        <w:t xml:space="preserve"> not enough suppliers in the system to meet the demand as predicted by MUW, so that new suppliers may be acquired. PUW will also handle delivery notes and send all required data to </w:t>
-      </w:r>
-      <w:proofErr w:type="gramStart"/>
-      <w:r>
-        <w:t>Coiras</w:t>
-      </w:r>
-      <w:proofErr w:type="gramEnd"/>
-      <w:r>
-        <w:t xml:space="preserve"> financial system.</w:t>
+        <w:t>PUW is, upon purchase, to contact the chosen supplier and book the products specified. PUW will also keep track of suppliers and update their status in MUW's database. PUW will select suppliers that should undergo a quality review given certain conditions. PUW also has to notify Coira employees if there is not enough suppliers in the system to meet the demand as predicted by MUW, so that new suppliers may be acquired. PUW will also handle delivery notes and send all required data to Coiras financial system.</w:t>
       </w:r>
     </w:p>
     <w:p>
@@ -5118,11 +5087,11 @@
           <w:numId w:val="14"/>
         </w:numPr>
       </w:pPr>
-      <w:bookmarkStart w:id="9" w:name="_Toc129144335"/>
+      <w:bookmarkStart w:id="10" w:name="_Toc129147798"/>
       <w:r>
         <w:t>Purpose</w:t>
       </w:r>
-      <w:bookmarkEnd w:id="9"/>
+      <w:bookmarkEnd w:id="10"/>
     </w:p>
     <w:p>
       <w:r>
@@ -5137,11 +5106,11 @@
           <w:numId w:val="14"/>
         </w:numPr>
       </w:pPr>
-      <w:bookmarkStart w:id="10" w:name="_Toc129144336"/>
+      <w:bookmarkStart w:id="11" w:name="_Toc129147799"/>
       <w:r>
         <w:t>Project Objectives and Deliverables</w:t>
       </w:r>
-      <w:bookmarkEnd w:id="10"/>
+      <w:bookmarkEnd w:id="11"/>
     </w:p>
     <w:p>
       <w:r>
@@ -5345,11 +5314,11 @@
           <w:numId w:val="14"/>
         </w:numPr>
       </w:pPr>
-      <w:bookmarkStart w:id="11" w:name="_Toc129144337"/>
+      <w:bookmarkStart w:id="12" w:name="_Toc129147800"/>
       <w:r>
         <w:t>Project Organization</w:t>
       </w:r>
-      <w:bookmarkEnd w:id="11"/>
+      <w:bookmarkEnd w:id="12"/>
     </w:p>
     <w:p>
       <w:r>
@@ -5368,11 +5337,11 @@
         </w:numPr>
         <w:spacing w:before="2" w:after="2"/>
       </w:pPr>
-      <w:bookmarkStart w:id="12" w:name="_Toc129144338"/>
+      <w:bookmarkStart w:id="13" w:name="_Toc129147801"/>
       <w:r>
         <w:t>Organization per Phase</w:t>
       </w:r>
-      <w:bookmarkEnd w:id="12"/>
+      <w:bookmarkEnd w:id="13"/>
     </w:p>
     <w:p>
       <w:r>
@@ -5460,11 +5429,11 @@
         </w:numPr>
         <w:spacing w:before="2" w:after="2"/>
       </w:pPr>
-      <w:bookmarkStart w:id="13" w:name="_Toc129144339"/>
+      <w:bookmarkStart w:id="14" w:name="_Toc129147802"/>
       <w:r>
         <w:t>Work Breakdown Structure and Responsibility Areas</w:t>
       </w:r>
-      <w:bookmarkEnd w:id="13"/>
+      <w:bookmarkEnd w:id="14"/>
     </w:p>
     <w:p>
       <w:r>
@@ -5737,7 +5706,6 @@
         <w:pStyle w:val="Caption"/>
         <w:jc w:val="center"/>
       </w:pPr>
-      <w:bookmarkStart w:id="14" w:name="_Toc129144340"/>
       <w:r>
         <w:t xml:space="preserve">Table </w:t>
       </w:r>
@@ -5758,10 +5726,11 @@
           <w:numId w:val="14"/>
         </w:numPr>
       </w:pPr>
+      <w:bookmarkStart w:id="15" w:name="_Toc129147803"/>
       <w:r>
         <w:t>Definitions, Acronyms and Abbreviations</w:t>
       </w:r>
-      <w:bookmarkEnd w:id="14"/>
+      <w:bookmarkEnd w:id="15"/>
     </w:p>
     <w:p>
       <w:r>
@@ -6458,11 +6427,11 @@
           <w:numId w:val="14"/>
         </w:numPr>
       </w:pPr>
-      <w:bookmarkStart w:id="15" w:name="_Toc129144341"/>
+      <w:bookmarkStart w:id="16" w:name="_Toc129147804"/>
       <w:r>
         <w:t>Technical Summary</w:t>
       </w:r>
-      <w:bookmarkEnd w:id="15"/>
+      <w:bookmarkEnd w:id="16"/>
     </w:p>
     <w:p>
       <w:r>
@@ -6477,28 +6446,15 @@
           <w:numId w:val="14"/>
         </w:numPr>
       </w:pPr>
-      <w:bookmarkStart w:id="16" w:name="_Toc129144342"/>
-      <w:r>
-        <w:t xml:space="preserve">System to be </w:t>
-      </w:r>
-      <w:proofErr w:type="gramStart"/>
-      <w:r>
-        <w:t>Developed</w:t>
-      </w:r>
-      <w:bookmarkEnd w:id="16"/>
-      <w:proofErr w:type="gramEnd"/>
-    </w:p>
-    <w:p>
-      <w:r>
-        <w:t xml:space="preserve">The system will be based on a number of core subsystems, MUW, PUW and LUW.  These will work together to ensure that the system meets the usability properties specified. This means, not only that the system developed will have to provide a cost efficient and fast way of placing orders, it also has to be easy to deploy and scale in order to handle an increasing number of customers. The system user interface will be </w:t>
-      </w:r>
-      <w:proofErr w:type="gramStart"/>
-      <w:r>
-        <w:t>an</w:t>
-      </w:r>
-      <w:proofErr w:type="gramEnd"/>
-      <w:r>
-        <w:t> web portal, making the service easy to access and use worldwide. The web portal turns to customers as well as logisticians.</w:t>
+      <w:bookmarkStart w:id="17" w:name="_Toc129147805"/>
+      <w:r>
+        <w:t>System to be Developed</w:t>
+      </w:r>
+      <w:bookmarkEnd w:id="17"/>
+    </w:p>
+    <w:p>
+      <w:r>
+        <w:t>The system will be based on a number of core subsystems, MUW, PUW and LUW.  These will work together to ensure that the system meets the usability properties specified. This means, not only that the system developed will have to provide a cost efficient and fast way of placing orders, it also has to be easy to deploy and scale in order to handle an increasing number of customers. The system user interface will be an web portal, making the service easy to access and use worldwide. The web portal turns to customers as well as logisticians.</w:t>
       </w:r>
       <w:r>
         <w:t xml:space="preserve"> </w:t>
@@ -6512,11 +6468,11 @@
           <w:numId w:val="14"/>
         </w:numPr>
       </w:pPr>
-      <w:bookmarkStart w:id="17" w:name="_Toc129144343"/>
+      <w:bookmarkStart w:id="18" w:name="_Toc129147806"/>
       <w:r>
         <w:t>Purpose for the System</w:t>
       </w:r>
-      <w:bookmarkEnd w:id="17"/>
+      <w:bookmarkEnd w:id="18"/>
     </w:p>
     <w:p>
       <w:r>
@@ -6531,11 +6487,11 @@
           <w:numId w:val="14"/>
         </w:numPr>
       </w:pPr>
-      <w:bookmarkStart w:id="18" w:name="_Toc129144344"/>
+      <w:bookmarkStart w:id="19" w:name="_Toc129147807"/>
       <w:r>
         <w:t>Intended Users</w:t>
       </w:r>
-      <w:bookmarkEnd w:id="18"/>
+      <w:bookmarkEnd w:id="19"/>
     </w:p>
     <w:p>
       <w:r>
@@ -6729,7 +6685,6 @@
         <w:pStyle w:val="Caption"/>
         <w:jc w:val="center"/>
       </w:pPr>
-      <w:bookmarkStart w:id="19" w:name="_Toc129144345"/>
       <w:r>
         <w:t xml:space="preserve">Table </w:t>
       </w:r>
@@ -6750,10 +6705,11 @@
           <w:numId w:val="14"/>
         </w:numPr>
       </w:pPr>
+      <w:bookmarkStart w:id="20" w:name="_Toc129147808"/>
       <w:r>
         <w:t>Methodology</w:t>
       </w:r>
-      <w:bookmarkEnd w:id="19"/>
+      <w:bookmarkEnd w:id="20"/>
     </w:p>
     <w:p>
       <w:r>
@@ -6768,9 +6724,11 @@
           <w:numId w:val="14"/>
         </w:numPr>
       </w:pPr>
+      <w:bookmarkStart w:id="21" w:name="_Toc129147809"/>
       <w:r>
         <w:t>Development Planning</w:t>
       </w:r>
+      <w:bookmarkEnd w:id="21"/>
     </w:p>
     <w:p>
       <w:r>
@@ -6789,11 +6747,11 @@
         </w:numPr>
         <w:spacing w:before="2" w:after="2"/>
       </w:pPr>
-      <w:bookmarkStart w:id="20" w:name="_Toc129144347"/>
+      <w:bookmarkStart w:id="22" w:name="_Toc129147810"/>
       <w:r>
         <w:t>Terminology</w:t>
       </w:r>
-      <w:bookmarkEnd w:id="20"/>
+      <w:bookmarkEnd w:id="22"/>
     </w:p>
     <w:p>
       <w:r>
@@ -6813,11 +6771,11 @@
         </w:numPr>
         <w:spacing w:before="2" w:after="2"/>
       </w:pPr>
-      <w:bookmarkStart w:id="21" w:name="_Toc129144348"/>
+      <w:bookmarkStart w:id="23" w:name="_Toc129147811"/>
       <w:r>
         <w:t>Phases</w:t>
       </w:r>
-      <w:bookmarkEnd w:id="21"/>
+      <w:bookmarkEnd w:id="23"/>
     </w:p>
     <w:p>
       <w:pPr>
@@ -6840,11 +6798,11 @@
         </w:numPr>
         <w:spacing w:before="2" w:after="2"/>
       </w:pPr>
-      <w:bookmarkStart w:id="22" w:name="_Toc129144349"/>
+      <w:bookmarkStart w:id="24" w:name="_Toc129147812"/>
       <w:r>
         <w:t>Process</w:t>
       </w:r>
-      <w:bookmarkEnd w:id="22"/>
+      <w:bookmarkEnd w:id="24"/>
     </w:p>
     <w:p>
       <w:r>
@@ -6937,11 +6895,11 @@
         </w:numPr>
         <w:spacing w:before="2" w:after="2"/>
       </w:pPr>
-      <w:bookmarkStart w:id="23" w:name="_Toc129144350"/>
+      <w:bookmarkStart w:id="25" w:name="_Toc129147813"/>
       <w:r>
         <w:t>Delivery</w:t>
       </w:r>
-      <w:bookmarkEnd w:id="23"/>
+      <w:bookmarkEnd w:id="25"/>
     </w:p>
     <w:p>
       <w:pPr>
@@ -6964,11 +6922,11 @@
         </w:numPr>
         <w:spacing w:before="2" w:after="2"/>
       </w:pPr>
-      <w:bookmarkStart w:id="24" w:name="_Toc129144351"/>
+      <w:bookmarkStart w:id="26" w:name="_Toc129147814"/>
       <w:r>
         <w:t>Roles and Responsibilities</w:t>
       </w:r>
-      <w:bookmarkEnd w:id="24"/>
+      <w:bookmarkEnd w:id="26"/>
     </w:p>
     <w:p>
       <w:r>
@@ -6983,11 +6941,11 @@
           <w:numId w:val="14"/>
         </w:numPr>
       </w:pPr>
-      <w:bookmarkStart w:id="25" w:name="_Toc129144352"/>
+      <w:bookmarkStart w:id="27" w:name="_Toc129147815"/>
       <w:r>
         <w:t>Development Monitoring</w:t>
       </w:r>
-      <w:bookmarkEnd w:id="25"/>
+      <w:bookmarkEnd w:id="27"/>
     </w:p>
     <w:p>
       <w:r>
@@ -7006,11 +6964,11 @@
         </w:numPr>
         <w:spacing w:before="2" w:after="2"/>
       </w:pPr>
-      <w:bookmarkStart w:id="26" w:name="_Toc129144353"/>
+      <w:bookmarkStart w:id="28" w:name="_Toc129147816"/>
       <w:r>
         <w:t>Progress Assessment</w:t>
       </w:r>
-      <w:bookmarkEnd w:id="26"/>
+      <w:bookmarkEnd w:id="28"/>
     </w:p>
     <w:p>
       <w:r>
@@ -7029,11 +6987,11 @@
         </w:numPr>
         <w:spacing w:before="2" w:after="2"/>
       </w:pPr>
-      <w:bookmarkStart w:id="27" w:name="_Toc129144354"/>
+      <w:bookmarkStart w:id="29" w:name="_Toc129147817"/>
       <w:r>
         <w:t>Reporting</w:t>
       </w:r>
-      <w:bookmarkEnd w:id="27"/>
+      <w:bookmarkEnd w:id="29"/>
     </w:p>
     <w:p>
       <w:r>
@@ -7052,11 +7010,11 @@
         </w:numPr>
         <w:spacing w:before="2" w:after="2"/>
       </w:pPr>
-      <w:bookmarkStart w:id="28" w:name="_Toc129144355"/>
+      <w:bookmarkStart w:id="30" w:name="_Toc129147818"/>
       <w:r>
         <w:t>Documentation</w:t>
       </w:r>
-      <w:bookmarkEnd w:id="28"/>
+      <w:bookmarkEnd w:id="30"/>
     </w:p>
     <w:p>
       <w:r>
@@ -7449,11 +7407,11 @@
           <w:numId w:val="14"/>
         </w:numPr>
       </w:pPr>
-      <w:bookmarkStart w:id="29" w:name="_Toc129144356"/>
+      <w:bookmarkStart w:id="31" w:name="_Toc129147819"/>
       <w:r>
         <w:t>Development Process</w:t>
       </w:r>
-      <w:bookmarkEnd w:id="29"/>
+      <w:bookmarkEnd w:id="31"/>
     </w:p>
     <w:p>
       <w:r>
@@ -7468,11 +7426,11 @@
           <w:numId w:val="14"/>
         </w:numPr>
       </w:pPr>
-      <w:bookmarkStart w:id="30" w:name="_Toc129144357"/>
+      <w:bookmarkStart w:id="32" w:name="_Toc129147820"/>
       <w:r>
         <w:t>Project Management</w:t>
       </w:r>
-      <w:bookmarkEnd w:id="30"/>
+      <w:bookmarkEnd w:id="32"/>
     </w:p>
     <w:p>
       <w:r>
@@ -7517,11 +7475,11 @@
           <w:numId w:val="14"/>
         </w:numPr>
       </w:pPr>
-      <w:bookmarkStart w:id="31" w:name="_Toc129144358"/>
+      <w:bookmarkStart w:id="33" w:name="_Toc129147821"/>
       <w:r>
         <w:t>Software Architecture</w:t>
       </w:r>
-      <w:bookmarkEnd w:id="31"/>
+      <w:bookmarkEnd w:id="33"/>
     </w:p>
     <w:p>
       <w:r>
@@ -7536,11 +7494,11 @@
           <w:numId w:val="14"/>
         </w:numPr>
       </w:pPr>
-      <w:bookmarkStart w:id="32" w:name="_Toc129144359"/>
+      <w:bookmarkStart w:id="34" w:name="_Toc129147822"/>
       <w:r>
         <w:t>Database Design</w:t>
       </w:r>
-      <w:bookmarkEnd w:id="32"/>
+      <w:bookmarkEnd w:id="34"/>
     </w:p>
     <w:p>
       <w:r>
@@ -7561,23 +7519,15 @@
           <w:numId w:val="14"/>
         </w:numPr>
       </w:pPr>
-      <w:bookmarkStart w:id="33" w:name="_Toc129144360"/>
+      <w:bookmarkStart w:id="35" w:name="_Toc129147823"/>
       <w:r>
         <w:t>Graphical Design</w:t>
       </w:r>
-      <w:bookmarkEnd w:id="33"/>
-    </w:p>
-    <w:p>
-      <w:r>
-        <w:t xml:space="preserve">The graphical user interface was designed during Phase 0 in the </w:t>
-      </w:r>
-      <w:proofErr w:type="gramStart"/>
-      <w:r>
-        <w:t>low level</w:t>
-      </w:r>
-      <w:proofErr w:type="gramEnd"/>
-      <w:r>
-        <w:t xml:space="preserve"> design sub phase. It was clearly intended to be both aesthetically attractive and to aid the fulfillment of the demands on usability. We used the common way of creating the graphical design by first producing a mock-up. It was made by reflecting on necessary features and, only after evaluating what features and functionality was really needed, where they should be placed etcetera, the finer aesthetically design parts was taken in account.</w:t>
+      <w:bookmarkEnd w:id="35"/>
+    </w:p>
+    <w:p>
+      <w:r>
+        <w:t>The graphical user interface was designed during Phase 0 in the low level design sub phase. It was clearly intended to be both aesthetically attractive and to aid the fulfillment of the demands on usability. We used the common way of creating the graphical design by first producing a mock-up. It was made by reflecting on necessary features and, only after evaluating what features and functionality was really needed, where they should be placed etcetera, the finer aesthetically design parts was taken in account.</w:t>
       </w:r>
     </w:p>
     <w:p/>
@@ -7594,11 +7544,11 @@
           <w:numId w:val="14"/>
         </w:numPr>
       </w:pPr>
-      <w:bookmarkStart w:id="34" w:name="_Toc129144361"/>
+      <w:bookmarkStart w:id="36" w:name="_Toc129147824"/>
       <w:r>
         <w:t>Testing</w:t>
       </w:r>
-      <w:bookmarkEnd w:id="34"/>
+      <w:bookmarkEnd w:id="36"/>
     </w:p>
     <w:p>
       <w:r>
@@ -7613,11 +7563,11 @@
           <w:numId w:val="14"/>
         </w:numPr>
       </w:pPr>
-      <w:bookmarkStart w:id="35" w:name="_Toc129144362"/>
+      <w:bookmarkStart w:id="37" w:name="_Toc129147825"/>
       <w:r>
         <w:t>Result</w:t>
       </w:r>
-      <w:bookmarkEnd w:id="35"/>
+      <w:bookmarkEnd w:id="37"/>
     </w:p>
     <w:p>
       <w:r>
@@ -7632,23 +7582,15 @@
           <w:numId w:val="14"/>
         </w:numPr>
       </w:pPr>
-      <w:bookmarkStart w:id="36" w:name="_Toc129144363"/>
+      <w:bookmarkStart w:id="38" w:name="_Toc129147826"/>
       <w:r>
         <w:t>Project Management</w:t>
       </w:r>
-      <w:bookmarkEnd w:id="36"/>
-    </w:p>
-    <w:p>
-      <w:r>
-        <w:t xml:space="preserve">From a managerial point of view, project progress was measured by a number of milestones and decision gates (DG), as well as completed implementation tasks. Since these tasks had been prioritized and separated into phases, it was fairly easy to analyze and estimate how far the development had come at any given time. The </w:t>
-      </w:r>
-      <w:proofErr w:type="gramStart"/>
-      <w:r>
-        <w:t>documentation progress was measured by the decision gates</w:t>
-      </w:r>
-      <w:proofErr w:type="gramEnd"/>
-      <w:r>
-        <w:t>, and we were able stay on track with the planned DGs for the most part.</w:t>
+      <w:bookmarkEnd w:id="38"/>
+    </w:p>
+    <w:p>
+      <w:r>
+        <w:t>From a managerial point of view, project progress was measured by a number of milestones and decision gates (DG), as well as completed implementation tasks. Since these tasks had been prioritized and separated into phases, it was fairly easy to analyze and estimate how far the development had come at any given time. The documentation progress was measured by the decision gates, and we were able stay on track with the planned DGs for the most part.</w:t>
       </w:r>
     </w:p>
     <w:p/>
@@ -7660,15 +7602,7 @@
     <w:p/>
     <w:p>
       <w:r>
-        <w:t xml:space="preserve">At the end of every meeting during development we looked at what needed to be done, both in terms of development as well as for documentation. When this work had been distributed, everyone was able to work relatively independently, giving continuous progress updated to the Project Manager. This worked very well, and </w:t>
-      </w:r>
-      <w:proofErr w:type="gramStart"/>
-      <w:r>
-        <w:t>communication was handled by instant messaging or email</w:t>
-      </w:r>
-      <w:proofErr w:type="gramEnd"/>
-      <w:r>
-        <w:t xml:space="preserve"> for the most part.</w:t>
+        <w:t>At the end of every meeting during development we looked at what needed to be done, both in terms of development as well as for documentation. When this work had been distributed, everyone was able to work relatively independently, giving continuous progress updated to the Project Manager. This worked very well, and communication was handled by instant messaging or email for the most part.</w:t>
       </w:r>
     </w:p>
     <w:p/>
@@ -7685,11 +7619,11 @@
           <w:numId w:val="14"/>
         </w:numPr>
       </w:pPr>
-      <w:bookmarkStart w:id="37" w:name="_Toc129144364"/>
+      <w:bookmarkStart w:id="39" w:name="_Toc129147827"/>
       <w:r>
         <w:t>Software Architecture</w:t>
       </w:r>
-      <w:bookmarkEnd w:id="37"/>
+      <w:bookmarkEnd w:id="39"/>
     </w:p>
     <w:p>
       <w:r>
@@ -7704,11 +7638,11 @@
           <w:numId w:val="14"/>
         </w:numPr>
       </w:pPr>
-      <w:bookmarkStart w:id="38" w:name="_Toc129144365"/>
+      <w:bookmarkStart w:id="40" w:name="_Toc129147828"/>
       <w:r>
         <w:t>Database Design</w:t>
       </w:r>
-      <w:bookmarkEnd w:id="38"/>
+      <w:bookmarkEnd w:id="40"/>
     </w:p>
     <w:p>
       <w:r>
@@ -7723,11 +7657,11 @@
           <w:numId w:val="14"/>
         </w:numPr>
       </w:pPr>
-      <w:bookmarkStart w:id="39" w:name="_Toc129144366"/>
+      <w:bookmarkStart w:id="41" w:name="_Toc129147829"/>
       <w:r>
         <w:t>Graphical Design</w:t>
       </w:r>
-      <w:bookmarkEnd w:id="39"/>
+      <w:bookmarkEnd w:id="41"/>
     </w:p>
     <w:p>
       <w:r>
@@ -7814,23 +7748,15 @@
           <w:numId w:val="14"/>
         </w:numPr>
       </w:pPr>
-      <w:bookmarkStart w:id="40" w:name="_Toc129144367"/>
+      <w:bookmarkStart w:id="42" w:name="_Toc129147830"/>
       <w:r>
         <w:t>Testing</w:t>
       </w:r>
-      <w:bookmarkEnd w:id="40"/>
-    </w:p>
-    <w:p>
-      <w:r>
-        <w:t>The test report document for Phase 0 has been developed and updated with test results carried out for the phase 0. During the testing of phase 0 it has been shown that the all the functional requirements have been implemented and the web portal "www.theunlimitedwell.com" is found to be working with all the functional features of phase 0 and all the functional requirements have been implemented. The testing has been carried out in two levels - unit- and integrated testing. The working of systems PUW and LUW has been checked and tested with the system and database log to see the flow of events happening when there is activity in the User Interface level i.</w:t>
-      </w:r>
-      <w:proofErr w:type="gramStart"/>
-      <w:r>
-        <w:t>,e</w:t>
-      </w:r>
-      <w:proofErr w:type="gramEnd"/>
-      <w:r>
-        <w:t xml:space="preserve"> MUW. Overall the results for phase 0 have been found satisfactory given the various limitations the project has come across and a clearance for starting Phase 1 can be given at this point of time.</w:t>
+      <w:bookmarkEnd w:id="42"/>
+    </w:p>
+    <w:p>
+      <w:r>
+        <w:t>The test report document for Phase 0 has been developed and updated with test results carried out for the phase 0. During the testing of phase 0 it has been shown that the all the functional requirements have been implemented and the web portal "www.theunlimitedwell.com" is found to be working with all the functional features of phase 0 and all the functional requirements have been implemented. The testing has been carried out in two levels - unit- and integrated testing. The working of systems PUW and LUW has been checked and tested with the system and database log to see the flow of events happening when there is activity in the User Interface level i.,e MUW. Overall the results for phase 0 have been found satisfactory given the various limitations the project has come across and a clearance for starting Phase 1 can be given at this point of time.</w:t>
       </w:r>
     </w:p>
     <w:p>
@@ -7841,11 +7767,11 @@
           <w:numId w:val="14"/>
         </w:numPr>
       </w:pPr>
-      <w:bookmarkStart w:id="41" w:name="_Toc129144368"/>
+      <w:bookmarkStart w:id="43" w:name="_Toc129147831"/>
       <w:r>
         <w:t>Discussions</w:t>
       </w:r>
-      <w:bookmarkEnd w:id="41"/>
+      <w:bookmarkEnd w:id="43"/>
     </w:p>
     <w:p>
       <w:r>
@@ -7860,11 +7786,11 @@
           <w:numId w:val="14"/>
         </w:numPr>
       </w:pPr>
-      <w:bookmarkStart w:id="42" w:name="_Toc129144369"/>
+      <w:bookmarkStart w:id="44" w:name="_Toc129147832"/>
       <w:r>
         <w:t>Project Management</w:t>
       </w:r>
-      <w:bookmarkEnd w:id="42"/>
+      <w:bookmarkEnd w:id="44"/>
     </w:p>
     <w:p>
       <w:r>
@@ -7897,11 +7823,11 @@
           <w:numId w:val="14"/>
         </w:numPr>
       </w:pPr>
-      <w:bookmarkStart w:id="43" w:name="_Toc129144370"/>
+      <w:bookmarkStart w:id="45" w:name="_Toc129147833"/>
       <w:r>
         <w:t>Software Architecture</w:t>
       </w:r>
-      <w:bookmarkEnd w:id="43"/>
+      <w:bookmarkEnd w:id="45"/>
     </w:p>
     <w:p>
       <w:r>
@@ -7932,23 +7858,15 @@
           <w:numId w:val="14"/>
         </w:numPr>
       </w:pPr>
-      <w:bookmarkStart w:id="44" w:name="_Toc129144371"/>
+      <w:bookmarkStart w:id="46" w:name="_Toc129147834"/>
       <w:r>
         <w:t>Database Design</w:t>
       </w:r>
-      <w:bookmarkEnd w:id="44"/>
-    </w:p>
-    <w:p>
-      <w:r>
-        <w:t xml:space="preserve">The design of the database was a pretty straightforward affair. The biggest choice was what database server that UW should use. Given time and money constraints, two systems that were easily available where considered. These were Oracle and mySQL. Since C10's employees hold a deep dislike for the interface and implementation of the Oracle service available, the decision was leaning in mySQL's favour. Then when the decision to use Drupal and Ubercart was made, the choice of mySQL was cemented since that where the database of Drupal/Ubercart. The choice of Drupal/Ubercart also led to some trouble, since they, upon install, creates a database for internal use. This database is almost completely </w:t>
-      </w:r>
-      <w:proofErr w:type="gramStart"/>
-      <w:r>
-        <w:t>undocumented</w:t>
-      </w:r>
-      <w:proofErr w:type="gramEnd"/>
-      <w:r>
-        <w:t xml:space="preserve"> and a lot of effort was spent trying to map the structure. This was worth the time spent, since the mapping uncovered that almost half of the tables required by the design was already there. Thus, the implementation became a lot smaller as well as gaining some free functionality.</w:t>
+      <w:bookmarkEnd w:id="46"/>
+    </w:p>
+    <w:p>
+      <w:r>
+        <w:t>The design of the database was a pretty straightforward affair. The biggest choice was what database server that UW should use. Given time and money constraints, two systems that were easily available where considered. These were Oracle and mySQL. Since C10's employees hold a deep dislike for the interface and implementation of the Oracle service available, the decision was leaning in mySQL's favour. Then when the decision to use Drupal and Ubercart was made, the choice of mySQL was cemented since that where the database of Drupal/Ubercart. The choice of Drupal/Ubercart also led to some trouble, since they, upon install, creates a database for internal use. This database is almost completely undocumented and a lot of effort was spent trying to map the structure. This was worth the time spent, since the mapping uncovered that almost half of the tables required by the design was already there. Thus, the implementation became a lot smaller as well as gaining some free functionality.</w:t>
       </w:r>
     </w:p>
     <w:p/>
@@ -7965,11 +7883,11 @@
           <w:numId w:val="14"/>
         </w:numPr>
       </w:pPr>
-      <w:bookmarkStart w:id="45" w:name="_Toc129144372"/>
+      <w:bookmarkStart w:id="47" w:name="_Toc129147835"/>
       <w:r>
         <w:t>Graphical Design</w:t>
       </w:r>
-      <w:bookmarkEnd w:id="45"/>
+      <w:bookmarkEnd w:id="47"/>
     </w:p>
     <w:p>
       <w:r>
@@ -7996,23 +7914,15 @@
           <w:numId w:val="14"/>
         </w:numPr>
       </w:pPr>
-      <w:bookmarkStart w:id="46" w:name="_Toc129144373"/>
+      <w:bookmarkStart w:id="48" w:name="_Toc129147836"/>
       <w:r>
         <w:t>Testing</w:t>
       </w:r>
-      <w:bookmarkEnd w:id="46"/>
-    </w:p>
-    <w:p>
-      <w:r>
-        <w:t xml:space="preserve">The testing of this project has gone through various discussions and analysis before the final methodology was finalized. The first and foremost of issues was the timing of the testing. The issue was sorted out after the project life cycle model was developed and finalized. The selection of life cycle model meant that the testing would be a continuous process, which occurs in every phase of the project and runs through out the project. The next issue to be considered was the features to be tested as the limited resources mainly time constraints meant that the testing would be carried out only for the functional features to be implemented in Phase 0 of the project. Although the test plan document </w:t>
-      </w:r>
-      <w:proofErr w:type="gramStart"/>
-      <w:r>
-        <w:t>was prepared for the overall project including the testing to be carried</w:t>
-      </w:r>
-      <w:proofErr w:type="gramEnd"/>
-      <w:r>
-        <w:t xml:space="preserve"> out in the future phases of the project. Also the test report document for the Phase 0 was developed and the unit testing of individual modules and also the integrated module was carried out in the Phase 0. And the results were found to be satisfactory as the web portal was functional with all necessary features implemented and in a state to upgrade with a short notice. This was good news for the team as the team was able to produce a good quality product in the short time available for the development and implementation. </w:t>
+      <w:bookmarkEnd w:id="48"/>
+    </w:p>
+    <w:p>
+      <w:r>
+        <w:t>The testing of this project has gone through various discussions and analysis before the final methodology was finalized. The first and foremost of issues was the timing of the testing. The issue was sorted out after the project life cycle model was developed and finalized. The selection of life cycle model meant that the testing would be a continuous process, which occurs in every phase of the project and runs through out the project. The next issue to be considered was the features to be tested as the limited resources mainly time constraints meant that the testing would be carried out only for the functional features to be implemented in Phase 0 of the project. Although the test plan document was prepared for the overall project including the testing to be carried out in the future phases of the project. Also the test report document for the Phase 0 was developed and the unit testing of individual modules and also the integrated module was carried out in the Phase 0. And the results were found to be satisfactory as the web portal was functional with all necessary features implemented and in a state to upgrade with a short notice. This was good news for the team as the team was able to produce a good quality product in the short time available for the development and implementation. </w:t>
       </w:r>
     </w:p>
     <w:p>
@@ -8023,11 +7933,11 @@
           <w:numId w:val="14"/>
         </w:numPr>
       </w:pPr>
-      <w:bookmarkStart w:id="47" w:name="_Toc129144374"/>
+      <w:bookmarkStart w:id="49" w:name="_Toc129147837"/>
       <w:r>
         <w:t>Conclusions</w:t>
       </w:r>
-      <w:bookmarkEnd w:id="47"/>
+      <w:bookmarkEnd w:id="49"/>
     </w:p>
     <w:p>
       <w:r>
@@ -8063,7 +7973,7 @@
         </w:rPr>
         <w:t>Appendix A. Development Time Plan</w:t>
       </w:r>
-      <w:bookmarkEnd w:id="3"/>
+      <w:bookmarkEnd w:id="4"/>
       <w:r>
         <w:rPr>
           <w:noProof/>
@@ -8160,15 +8070,58 @@
       <w:pPr>
         <w:pStyle w:val="Heading1"/>
       </w:pPr>
+      <w:bookmarkStart w:id="50" w:name="_Toc129147838"/>
       <w:r>
         <w:t>Appendix B. Database Schema</w:t>
       </w:r>
-    </w:p>
-    <w:p/>
+      <w:bookmarkEnd w:id="50"/>
+    </w:p>
+    <w:p>
+      <w:r>
+        <w:rPr>
+          <w:noProof/>
+        </w:rPr>
+        <w:drawing>
+          <wp:inline distT="0" distB="0" distL="0" distR="0">
+            <wp:extent cx="4761751" cy="8229600"/>
+            <wp:effectExtent l="25400" t="0" r="0" b="0"/>
+            <wp:docPr id="4" name="Picture 3" descr="db.png"/>
+            <wp:cNvGraphicFramePr>
+              <a:graphicFrameLocks xmlns:a="http://schemas.openxmlformats.org/drawingml/2006/main" noChangeAspect="1"/>
+            </wp:cNvGraphicFramePr>
+            <a:graphic xmlns:a="http://schemas.openxmlformats.org/drawingml/2006/main">
+              <a:graphicData uri="http://schemas.openxmlformats.org/drawingml/2006/picture">
+                <pic:pic xmlns:pic="http://schemas.openxmlformats.org/drawingml/2006/picture">
+                  <pic:nvPicPr>
+                    <pic:cNvPr id="0" name="db.png"/>
+                    <pic:cNvPicPr/>
+                  </pic:nvPicPr>
+                  <pic:blipFill>
+                    <a:blip r:embed="rId17"/>
+                    <a:stretch>
+                      <a:fillRect/>
+                    </a:stretch>
+                  </pic:blipFill>
+                  <pic:spPr>
+                    <a:xfrm>
+                      <a:off x="0" y="0"/>
+                      <a:ext cx="4761751" cy="8229600"/>
+                    </a:xfrm>
+                    <a:prstGeom prst="rect">
+                      <a:avLst/>
+                    </a:prstGeom>
+                  </pic:spPr>
+                </pic:pic>
+              </a:graphicData>
+            </a:graphic>
+          </wp:inline>
+        </w:drawing>
+      </w:r>
+    </w:p>
     <w:sectPr>
-      <w:headerReference w:type="default" r:id="rId17"/>
-      <w:footerReference w:type="even" r:id="rId18"/>
-      <w:footerReference w:type="default" r:id="rId19"/>
+      <w:headerReference w:type="default" r:id="rId18"/>
+      <w:footerReference w:type="even" r:id="rId19"/>
+      <w:footerReference w:type="default" r:id="rId20"/>
       <w:pgSz w:w="11900" w:h="16840"/>
       <w:pgMar w:top="1440" w:right="1800" w:bottom="1560" w:left="1800" w:header="708" w:footer="837" w:gutter="0"/>
       <w:cols w:space="708"/>
@@ -8320,7 +8273,7 @@
         <w:rFonts w:ascii="Times New Roman" w:hAnsi="Times New Roman"/>
         <w:noProof/>
       </w:rPr>
-      <w:t>23</w:t>
+      <w:t>4</w:t>
     </w:r>
     <w:r>
       <w:rPr>
@@ -10620,7 +10573,17 @@
     </w:rPrDefault>
     <w:pPrDefault/>
   </w:docDefaults>
-  <w:latentStyles w:defLockedState="0" w:defUIPriority="0" w:defSemiHidden="0" w:defUnhideWhenUsed="0" w:defQFormat="0" w:count="276"/>
+  <w:latentStyles w:defLockedState="0" w:defUIPriority="0" w:defSemiHidden="0" w:defUnhideWhenUsed="0" w:defQFormat="0" w:count="276">
+    <w:lsdException w:name="toc 1" w:uiPriority="39"/>
+    <w:lsdException w:name="toc 2" w:uiPriority="39"/>
+    <w:lsdException w:name="toc 3" w:uiPriority="39"/>
+    <w:lsdException w:name="toc 4" w:uiPriority="39"/>
+    <w:lsdException w:name="toc 5" w:uiPriority="39"/>
+    <w:lsdException w:name="toc 6" w:uiPriority="39"/>
+    <w:lsdException w:name="toc 7" w:uiPriority="39"/>
+    <w:lsdException w:name="toc 8" w:uiPriority="39"/>
+    <w:lsdException w:name="toc 9" w:uiPriority="39"/>
+  </w:latentStyles>
   <w:style w:type="paragraph" w:default="1" w:styleId="Normal">
     <w:name w:val="Normal"/>
     <w:qFormat/>

--- a/documentation/submissions/06-final_report/final_report.docx
+++ b/documentation/submissions/06-final_report/final_report.docx
@@ -104,7 +104,7 @@
         <w:pStyle w:val="Heading1"/>
         <w:jc w:val="center"/>
       </w:pPr>
-      <w:bookmarkStart w:id="0" w:name="_Toc129147789"/>
+      <w:bookmarkStart w:id="0" w:name="_Toc129189377"/>
       <w:r>
         <w:t>Status</w:t>
       </w:r>
@@ -143,8 +143,45 @@
           </w:tcPr>
           <w:p>
             <w:r>
-              <w:t>Martin Ruzicka, Hans Sanell, Jonas Mattsson, Henrik Nilsson, Vamsi Seshabhattaru</w:t>
-            </w:r>
+              <w:t xml:space="preserve">Martin Ruzicka, Hans </w:t>
+            </w:r>
+            <w:proofErr w:type="spellStart"/>
+            <w:r>
+              <w:t>Sanell</w:t>
+            </w:r>
+            <w:proofErr w:type="spellEnd"/>
+            <w:r>
+              <w:t xml:space="preserve">, Jonas </w:t>
+            </w:r>
+            <w:proofErr w:type="spellStart"/>
+            <w:r>
+              <w:t>Mattsson</w:t>
+            </w:r>
+            <w:proofErr w:type="spellEnd"/>
+            <w:r>
+              <w:t xml:space="preserve">, </w:t>
+            </w:r>
+            <w:proofErr w:type="spellStart"/>
+            <w:r>
+              <w:t>Henrik</w:t>
+            </w:r>
+            <w:proofErr w:type="spellEnd"/>
+            <w:r>
+              <w:t xml:space="preserve"> Nilsson, </w:t>
+            </w:r>
+            <w:proofErr w:type="spellStart"/>
+            <w:r>
+              <w:t>Vamsi</w:t>
+            </w:r>
+            <w:proofErr w:type="spellEnd"/>
+            <w:r>
+              <w:t xml:space="preserve"> </w:t>
+            </w:r>
+            <w:proofErr w:type="spellStart"/>
+            <w:r>
+              <w:t>Seshabhattaru</w:t>
+            </w:r>
+            <w:proofErr w:type="spellEnd"/>
           </w:p>
         </w:tc>
         <w:tc>
@@ -189,7 +226,15 @@
               </w:tabs>
             </w:pPr>
             <w:r>
-              <w:t>Sebastian Rehnby (PM)</w:t>
+              <w:t xml:space="preserve">Sebastian </w:t>
+            </w:r>
+            <w:proofErr w:type="spellStart"/>
+            <w:r>
+              <w:t>Rehnby</w:t>
+            </w:r>
+            <w:proofErr w:type="spellEnd"/>
+            <w:r>
+              <w:t xml:space="preserve"> (PM)</w:t>
             </w:r>
           </w:p>
         </w:tc>
@@ -219,7 +264,7 @@
       <w:r>
         <w:br w:type="page"/>
       </w:r>
-      <w:bookmarkStart w:id="1" w:name="_Toc129147790"/>
+      <w:bookmarkStart w:id="1" w:name="_Toc129189378"/>
       <w:r>
         <w:t>Project identity</w:t>
       </w:r>
@@ -438,6 +483,7 @@
               </w:rPr>
             </w:pPr>
             <w:hyperlink r:id="rId6" w:history="1">
+              <w:proofErr w:type="spellStart"/>
               <w:r>
                 <w:rPr>
                   <w:rStyle w:val="Hyperlink"/>
@@ -445,6 +491,7 @@
                 </w:rPr>
                 <w:t>ruzicka@student.chalmers.se</w:t>
               </w:r>
+              <w:proofErr w:type="spellEnd"/>
             </w:hyperlink>
           </w:p>
         </w:tc>
@@ -468,8 +515,16 @@
               <w:rPr>
                 <w:sz w:val="22"/>
               </w:rPr>
-              <w:t>Jonas Mattsson</w:t>
-            </w:r>
+              <w:t xml:space="preserve">Jonas </w:t>
+            </w:r>
+            <w:proofErr w:type="spellStart"/>
+            <w:r>
+              <w:rPr>
+                <w:sz w:val="22"/>
+              </w:rPr>
+              <w:t>Mattsson</w:t>
+            </w:r>
+            <w:proofErr w:type="spellEnd"/>
           </w:p>
         </w:tc>
         <w:tc>
@@ -522,6 +577,7 @@
               </w:rPr>
             </w:pPr>
             <w:hyperlink r:id="rId7" w:history="1">
+              <w:proofErr w:type="spellStart"/>
               <w:r>
                 <w:rPr>
                   <w:rStyle w:val="Hyperlink"/>
@@ -529,6 +585,7 @@
                 </w:rPr>
                 <w:t>emattsso@student.chalmers.se</w:t>
               </w:r>
+              <w:proofErr w:type="spellEnd"/>
             </w:hyperlink>
           </w:p>
         </w:tc>
@@ -552,8 +609,16 @@
               <w:rPr>
                 <w:sz w:val="22"/>
               </w:rPr>
-              <w:t>Hans Sanell</w:t>
-            </w:r>
+              <w:t xml:space="preserve">Hans </w:t>
+            </w:r>
+            <w:proofErr w:type="spellStart"/>
+            <w:r>
+              <w:rPr>
+                <w:sz w:val="22"/>
+              </w:rPr>
+              <w:t>Sanell</w:t>
+            </w:r>
+            <w:proofErr w:type="spellEnd"/>
           </w:p>
         </w:tc>
         <w:tc>
@@ -606,6 +671,7 @@
               </w:rPr>
             </w:pPr>
             <w:hyperlink r:id="rId8" w:history="1">
+              <w:proofErr w:type="spellStart"/>
               <w:r>
                 <w:rPr>
                   <w:rStyle w:val="Hyperlink"/>
@@ -613,6 +679,7 @@
                 </w:rPr>
                 <w:t>hansn@student.chalmers.se</w:t>
               </w:r>
+              <w:proofErr w:type="spellEnd"/>
             </w:hyperlink>
           </w:p>
         </w:tc>
@@ -636,8 +703,16 @@
               <w:rPr>
                 <w:sz w:val="22"/>
               </w:rPr>
-              <w:t>Sebastian Rehnby</w:t>
-            </w:r>
+              <w:t xml:space="preserve">Sebastian </w:t>
+            </w:r>
+            <w:proofErr w:type="spellStart"/>
+            <w:r>
+              <w:rPr>
+                <w:sz w:val="22"/>
+              </w:rPr>
+              <w:t>Rehnby</w:t>
+            </w:r>
+            <w:proofErr w:type="spellEnd"/>
           </w:p>
         </w:tc>
         <w:tc>
@@ -707,12 +782,28 @@
                 <w:sz w:val="22"/>
               </w:rPr>
             </w:pPr>
+            <w:proofErr w:type="spellStart"/>
             <w:r>
               <w:rPr>
                 <w:sz w:val="22"/>
               </w:rPr>
-              <w:t>Vamsi Seshabhattaru</w:t>
-            </w:r>
+              <w:t>Vamsi</w:t>
+            </w:r>
+            <w:proofErr w:type="spellEnd"/>
+            <w:r>
+              <w:rPr>
+                <w:sz w:val="22"/>
+              </w:rPr>
+              <w:t xml:space="preserve"> </w:t>
+            </w:r>
+            <w:proofErr w:type="spellStart"/>
+            <w:r>
+              <w:rPr>
+                <w:sz w:val="22"/>
+              </w:rPr>
+              <w:t>Seshabhattaru</w:t>
+            </w:r>
+            <w:proofErr w:type="spellEnd"/>
           </w:p>
         </w:tc>
         <w:tc>
@@ -765,6 +856,7 @@
               </w:rPr>
             </w:pPr>
             <w:hyperlink r:id="rId9" w:history="1">
+              <w:proofErr w:type="spellStart"/>
               <w:r>
                 <w:rPr>
                   <w:rStyle w:val="Hyperlink"/>
@@ -772,6 +864,7 @@
                 </w:rPr>
                 <w:t>vamsi@student.chalmers.se</w:t>
               </w:r>
+              <w:proofErr w:type="spellEnd"/>
             </w:hyperlink>
           </w:p>
         </w:tc>
@@ -791,11 +884,19 @@
                 <w:sz w:val="22"/>
               </w:rPr>
             </w:pPr>
+            <w:proofErr w:type="spellStart"/>
             <w:r>
               <w:rPr>
                 <w:sz w:val="22"/>
               </w:rPr>
-              <w:t>Henrik Schulze Nilsson</w:t>
+              <w:t>Henrik</w:t>
+            </w:r>
+            <w:proofErr w:type="spellEnd"/>
+            <w:r>
+              <w:rPr>
+                <w:sz w:val="22"/>
+              </w:rPr>
+              <w:t xml:space="preserve"> Schulze Nilsson</w:t>
             </w:r>
           </w:p>
         </w:tc>
@@ -849,6 +950,7 @@
               </w:rPr>
             </w:pPr>
             <w:hyperlink r:id="rId10" w:history="1">
+              <w:proofErr w:type="spellStart"/>
               <w:r>
                 <w:rPr>
                   <w:rStyle w:val="Hyperlink"/>
@@ -856,6 +958,7 @@
                 </w:rPr>
                 <w:t>henrnil@student.chalmers.se</w:t>
               </w:r>
+              <w:proofErr w:type="spellEnd"/>
             </w:hyperlink>
           </w:p>
         </w:tc>
@@ -961,8 +1064,13 @@
         <w:t>Supervisor:</w:t>
       </w:r>
       <w:r>
-        <w:t xml:space="preserve"> Per Zaring</w:t>
-      </w:r>
+        <w:t xml:space="preserve"> Per </w:t>
+      </w:r>
+      <w:proofErr w:type="spellStart"/>
+      <w:r>
+        <w:t>Zaring</w:t>
+      </w:r>
+      <w:proofErr w:type="spellEnd"/>
     </w:p>
     <w:p>
       <w:pPr>
@@ -971,7 +1079,7 @@
       <w:r>
         <w:br w:type="page"/>
       </w:r>
-      <w:bookmarkStart w:id="2" w:name="_Toc129147791"/>
+      <w:bookmarkStart w:id="2" w:name="_Toc129189379"/>
       <w:r>
         <w:t>Contents</w:t>
       </w:r>
@@ -1020,7 +1128,7 @@
         <w:rPr>
           <w:noProof/>
         </w:rPr>
-        <w:instrText xml:space="preserve"> PAGEREF _Toc129147789 \h </w:instrText>
+        <w:instrText xml:space="preserve"> PAGEREF _Toc129189377 \h </w:instrText>
       </w:r>
       <w:r>
         <w:rPr>
@@ -1080,7 +1188,7 @@
         <w:rPr>
           <w:noProof/>
         </w:rPr>
-        <w:instrText xml:space="preserve"> PAGEREF _Toc129147790 \h </w:instrText>
+        <w:instrText xml:space="preserve"> PAGEREF _Toc129189378 \h </w:instrText>
       </w:r>
       <w:r>
         <w:rPr>
@@ -1140,7 +1248,7 @@
         <w:rPr>
           <w:noProof/>
         </w:rPr>
-        <w:instrText xml:space="preserve"> PAGEREF _Toc129147791 \h </w:instrText>
+        <w:instrText xml:space="preserve"> PAGEREF _Toc129189379 \h </w:instrText>
       </w:r>
       <w:r>
         <w:rPr>
@@ -1200,7 +1308,7 @@
         <w:rPr>
           <w:noProof/>
         </w:rPr>
-        <w:instrText xml:space="preserve"> PAGEREF _Toc129147792 \h </w:instrText>
+        <w:instrText xml:space="preserve"> PAGEREF _Toc129189380 \h </w:instrText>
       </w:r>
       <w:r>
         <w:rPr>
@@ -1260,7 +1368,7 @@
         <w:rPr>
           <w:noProof/>
         </w:rPr>
-        <w:instrText xml:space="preserve"> PAGEREF _Toc129147793 \h </w:instrText>
+        <w:instrText xml:space="preserve"> PAGEREF _Toc129189381 \h </w:instrText>
       </w:r>
       <w:r>
         <w:rPr>
@@ -1335,7 +1443,7 @@
         <w:rPr>
           <w:noProof/>
         </w:rPr>
-        <w:instrText xml:space="preserve"> PAGEREF _Toc129147794 \h </w:instrText>
+        <w:instrText xml:space="preserve"> PAGEREF _Toc129189382 \h </w:instrText>
       </w:r>
       <w:r>
         <w:rPr>
@@ -1414,7 +1522,7 @@
         <w:rPr>
           <w:noProof/>
         </w:rPr>
-        <w:instrText xml:space="preserve"> PAGEREF _Toc129147795 \h </w:instrText>
+        <w:instrText xml:space="preserve"> PAGEREF _Toc129189383 \h </w:instrText>
       </w:r>
       <w:r>
         <w:rPr>
@@ -1491,7 +1599,7 @@
         <w:rPr>
           <w:noProof/>
         </w:rPr>
-        <w:instrText xml:space="preserve"> PAGEREF _Toc129147796 \h </w:instrText>
+        <w:instrText xml:space="preserve"> PAGEREF _Toc129189384 \h </w:instrText>
       </w:r>
       <w:r>
         <w:rPr>
@@ -1568,7 +1676,7 @@
         <w:rPr>
           <w:noProof/>
         </w:rPr>
-        <w:instrText xml:space="preserve"> PAGEREF _Toc129147797 \h </w:instrText>
+        <w:instrText xml:space="preserve"> PAGEREF _Toc129189385 \h </w:instrText>
       </w:r>
       <w:r>
         <w:rPr>
@@ -1647,7 +1755,7 @@
         <w:rPr>
           <w:noProof/>
         </w:rPr>
-        <w:instrText xml:space="preserve"> PAGEREF _Toc129147798 \h </w:instrText>
+        <w:instrText xml:space="preserve"> PAGEREF _Toc129189386 \h </w:instrText>
       </w:r>
       <w:r>
         <w:rPr>
@@ -1726,7 +1834,7 @@
         <w:rPr>
           <w:noProof/>
         </w:rPr>
-        <w:instrText xml:space="preserve"> PAGEREF _Toc129147799 \h </w:instrText>
+        <w:instrText xml:space="preserve"> PAGEREF _Toc129189387 \h </w:instrText>
       </w:r>
       <w:r>
         <w:rPr>
@@ -1805,7 +1913,7 @@
         <w:rPr>
           <w:noProof/>
         </w:rPr>
-        <w:instrText xml:space="preserve"> PAGEREF _Toc129147800 \h </w:instrText>
+        <w:instrText xml:space="preserve"> PAGEREF _Toc129189388 \h </w:instrText>
       </w:r>
       <w:r>
         <w:rPr>
@@ -1882,7 +1990,7 @@
         <w:rPr>
           <w:noProof/>
         </w:rPr>
-        <w:instrText xml:space="preserve"> PAGEREF _Toc129147801 \h </w:instrText>
+        <w:instrText xml:space="preserve"> PAGEREF _Toc129189389 \h </w:instrText>
       </w:r>
       <w:r>
         <w:rPr>
@@ -1959,7 +2067,7 @@
         <w:rPr>
           <w:noProof/>
         </w:rPr>
-        <w:instrText xml:space="preserve"> PAGEREF _Toc129147802 \h </w:instrText>
+        <w:instrText xml:space="preserve"> PAGEREF _Toc129189390 \h </w:instrText>
       </w:r>
       <w:r>
         <w:rPr>
@@ -2038,7 +2146,7 @@
         <w:rPr>
           <w:noProof/>
         </w:rPr>
-        <w:instrText xml:space="preserve"> PAGEREF _Toc129147803 \h </w:instrText>
+        <w:instrText xml:space="preserve"> PAGEREF _Toc129189391 \h </w:instrText>
       </w:r>
       <w:r>
         <w:rPr>
@@ -2113,7 +2221,7 @@
         <w:rPr>
           <w:noProof/>
         </w:rPr>
-        <w:instrText xml:space="preserve"> PAGEREF _Toc129147804 \h </w:instrText>
+        <w:instrText xml:space="preserve"> PAGEREF _Toc129189392 \h </w:instrText>
       </w:r>
       <w:r>
         <w:rPr>
@@ -2192,7 +2300,7 @@
         <w:rPr>
           <w:noProof/>
         </w:rPr>
-        <w:instrText xml:space="preserve"> PAGEREF _Toc129147805 \h </w:instrText>
+        <w:instrText xml:space="preserve"> PAGEREF _Toc129189393 \h </w:instrText>
       </w:r>
       <w:r>
         <w:rPr>
@@ -2271,7 +2379,7 @@
         <w:rPr>
           <w:noProof/>
         </w:rPr>
-        <w:instrText xml:space="preserve"> PAGEREF _Toc129147806 \h </w:instrText>
+        <w:instrText xml:space="preserve"> PAGEREF _Toc129189394 \h </w:instrText>
       </w:r>
       <w:r>
         <w:rPr>
@@ -2350,7 +2458,7 @@
         <w:rPr>
           <w:noProof/>
         </w:rPr>
-        <w:instrText xml:space="preserve"> PAGEREF _Toc129147807 \h </w:instrText>
+        <w:instrText xml:space="preserve"> PAGEREF _Toc129189395 \h </w:instrText>
       </w:r>
       <w:r>
         <w:rPr>
@@ -2425,7 +2533,7 @@
         <w:rPr>
           <w:noProof/>
         </w:rPr>
-        <w:instrText xml:space="preserve"> PAGEREF _Toc129147808 \h </w:instrText>
+        <w:instrText xml:space="preserve"> PAGEREF _Toc129189396 \h </w:instrText>
       </w:r>
       <w:r>
         <w:rPr>
@@ -2504,7 +2612,7 @@
         <w:rPr>
           <w:noProof/>
         </w:rPr>
-        <w:instrText xml:space="preserve"> PAGEREF _Toc129147809 \h </w:instrText>
+        <w:instrText xml:space="preserve"> PAGEREF _Toc129189397 \h </w:instrText>
       </w:r>
       <w:r>
         <w:rPr>
@@ -2581,7 +2689,7 @@
         <w:rPr>
           <w:noProof/>
         </w:rPr>
-        <w:instrText xml:space="preserve"> PAGEREF _Toc129147810 \h </w:instrText>
+        <w:instrText xml:space="preserve"> PAGEREF _Toc129189398 \h </w:instrText>
       </w:r>
       <w:r>
         <w:rPr>
@@ -2658,7 +2766,7 @@
         <w:rPr>
           <w:noProof/>
         </w:rPr>
-        <w:instrText xml:space="preserve"> PAGEREF _Toc129147811 \h </w:instrText>
+        <w:instrText xml:space="preserve"> PAGEREF _Toc129189399 \h </w:instrText>
       </w:r>
       <w:r>
         <w:rPr>
@@ -2675,7 +2783,7 @@
         <w:rPr>
           <w:noProof/>
         </w:rPr>
-        <w:t>12</w:t>
+        <w:t>11</w:t>
       </w:r>
       <w:r>
         <w:rPr>
@@ -2735,7 +2843,7 @@
         <w:rPr>
           <w:noProof/>
         </w:rPr>
-        <w:instrText xml:space="preserve"> PAGEREF _Toc129147812 \h </w:instrText>
+        <w:instrText xml:space="preserve"> PAGEREF _Toc129189400 \h </w:instrText>
       </w:r>
       <w:r>
         <w:rPr>
@@ -2812,7 +2920,7 @@
         <w:rPr>
           <w:noProof/>
         </w:rPr>
-        <w:instrText xml:space="preserve"> PAGEREF _Toc129147813 \h </w:instrText>
+        <w:instrText xml:space="preserve"> PAGEREF _Toc129189401 \h </w:instrText>
       </w:r>
       <w:r>
         <w:rPr>
@@ -2829,7 +2937,7 @@
         <w:rPr>
           <w:noProof/>
         </w:rPr>
-        <w:t>13</w:t>
+        <w:t>12</w:t>
       </w:r>
       <w:r>
         <w:rPr>
@@ -2889,7 +2997,7 @@
         <w:rPr>
           <w:noProof/>
         </w:rPr>
-        <w:instrText xml:space="preserve"> PAGEREF _Toc129147814 \h </w:instrText>
+        <w:instrText xml:space="preserve"> PAGEREF _Toc129189402 \h </w:instrText>
       </w:r>
       <w:r>
         <w:rPr>
@@ -2968,7 +3076,7 @@
         <w:rPr>
           <w:noProof/>
         </w:rPr>
-        <w:instrText xml:space="preserve"> PAGEREF _Toc129147815 \h </w:instrText>
+        <w:instrText xml:space="preserve"> PAGEREF _Toc129189403 \h </w:instrText>
       </w:r>
       <w:r>
         <w:rPr>
@@ -3045,7 +3153,7 @@
         <w:rPr>
           <w:noProof/>
         </w:rPr>
-        <w:instrText xml:space="preserve"> PAGEREF _Toc129147816 \h </w:instrText>
+        <w:instrText xml:space="preserve"> PAGEREF _Toc129189404 \h </w:instrText>
       </w:r>
       <w:r>
         <w:rPr>
@@ -3122,7 +3230,7 @@
         <w:rPr>
           <w:noProof/>
         </w:rPr>
-        <w:instrText xml:space="preserve"> PAGEREF _Toc129147817 \h </w:instrText>
+        <w:instrText xml:space="preserve"> PAGEREF _Toc129189405 \h </w:instrText>
       </w:r>
       <w:r>
         <w:rPr>
@@ -3199,7 +3307,7 @@
         <w:rPr>
           <w:noProof/>
         </w:rPr>
-        <w:instrText xml:space="preserve"> PAGEREF _Toc129147818 \h </w:instrText>
+        <w:instrText xml:space="preserve"> PAGEREF _Toc129189406 \h </w:instrText>
       </w:r>
       <w:r>
         <w:rPr>
@@ -3274,7 +3382,7 @@
         <w:rPr>
           <w:noProof/>
         </w:rPr>
-        <w:instrText xml:space="preserve"> PAGEREF _Toc129147819 \h </w:instrText>
+        <w:instrText xml:space="preserve"> PAGEREF _Toc129189407 \h </w:instrText>
       </w:r>
       <w:r>
         <w:rPr>
@@ -3353,7 +3461,7 @@
         <w:rPr>
           <w:noProof/>
         </w:rPr>
-        <w:instrText xml:space="preserve"> PAGEREF _Toc129147820 \h </w:instrText>
+        <w:instrText xml:space="preserve"> PAGEREF _Toc129189408 \h </w:instrText>
       </w:r>
       <w:r>
         <w:rPr>
@@ -3432,7 +3540,7 @@
         <w:rPr>
           <w:noProof/>
         </w:rPr>
-        <w:instrText xml:space="preserve"> PAGEREF _Toc129147821 \h </w:instrText>
+        <w:instrText xml:space="preserve"> PAGEREF _Toc129189409 \h </w:instrText>
       </w:r>
       <w:r>
         <w:rPr>
@@ -3511,7 +3619,7 @@
         <w:rPr>
           <w:noProof/>
         </w:rPr>
-        <w:instrText xml:space="preserve"> PAGEREF _Toc129147822 \h </w:instrText>
+        <w:instrText xml:space="preserve"> PAGEREF _Toc129189410 \h </w:instrText>
       </w:r>
       <w:r>
         <w:rPr>
@@ -3590,7 +3698,7 @@
         <w:rPr>
           <w:noProof/>
         </w:rPr>
-        <w:instrText xml:space="preserve"> PAGEREF _Toc129147823 \h </w:instrText>
+        <w:instrText xml:space="preserve"> PAGEREF _Toc129189411 \h </w:instrText>
       </w:r>
       <w:r>
         <w:rPr>
@@ -3669,7 +3777,7 @@
         <w:rPr>
           <w:noProof/>
         </w:rPr>
-        <w:instrText xml:space="preserve"> PAGEREF _Toc129147824 \h </w:instrText>
+        <w:instrText xml:space="preserve"> PAGEREF _Toc129189412 \h </w:instrText>
       </w:r>
       <w:r>
         <w:rPr>
@@ -3744,7 +3852,7 @@
         <w:rPr>
           <w:noProof/>
         </w:rPr>
-        <w:instrText xml:space="preserve"> PAGEREF _Toc129147825 \h </w:instrText>
+        <w:instrText xml:space="preserve"> PAGEREF _Toc129189413 \h </w:instrText>
       </w:r>
       <w:r>
         <w:rPr>
@@ -3823,7 +3931,7 @@
         <w:rPr>
           <w:noProof/>
         </w:rPr>
-        <w:instrText xml:space="preserve"> PAGEREF _Toc129147826 \h </w:instrText>
+        <w:instrText xml:space="preserve"> PAGEREF _Toc129189414 \h </w:instrText>
       </w:r>
       <w:r>
         <w:rPr>
@@ -3902,7 +4010,7 @@
         <w:rPr>
           <w:noProof/>
         </w:rPr>
-        <w:instrText xml:space="preserve"> PAGEREF _Toc129147827 \h </w:instrText>
+        <w:instrText xml:space="preserve"> PAGEREF _Toc129189415 \h </w:instrText>
       </w:r>
       <w:r>
         <w:rPr>
@@ -3981,7 +4089,7 @@
         <w:rPr>
           <w:noProof/>
         </w:rPr>
-        <w:instrText xml:space="preserve"> PAGEREF _Toc129147828 \h </w:instrText>
+        <w:instrText xml:space="preserve"> PAGEREF _Toc129189416 \h </w:instrText>
       </w:r>
       <w:r>
         <w:rPr>
@@ -4060,7 +4168,7 @@
         <w:rPr>
           <w:noProof/>
         </w:rPr>
-        <w:instrText xml:space="preserve"> PAGEREF _Toc129147829 \h </w:instrText>
+        <w:instrText xml:space="preserve"> PAGEREF _Toc129189417 \h </w:instrText>
       </w:r>
       <w:r>
         <w:rPr>
@@ -4139,7 +4247,7 @@
         <w:rPr>
           <w:noProof/>
         </w:rPr>
-        <w:instrText xml:space="preserve"> PAGEREF _Toc129147830 \h </w:instrText>
+        <w:instrText xml:space="preserve"> PAGEREF _Toc129189418 \h </w:instrText>
       </w:r>
       <w:r>
         <w:rPr>
@@ -4156,7 +4264,7 @@
         <w:rPr>
           <w:noProof/>
         </w:rPr>
-        <w:t>17</w:t>
+        <w:t>16</w:t>
       </w:r>
       <w:r>
         <w:rPr>
@@ -4214,7 +4322,7 @@
         <w:rPr>
           <w:noProof/>
         </w:rPr>
-        <w:instrText xml:space="preserve"> PAGEREF _Toc129147831 \h </w:instrText>
+        <w:instrText xml:space="preserve"> PAGEREF _Toc129189419 \h </w:instrText>
       </w:r>
       <w:r>
         <w:rPr>
@@ -4293,7 +4401,7 @@
         <w:rPr>
           <w:noProof/>
         </w:rPr>
-        <w:instrText xml:space="preserve"> PAGEREF _Toc129147832 \h </w:instrText>
+        <w:instrText xml:space="preserve"> PAGEREF _Toc129189420 \h </w:instrText>
       </w:r>
       <w:r>
         <w:rPr>
@@ -4372,7 +4480,7 @@
         <w:rPr>
           <w:noProof/>
         </w:rPr>
-        <w:instrText xml:space="preserve"> PAGEREF _Toc129147833 \h </w:instrText>
+        <w:instrText xml:space="preserve"> PAGEREF _Toc129189421 \h </w:instrText>
       </w:r>
       <w:r>
         <w:rPr>
@@ -4451,7 +4559,7 @@
         <w:rPr>
           <w:noProof/>
         </w:rPr>
-        <w:instrText xml:space="preserve"> PAGEREF _Toc129147834 \h </w:instrText>
+        <w:instrText xml:space="preserve"> PAGEREF _Toc129189422 \h </w:instrText>
       </w:r>
       <w:r>
         <w:rPr>
@@ -4530,7 +4638,7 @@
         <w:rPr>
           <w:noProof/>
         </w:rPr>
-        <w:instrText xml:space="preserve"> PAGEREF _Toc129147835 \h </w:instrText>
+        <w:instrText xml:space="preserve"> PAGEREF _Toc129189423 \h </w:instrText>
       </w:r>
       <w:r>
         <w:rPr>
@@ -4609,7 +4717,7 @@
         <w:rPr>
           <w:noProof/>
         </w:rPr>
-        <w:instrText xml:space="preserve"> PAGEREF _Toc129147836 \h </w:instrText>
+        <w:instrText xml:space="preserve"> PAGEREF _Toc129189424 \h </w:instrText>
       </w:r>
       <w:r>
         <w:rPr>
@@ -4684,7 +4792,7 @@
         <w:rPr>
           <w:noProof/>
         </w:rPr>
-        <w:instrText xml:space="preserve"> PAGEREF _Toc129147837 \h </w:instrText>
+        <w:instrText xml:space="preserve"> PAGEREF _Toc129189425 \h </w:instrText>
       </w:r>
       <w:r>
         <w:rPr>
@@ -4725,7 +4833,7 @@
       <w:r>
         <w:br w:type="page"/>
       </w:r>
-      <w:bookmarkStart w:id="3" w:name="_Toc129147792"/>
+      <w:bookmarkStart w:id="3" w:name="_Toc129189380"/>
       <w:r>
         <w:t>Document History</w:t>
       </w:r>
@@ -4938,7 +5046,7 @@
         <w:br w:type="page"/>
       </w:r>
       <w:bookmarkStart w:id="4" w:name="_Toc126999325"/>
-      <w:bookmarkStart w:id="5" w:name="_Toc129147793"/>
+      <w:bookmarkStart w:id="5" w:name="_Toc129189381"/>
       <w:r>
         <w:t>Abstract</w:t>
       </w:r>
@@ -4946,7 +5054,44 @@
     </w:p>
     <w:p>
       <w:r>
-        <w:t>Company 10 is a reputed international organization with a lot of satisfied customers and an increasing list of services provided. The company has been approached by Professor Per Zaring from Chalmers University of Technology, Gothenburg for helping him out with a project "The Unlimited Well" for the company Coira. The project is part of a course Per is in charge of "Developing Computer based Systems in Teams". The project has been taken up by Company 10 and has provided a working solution for the system specifications provided by COIRA and an option of improving on the solution provided.</w:t>
+        <w:t xml:space="preserve">Company 10 is a reputed international organization with a lot of satisfied customers and an increasing list of services provided. </w:t>
+      </w:r>
+      <w:proofErr w:type="gramStart"/>
+      <w:r>
+        <w:t xml:space="preserve">The company has been approached by Professor Per </w:t>
+      </w:r>
+      <w:proofErr w:type="spellStart"/>
+      <w:r>
+        <w:t>Zaring</w:t>
+      </w:r>
+      <w:proofErr w:type="spellEnd"/>
+      <w:proofErr w:type="gramEnd"/>
+      <w:r>
+        <w:t xml:space="preserve"> from Chalmers University of Technology, Gothenburg</w:t>
+      </w:r>
+      <w:r>
+        <w:t>,</w:t>
+      </w:r>
+      <w:r>
+        <w:t xml:space="preserve"> for helping him out wit</w:t>
+      </w:r>
+      <w:r>
+        <w:t>h a project, The Unlimited Well,</w:t>
+      </w:r>
+      <w:r>
+        <w:t xml:space="preserve"> for the company Coira. The project is part of a course Per is in</w:t>
+      </w:r>
+      <w:r>
+        <w:t xml:space="preserve"> charge of "Developing Computer-B</w:t>
+      </w:r>
+      <w:r>
+        <w:t xml:space="preserve">ased Systems in Teams". The project has been taken up by Company 10 and has provided a working solution for the system specifications provided by </w:t>
+      </w:r>
+      <w:r>
+        <w:t>COIRA</w:t>
+      </w:r>
+      <w:r>
+        <w:t xml:space="preserve"> and an option of improving on the solution provided.</w:t>
       </w:r>
     </w:p>
     <w:p/>
@@ -4966,7 +5111,7 @@
       <w:r>
         <w:br w:type="page"/>
       </w:r>
-      <w:bookmarkStart w:id="6" w:name="_Toc129147794"/>
+      <w:bookmarkStart w:id="6" w:name="_Toc129189382"/>
       <w:r>
         <w:t>Introduction</w:t>
       </w:r>
@@ -4974,7 +5119,21 @@
     </w:p>
     <w:p>
       <w:r>
-        <w:t>This report describes the fully functional e-commerce system, the Unlimited Well. The content will include description of the development process, analysis of the project proposal, analyzation and discussion of the result. The report will be finalized with a conclusion of the whole project.</w:t>
+        <w:t>This report describes the fully</w:t>
+      </w:r>
+      <w:r>
+        <w:t xml:space="preserve"> functional e-commerce system, T</w:t>
+      </w:r>
+      <w:r>
+        <w:t xml:space="preserve">he Unlimited Well. The content will include description of the development process, analysis of the project proposal, </w:t>
+      </w:r>
+      <w:proofErr w:type="spellStart"/>
+      <w:r>
+        <w:t>analyzation</w:t>
+      </w:r>
+      <w:proofErr w:type="spellEnd"/>
+      <w:r>
+        <w:t xml:space="preserve"> and discussion of the result. The report will be finalized with a conclusion of the whole project.</w:t>
       </w:r>
     </w:p>
     <w:p>
@@ -4985,7 +5144,7 @@
           <w:numId w:val="14"/>
         </w:numPr>
       </w:pPr>
-      <w:bookmarkStart w:id="7" w:name="_Toc129147795"/>
+      <w:bookmarkStart w:id="7" w:name="_Toc129189383"/>
       <w:r>
         <w:t>Background</w:t>
       </w:r>
@@ -4993,7 +5152,23 @@
     </w:p>
     <w:p>
       <w:r>
-        <w:t>Central Operative &amp; Independent Retailers Acquirer (Coira) is an enterprise with a number of retailers in large parts of the western world. Coira deals in a number of unspecified products and wishes to expand to the rest of the world through a web-based portal, called the Unlimited Well (UW). To achieve this, Coira wants to create systems for handling retail, customer purchases and logistics, all of which should utilize existing systems, such as Coiras financial system. Coira has contacted Company 10 to design and produce these systems.</w:t>
+        <w:t xml:space="preserve">Central Operative &amp; Independent Retailers Acquirer (Coira) is an enterprise with a number of retailers in large parts of the western world. Coira deals in a number of unspecified products and wishes to expand to the rest of the world through a web-based portal, called </w:t>
+      </w:r>
+      <w:r>
+        <w:t>T</w:t>
+      </w:r>
+      <w:r>
+        <w:t xml:space="preserve">he Unlimited Well (UW). To achieve this, Coira wants to create systems for handling retail, customer purchases and logistics, all of which should utilize existing systems, such as </w:t>
+      </w:r>
+      <w:proofErr w:type="spellStart"/>
+      <w:proofErr w:type="gramStart"/>
+      <w:r>
+        <w:t>Coiras</w:t>
+      </w:r>
+      <w:proofErr w:type="spellEnd"/>
+      <w:proofErr w:type="gramEnd"/>
+      <w:r>
+        <w:t xml:space="preserve"> financial system. Coira has contacted Company 10 to design and produce these systems.</w:t>
       </w:r>
       <w:r>
         <w:br/>
@@ -5008,7 +5183,7 @@
         </w:numPr>
         <w:spacing w:before="2" w:after="2"/>
       </w:pPr>
-      <w:bookmarkStart w:id="8" w:name="_Toc129147796"/>
+      <w:bookmarkStart w:id="8" w:name="_Toc129189384"/>
       <w:r>
         <w:t>Client</w:t>
       </w:r>
@@ -5022,9 +5197,11 @@
           <w:szCs w:val="20"/>
         </w:rPr>
       </w:pPr>
+      <w:proofErr w:type="gramStart"/>
       <w:r>
         <w:t>Central Operative &amp; Independent Retailers Acquirer (Coira).</w:t>
       </w:r>
+      <w:proofErr w:type="gramEnd"/>
       <w:r>
         <w:br/>
       </w:r>
@@ -5038,7 +5215,7 @@
         </w:numPr>
         <w:spacing w:before="2" w:after="2"/>
       </w:pPr>
-      <w:bookmarkStart w:id="9" w:name="_Toc129147797"/>
+      <w:bookmarkStart w:id="9" w:name="_Toc129189385"/>
       <w:r>
         <w:t>Overall Project Description</w:t>
       </w:r>
@@ -5046,7 +5223,37 @@
     </w:p>
     <w:p>
       <w:r>
-        <w:t>Coira wants a web-based portal where customers from all corners of the world can purchase products. This portal should consist of three parts. The portal itself, called MUW (Mall Unlimited Well), that contains the interface towards the customer and the database of available products. A system for handling the suppliers and the purchases, called PUW (Purchase Unlimited Well), that contains the list of approved suppliers and their products. Also, a system for transporters and logistics is needed, called LUW (Logistics Unlimited Well), that contains all approved transporters and there routes. These systems cooperate so that when a customer orders something through MUW, a request is sent to PUW to order the goods from the supplier and a separate request is sent to LUW to book a transport for the purchased goods from the supplier to the customer. All systems should be fault tolerant and provide high availability. All systems must be secure and the integrity of customers, suppliers and transporters must have the highest priority.</w:t>
+        <w:t>Coira wants a web-based portal where customers from all corners of the world can purchase products. This portal should consist of three parts. The portal itself, called Mall Unlimited Well</w:t>
+      </w:r>
+      <w:r>
+        <w:t xml:space="preserve"> (MUW</w:t>
+      </w:r>
+      <w:r>
+        <w:t xml:space="preserve">) that </w:t>
+      </w:r>
+      <w:r>
+        <w:t>contains the interface towards the customer and the database of available products. A system for handling the suppliers and the purchases, called Purchase Unlimited Well</w:t>
+      </w:r>
+      <w:r>
+        <w:t xml:space="preserve"> (PUW), which</w:t>
+      </w:r>
+      <w:r>
+        <w:t xml:space="preserve"> contains the list of approved suppliers and their products. Also, a system for transporters and logistics is needed, called Logistics Unlimited Well</w:t>
+      </w:r>
+      <w:r>
+        <w:t xml:space="preserve"> (LUW</w:t>
+      </w:r>
+      <w:r>
+        <w:t xml:space="preserve">) </w:t>
+      </w:r>
+      <w:r>
+        <w:t>that contains all</w:t>
+      </w:r>
+      <w:r>
+        <w:t xml:space="preserve"> approved transporters and their</w:t>
+      </w:r>
+      <w:r>
+        <w:t xml:space="preserve"> routes. These systems cooperate so that when a customer orders something through MUW, a request is sent to PUW to order the goods from the supplier and a separate request is sent to LUW to book a transport for the purchased goods from the supplier to the customer. All systems should be fault tolerant and provide high availability. All systems must be secure and the integrity of customers, suppliers and transporters must have the highest priority.</w:t>
       </w:r>
     </w:p>
     <w:p>
@@ -5056,7 +5263,15 @@
     </w:p>
     <w:p>
       <w:r>
-        <w:t>MUW handles all interaction with the customer. MUW displays all available products; their details, price and how long it will take to deliver. MUW also handles the customers orders, displays information and options about orders, such as where they are and if there is any problems, and notifies the customer if there is any problems along the way. MUW's graphical interface will provide context-sensitive help at all levels of the interface. At purchase, MUW should find an optimal combination of supplier and transporter. MUW contains the database of available products, their status and suppliers, as well as the customer register. MUW must support several languages and it must be easy to extend the number of languages supported. MUW will also collect statistics about purchases and use these to make predictions about demands and ask PUW to make sure that there is enough supply to satisfy the demand.</w:t>
+        <w:t xml:space="preserve">MUW handles all interaction with the customer. MUW displays all available products; their details, price and how long it will take to deliver. MUW also handles the customers orders, displays information and options about orders, such as where they are and if there is any problems, and notifies the customer if there is any problems along the way. </w:t>
+      </w:r>
+      <w:proofErr w:type="spellStart"/>
+      <w:r>
+        <w:t>MUW's</w:t>
+      </w:r>
+      <w:proofErr w:type="spellEnd"/>
+      <w:r>
+        <w:t xml:space="preserve"> graphical interface will provide context-sensitive help at all levels of the interface. At purchase, MUW should find an optimal combination of supplier and transporter. MUW contains the database of available products, their status and suppliers, as well as the customer register. MUW must support several languages and it must be easy to extend the number of languages supported. MUW will also collect statistics about purchases and use these to make predictions about demands and ask PUW to make sure that there is enough supply to satisfy the demand.</w:t>
       </w:r>
     </w:p>
     <w:p>
@@ -5066,7 +5281,33 @@
     </w:p>
     <w:p>
       <w:r>
-        <w:t>PUW is, upon purchase, to contact the chosen supplier and book the products specified. PUW will also keep track of suppliers and update their status in MUW's database. PUW will select suppliers that should undergo a quality review given certain conditions. PUW also has to notify Coira employees if there is not enough suppliers in the system to meet the demand as predicted by MUW, so that new suppliers may be acquired. PUW will also handle delivery notes and send all required data to Coiras financial system.</w:t>
+        <w:t xml:space="preserve">PUW is, upon purchase, to contact the chosen supplier and book the products specified. PUW will also keep track of suppliers and update their status in </w:t>
+      </w:r>
+      <w:proofErr w:type="spellStart"/>
+      <w:r>
+        <w:t>MUW's</w:t>
+      </w:r>
+      <w:proofErr w:type="spellEnd"/>
+      <w:r>
+        <w:t xml:space="preserve"> database. PUW will select suppliers that should undergo a quality review given certain conditions. PUW also has to notify Coira employees if there </w:t>
+      </w:r>
+      <w:proofErr w:type="gramStart"/>
+      <w:r>
+        <w:t>is</w:t>
+      </w:r>
+      <w:proofErr w:type="gramEnd"/>
+      <w:r>
+        <w:t xml:space="preserve"> not enough suppliers in the system to meet the demand as predicted by MUW, so that new suppliers may be acquired. PUW will also handle delivery notes and send all required data to </w:t>
+      </w:r>
+      <w:proofErr w:type="spellStart"/>
+      <w:proofErr w:type="gramStart"/>
+      <w:r>
+        <w:t>Coiras</w:t>
+      </w:r>
+      <w:proofErr w:type="spellEnd"/>
+      <w:proofErr w:type="gramEnd"/>
+      <w:r>
+        <w:t xml:space="preserve"> financial system.</w:t>
       </w:r>
     </w:p>
     <w:p>
@@ -5076,7 +5317,27 @@
     </w:p>
     <w:p>
       <w:r>
-        <w:t>LUW will be responsible for handling logistics and transportation and keeps track of transporters and their routes. Upon purchase, LUW will book suitable transportation and produce all the needed papers, such as bills of lading and import licenses. LUW is responsible for updating the status of orders and where a particular order is physically. To be able to do this, LUW must accept input from a number of different sources so that the companies that handle the actual transport can update regardless of internal system used. LUW shall utilize a GIS company to compute distances and time consumption. LUW must also make sure that each transport is as profitable as possible with very few, but existing, exceptions. LUW must also allow independent transporters to use the system to plan transports and routes. This includes transports that have nothing to do with Coira. In this case the system is called "Logistics at Transporters" (LaT). In case the system is used this way, the content in the transporters area must be exclusive to that transporter. LUW should notify MUW and Coira personnel in case any hiccups occur.</w:t>
+        <w:t>LUW will be responsible for handling logistics and transportation</w:t>
+      </w:r>
+      <w:r>
+        <w:t>,</w:t>
+      </w:r>
+      <w:r>
+        <w:t xml:space="preserve"> and keeps track of transporters and their routes. Upon purchase, LUW will book suitable transportation and produce all the needed papers, such as bills of lading and import licenses. LUW is responsible for updating the status of orders and where a particular order is physically. To be able to do this, LUW must accept input from a number of different sources so that the companies that handle the actual transport can update regardless of internal system used. LUW shall utilize a GIS company to compute distances and time consumption. LUW must also make sure that each transport is as profitable as possible with very few, but existing, exceptions. LUW must also allow independent transporters to use the system to plan transports and routes. This includes transports that have nothing to do with Coira. In this case the system is ca</w:t>
+      </w:r>
+      <w:r>
+        <w:t>lled Logistics at Transporters</w:t>
+      </w:r>
+      <w:r>
+        <w:t xml:space="preserve"> (</w:t>
+      </w:r>
+      <w:proofErr w:type="spellStart"/>
+      <w:r>
+        <w:t>LaT</w:t>
+      </w:r>
+      <w:proofErr w:type="spellEnd"/>
+      <w:r>
+        <w:t>). In case the system is used this way, the content in the transporters area must be exclusive to that transporter. LUW should notify MUW and Coira personnel in case any hiccups occur.</w:t>
       </w:r>
     </w:p>
     <w:p>
@@ -5087,7 +5348,7 @@
           <w:numId w:val="14"/>
         </w:numPr>
       </w:pPr>
-      <w:bookmarkStart w:id="10" w:name="_Toc129147798"/>
+      <w:bookmarkStart w:id="10" w:name="_Toc129189386"/>
       <w:r>
         <w:t>Purpose</w:t>
       </w:r>
@@ -5106,7 +5367,7 @@
           <w:numId w:val="14"/>
         </w:numPr>
       </w:pPr>
-      <w:bookmarkStart w:id="11" w:name="_Toc129147799"/>
+      <w:bookmarkStart w:id="11" w:name="_Toc129189387"/>
       <w:r>
         <w:t>Project Objectives and Deliverables</w:t>
       </w:r>
@@ -5314,7 +5575,7 @@
           <w:numId w:val="14"/>
         </w:numPr>
       </w:pPr>
-      <w:bookmarkStart w:id="12" w:name="_Toc129147800"/>
+      <w:bookmarkStart w:id="12" w:name="_Toc129189388"/>
       <w:r>
         <w:t>Project Organization</w:t>
       </w:r>
@@ -5337,7 +5598,7 @@
         </w:numPr>
         <w:spacing w:before="2" w:after="2"/>
       </w:pPr>
-      <w:bookmarkStart w:id="13" w:name="_Toc129147801"/>
+      <w:bookmarkStart w:id="13" w:name="_Toc129189389"/>
       <w:r>
         <w:t>Organization per Phase</w:t>
       </w:r>
@@ -5429,7 +5690,7 @@
         </w:numPr>
         <w:spacing w:before="2" w:after="2"/>
       </w:pPr>
-      <w:bookmarkStart w:id="14" w:name="_Toc129147802"/>
+      <w:bookmarkStart w:id="14" w:name="_Toc129189390"/>
       <w:r>
         <w:t>Work Breakdown Structure and Responsibility Areas</w:t>
       </w:r>
@@ -5451,6 +5712,7 @@
       <w:tblPr>
         <w:tblStyle w:val="TableGrid"/>
         <w:tblW w:w="0" w:type="auto"/>
+        <w:jc w:val="center"/>
         <w:tblLook w:val="00BF"/>
       </w:tblPr>
       <w:tblGrid>
@@ -5459,6 +5721,9 @@
         <w:gridCol w:w="2839"/>
       </w:tblGrid>
       <w:tr>
+        <w:trPr>
+          <w:jc w:val="center"/>
+        </w:trPr>
         <w:tc>
           <w:tcPr>
             <w:tcW w:w="2838" w:type="dxa"/>
@@ -5515,6 +5780,9 @@
         </w:tc>
       </w:tr>
       <w:tr>
+        <w:trPr>
+          <w:jc w:val="center"/>
+        </w:trPr>
         <w:tc>
           <w:tcPr>
             <w:tcW w:w="2838" w:type="dxa"/>
@@ -5531,8 +5799,13 @@
           </w:tcPr>
           <w:p>
             <w:r>
-              <w:t>Sebastian Rehnby</w:t>
-            </w:r>
+              <w:t xml:space="preserve">Sebastian </w:t>
+            </w:r>
+            <w:proofErr w:type="spellStart"/>
+            <w:r>
+              <w:t>Rehnby</w:t>
+            </w:r>
+            <w:proofErr w:type="spellEnd"/>
           </w:p>
         </w:tc>
         <w:tc>
@@ -5547,6 +5820,9 @@
         </w:tc>
       </w:tr>
       <w:tr>
+        <w:trPr>
+          <w:jc w:val="center"/>
+        </w:trPr>
         <w:tc>
           <w:tcPr>
             <w:tcW w:w="2838" w:type="dxa"/>
@@ -5563,8 +5839,13 @@
           </w:tcPr>
           <w:p>
             <w:r>
-              <w:t>Hans Sanell</w:t>
-            </w:r>
+              <w:t xml:space="preserve">Hans </w:t>
+            </w:r>
+            <w:proofErr w:type="spellStart"/>
+            <w:r>
+              <w:t>Sanell</w:t>
+            </w:r>
+            <w:proofErr w:type="spellEnd"/>
           </w:p>
         </w:tc>
         <w:tc>
@@ -5579,6 +5860,9 @@
         </w:tc>
       </w:tr>
       <w:tr>
+        <w:trPr>
+          <w:jc w:val="center"/>
+        </w:trPr>
         <w:tc>
           <w:tcPr>
             <w:tcW w:w="2838" w:type="dxa"/>
@@ -5595,8 +5879,13 @@
           </w:tcPr>
           <w:p>
             <w:r>
-              <w:t>Jonas Mattsson</w:t>
-            </w:r>
+              <w:t xml:space="preserve">Jonas </w:t>
+            </w:r>
+            <w:proofErr w:type="spellStart"/>
+            <w:r>
+              <w:t>Mattsson</w:t>
+            </w:r>
+            <w:proofErr w:type="spellEnd"/>
           </w:p>
         </w:tc>
         <w:tc>
@@ -5604,13 +5893,21 @@
             <w:tcW w:w="2839" w:type="dxa"/>
           </w:tcPr>
           <w:p>
-            <w:r>
-              <w:t>Henrik Schulze Nilsson</w:t>
+            <w:proofErr w:type="spellStart"/>
+            <w:r>
+              <w:t>Henrik</w:t>
+            </w:r>
+            <w:proofErr w:type="spellEnd"/>
+            <w:r>
+              <w:t xml:space="preserve"> Schulze Nilsson</w:t>
             </w:r>
           </w:p>
         </w:tc>
       </w:tr>
       <w:tr>
+        <w:trPr>
+          <w:jc w:val="center"/>
+        </w:trPr>
         <w:tc>
           <w:tcPr>
             <w:tcW w:w="2838" w:type="dxa"/>
@@ -5626,9 +5923,19 @@
             <w:tcW w:w="2839" w:type="dxa"/>
           </w:tcPr>
           <w:p>
-            <w:r>
-              <w:t>Vamsi Seshabhattaru</w:t>
-            </w:r>
+            <w:proofErr w:type="spellStart"/>
+            <w:r>
+              <w:t>Vamsi</w:t>
+            </w:r>
+            <w:proofErr w:type="spellEnd"/>
+            <w:r>
+              <w:t xml:space="preserve"> </w:t>
+            </w:r>
+            <w:proofErr w:type="spellStart"/>
+            <w:r>
+              <w:t>Seshabhattaru</w:t>
+            </w:r>
+            <w:proofErr w:type="spellEnd"/>
           </w:p>
         </w:tc>
         <w:tc>
@@ -5637,12 +5944,20 @@
           </w:tcPr>
           <w:p>
             <w:r>
-              <w:t>Hans Sanell</w:t>
-            </w:r>
+              <w:t xml:space="preserve">Hans </w:t>
+            </w:r>
+            <w:proofErr w:type="spellStart"/>
+            <w:r>
+              <w:t>Sanell</w:t>
+            </w:r>
+            <w:proofErr w:type="spellEnd"/>
           </w:p>
         </w:tc>
       </w:tr>
       <w:tr>
+        <w:trPr>
+          <w:jc w:val="center"/>
+        </w:trPr>
         <w:tc>
           <w:tcPr>
             <w:tcW w:w="2838" w:type="dxa"/>
@@ -5658,8 +5973,13 @@
             <w:tcW w:w="2839" w:type="dxa"/>
           </w:tcPr>
           <w:p>
-            <w:r>
-              <w:t>Henrik Schulze Nilsson</w:t>
+            <w:proofErr w:type="spellStart"/>
+            <w:r>
+              <w:t>Henrik</w:t>
+            </w:r>
+            <w:proofErr w:type="spellEnd"/>
+            <w:r>
+              <w:t xml:space="preserve"> Schulze Nilsson</w:t>
             </w:r>
           </w:p>
         </w:tc>
@@ -5669,12 +5989,20 @@
           </w:tcPr>
           <w:p>
             <w:r>
-              <w:t>Jonas Mattsson</w:t>
-            </w:r>
+              <w:t xml:space="preserve">Jonas </w:t>
+            </w:r>
+            <w:proofErr w:type="spellStart"/>
+            <w:r>
+              <w:t>Mattsson</w:t>
+            </w:r>
+            <w:proofErr w:type="spellEnd"/>
           </w:p>
         </w:tc>
       </w:tr>
       <w:tr>
+        <w:trPr>
+          <w:jc w:val="center"/>
+        </w:trPr>
         <w:tc>
           <w:tcPr>
             <w:tcW w:w="2838" w:type="dxa"/>
@@ -5717,6 +6045,9 @@
           <w:t>1</w:t>
         </w:r>
       </w:fldSimple>
+      <w:r>
+        <w:t xml:space="preserve"> – Responsibility areas</w:t>
+      </w:r>
     </w:p>
     <w:p>
       <w:pPr>
@@ -5726,7 +6057,7 @@
           <w:numId w:val="14"/>
         </w:numPr>
       </w:pPr>
-      <w:bookmarkStart w:id="15" w:name="_Toc129147803"/>
+      <w:bookmarkStart w:id="15" w:name="_Toc129189391"/>
       <w:r>
         <w:t>Definitions, Acronyms and Abbreviations</w:t>
       </w:r>
@@ -5750,6 +6081,7 @@
     <w:tbl>
       <w:tblPr>
         <w:tblW w:w="0" w:type="auto"/>
+        <w:jc w:val="center"/>
         <w:tblBorders>
           <w:top w:val="outset" w:sz="6" w:space="0" w:color="000000"/>
           <w:left w:val="outset" w:sz="6" w:space="0" w:color="000000"/>
@@ -5771,6 +6103,7 @@
       <w:tr>
         <w:trPr>
           <w:trHeight w:val="114"/>
+          <w:jc w:val="center"/>
         </w:trPr>
         <w:tc>
           <w:tcPr>
@@ -5828,6 +6161,7 @@
       <w:tr>
         <w:trPr>
           <w:trHeight w:val="114"/>
+          <w:jc w:val="center"/>
         </w:trPr>
         <w:tc>
           <w:tcPr>
@@ -5869,6 +6203,7 @@
       <w:tr>
         <w:trPr>
           <w:trHeight w:val="114"/>
+          <w:jc w:val="center"/>
         </w:trPr>
         <w:tc>
           <w:tcPr>
@@ -5910,6 +6245,7 @@
       <w:tr>
         <w:trPr>
           <w:trHeight w:val="114"/>
+          <w:jc w:val="center"/>
         </w:trPr>
         <w:tc>
           <w:tcPr>
@@ -5951,6 +6287,7 @@
       <w:tr>
         <w:trPr>
           <w:trHeight w:val="114"/>
+          <w:jc w:val="center"/>
         </w:trPr>
         <w:tc>
           <w:tcPr>
@@ -5965,8 +6302,13 @@
             <w:vAlign w:val="center"/>
           </w:tcPr>
           <w:p>
-            <w:r>
-              <w:t>LaT </w:t>
+            <w:proofErr w:type="spellStart"/>
+            <w:r>
+              <w:t>LaT</w:t>
+            </w:r>
+            <w:proofErr w:type="spellEnd"/>
+            <w:r>
+              <w:t> </w:t>
             </w:r>
           </w:p>
         </w:tc>
@@ -5992,6 +6334,7 @@
       <w:tr>
         <w:trPr>
           <w:trHeight w:val="114"/>
+          <w:jc w:val="center"/>
         </w:trPr>
         <w:tc>
           <w:tcPr>
@@ -6033,6 +6376,7 @@
       <w:tr>
         <w:trPr>
           <w:trHeight w:val="114"/>
+          <w:jc w:val="center"/>
         </w:trPr>
         <w:tc>
           <w:tcPr>
@@ -6074,6 +6418,7 @@
       <w:tr>
         <w:trPr>
           <w:trHeight w:val="114"/>
+          <w:jc w:val="center"/>
         </w:trPr>
         <w:tc>
           <w:tcPr>
@@ -6115,6 +6460,7 @@
       <w:tr>
         <w:trPr>
           <w:trHeight w:val="114"/>
+          <w:jc w:val="center"/>
         </w:trPr>
         <w:tc>
           <w:tcPr>
@@ -6156,6 +6502,7 @@
       <w:tr>
         <w:trPr>
           <w:trHeight w:val="114"/>
+          <w:jc w:val="center"/>
         </w:trPr>
         <w:tc>
           <w:tcPr>
@@ -6171,7 +6518,13 @@
           </w:tcPr>
           <w:p>
             <w:r>
-              <w:t>PX </w:t>
+              <w:t>P</w:t>
+            </w:r>
+            <w:r>
+              <w:rPr>
+                <w:i/>
+              </w:rPr>
+              <w:t>X</w:t>
             </w:r>
           </w:p>
         </w:tc>
@@ -6189,7 +6542,13 @@
           </w:tcPr>
           <w:p>
             <w:r>
-              <w:t>Set of requirements prioritized to level X</w:t>
+              <w:t xml:space="preserve">Set of requirements prioritized to level </w:t>
+            </w:r>
+            <w:r>
+              <w:rPr>
+                <w:i/>
+              </w:rPr>
+              <w:t>X</w:t>
             </w:r>
           </w:p>
         </w:tc>
@@ -6197,6 +6556,7 @@
       <w:tr>
         <w:trPr>
           <w:trHeight w:val="114"/>
+          <w:jc w:val="center"/>
         </w:trPr>
         <w:tc>
           <w:tcPr>
@@ -6238,6 +6598,7 @@
       <w:tr>
         <w:trPr>
           <w:trHeight w:val="114"/>
+          <w:jc w:val="center"/>
         </w:trPr>
         <w:tc>
           <w:tcPr>
@@ -6279,6 +6640,7 @@
       <w:tr>
         <w:trPr>
           <w:trHeight w:val="114"/>
+          <w:jc w:val="center"/>
         </w:trPr>
         <w:tc>
           <w:tcPr>
@@ -6320,6 +6682,7 @@
       <w:tr>
         <w:trPr>
           <w:trHeight w:val="114"/>
+          <w:jc w:val="center"/>
         </w:trPr>
         <w:tc>
           <w:tcPr>
@@ -6361,6 +6724,7 @@
       <w:tr>
         <w:trPr>
           <w:trHeight w:val="114"/>
+          <w:jc w:val="center"/>
         </w:trPr>
         <w:tc>
           <w:tcPr>
@@ -6406,6 +6770,7 @@
     <w:p>
       <w:pPr>
         <w:pStyle w:val="Caption"/>
+        <w:jc w:val="center"/>
       </w:pPr>
       <w:r>
         <w:t xml:space="preserve">Table </w:t>
@@ -6418,6 +6783,21 @@
           <w:t>2</w:t>
         </w:r>
       </w:fldSimple>
+      <w:r>
+        <w:t xml:space="preserve"> </w:t>
+      </w:r>
+      <w:r>
+        <w:t>–</w:t>
+      </w:r>
+      <w:r>
+        <w:t xml:space="preserve"> </w:t>
+      </w:r>
+      <w:r>
+        <w:t>Definitions, acronyms and a</w:t>
+      </w:r>
+      <w:r>
+        <w:t>bbreviations</w:t>
+      </w:r>
     </w:p>
     <w:p>
       <w:pPr>
@@ -6427,7 +6807,7 @@
           <w:numId w:val="14"/>
         </w:numPr>
       </w:pPr>
-      <w:bookmarkStart w:id="16" w:name="_Toc129147804"/>
+      <w:bookmarkStart w:id="16" w:name="_Toc129189392"/>
       <w:r>
         <w:t>Technical Summary</w:t>
       </w:r>
@@ -6446,15 +6826,43 @@
           <w:numId w:val="14"/>
         </w:numPr>
       </w:pPr>
-      <w:bookmarkStart w:id="17" w:name="_Toc129147805"/>
-      <w:r>
-        <w:t>System to be Developed</w:t>
+      <w:bookmarkStart w:id="17" w:name="_Toc129189393"/>
+      <w:r>
+        <w:t xml:space="preserve">System to be </w:t>
+      </w:r>
+      <w:proofErr w:type="gramStart"/>
+      <w:r>
+        <w:t>Developed</w:t>
       </w:r>
       <w:bookmarkEnd w:id="17"/>
-    </w:p>
-    <w:p>
-      <w:r>
-        <w:t>The system will be based on a number of core subsystems, MUW, PUW and LUW.  These will work together to ensure that the system meets the usability properties specified. This means, not only that the system developed will have to provide a cost efficient and fast way of placing orders, it also has to be easy to deploy and scale in order to handle an increasing number of customers. The system user interface will be an web portal, making the service easy to access and use worldwide. The web portal turns to customers as well as logisticians.</w:t>
+      <w:proofErr w:type="gramEnd"/>
+    </w:p>
+    <w:p>
+      <w:r>
+        <w:t>The system will be based</w:t>
+      </w:r>
+      <w:r>
+        <w:t xml:space="preserve"> on a number of core subsystems</w:t>
+      </w:r>
+      <w:proofErr w:type="gramStart"/>
+      <w:r>
+        <w:t>;</w:t>
+      </w:r>
+      <w:proofErr w:type="gramEnd"/>
+      <w:r>
+        <w:t xml:space="preserve"> MUW, PUW and LUW.  These will work together to ensure that the system meets the usability properties specified. This means, not only that the system developed will have to provide a cost efficient and fast way of placing orders, it also has to be easy to deploy and scale in order to handle an increasing number of customers. The </w:t>
+      </w:r>
+      <w:r>
+        <w:t>system user interface will be a web-</w:t>
+      </w:r>
+      <w:r>
+        <w:t>portal, making the service easy to ac</w:t>
+      </w:r>
+      <w:r>
+        <w:t>cess and use worldwide. The web-</w:t>
+      </w:r>
+      <w:r>
+        <w:t>portal turns to customers as well as logisticians.</w:t>
       </w:r>
       <w:r>
         <w:t xml:space="preserve"> </w:t>
@@ -6468,7 +6876,7 @@
           <w:numId w:val="14"/>
         </w:numPr>
       </w:pPr>
-      <w:bookmarkStart w:id="18" w:name="_Toc129147806"/>
+      <w:bookmarkStart w:id="18" w:name="_Toc129189394"/>
       <w:r>
         <w:t>Purpose for the System</w:t>
       </w:r>
@@ -6476,7 +6884,16 @@
     </w:p>
     <w:p>
       <w:r>
-        <w:t>To serve the original purpose of making it possible for Coira to "be able to reach and service worldwide customers and to streamline and enhance the process from placed order to delivery, in a way that is as cost efficient and fast as possible".</w:t>
+        <w:t xml:space="preserve">To serve the original purpose of making it possible for Coira to </w:t>
+      </w:r>
+      <w:r>
+        <w:rPr>
+          <w:i/>
+        </w:rPr>
+        <w:t>"be able to reach and service worldwide customers and to streamline and enhance the process from placed order to delivery, in a way that is as cost efficient and fast as possible"</w:t>
+      </w:r>
+      <w:r>
+        <w:t>.</w:t>
       </w:r>
     </w:p>
     <w:p>
@@ -6487,7 +6904,7 @@
           <w:numId w:val="14"/>
         </w:numPr>
       </w:pPr>
-      <w:bookmarkStart w:id="19" w:name="_Toc129147807"/>
+      <w:bookmarkStart w:id="19" w:name="_Toc129189395"/>
       <w:r>
         <w:t>Intended Users</w:t>
       </w:r>
@@ -6495,11 +6912,7 @@
     </w:p>
     <w:p>
       <w:r>
-        <w:t>The system stakeholders are as follows:</w:t>
-      </w:r>
-      <w:r>
-        <w:br/>
-        <w:t>Customers, suppliers and logisticians worldwide.</w:t>
+        <w:t>Table 3 describes the stakeholders of the system.</w:t>
       </w:r>
     </w:p>
     <w:p/>
@@ -6674,7 +7087,15 @@
               <w:keepNext/>
             </w:pPr>
             <w:r>
-              <w:t>Delivering products. Uses the LaT part of the system for logistics</w:t>
+              <w:t xml:space="preserve">Delivering products. Uses the </w:t>
+            </w:r>
+            <w:proofErr w:type="spellStart"/>
+            <w:r>
+              <w:t>LaT</w:t>
+            </w:r>
+            <w:proofErr w:type="spellEnd"/>
+            <w:r>
+              <w:t xml:space="preserve"> part of the system for logistics</w:t>
             </w:r>
           </w:p>
         </w:tc>
@@ -6696,6 +7117,9 @@
           <w:t>3</w:t>
         </w:r>
       </w:fldSimple>
+      <w:r>
+        <w:t xml:space="preserve"> - Stakeholders</w:t>
+      </w:r>
     </w:p>
     <w:p>
       <w:pPr>
@@ -6705,7 +7129,7 @@
           <w:numId w:val="14"/>
         </w:numPr>
       </w:pPr>
-      <w:bookmarkStart w:id="20" w:name="_Toc129147808"/>
+      <w:bookmarkStart w:id="20" w:name="_Toc129189396"/>
       <w:r>
         <w:t>Methodology</w:t>
       </w:r>
@@ -6724,7 +7148,7 @@
           <w:numId w:val="14"/>
         </w:numPr>
       </w:pPr>
-      <w:bookmarkStart w:id="21" w:name="_Toc129147809"/>
+      <w:bookmarkStart w:id="21" w:name="_Toc129189397"/>
       <w:r>
         <w:t>Development Planning</w:t>
       </w:r>
@@ -6747,7 +7171,7 @@
         </w:numPr>
         <w:spacing w:before="2" w:after="2"/>
       </w:pPr>
-      <w:bookmarkStart w:id="22" w:name="_Toc129147810"/>
+      <w:bookmarkStart w:id="22" w:name="_Toc129189398"/>
       <w:r>
         <w:t>Terminology</w:t>
       </w:r>
@@ -6755,7 +7179,7 @@
     </w:p>
     <w:p>
       <w:r>
-        <w:t>The development process will consist of a number of phases. Each phase is an individual development cycle, consisting of a number of activities. Each activity, (e.g. software design or implementation) consists of a number of tasks as defined in the Time Plan (See Appendix A in the Project Plan). Each task consists of a number of features, a form of work package resulting in a document or implementation unit. Features usually refer to a specific requirement defined in the SRS.</w:t>
+        <w:t>The development process will consist of a number of phases. Each phase is an individual development cycle, consisting of a number of activities. Each activity (e.g. software design or implementation) consists of a number of tasks as defined in the Time Plan (See Appendix A in the Project Plan). Each task consists of a number of features, a form of work package resulting in a document or implementation unit. Features usually refer to a specific requirement defined in the SRS.</w:t>
       </w:r>
       <w:r>
         <w:br/>
@@ -6771,7 +7195,7 @@
         </w:numPr>
         <w:spacing w:before="2" w:after="2"/>
       </w:pPr>
-      <w:bookmarkStart w:id="23" w:name="_Toc129147811"/>
+      <w:bookmarkStart w:id="23" w:name="_Toc129189399"/>
       <w:r>
         <w:t>Phases</w:t>
       </w:r>
@@ -6783,7 +7207,19 @@
         <w:spacing w:before="1" w:after="1"/>
       </w:pPr>
       <w:r>
-        <w:t>The development process will be divided into phases. These phases are incremental development cycles, each containing a number of development activates, tasks and features. The phases of the project is defined in the SRS document, by the prioritization of the specified requirements. Requirements are prioritized from P0 (Highest) and on all the way to PX (Lowest prioritized set of requirements). This way, our process will adapt well to changing requirements and the phase tasks are clearly defined by the content of the SRS.</w:t>
+        <w:t>The development process will be divided into phases. These phases are incremental development cycles, each containing a number of development activates, tasks and features. The phases of the project is defined in the SRS document, by the prioritization of the specified requirements. Requirements are prioritized from P0 (Highest) and on all the way to P</w:t>
+      </w:r>
+      <w:r>
+        <w:rPr>
+          <w:i/>
+        </w:rPr>
+        <w:t>X</w:t>
+      </w:r>
+      <w:r>
+        <w:t xml:space="preserve"> (l</w:t>
+      </w:r>
+      <w:r>
+        <w:t>owest prioritized set of requirements). This way, our process will adapt well to changing requirements and the phase tasks are clearly defined by the content of the SRS.</w:t>
       </w:r>
       <w:r>
         <w:br/>
@@ -6798,7 +7234,7 @@
         </w:numPr>
         <w:spacing w:before="2" w:after="2"/>
       </w:pPr>
-      <w:bookmarkStart w:id="24" w:name="_Toc129147812"/>
+      <w:bookmarkStart w:id="24" w:name="_Toc129189400"/>
       <w:r>
         <w:t>Process</w:t>
       </w:r>
@@ -6881,7 +7317,10 @@
         </w:r>
       </w:fldSimple>
       <w:r>
-        <w:t xml:space="preserve"> - The Development Process</w:t>
+        <w:t xml:space="preserve"> - The development p</w:t>
+      </w:r>
+      <w:r>
+        <w:t>rocess</w:t>
       </w:r>
     </w:p>
     <w:p/>
@@ -6895,7 +7334,7 @@
         </w:numPr>
         <w:spacing w:before="2" w:after="2"/>
       </w:pPr>
-      <w:bookmarkStart w:id="25" w:name="_Toc129147813"/>
+      <w:bookmarkStart w:id="25" w:name="_Toc129189401"/>
       <w:r>
         <w:t>Delivery</w:t>
       </w:r>
@@ -6922,7 +7361,7 @@
         </w:numPr>
         <w:spacing w:before="2" w:after="2"/>
       </w:pPr>
-      <w:bookmarkStart w:id="26" w:name="_Toc129147814"/>
+      <w:bookmarkStart w:id="26" w:name="_Toc129189402"/>
       <w:r>
         <w:t>Roles and Responsibilities</w:t>
       </w:r>
@@ -6941,7 +7380,7 @@
           <w:numId w:val="14"/>
         </w:numPr>
       </w:pPr>
-      <w:bookmarkStart w:id="27" w:name="_Toc129147815"/>
+      <w:bookmarkStart w:id="27" w:name="_Toc129189403"/>
       <w:r>
         <w:t>Development Monitoring</w:t>
       </w:r>
@@ -6964,7 +7403,7 @@
         </w:numPr>
         <w:spacing w:before="2" w:after="2"/>
       </w:pPr>
-      <w:bookmarkStart w:id="28" w:name="_Toc129147816"/>
+      <w:bookmarkStart w:id="28" w:name="_Toc129189404"/>
       <w:r>
         <w:t>Progress Assessment</w:t>
       </w:r>
@@ -6987,7 +7426,7 @@
         </w:numPr>
         <w:spacing w:before="2" w:after="2"/>
       </w:pPr>
-      <w:bookmarkStart w:id="29" w:name="_Toc129147817"/>
+      <w:bookmarkStart w:id="29" w:name="_Toc129189405"/>
       <w:r>
         <w:t>Reporting</w:t>
       </w:r>
@@ -7010,7 +7449,7 @@
         </w:numPr>
         <w:spacing w:before="2" w:after="2"/>
       </w:pPr>
-      <w:bookmarkStart w:id="30" w:name="_Toc129147818"/>
+      <w:bookmarkStart w:id="30" w:name="_Toc129189406"/>
       <w:r>
         <w:t>Documentation</w:t>
       </w:r>
@@ -7024,33 +7463,81 @@
     <w:p/>
     <w:tbl>
       <w:tblPr>
+        <w:tblStyle w:val="TableGrid"/>
         <w:tblW w:w="0" w:type="auto"/>
-        <w:tblInd w:w="8" w:type="dxa"/>
-        <w:tblBorders>
-          <w:top w:val="single" w:sz="6" w:space="0" w:color="000000"/>
-          <w:left w:val="single" w:sz="6" w:space="0" w:color="000000"/>
-          <w:bottom w:val="single" w:sz="6" w:space="0" w:color="000000"/>
-          <w:right w:val="single" w:sz="6" w:space="0" w:color="000000"/>
-          <w:insideH w:val="single" w:sz="6" w:space="0" w:color="000000"/>
-          <w:insideV w:val="single" w:sz="6" w:space="0" w:color="000000"/>
-        </w:tblBorders>
-        <w:tblCellMar>
-          <w:left w:w="0" w:type="dxa"/>
-          <w:right w:w="0" w:type="dxa"/>
-        </w:tblCellMar>
+        <w:jc w:val="center"/>
         <w:tblLook w:val="00BF"/>
       </w:tblPr>
       <w:tblGrid>
-        <w:gridCol w:w="1812"/>
-        <w:gridCol w:w="1139"/>
-        <w:gridCol w:w="4071"/>
-        <w:gridCol w:w="1286"/>
+        <w:gridCol w:w="1951"/>
+        <w:gridCol w:w="1318"/>
+        <w:gridCol w:w="3704"/>
+        <w:gridCol w:w="1543"/>
       </w:tblGrid>
       <w:tr>
+        <w:trPr>
+          <w:jc w:val="center"/>
+        </w:trPr>
         <w:tc>
           <w:tcPr>
             <w:tcW w:w="0" w:type="auto"/>
-            <w:shd w:val="clear" w:color="auto" w:fill="auto"/>
+          </w:tcPr>
+          <w:p>
+            <w:pPr>
+              <w:rPr>
+                <w:b/>
+              </w:rPr>
+            </w:pPr>
+            <w:r>
+              <w:rPr>
+                <w:rFonts w:ascii="Times" w:hAnsi="Times" w:cs="Times New Roman"/>
+                <w:b/>
+              </w:rPr>
+              <w:t>Document</w:t>
+            </w:r>
+          </w:p>
+        </w:tc>
+        <w:tc>
+          <w:tcPr>
+            <w:tcW w:w="0" w:type="auto"/>
+          </w:tcPr>
+          <w:p>
+            <w:pPr>
+              <w:rPr>
+                <w:b/>
+              </w:rPr>
+            </w:pPr>
+            <w:r>
+              <w:rPr>
+                <w:rFonts w:ascii="Times" w:hAnsi="Times" w:cs="Times New Roman"/>
+                <w:b/>
+              </w:rPr>
+              <w:t>Approved by</w:t>
+            </w:r>
+          </w:p>
+        </w:tc>
+        <w:tc>
+          <w:tcPr>
+            <w:tcW w:w="0" w:type="auto"/>
+          </w:tcPr>
+          <w:p>
+            <w:pPr>
+              <w:rPr>
+                <w:b/>
+              </w:rPr>
+            </w:pPr>
+            <w:r>
+              <w:rPr>
+                <w:rFonts w:ascii="Times" w:hAnsi="Times" w:cs="Times New Roman"/>
+                <w:b/>
+              </w:rPr>
+              <w:t>Purpose</w:t>
+            </w:r>
+          </w:p>
+        </w:tc>
+        <w:tc>
+          <w:tcPr>
+            <w:tcW w:w="0" w:type="auto"/>
           </w:tcPr>
           <w:p>
             <w:pPr>
@@ -7066,85 +7553,72 @@
                 <w:rFonts w:ascii="Times" w:hAnsi="Times" w:cs="Times New Roman"/>
                 <w:b/>
               </w:rPr>
-              <w:t>Document</w:t>
+              <w:t>Distributed to</w:t>
+            </w:r>
+          </w:p>
+        </w:tc>
+      </w:tr>
+      <w:tr>
+        <w:trPr>
+          <w:jc w:val="center"/>
+        </w:trPr>
+        <w:tc>
+          <w:tcPr>
+            <w:tcW w:w="0" w:type="auto"/>
+          </w:tcPr>
+          <w:p>
+            <w:r>
+              <w:rPr>
+                <w:rFonts w:ascii="Times" w:hAnsi="Times" w:cs="Times New Roman"/>
+              </w:rPr>
+              <w:t>Implementation Proposal</w:t>
             </w:r>
           </w:p>
         </w:tc>
         <w:tc>
           <w:tcPr>
             <w:tcW w:w="0" w:type="auto"/>
-            <w:shd w:val="clear" w:color="auto" w:fill="auto"/>
           </w:tcPr>
           <w:p>
-            <w:pPr>
+            <w:r>
               <w:rPr>
                 <w:rFonts w:ascii="Times" w:hAnsi="Times" w:cs="Times New Roman"/>
-                <w:b/>
-                <w:sz w:val="20"/>
-                <w:szCs w:val="20"/>
               </w:rPr>
-            </w:pPr>
-            <w:r>
-              <w:rPr>
-                <w:rFonts w:ascii="Times" w:hAnsi="Times" w:cs="Times New Roman"/>
-                <w:b/>
-              </w:rPr>
-              <w:t>Approved by</w:t>
+              <w:t>PM/SA</w:t>
             </w:r>
           </w:p>
         </w:tc>
         <w:tc>
           <w:tcPr>
             <w:tcW w:w="0" w:type="auto"/>
-            <w:shd w:val="clear" w:color="auto" w:fill="auto"/>
           </w:tcPr>
           <w:p>
-            <w:pPr>
+            <w:r>
               <w:rPr>
                 <w:rFonts w:ascii="Times" w:hAnsi="Times" w:cs="Times New Roman"/>
-                <w:b/>
-                <w:sz w:val="20"/>
-                <w:szCs w:val="20"/>
               </w:rPr>
-            </w:pPr>
-            <w:r>
-              <w:rPr>
-                <w:rFonts w:ascii="Times" w:hAnsi="Times" w:cs="Times New Roman"/>
-                <w:b/>
-              </w:rPr>
-              <w:t>Purpose</w:t>
+              <w:t>To define and motivate design choices. To be used as a reference during implementation</w:t>
             </w:r>
           </w:p>
         </w:tc>
         <w:tc>
           <w:tcPr>
             <w:tcW w:w="0" w:type="auto"/>
-            <w:shd w:val="clear" w:color="auto" w:fill="auto"/>
           </w:tcPr>
           <w:p>
-            <w:pPr>
-              <w:rPr>
-                <w:rFonts w:ascii="Times" w:hAnsi="Times" w:cs="Times New Roman"/>
-                <w:b/>
-                <w:sz w:val="20"/>
-                <w:szCs w:val="20"/>
-              </w:rPr>
-            </w:pPr>
-            <w:r>
-              <w:rPr>
-                <w:rFonts w:ascii="Times" w:hAnsi="Times" w:cs="Times New Roman"/>
-                <w:b/>
-              </w:rPr>
-              <w:t>Distributed to</w:t>
+            <w:r>
+              <w:t>Team</w:t>
             </w:r>
           </w:p>
         </w:tc>
       </w:tr>
       <w:tr>
+        <w:trPr>
+          <w:jc w:val="center"/>
+        </w:trPr>
         <w:tc>
           <w:tcPr>
             <w:tcW w:w="0" w:type="auto"/>
-            <w:shd w:val="clear" w:color="auto" w:fill="auto"/>
           </w:tcPr>
           <w:p>
             <w:pPr>
@@ -7158,247 +7632,129 @@
               <w:rPr>
                 <w:rFonts w:ascii="Times" w:hAnsi="Times" w:cs="Times New Roman"/>
               </w:rPr>
-              <w:t>Implementation Proposal</w:t>
+              <w:t>Test Plan</w:t>
             </w:r>
           </w:p>
         </w:tc>
         <w:tc>
           <w:tcPr>
             <w:tcW w:w="0" w:type="auto"/>
-            <w:shd w:val="clear" w:color="auto" w:fill="auto"/>
+          </w:tcPr>
+          <w:p>
+            <w:r>
+              <w:t>TM</w:t>
+            </w:r>
+          </w:p>
+        </w:tc>
+        <w:tc>
+          <w:tcPr>
+            <w:tcW w:w="0" w:type="auto"/>
+          </w:tcPr>
+          <w:p>
+            <w:r>
+              <w:rPr>
+                <w:rFonts w:ascii="Times" w:hAnsi="Times" w:cs="Times New Roman"/>
+              </w:rPr>
+              <w:t>Define the level of testing and test cases for the system</w:t>
+            </w:r>
+          </w:p>
+        </w:tc>
+        <w:tc>
+          <w:tcPr>
+            <w:tcW w:w="0" w:type="auto"/>
+          </w:tcPr>
+          <w:p>
+            <w:r>
+              <w:t>Team</w:t>
+            </w:r>
+          </w:p>
+        </w:tc>
+      </w:tr>
+      <w:tr>
+        <w:trPr>
+          <w:jc w:val="center"/>
+        </w:trPr>
+        <w:tc>
+          <w:tcPr>
+            <w:tcW w:w="0" w:type="auto"/>
           </w:tcPr>
           <w:p>
             <w:pPr>
               <w:rPr>
                 <w:rFonts w:ascii="Times" w:hAnsi="Times" w:cs="Times New Roman"/>
-                <w:sz w:val="20"/>
-                <w:szCs w:val="20"/>
               </w:rPr>
             </w:pPr>
             <w:r>
               <w:rPr>
                 <w:rFonts w:ascii="Times" w:hAnsi="Times" w:cs="Times New Roman"/>
               </w:rPr>
-              <w:t>PM/SA</w:t>
+              <w:t>Test Report</w:t>
             </w:r>
           </w:p>
         </w:tc>
         <w:tc>
           <w:tcPr>
             <w:tcW w:w="0" w:type="auto"/>
-            <w:shd w:val="clear" w:color="auto" w:fill="auto"/>
+          </w:tcPr>
+          <w:p>
+            <w:r>
+              <w:t>TM</w:t>
+            </w:r>
+          </w:p>
+        </w:tc>
+        <w:tc>
+          <w:tcPr>
+            <w:tcW w:w="0" w:type="auto"/>
           </w:tcPr>
           <w:p>
             <w:pPr>
               <w:rPr>
                 <w:rFonts w:ascii="Times" w:hAnsi="Times" w:cs="Times New Roman"/>
-                <w:sz w:val="20"/>
-                <w:szCs w:val="20"/>
               </w:rPr>
             </w:pPr>
             <w:r>
               <w:rPr>
                 <w:rFonts w:ascii="Times" w:hAnsi="Times" w:cs="Times New Roman"/>
               </w:rPr>
-              <w:t>To define and motivate design choices. To be used as a reference during implementation</w:t>
+              <w:t>Analyzing test results and feedback to developers, and also to prove the quality of the system to client</w:t>
             </w:r>
           </w:p>
         </w:tc>
         <w:tc>
           <w:tcPr>
             <w:tcW w:w="0" w:type="auto"/>
-            <w:shd w:val="clear" w:color="auto" w:fill="auto"/>
           </w:tcPr>
           <w:p>
             <w:pPr>
-              <w:rPr>
-                <w:rFonts w:ascii="Times" w:hAnsi="Times" w:cs="Times New Roman"/>
-                <w:sz w:val="20"/>
-                <w:szCs w:val="20"/>
-              </w:rPr>
+              <w:keepNext/>
             </w:pPr>
             <w:r>
-              <w:rPr>
-                <w:rFonts w:ascii="Times" w:hAnsi="Times" w:cs="Times New Roman"/>
-              </w:rPr>
-              <w:t>Team</w:t>
-            </w:r>
-          </w:p>
-        </w:tc>
-      </w:tr>
-      <w:tr>
-        <w:tc>
-          <w:tcPr>
-            <w:tcW w:w="0" w:type="auto"/>
-            <w:shd w:val="clear" w:color="auto" w:fill="auto"/>
-          </w:tcPr>
-          <w:p>
-            <w:pPr>
-              <w:rPr>
-                <w:rFonts w:ascii="Times" w:hAnsi="Times" w:cs="Times New Roman"/>
-                <w:sz w:val="20"/>
-                <w:szCs w:val="20"/>
-              </w:rPr>
-            </w:pPr>
-            <w:r>
-              <w:rPr>
-                <w:rFonts w:ascii="Times" w:hAnsi="Times" w:cs="Times New Roman"/>
-              </w:rPr>
-              <w:t>Test Plan</w:t>
-            </w:r>
-          </w:p>
-        </w:tc>
-        <w:tc>
-          <w:tcPr>
-            <w:tcW w:w="0" w:type="auto"/>
-            <w:shd w:val="clear" w:color="auto" w:fill="auto"/>
-          </w:tcPr>
-          <w:p>
-            <w:pPr>
-              <w:rPr>
-                <w:rFonts w:ascii="Times" w:hAnsi="Times" w:cs="Times New Roman"/>
-                <w:sz w:val="20"/>
-                <w:szCs w:val="20"/>
-              </w:rPr>
-            </w:pPr>
-            <w:r>
-              <w:rPr>
-                <w:rFonts w:ascii="Times" w:hAnsi="Times" w:cs="Times New Roman"/>
-              </w:rPr>
-              <w:t>TM</w:t>
-            </w:r>
-          </w:p>
-        </w:tc>
-        <w:tc>
-          <w:tcPr>
-            <w:tcW w:w="0" w:type="auto"/>
-            <w:shd w:val="clear" w:color="auto" w:fill="auto"/>
-          </w:tcPr>
-          <w:p>
-            <w:pPr>
-              <w:rPr>
-                <w:rFonts w:ascii="Times" w:hAnsi="Times" w:cs="Times New Roman"/>
-                <w:sz w:val="20"/>
-                <w:szCs w:val="20"/>
-              </w:rPr>
-            </w:pPr>
-            <w:r>
-              <w:rPr>
-                <w:rFonts w:ascii="Times" w:hAnsi="Times" w:cs="Times New Roman"/>
-              </w:rPr>
-              <w:t>Define the level of testing and test cases for the system</w:t>
-            </w:r>
-          </w:p>
-        </w:tc>
-        <w:tc>
-          <w:tcPr>
-            <w:tcW w:w="0" w:type="auto"/>
-            <w:shd w:val="clear" w:color="auto" w:fill="auto"/>
-          </w:tcPr>
-          <w:p>
-            <w:pPr>
-              <w:rPr>
-                <w:rFonts w:ascii="Times" w:hAnsi="Times" w:cs="Times New Roman"/>
-                <w:sz w:val="20"/>
-                <w:szCs w:val="20"/>
-              </w:rPr>
-            </w:pPr>
-            <w:r>
-              <w:rPr>
-                <w:rFonts w:ascii="Times" w:hAnsi="Times" w:cs="Times New Roman"/>
-              </w:rPr>
-              <w:t>Team</w:t>
-            </w:r>
-          </w:p>
-        </w:tc>
-      </w:tr>
-      <w:tr>
-        <w:tc>
-          <w:tcPr>
-            <w:tcW w:w="0" w:type="auto"/>
-            <w:shd w:val="clear" w:color="auto" w:fill="auto"/>
-          </w:tcPr>
-          <w:p>
-            <w:pPr>
-              <w:rPr>
-                <w:rFonts w:ascii="Times" w:hAnsi="Times" w:cs="Times New Roman"/>
-                <w:sz w:val="20"/>
-                <w:szCs w:val="20"/>
-              </w:rPr>
-            </w:pPr>
-            <w:r>
-              <w:rPr>
-                <w:rFonts w:ascii="Times" w:hAnsi="Times" w:cs="Times New Roman"/>
-              </w:rPr>
-              <w:t>Test Report</w:t>
-            </w:r>
-          </w:p>
-        </w:tc>
-        <w:tc>
-          <w:tcPr>
-            <w:tcW w:w="0" w:type="auto"/>
-            <w:shd w:val="clear" w:color="auto" w:fill="auto"/>
-          </w:tcPr>
-          <w:p>
-            <w:pPr>
-              <w:rPr>
-                <w:rFonts w:ascii="Times" w:hAnsi="Times" w:cs="Times New Roman"/>
-                <w:sz w:val="20"/>
-                <w:szCs w:val="20"/>
-              </w:rPr>
-            </w:pPr>
-            <w:r>
-              <w:rPr>
-                <w:rFonts w:ascii="Times" w:hAnsi="Times" w:cs="Times New Roman"/>
-              </w:rPr>
-              <w:t>TM</w:t>
-            </w:r>
-          </w:p>
-        </w:tc>
-        <w:tc>
-          <w:tcPr>
-            <w:tcW w:w="0" w:type="auto"/>
-            <w:shd w:val="clear" w:color="auto" w:fill="auto"/>
-          </w:tcPr>
-          <w:p>
-            <w:pPr>
-              <w:rPr>
-                <w:rFonts w:ascii="Times" w:hAnsi="Times" w:cs="Times New Roman"/>
-                <w:sz w:val="20"/>
-                <w:szCs w:val="20"/>
-              </w:rPr>
-            </w:pPr>
-            <w:r>
-              <w:rPr>
-                <w:rFonts w:ascii="Times" w:hAnsi="Times" w:cs="Times New Roman"/>
-              </w:rPr>
-              <w:t>Analyzing test results and feedback to developers, and also to prove the quality of the system to client</w:t>
-            </w:r>
-          </w:p>
-        </w:tc>
-        <w:tc>
-          <w:tcPr>
-            <w:tcW w:w="0" w:type="auto"/>
-            <w:shd w:val="clear" w:color="auto" w:fill="auto"/>
-          </w:tcPr>
-          <w:p>
-            <w:pPr>
-              <w:rPr>
-                <w:rFonts w:ascii="Times" w:hAnsi="Times" w:cs="Times New Roman"/>
-                <w:sz w:val="20"/>
-                <w:szCs w:val="20"/>
-              </w:rPr>
-            </w:pPr>
-            <w:r>
-              <w:rPr>
-                <w:rFonts w:ascii="Times" w:hAnsi="Times" w:cs="Times New Roman"/>
-              </w:rPr>
               <w:t>Client/Team</w:t>
             </w:r>
           </w:p>
         </w:tc>
       </w:tr>
     </w:tbl>
+    <w:p>
+      <w:pPr>
+        <w:pStyle w:val="Caption"/>
+        <w:jc w:val="center"/>
+      </w:pPr>
+      <w:r>
+        <w:t xml:space="preserve">Table </w:t>
+      </w:r>
+      <w:fldSimple w:instr=" SEQ Table \* ARABIC ">
+        <w:r>
+          <w:rPr>
+            <w:noProof/>
+          </w:rPr>
+          <w:t>4</w:t>
+        </w:r>
+      </w:fldSimple>
+      <w:r>
+        <w:t xml:space="preserve"> – Table of documents produced</w:t>
+      </w:r>
+    </w:p>
     <w:p>
       <w:pPr>
         <w:pStyle w:val="Heading1"/>
@@ -7407,7 +7763,7 @@
           <w:numId w:val="14"/>
         </w:numPr>
       </w:pPr>
-      <w:bookmarkStart w:id="31" w:name="_Toc129147819"/>
+      <w:bookmarkStart w:id="31" w:name="_Toc129189407"/>
       <w:r>
         <w:t>Development Process</w:t>
       </w:r>
@@ -7426,7 +7782,7 @@
           <w:numId w:val="14"/>
         </w:numPr>
       </w:pPr>
-      <w:bookmarkStart w:id="32" w:name="_Toc129147820"/>
+      <w:bookmarkStart w:id="32" w:name="_Toc129189408"/>
       <w:r>
         <w:t>Project Management</w:t>
       </w:r>
@@ -7440,7 +7796,16 @@
     <w:p/>
     <w:p>
       <w:r>
-        <w:t xml:space="preserve">Given this time constraint, we decided that we would use an incremental development process, and deliver the system in multiple incremental releases, with a pre-defined set of functionality. The development increments, also referred to as phases (P0-Px), would result in a new system </w:t>
+        <w:t>Given this time constraint, we decided that we would use an incremental development process, and deliver the system in multiple incremental releases, with a pre-defined set of functionality. The development increments, also referred to as phases (P0-P</w:t>
+      </w:r>
+      <w:r>
+        <w:rPr>
+          <w:i/>
+        </w:rPr>
+        <w:t>X</w:t>
+      </w:r>
+      <w:r>
+        <w:t xml:space="preserve">), would result in a new system </w:t>
       </w:r>
       <w:r>
         <w:t>delivery. This</w:t>
@@ -7475,7 +7840,7 @@
           <w:numId w:val="14"/>
         </w:numPr>
       </w:pPr>
-      <w:bookmarkStart w:id="33" w:name="_Toc129147821"/>
+      <w:bookmarkStart w:id="33" w:name="_Toc129189409"/>
       <w:r>
         <w:t>Software Architecture</w:t>
       </w:r>
@@ -7483,7 +7848,33 @@
     </w:p>
     <w:p>
       <w:r>
-        <w:t>The development process from an architectural viewpoint started with an evaluation of available open source commerce systems contra in-house development to fulfill the high priority requirements in a satisfactional way. The solution chosen was the open source CMS (content management system), Drupal with the third party module Ubercart which makes it a full featured e-commerce system. Also, a language module with translations was added to localize the site. The communications between the shop and supplier/transporter modules was implemented by SOAP services. These modules only have basic functionality, e.g. logging due to the decision to only implement the MUW system. However, these modules prove that the communication channel works and exists.</w:t>
+        <w:t xml:space="preserve">The development process from an architectural viewpoint started with an evaluation of available open source commerce systems contra in-house development to fulfill the high priority requirements in a </w:t>
+      </w:r>
+      <w:proofErr w:type="spellStart"/>
+      <w:r>
+        <w:t>satisfactional</w:t>
+      </w:r>
+      <w:proofErr w:type="spellEnd"/>
+      <w:r>
+        <w:t xml:space="preserve"> way. The solution chosen was the open source CMS (</w:t>
+      </w:r>
+      <w:r>
+        <w:t>C</w:t>
+      </w:r>
+      <w:r>
+        <w:t xml:space="preserve">ontent </w:t>
+      </w:r>
+      <w:r>
+        <w:t>M</w:t>
+      </w:r>
+      <w:r>
+        <w:t xml:space="preserve">anagement </w:t>
+      </w:r>
+      <w:r>
+        <w:t>S</w:t>
+      </w:r>
+      <w:r>
+        <w:t>ystem), Drupal with the third party module Ubercart which makes it a full featured e-commerce system. Also, a language module with translations was added to localize the site. The communications between the shop and supplier/transporter modules was implemented by SOAP services. These modules only have basic functionality, e.g. logging due to the decision to only implement the MUW system. However, these modules prove that the communication channel works and exists.</w:t>
       </w:r>
     </w:p>
     <w:p>
@@ -7494,7 +7885,7 @@
           <w:numId w:val="14"/>
         </w:numPr>
       </w:pPr>
-      <w:bookmarkStart w:id="34" w:name="_Toc129147822"/>
+      <w:bookmarkStart w:id="34" w:name="_Toc129189410"/>
       <w:r>
         <w:t>Database Design</w:t>
       </w:r>
@@ -7502,7 +7893,25 @@
     </w:p>
     <w:p>
       <w:r>
-        <w:t>The database is an integral part of the system that drives The Unlimited Well, and as such, it was created early in the process using the systems domain model as a base. The original idea was to make a lightweight database that could be implemented on any SQL-service, so that any command that was not SQL-standard was out. The database services available were mySQL and Oracle, both available for free to C10, and the first choice was mySQL since none in C10 liked the Oracle interface. Still, the idea was to follow SQL-standard so that UW would not become dependent upon one specific service. The choice of Drupal, and later its extension Ubercart, as the projects base cemented the use of mySQL and the requirement to use only SQL-standards was softened. Since Drupal/Ubercart almost completely lacked documentation on its database, a considerable amount of time was spent to analyze what was already there and what needed to be added.</w:t>
+        <w:t>The database is an integral part of the system that drives The Unlimited Well, and as such, it was created early in the process using the systems domain model as a base. The original idea was to make a lightweight database that could be implemented on any SQL-service, so that any command that was not SQL-standard was out. The da</w:t>
+      </w:r>
+      <w:r>
+        <w:t>tabase services available were M</w:t>
+      </w:r>
+      <w:r>
+        <w:t>ySQL and Oracle, both available for free to</w:t>
+      </w:r>
+      <w:r>
+        <w:t xml:space="preserve"> C10, and the first choice was M</w:t>
+      </w:r>
+      <w:r>
+        <w:t>ySQL since none in C10 liked the Oracle interface. Still, the idea was to follow SQL-standard so that UW would not become dependent upon one specific service. The choice of Drupal, and later its extension Ubercart, as the pro</w:t>
+      </w:r>
+      <w:r>
+        <w:t>jects base cemented the use of M</w:t>
+      </w:r>
+      <w:r>
+        <w:t>ySQL and the requirement to use only SQL-standards was softened. Since Drupal/Ubercart almost completely lacked documentation on its database, a considerable amount of time was spent to analyze what was already there and what needed to be added.</w:t>
       </w:r>
     </w:p>
     <w:p/>
@@ -7519,7 +7928,7 @@
           <w:numId w:val="14"/>
         </w:numPr>
       </w:pPr>
-      <w:bookmarkStart w:id="35" w:name="_Toc129147823"/>
+      <w:bookmarkStart w:id="35" w:name="_Toc129189411"/>
       <w:r>
         <w:t>Graphical Design</w:t>
       </w:r>
@@ -7527,13 +7936,31 @@
     </w:p>
     <w:p>
       <w:r>
-        <w:t>The graphical user interface was designed during Phase 0 in the low level design sub phase. It was clearly intended to be both aesthetically attractive and to aid the fulfillment of the demands on usability. We used the common way of creating the graphical design by first producing a mock-up. It was made by reflecting on necessary features and, only after evaluating what features and functionality was really needed, where they should be placed etcetera, the finer aesthetically design parts was taken in account.</w:t>
+        <w:t xml:space="preserve">The graphical user interface was designed during Phase 0 in the </w:t>
+      </w:r>
+      <w:r>
+        <w:t>low-level</w:t>
+      </w:r>
+      <w:r>
+        <w:t xml:space="preserve"> design sub</w:t>
+      </w:r>
+      <w:r>
+        <w:t>-</w:t>
+      </w:r>
+      <w:r>
+        <w:t>phase. It was clearly intended to be both aesthetically attractive and to aid the fulfillment of the demands on usability. We used the common way of creating the graphical design by first producing a mock-up. It was made by reflecting on necessary features and, only after evaluating what features and functionality was really needed, where they should be placed etcetera, the finer aesthetically design parts was taken in account.</w:t>
       </w:r>
     </w:p>
     <w:p/>
     <w:p>
       <w:r>
-        <w:t>Due to a later change in the use of CMS from osCommerce to Drupal, the first mock-up was disregarded in favor of a second one, which also fulfilled the requirements. This turned out being the easiest way to do it since it allowed an implementation more suited for the new system.</w:t>
+        <w:t>Due to a later change in the use of CMS from osCom</w:t>
+      </w:r>
+      <w:r>
+        <w:t>merce to Drupal, the first mock</w:t>
+      </w:r>
+      <w:r>
+        <w:t>up was disregarded in favor of a second one, which also fulfilled the requirements. This turned out being the easiest way to do it since it allowed an implementation more suited for the new system.</w:t>
       </w:r>
     </w:p>
     <w:p>
@@ -7544,7 +7971,7 @@
           <w:numId w:val="14"/>
         </w:numPr>
       </w:pPr>
-      <w:bookmarkStart w:id="36" w:name="_Toc129147824"/>
+      <w:bookmarkStart w:id="36" w:name="_Toc129189412"/>
       <w:r>
         <w:t>Testing</w:t>
       </w:r>
@@ -7552,7 +7979,28 @@
     </w:p>
     <w:p>
       <w:r>
-        <w:t>The testing of this project "Unlimited Well" adheres to the project plan and software development life cycle selected for this project. In the modified V-model life cycle testing takes place in each phase of development and also at the end of the project. For each phase unit testing and integration testing would be done for the features implemented in the particular phase. The test plan document gives the overall test methodology implemented in this project including the test cases for each individual feature and also for the overall integrated system. The test report document for the implemented phase 0 has been done and updated with the test results for the functional features of phase 0.</w:t>
+        <w:t xml:space="preserve">The testing of </w:t>
+      </w:r>
+      <w:r>
+        <w:t xml:space="preserve">the project The </w:t>
+      </w:r>
+      <w:r>
+        <w:t>Unlimited Well adheres to the project plan and software developm</w:t>
+      </w:r>
+      <w:r>
+        <w:t>ent life</w:t>
+      </w:r>
+      <w:r>
+        <w:t xml:space="preserve"> </w:t>
+      </w:r>
+      <w:r>
+        <w:t>cycle selected for this project. In the modified V-model life cycle testing takes place in each phase of development and also at the end of the project. For each phase</w:t>
+      </w:r>
+      <w:r>
+        <w:t>,</w:t>
+      </w:r>
+      <w:r>
+        <w:t xml:space="preserve"> unit testing and integration testing would be done for the features implemented in the particular phase. The test plan document gives the overall test methodology implemented in this project including the test cases for each individual feature and also for the overall integrated system. The test report document for the implemented phase 0 has been done and updated with the test results for the functional features of phase 0.</w:t>
       </w:r>
     </w:p>
     <w:p>
@@ -7563,7 +8011,7 @@
           <w:numId w:val="14"/>
         </w:numPr>
       </w:pPr>
-      <w:bookmarkStart w:id="37" w:name="_Toc129147825"/>
+      <w:bookmarkStart w:id="37" w:name="_Toc129189413"/>
       <w:r>
         <w:t>Result</w:t>
       </w:r>
@@ -7582,7 +8030,7 @@
           <w:numId w:val="14"/>
         </w:numPr>
       </w:pPr>
-      <w:bookmarkStart w:id="38" w:name="_Toc129147826"/>
+      <w:bookmarkStart w:id="38" w:name="_Toc129189414"/>
       <w:r>
         <w:t>Project Management</w:t>
       </w:r>
@@ -7590,7 +8038,23 @@
     </w:p>
     <w:p>
       <w:r>
-        <w:t>From a managerial point of view, project progress was measured by a number of milestones and decision gates (DG), as well as completed implementation tasks. Since these tasks had been prioritized and separated into phases, it was fairly easy to analyze and estimate how far the development had come at any given time. The documentation progress was measured by the decision gates, and we were able stay on track with the planned DGs for the most part.</w:t>
+        <w:t xml:space="preserve">From a managerial point of view, project progress was measured by a number of milestones and decision gates (DG), as well as completed implementation tasks. Since these tasks had been prioritized and separated into phases, it was fairly easy to analyze and estimate how far the development had come at any given time. The </w:t>
+      </w:r>
+      <w:proofErr w:type="gramStart"/>
+      <w:r>
+        <w:t>documentation progress was measured by the decision gates</w:t>
+      </w:r>
+      <w:proofErr w:type="gramEnd"/>
+      <w:r>
+        <w:t xml:space="preserve">, and we were able stay on track with the planned </w:t>
+      </w:r>
+      <w:proofErr w:type="spellStart"/>
+      <w:r>
+        <w:t>DGs</w:t>
+      </w:r>
+      <w:proofErr w:type="spellEnd"/>
+      <w:r>
+        <w:t xml:space="preserve"> for the most part.</w:t>
       </w:r>
     </w:p>
     <w:p/>
@@ -7602,7 +8066,21 @@
     <w:p/>
     <w:p>
       <w:r>
-        <w:t>At the end of every meeting during development we looked at what needed to be done, both in terms of development as well as for documentation. When this work had been distributed, everyone was able to work relatively independently, giving continuous progress updated to the Project Manager. This worked very well, and communication was handled by instant messaging or email for the most part.</w:t>
+        <w:t xml:space="preserve">At the end of every meeting during development we looked at what needed to be done, both in terms of development as well as for documentation. When this work had been distributed, everyone was able to work relatively independently, giving continuous progress updated to the Project Manager. This worked very well, and </w:t>
+      </w:r>
+      <w:proofErr w:type="gramStart"/>
+      <w:r>
+        <w:t>communication was handled by instant messaging or e</w:t>
+      </w:r>
+      <w:r>
+        <w:t>-</w:t>
+      </w:r>
+      <w:r>
+        <w:t>mail</w:t>
+      </w:r>
+      <w:proofErr w:type="gramEnd"/>
+      <w:r>
+        <w:t xml:space="preserve"> for the most part.</w:t>
       </w:r>
     </w:p>
     <w:p/>
@@ -7619,7 +8097,7 @@
           <w:numId w:val="14"/>
         </w:numPr>
       </w:pPr>
-      <w:bookmarkStart w:id="39" w:name="_Toc129147827"/>
+      <w:bookmarkStart w:id="39" w:name="_Toc129189415"/>
       <w:r>
         <w:t>Software Architecture</w:t>
       </w:r>
@@ -7638,7 +8116,7 @@
           <w:numId w:val="14"/>
         </w:numPr>
       </w:pPr>
-      <w:bookmarkStart w:id="40" w:name="_Toc129147828"/>
+      <w:bookmarkStart w:id="40" w:name="_Toc129189416"/>
       <w:r>
         <w:t>Database Design</w:t>
       </w:r>
@@ -7646,7 +8124,64 @@
     </w:p>
     <w:p>
       <w:r>
-        <w:t>The Unlimited Well's database is built as an extension to Drupal's extension Ubercart's database. This gives The Unlimited Well a plethora of possibility's that can be utilized should Coira decide that they want to further develop The Unlimited Well. As of current status, it allows suppliers to carry products, and many suppliers to carry the same product, transporters and there routes and the ability for the transporters to utilize the system for there own planning, keeping track of goods and how they take goods from supplier to customer and if a supplier prefers a particular transporter, that is monitored as well. The database is in mySQL, simply because of the choice to use Drupal as the base for The Unlimited Well.  </w:t>
+        <w:t>The Unlimited Well's database is built as an extension to</w:t>
+      </w:r>
+      <w:r>
+        <w:t xml:space="preserve"> the database used in the module Ubercart</w:t>
+      </w:r>
+      <w:r>
+        <w:t xml:space="preserve">. This gives The Unlimited </w:t>
+      </w:r>
+      <w:r>
+        <w:t>Well a plethora of possibilities</w:t>
+      </w:r>
+      <w:r>
+        <w:t xml:space="preserve"> that can be utilized </w:t>
+      </w:r>
+      <w:r>
+        <w:t xml:space="preserve">if </w:t>
+      </w:r>
+      <w:r>
+        <w:t>Coira</w:t>
+      </w:r>
+      <w:r>
+        <w:t xml:space="preserve"> should</w:t>
+      </w:r>
+      <w:r>
+        <w:t xml:space="preserve"> decide that they want to further develop </w:t>
+      </w:r>
+      <w:r>
+        <w:t xml:space="preserve">the system. </w:t>
+      </w:r>
+      <w:r>
+        <w:rPr>
+          <w:highlight w:val="red"/>
+        </w:rPr>
+        <w:t>As of current status, it allows suppliers to carry products, and many suppliers to carry the same product, transporters and there routes and the ability for the transporters to utilize the system for there own planning, keeping track of goods and how they take goods from supplier to customer and if a supplier prefers a particular transporter, that is monitored as well.</w:t>
+      </w:r>
+      <w:r>
+        <w:t xml:space="preserve"> The database </w:t>
+      </w:r>
+      <w:r>
+        <w:t xml:space="preserve">used </w:t>
+      </w:r>
+      <w:r>
+        <w:t xml:space="preserve">is </w:t>
+      </w:r>
+      <w:r>
+        <w:t>MySQL</w:t>
+      </w:r>
+      <w:r>
+        <w:t xml:space="preserve">, simply because of the choice </w:t>
+      </w:r>
+      <w:r>
+        <w:t>to use</w:t>
+      </w:r>
+      <w:r>
+        <w:t xml:space="preserve"> Drupal as th</w:t>
+      </w:r>
+      <w:r>
+        <w:t>e base for The Unlimited Well.</w:t>
       </w:r>
     </w:p>
     <w:p>
@@ -7657,7 +8192,7 @@
           <w:numId w:val="14"/>
         </w:numPr>
       </w:pPr>
-      <w:bookmarkStart w:id="41" w:name="_Toc129147829"/>
+      <w:bookmarkStart w:id="41" w:name="_Toc129189417"/>
       <w:r>
         <w:t>Graphical Design</w:t>
       </w:r>
@@ -7665,7 +8200,13 @@
     </w:p>
     <w:p>
       <w:r>
-        <w:t>The result of the graphical design allowed for the website to contain features as:</w:t>
+        <w:t>The result of the graphical design allowed the website to contain features</w:t>
+      </w:r>
+      <w:r>
+        <w:t xml:space="preserve"> such </w:t>
+      </w:r>
+      <w:r>
+        <w:t>as:</w:t>
       </w:r>
     </w:p>
     <w:p>
@@ -7737,7 +8278,19 @@
     <w:p/>
     <w:p>
       <w:r>
-        <w:t>Drupal is built up by components and uses "themes" to allow for different front end designs. We created a new theme and customized it accordingly to the mock-up.</w:t>
+        <w:t>Drupal is b</w:t>
+      </w:r>
+      <w:r>
+        <w:t xml:space="preserve">uilt up by components and uses </w:t>
+      </w:r>
+      <w:r>
+        <w:t xml:space="preserve">themes to allow </w:t>
+      </w:r>
+      <w:r>
+        <w:t>different front-end</w:t>
+      </w:r>
+      <w:r>
+        <w:t xml:space="preserve"> designs. We created a new theme and customized it accordingly to the mockup.</w:t>
       </w:r>
     </w:p>
     <w:p>
@@ -7748,7 +8301,7 @@
           <w:numId w:val="14"/>
         </w:numPr>
       </w:pPr>
-      <w:bookmarkStart w:id="42" w:name="_Toc129147830"/>
+      <w:bookmarkStart w:id="42" w:name="_Toc129189418"/>
       <w:r>
         <w:t>Testing</w:t>
       </w:r>
@@ -7756,7 +8309,45 @@
     </w:p>
     <w:p>
       <w:r>
-        <w:t>The test report document for Phase 0 has been developed and updated with test results carried out for the phase 0. During the testing of phase 0 it has been shown that the all the functional requirements have been implemented and the web portal "www.theunlimitedwell.com" is found to be working with all the functional features of phase 0 and all the functional requirements have been implemented. The testing has been carried out in two levels - unit- and integrated testing. The working of systems PUW and LUW has been checked and tested with the system and database log to see the flow of events happening when there is activity in the User Interface level i.,e MUW. Overall the results for phase 0 have been found satisfactory given the various limitations the project has come across and a clearance for starting Phase 1 can be given at this point of time.</w:t>
+        <w:t xml:space="preserve">The test report document for Phase 0 has been developed and updated with test results carried out for the phase 0. During the testing of phase 0 it has been shown that the all the functional requirements have been implemented and the </w:t>
+      </w:r>
+      <w:r>
+        <w:t xml:space="preserve">web-portal, </w:t>
+      </w:r>
+      <w:hyperlink r:id="rId15" w:history="1">
+        <w:r>
+          <w:rPr>
+            <w:rStyle w:val="Hyperlink"/>
+          </w:rPr>
+          <w:t>www.theunlimitedwell.com</w:t>
+        </w:r>
+      </w:hyperlink>
+      <w:r>
+        <w:t>,</w:t>
+      </w:r>
+      <w:r>
+        <w:t xml:space="preserve"> is found to be working with all the functional features of phase 0 and all the functional requirements have been implemented. The testing has been c</w:t>
+      </w:r>
+      <w:r>
+        <w:t>arried out in two levels - unit</w:t>
+      </w:r>
+      <w:r>
+        <w:t xml:space="preserve"> and integrated testing. The working of systems PUW and LUW has been checked and tested with the system and database log to see the flow of events happening when there is activity</w:t>
+      </w:r>
+      <w:r>
+        <w:t xml:space="preserve"> in the user i</w:t>
+      </w:r>
+      <w:r>
+        <w:t>nterface level i.</w:t>
+      </w:r>
+      <w:r>
+        <w:t>e</w:t>
+      </w:r>
+      <w:r>
+        <w:t>.</w:t>
+      </w:r>
+      <w:r>
+        <w:t xml:space="preserve"> MUW. Overall the results for phase 0 have been found satisfactory given the various limitations the project has come across and a clearance for starting Phase 1 can be given at this point of time.</w:t>
       </w:r>
     </w:p>
     <w:p>
@@ -7767,7 +8358,7 @@
           <w:numId w:val="14"/>
         </w:numPr>
       </w:pPr>
-      <w:bookmarkStart w:id="43" w:name="_Toc129147831"/>
+      <w:bookmarkStart w:id="43" w:name="_Toc129189419"/>
       <w:r>
         <w:t>Discussions</w:t>
       </w:r>
@@ -7786,7 +8377,7 @@
           <w:numId w:val="14"/>
         </w:numPr>
       </w:pPr>
-      <w:bookmarkStart w:id="44" w:name="_Toc129147832"/>
+      <w:bookmarkStart w:id="44" w:name="_Toc129189420"/>
       <w:r>
         <w:t>Project Management</w:t>
       </w:r>
@@ -7794,7 +8385,13 @@
     </w:p>
     <w:p>
       <w:r>
-        <w:t>Given the time constraint of this project, careful planning was needed and a lot of time was spent on just that, planning. Luckily, we were a group of 6 people and almost immediately after the project started, the Software Architects started investigating different possibilities and ways of implementing the system as fast as possible. The information they came up with helped greatly with planning, since it allows us to approximate the work needed for implementation. The other team members focused on planning</w:t>
+        <w:t>Given the time constraint of this project, careful planning was needed and a lot of time was spent on just that, plannin</w:t>
+      </w:r>
+      <w:r>
+        <w:t>g. Luckily, we were a group of six</w:t>
+      </w:r>
+      <w:r>
+        <w:t xml:space="preserve"> people and almost immediately after the project started, the Software Architects started investigating different possibilities and ways of implementing the system as fast as possible. The information they came up with helped greatly with planning, since it allows us to approximate the work needed for implementation. The other team members focused on planning</w:t>
       </w:r>
     </w:p>
     <w:p/>
@@ -7823,7 +8420,7 @@
           <w:numId w:val="14"/>
         </w:numPr>
       </w:pPr>
-      <w:bookmarkStart w:id="45" w:name="_Toc129147833"/>
+      <w:bookmarkStart w:id="45" w:name="_Toc129189421"/>
       <w:r>
         <w:t>Software Architecture</w:t>
       </w:r>
@@ -7831,7 +8428,15 @@
     </w:p>
     <w:p>
       <w:r>
-        <w:t>In the investigation phase of the development, the open source project osCommerce was considered as a platform for the implementation. Due to the poor code structure and documentation, this alternative was omitted. The second idea was to build the solutions from scratch. This option would provide total control and understanding of the system. However, after the requirements elicitation, this option was infeasible. Fulfilling security, availability, portability requirements among others would be hard to accomplish given the timeline. The third idea of using the open source project Drupal as a core was chosen. Drupal provides modulability and is extensively documented and widely used. The community around Drupal is very extensive and there is a large contribution of third party modules to integrate with the system. One of these modules is Ubercart that a fully integrated e-commerce portal to Drupal. No additional configurations of e.g. databases were needed, provided this solution. Naturally this solution was chosen due to the time limitation and the extensive functionality included. </w:t>
+        <w:t xml:space="preserve">In the investigation phase of the development, the open source project osCommerce was considered as a platform for the implementation. Due to the poor code structure and documentation, this alternative was omitted. The second idea was to build the solutions from scratch. This option would provide total control and understanding of the system. However, after the requirements elicitation, this option was infeasible. Fulfilling security, availability, portability requirements among others would be hard to accomplish given the timeline. The third idea of using the open source project Drupal as a core was chosen. Drupal provides </w:t>
+      </w:r>
+      <w:proofErr w:type="spellStart"/>
+      <w:r>
+        <w:t>modulability</w:t>
+      </w:r>
+      <w:proofErr w:type="spellEnd"/>
+      <w:r>
+        <w:t xml:space="preserve"> and is extensively documented and widely used. The community around Drupal is very extensive and there is a large contribution of third party modules to integrate with the system. One of these modules is Ubercart that a fully integrated e-commerce portal to Drupal. No additional configurations of e.g. databases were needed, provided this solution. Naturally this solution was chosen due to the time limitation and the extensive functionality included. </w:t>
       </w:r>
       <w:r>
         <w:br/>
@@ -7847,7 +8452,18 @@
     <w:p/>
     <w:p>
       <w:r>
-        <w:t>To ensure global accessibility for customer testing, the domain www.theunlimitedwell.com was purchased. </w:t>
+        <w:t xml:space="preserve">To ensure global accessibility for customer testing, the domain </w:t>
+      </w:r>
+      <w:hyperlink r:id="rId16" w:history="1">
+        <w:r>
+          <w:rPr>
+            <w:rStyle w:val="Hyperlink"/>
+          </w:rPr>
+          <w:t>www.theunlimitedwell.com</w:t>
+        </w:r>
+      </w:hyperlink>
+      <w:r>
+        <w:t xml:space="preserve"> was purchased.</w:t>
       </w:r>
     </w:p>
     <w:p>
@@ -7858,7 +8474,7 @@
           <w:numId w:val="14"/>
         </w:numPr>
       </w:pPr>
-      <w:bookmarkStart w:id="46" w:name="_Toc129147834"/>
+      <w:bookmarkStart w:id="46" w:name="_Toc129189422"/>
       <w:r>
         <w:t>Database Design</w:t>
       </w:r>
@@ -7866,13 +8482,59 @@
     </w:p>
     <w:p>
       <w:r>
-        <w:t>The design of the database was a pretty straightforward affair. The biggest choice was what database server that UW should use. Given time and money constraints, two systems that were easily available where considered. These were Oracle and mySQL. Since C10's employees hold a deep dislike for the interface and implementation of the Oracle service available, the decision was leaning in mySQL's favour. Then when the decision to use Drupal and Ubercart was made, the choice of mySQL was cemented since that where the database of Drupal/Ubercart. The choice of Drupal/Ubercart also led to some trouble, since they, upon install, creates a database for internal use. This database is almost completely undocumented and a lot of effort was spent trying to map the structure. This was worth the time spent, since the mapping uncovered that almost half of the tables required by the design was already there. Thus, the implementation became a lot smaller as well as gaining some free functionality.</w:t>
+        <w:t xml:space="preserve">The design of the database was a pretty straightforward </w:t>
+      </w:r>
+      <w:r>
+        <w:t>matter</w:t>
+      </w:r>
+      <w:r>
+        <w:t xml:space="preserve">. The biggest choice was what database server that UW should use. Given time and money constraints, two systems that were easily available where considered. These were Oracle and </w:t>
+      </w:r>
+      <w:r>
+        <w:t>MySQL</w:t>
+      </w:r>
+      <w:r>
+        <w:t xml:space="preserve">. Since C10's employees hold a deep dislike for the interface and implementation of the Oracle service available, the decision was leaning in </w:t>
+      </w:r>
+      <w:r>
+        <w:t>MySQL</w:t>
+      </w:r>
+      <w:r>
+        <w:t xml:space="preserve">’s </w:t>
+      </w:r>
+      <w:proofErr w:type="spellStart"/>
+      <w:r>
+        <w:t>favour</w:t>
+      </w:r>
+      <w:proofErr w:type="spellEnd"/>
+      <w:r>
+        <w:t xml:space="preserve">. Then when the decision to use Drupal and Ubercart was made, the choice of </w:t>
+      </w:r>
+      <w:r>
+        <w:t>MySQL</w:t>
+      </w:r>
+      <w:r>
+        <w:t xml:space="preserve"> was cemented since that where the database of Drupal/Ubercart. The choice of Drupal/Ubercart also led to some trouble, since they, upon install, creates a database for internal use. This database is almost completely </w:t>
+      </w:r>
+      <w:proofErr w:type="gramStart"/>
+      <w:r>
+        <w:t>undocumented</w:t>
+      </w:r>
+      <w:proofErr w:type="gramEnd"/>
+      <w:r>
+        <w:t xml:space="preserve"> and a lot of effort was spent trying to map the structure. This was worth the time spent, since the mapping uncovered that almost half of the tables required by the design was already there. Thus, the implementation became a lot smaller as well as gaining some free functionality.</w:t>
       </w:r>
     </w:p>
     <w:p/>
     <w:p>
       <w:r>
-        <w:t>Since a database is an integral part of the system and a redesign is costly in terms of data-loss if the system is running, even if the system is only in alpha-stages of its incremental development. Thus, the entire database was required to be finished for the first delivery. </w:t>
+        <w:t>Since a database is an integral part of the system and a rede</w:t>
+      </w:r>
+      <w:r>
+        <w:t xml:space="preserve">sign is costly in terms of data </w:t>
+      </w:r>
+      <w:r>
+        <w:t>loss if the system is running, even if the system is only in alpha-stages of its incremental development. Thus, the entire database was required to be finished for the first delivery. </w:t>
       </w:r>
     </w:p>
     <w:p>
@@ -7883,7 +8545,7 @@
           <w:numId w:val="14"/>
         </w:numPr>
       </w:pPr>
-      <w:bookmarkStart w:id="47" w:name="_Toc129147835"/>
+      <w:bookmarkStart w:id="47" w:name="_Toc129189423"/>
       <w:r>
         <w:t>Graphical Design</w:t>
       </w:r>
@@ -7914,7 +8576,7 @@
           <w:numId w:val="14"/>
         </w:numPr>
       </w:pPr>
-      <w:bookmarkStart w:id="48" w:name="_Toc129147836"/>
+      <w:bookmarkStart w:id="48" w:name="_Toc129189424"/>
       <w:r>
         <w:t>Testing</w:t>
       </w:r>
@@ -7922,7 +8584,19 @@
     </w:p>
     <w:p>
       <w:r>
-        <w:t>The testing of this project has gone through various discussions and analysis before the final methodology was finalized. The first and foremost of issues was the timing of the testing. The issue was sorted out after the project life cycle model was developed and finalized. The selection of life cycle model meant that the testing would be a continuous process, which occurs in every phase of the project and runs through out the project. The next issue to be considered was the features to be tested as the limited resources mainly time constraints meant that the testing would be carried out only for the functional features to be implemented in Phase 0 of the project. Although the test plan document was prepared for the overall project including the testing to be carried out in the future phases of the project. Also the test report document for the Phase 0 was developed and the unit testing of individual modules and also the integrated module was carried out in the Phase 0. And the results were found to be satisfactory as the web portal was functional with all necessary features implemented and in a state to upgrade with a short notice. This was good news for the team as the team was able to produce a good quality product in the short time available for the development and implementation. </w:t>
+        <w:t>The testing of this project has gone through various discussions and analysis before the final methodology was finalized. The first and foremost of issues was the timing of the testing. The issue was sorted out after the project life cycle model was developed and finalized. The selection of life cycle model meant that the testing would be a continuous process, which occurs in every phase of the project and runs through out the project. The next issue to be considered was the features to be tested as the limited resources mainly time constraints meant that the testing would be carried out only for the functional features to be implemented in Phase 0 of the project. Although the test plan document was prepared for the overall project</w:t>
+      </w:r>
+      <w:r>
+        <w:t>,</w:t>
+      </w:r>
+      <w:r>
+        <w:t xml:space="preserve"> including the testing to be carried out in the future phases of the project. Also the test report document for the Phase 0 was developed and the unit testing of individual modules and also the integrated module was carried out in the Phase 0. And the results were found to be satisfactory as the </w:t>
+      </w:r>
+      <w:r>
+        <w:t>web-portal</w:t>
+      </w:r>
+      <w:r>
+        <w:t xml:space="preserve"> was functional with all necessary features implemented and in a state to upgrade with a short notice. This was good news for the team as the team was able to produce a good quality product in the short time available for the development and implementation. </w:t>
       </w:r>
     </w:p>
     <w:p>
@@ -7933,7 +8607,7 @@
           <w:numId w:val="14"/>
         </w:numPr>
       </w:pPr>
-      <w:bookmarkStart w:id="49" w:name="_Toc129147837"/>
+      <w:bookmarkStart w:id="49" w:name="_Toc129189425"/>
       <w:r>
         <w:t>Conclusions</w:t>
       </w:r>
@@ -7941,7 +8615,16 @@
     </w:p>
     <w:p>
       <w:r>
-        <w:t>The project "The Unlimited Well" has been a great learning experience for the whole team. The initial resource constraints put on the project included work force, time and financing. It was a challenge for Company 10 to satisfy the customer specifications with the limited resources available. But the company came up with a project plan and a life cycle mode, which enabled the company and the client to continue the project again in the future when the resources and new requirements are provided. </w:t>
+        <w:t>The project The Unlimited Well</w:t>
+      </w:r>
+      <w:r>
+        <w:t xml:space="preserve"> has been a great learning experience for the whole team. The initial resource constraints put on the project included work force, time and financing. It was a challenge for Company 10 to satisfy the customer specifications with the limited resources available. But the company came up with a project plan and a life cycle mode</w:t>
+      </w:r>
+      <w:r>
+        <w:t>l</w:t>
+      </w:r>
+      <w:r>
+        <w:t>, which enabled the company and the client to continue the project again in the future when the resources and new requirements are provided. </w:t>
       </w:r>
     </w:p>
     <w:p/>
@@ -7994,7 +8677,7 @@
                     <pic:cNvPicPr/>
                   </pic:nvPicPr>
                   <pic:blipFill>
-                    <a:blip r:embed="rId15"/>
+                    <a:blip r:embed="rId17"/>
                     <a:stretch>
                       <a:fillRect/>
                     </a:stretch>
@@ -8045,7 +8728,7 @@
                     <pic:cNvPicPr/>
                   </pic:nvPicPr>
                   <pic:blipFill>
-                    <a:blip r:embed="rId16"/>
+                    <a:blip r:embed="rId18"/>
                     <a:stretch>
                       <a:fillRect/>
                     </a:stretch>
@@ -8071,10 +8754,12 @@
         <w:pStyle w:val="Heading1"/>
       </w:pPr>
       <w:bookmarkStart w:id="50" w:name="_Toc129147838"/>
+      <w:bookmarkStart w:id="51" w:name="_Toc129189426"/>
       <w:r>
         <w:t>Appendix B. Database Schema</w:t>
       </w:r>
       <w:bookmarkEnd w:id="50"/>
+      <w:bookmarkEnd w:id="51"/>
     </w:p>
     <w:p>
       <w:r>
@@ -8097,7 +8782,7 @@
                     <pic:cNvPicPr/>
                   </pic:nvPicPr>
                   <pic:blipFill>
-                    <a:blip r:embed="rId17"/>
+                    <a:blip r:embed="rId19"/>
                     <a:stretch>
                       <a:fillRect/>
                     </a:stretch>
@@ -8119,9 +8804,9 @@
       </w:r>
     </w:p>
     <w:sectPr>
-      <w:headerReference w:type="default" r:id="rId18"/>
-      <w:footerReference w:type="even" r:id="rId19"/>
-      <w:footerReference w:type="default" r:id="rId20"/>
+      <w:headerReference w:type="default" r:id="rId20"/>
+      <w:footerReference w:type="even" r:id="rId21"/>
+      <w:footerReference w:type="default" r:id="rId22"/>
       <w:pgSz w:w="11900" w:h="16840"/>
       <w:pgMar w:top="1440" w:right="1800" w:bottom="1560" w:left="1800" w:header="708" w:footer="837" w:gutter="0"/>
       <w:cols w:space="708"/>
@@ -8310,7 +8995,7 @@
         <w:rFonts w:ascii="Times New Roman" w:hAnsi="Times New Roman"/>
         <w:noProof/>
       </w:rPr>
-      <w:t>23</w:t>
+      <w:t>22</w:t>
     </w:r>
     <w:r>
       <w:rPr>
@@ -10655,6 +11340,7 @@
   </w:style>
   <w:style w:type="character" w:default="1" w:styleId="DefaultParagraphFont">
     <w:name w:val="Default Paragraph Font"/>
+    <w:semiHidden/>
     <w:unhideWhenUsed/>
   </w:style>
   <w:style w:type="table" w:default="1" w:styleId="TableNormal">
@@ -11669,6 +12355,24 @@
     <w:basedOn w:val="DefaultParagraphFont"/>
     <w:rsid w:val="00611796"/>
   </w:style>
+  <w:style w:type="paragraph" w:styleId="DocumentMap">
+    <w:name w:val="Document Map"/>
+    <w:basedOn w:val="Normal"/>
+    <w:link w:val="DocumentMapChar"/>
+    <w:rsid w:val="0099753F"/>
+    <w:rPr>
+      <w:rFonts w:ascii="Lucida Grande" w:hAnsi="Lucida Grande"/>
+    </w:rPr>
+  </w:style>
+  <w:style w:type="character" w:customStyle="1" w:styleId="DocumentMapChar">
+    <w:name w:val="Document Map Char"/>
+    <w:basedOn w:val="DefaultParagraphFont"/>
+    <w:link w:val="DocumentMap"/>
+    <w:rsid w:val="0099753F"/>
+    <w:rPr>
+      <w:rFonts w:ascii="Lucida Grande" w:hAnsi="Lucida Grande"/>
+    </w:rPr>
+  </w:style>
 </w:styles>
 </file>
 

--- a/documentation/submissions/06-final_report/final_report.docx
+++ b/documentation/submissions/06-final_report/final_report.docx
@@ -1,6 +1,6 @@
 
 <file path=word/document.xml><?xml version="1.0" encoding="utf-8"?>
-<w:document xmlns:mv="urn:schemas-microsoft-com:mac:vml" xmlns:mo="http://schemas.microsoft.com/office/mac/office/2008/main" xmlns:ve="http://schemas.openxmlformats.org/markup-compatibility/2006" xmlns:o="urn:schemas-microsoft-com:office:office" xmlns:r="http://schemas.openxmlformats.org/officeDocument/2006/relationships" xmlns:m="http://schemas.openxmlformats.org/officeDocument/2006/math" xmlns:v="urn:schemas-microsoft-com:vml" xmlns:w10="urn:schemas-microsoft-com:office:word" xmlns:w="http://schemas.openxmlformats.org/wordprocessingml/2006/main" xmlns:wne="http://schemas.microsoft.com/office/word/2006/wordml" xmlns:wp="http://schemas.openxmlformats.org/drawingml/2006/wordprocessingDrawing" ve:Ignorable="mv" ve:PreserveAttributes="mv:*">
+<w:document xmlns:mo="http://schemas.microsoft.com/office/mac/office/2008/main" xmlns:ve="http://schemas.openxmlformats.org/markup-compatibility/2006" xmlns:mv="urn:schemas-microsoft-com:mac:vml" xmlns:o="urn:schemas-microsoft-com:office:office" xmlns:r="http://schemas.openxmlformats.org/officeDocument/2006/relationships" xmlns:m="http://schemas.openxmlformats.org/officeDocument/2006/math" xmlns:v="urn:schemas-microsoft-com:vml" xmlns:wp="http://schemas.openxmlformats.org/drawingml/2006/wordprocessingDrawing" xmlns:w10="urn:schemas-microsoft-com:office:word" xmlns:w="http://schemas.openxmlformats.org/wordprocessingml/2006/main" xmlns:wne="http://schemas.microsoft.com/office/word/2006/wordml">
   <w:body>
     <w:p>
       <w:pPr>
@@ -5045,12 +5045,12 @@
       <w:r>
         <w:br w:type="page"/>
       </w:r>
-      <w:bookmarkStart w:id="4" w:name="_Toc126999325"/>
-      <w:bookmarkStart w:id="5" w:name="_Toc129189381"/>
+      <w:bookmarkStart w:id="4" w:name="_Toc129189381"/>
+      <w:bookmarkStart w:id="5" w:name="_Toc126999325"/>
       <w:r>
         <w:t>Abstract</w:t>
       </w:r>
-      <w:bookmarkEnd w:id="5"/>
+      <w:bookmarkEnd w:id="4"/>
     </w:p>
     <w:p>
       <w:r>
@@ -5065,14 +5065,20 @@
         <w:t>Zaring</w:t>
       </w:r>
       <w:proofErr w:type="spellEnd"/>
+      <w:r>
+        <w:t xml:space="preserve"> </w:t>
+      </w:r>
+      <w:r>
+        <w:t>at</w:t>
+      </w:r>
+      <w:r>
+        <w:t xml:space="preserve"> Chalmers University of Technology, Gothenburg</w:t>
+      </w:r>
+      <w:r>
+        <w:t>,</w:t>
+      </w:r>
       <w:proofErr w:type="gramEnd"/>
       <w:r>
-        <w:t xml:space="preserve"> from Chalmers University of Technology, Gothenburg</w:t>
-      </w:r>
-      <w:r>
-        <w:t>,</w:t>
-      </w:r>
-      <w:r>
         <w:t xml:space="preserve"> for helping him out wit</w:t>
       </w:r>
       <w:r>
@@ -5085,13 +5091,37 @@
         <w:t xml:space="preserve"> charge of "Developing Computer-B</w:t>
       </w:r>
       <w:r>
-        <w:t xml:space="preserve">ased Systems in Teams". The project has been taken up by Company 10 and has provided a working solution for the system specifications provided by </w:t>
+        <w:t xml:space="preserve">ased Systems in Teams". The project has been taken up by Company 10 </w:t>
+      </w:r>
+      <w:r>
+        <w:t>who</w:t>
+      </w:r>
+      <w:r>
+        <w:t xml:space="preserve"> has provided a working solution for the </w:t>
+      </w:r>
+      <w:r>
+        <w:t>system specification</w:t>
+      </w:r>
+      <w:r>
+        <w:t xml:space="preserve"> provided by </w:t>
       </w:r>
       <w:r>
         <w:t>COIRA</w:t>
       </w:r>
       <w:r>
-        <w:t xml:space="preserve"> and an option of improving on the solution provided.</w:t>
+        <w:t xml:space="preserve"> and the option to</w:t>
+      </w:r>
+      <w:r>
+        <w:t xml:space="preserve"> </w:t>
+      </w:r>
+      <w:r>
+        <w:t>continue</w:t>
+      </w:r>
+      <w:r>
+        <w:t xml:space="preserve"> work</w:t>
+      </w:r>
+      <w:r>
+        <w:t xml:space="preserve"> on the solution provided.</w:t>
       </w:r>
     </w:p>
     <w:p/>
@@ -5125,13 +5155,11 @@
         <w:t xml:space="preserve"> functional e-commerce system, T</w:t>
       </w:r>
       <w:r>
-        <w:t xml:space="preserve">he Unlimited Well. The content will include description of the development process, analysis of the project proposal, </w:t>
-      </w:r>
-      <w:proofErr w:type="spellStart"/>
-      <w:r>
-        <w:t>analyzation</w:t>
-      </w:r>
-      <w:proofErr w:type="spellEnd"/>
+        <w:t>he Unlimited Well. The content will include description of the development process, analysis of t</w:t>
+      </w:r>
+      <w:r>
+        <w:t>he project proposal, as well as an analysis</w:t>
+      </w:r>
       <w:r>
         <w:t xml:space="preserve"> and discussion of the result. The report will be finalized with a conclusion of the whole project.</w:t>
       </w:r>
@@ -5158,17 +5186,13 @@
         <w:t>T</w:t>
       </w:r>
       <w:r>
-        <w:t xml:space="preserve">he Unlimited Well (UW). To achieve this, Coira wants to create systems for handling retail, customer purchases and logistics, all of which should utilize existing systems, such as </w:t>
-      </w:r>
-      <w:proofErr w:type="spellStart"/>
-      <w:proofErr w:type="gramStart"/>
-      <w:r>
-        <w:t>Coiras</w:t>
-      </w:r>
-      <w:proofErr w:type="spellEnd"/>
-      <w:proofErr w:type="gramEnd"/>
-      <w:r>
-        <w:t xml:space="preserve"> financial system. Coira has contacted Company 10 to design and produce these systems.</w:t>
+        <w:t>he Unlimited Well (UW). To achieve this, Coira wants to create systems for handling retail, customer purchases and logistics, all of which should utilize existing systems, such as Coira</w:t>
+      </w:r>
+      <w:r>
+        <w:t>’</w:t>
+      </w:r>
+      <w:r>
+        <w:t>s financial system. Coira has contacted Company 10 to design and produce these systems.</w:t>
       </w:r>
       <w:r>
         <w:br/>
@@ -5300,12 +5324,16 @@
         <w:t xml:space="preserve"> not enough suppliers in the system to meet the demand as predicted by MUW, so that new suppliers may be acquired. PUW will also handle delivery notes and send all required data to </w:t>
       </w:r>
       <w:proofErr w:type="spellStart"/>
-      <w:proofErr w:type="gramStart"/>
-      <w:r>
-        <w:t>Coiras</w:t>
+      <w:r>
+        <w:t>Coira</w:t>
+      </w:r>
+      <w:r>
+        <w:t>’</w:t>
+      </w:r>
+      <w:r>
+        <w:t>s</w:t>
       </w:r>
       <w:proofErr w:type="spellEnd"/>
-      <w:proofErr w:type="gramEnd"/>
       <w:r>
         <w:t xml:space="preserve"> financial system.</w:t>
       </w:r>
@@ -5375,7 +5403,13 @@
     </w:p>
     <w:p>
       <w:r>
-        <w:t>The main objective of the project is to build a system conforming to the one requested by Coira. To achieve this the following project objectives and deliverables has been set up.</w:t>
+        <w:t xml:space="preserve">The main objective of the project is to build a system conforming to </w:t>
+      </w:r>
+      <w:r>
+        <w:t>specification provided by</w:t>
+      </w:r>
+      <w:r>
+        <w:t xml:space="preserve"> Coira. To achieve this the following project objectives and deliverables has been set up.</w:t>
       </w:r>
     </w:p>
     <w:p/>
@@ -5814,8 +5848,13 @@
           </w:tcPr>
           <w:p>
             <w:r>
-              <w:t>Martin Ruzicka</w:t>
-            </w:r>
+              <w:t xml:space="preserve">Martin </w:t>
+            </w:r>
+            <w:proofErr w:type="spellStart"/>
+            <w:r>
+              <w:t>Ruzicka</w:t>
+            </w:r>
+            <w:proofErr w:type="spellEnd"/>
           </w:p>
         </w:tc>
       </w:tr>
@@ -5854,8 +5893,13 @@
           </w:tcPr>
           <w:p>
             <w:r>
-              <w:t>Martin Ruzicka</w:t>
-            </w:r>
+              <w:t xml:space="preserve">Martin </w:t>
+            </w:r>
+            <w:proofErr w:type="spellStart"/>
+            <w:r>
+              <w:t>Ruzicka</w:t>
+            </w:r>
+            <w:proofErr w:type="spellEnd"/>
           </w:p>
         </w:tc>
       </w:tr>
@@ -6828,14 +6872,18 @@
       </w:pPr>
       <w:bookmarkStart w:id="17" w:name="_Toc129189393"/>
       <w:r>
-        <w:t xml:space="preserve">System to be </w:t>
-      </w:r>
-      <w:proofErr w:type="gramStart"/>
-      <w:r>
-        <w:t>Developed</w:t>
+        <w:t>System To B</w:t>
+      </w:r>
+      <w:r>
+        <w:t xml:space="preserve">e </w:t>
       </w:r>
       <w:bookmarkEnd w:id="17"/>
-      <w:proofErr w:type="gramEnd"/>
+      <w:r>
+        <w:t>D</w:t>
+      </w:r>
+      <w:r>
+        <w:t>eveloped</w:t>
+      </w:r>
     </w:p>
     <w:p>
       <w:r>
@@ -7411,7 +7459,13 @@
     </w:p>
     <w:p>
       <w:r>
-        <w:t>Project progress will be measures by the milestones and time estimations defined in the Development Time Plan (Appendix A).</w:t>
+        <w:t>Project progress will be measures by the milestones and time estimations defined in the Development Time Plan (Appendix A</w:t>
+      </w:r>
+      <w:r>
+        <w:t xml:space="preserve"> in Development Plan</w:t>
+      </w:r>
+      <w:r>
+        <w:t>).</w:t>
       </w:r>
       <w:r>
         <w:br/>
@@ -7434,7 +7488,13 @@
     </w:p>
     <w:p>
       <w:r>
-        <w:t>Reporting will continue as usual during the development phases, but the team members will refer the specific feature(s) they have been working in their weekly time reports. The reason for this is to be able to do a post-phase evaluation of the time estimations projected in the Development Time Plan (Appendix A).</w:t>
+        <w:t>Reporting will continue as usual during the development phases, but the team members will refer the specific feature(s) they have been working in their weekly time reports. The reason for this is to be able to do a post-phase evaluation of the time estimations projected in the Development Time Plan (Appendix A</w:t>
+      </w:r>
+      <w:r>
+        <w:t xml:space="preserve"> in Development Plan</w:t>
+      </w:r>
+      <w:r>
+        <w:t>).</w:t>
       </w:r>
       <w:r>
         <w:br/>
@@ -7850,11 +7910,9 @@
       <w:r>
         <w:t xml:space="preserve">The development process from an architectural viewpoint started with an evaluation of available open source commerce systems contra in-house development to fulfill the high priority requirements in a </w:t>
       </w:r>
-      <w:proofErr w:type="spellStart"/>
-      <w:r>
-        <w:t>satisfactional</w:t>
-      </w:r>
-      <w:proofErr w:type="spellEnd"/>
+      <w:r>
+        <w:t>satisfactorily</w:t>
+      </w:r>
       <w:r>
         <w:t xml:space="preserve"> way. The solution chosen was the open source CMS (</w:t>
       </w:r>
@@ -8038,13 +8096,20 @@
     </w:p>
     <w:p>
       <w:r>
-        <w:t xml:space="preserve">From a managerial point of view, project progress was measured by a number of milestones and decision gates (DG), as well as completed implementation tasks. Since these tasks had been prioritized and separated into phases, it was fairly easy to analyze and estimate how far the development had come at any given time. The </w:t>
-      </w:r>
-      <w:proofErr w:type="gramStart"/>
-      <w:r>
-        <w:t>documentation progress was measured by the decision gates</w:t>
-      </w:r>
-      <w:proofErr w:type="gramEnd"/>
+        <w:t xml:space="preserve">From a managerial point of view, project progress was measured by a number of milestones and decision gates (DG), as well as completed implementation tasks. Since these tasks had been prioritized and separated into phases, it was fairly easy to analyze and estimate how far the development </w:t>
+      </w:r>
+      <w:r>
+        <w:t>had come at any given time. D</w:t>
+      </w:r>
+      <w:r>
+        <w:t xml:space="preserve">ecision gates </w:t>
+      </w:r>
+      <w:r>
+        <w:t>were used to measure</w:t>
+      </w:r>
+      <w:r>
+        <w:t xml:space="preserve"> the documentation progress</w:t>
+      </w:r>
       <w:r>
         <w:t xml:space="preserve">, and we were able stay on track with the planned </w:t>
       </w:r>
@@ -8066,21 +8131,19 @@
     <w:p/>
     <w:p>
       <w:r>
-        <w:t xml:space="preserve">At the end of every meeting during development we looked at what needed to be done, both in terms of development as well as for documentation. When this work had been distributed, everyone was able to work relatively independently, giving continuous progress updated to the Project Manager. This worked very well, and </w:t>
-      </w:r>
-      <w:proofErr w:type="gramStart"/>
-      <w:r>
-        <w:t>communication was handled by instant messaging or e</w:t>
+        <w:t xml:space="preserve">At the end of every meeting during development we looked at what needed to be done, both in terms of development as well as for documentation. When this work had been distributed, everyone was able to work relatively independently, giving continuous progress updated to the Project Manager. This worked very well, </w:t>
+      </w:r>
+      <w:r>
+        <w:t>and communication was handled through</w:t>
+      </w:r>
+      <w:r>
+        <w:t xml:space="preserve"> instant messaging or e</w:t>
       </w:r>
       <w:r>
         <w:t>-</w:t>
       </w:r>
       <w:r>
-        <w:t>mail</w:t>
-      </w:r>
-      <w:proofErr w:type="gramEnd"/>
-      <w:r>
-        <w:t xml:space="preserve"> for the most part.</w:t>
+        <w:t>mail for the most part.</w:t>
       </w:r>
     </w:p>
     <w:p/>
@@ -8388,10 +8451,34 @@
         <w:t>Given the time constraint of this project, careful planning was needed and a lot of time was spent on just that, plannin</w:t>
       </w:r>
       <w:r>
-        <w:t>g. Luckily, we were a group of six</w:t>
-      </w:r>
-      <w:r>
-        <w:t xml:space="preserve"> people and almost immediately after the project started, the Software Architects started investigating different possibilities and ways of implementing the system as fast as possible. The information they came up with helped greatly with planning, since it allows us to approximate the work needed for implementation. The other team members focused on planning</w:t>
+        <w:t xml:space="preserve">g. </w:t>
+      </w:r>
+      <w:r>
+        <w:t>Since</w:t>
+      </w:r>
+      <w:r>
+        <w:t xml:space="preserve"> we were a </w:t>
+      </w:r>
+      <w:r>
+        <w:t>team</w:t>
+      </w:r>
+      <w:r>
+        <w:t xml:space="preserve"> of six</w:t>
+      </w:r>
+      <w:r>
+        <w:t xml:space="preserve"> people</w:t>
+      </w:r>
+      <w:r>
+        <w:t xml:space="preserve">, </w:t>
+      </w:r>
+      <w:r>
+        <w:t>almost immedi</w:t>
+      </w:r>
+      <w:r>
+        <w:t>ately after the project started</w:t>
+      </w:r>
+      <w:r>
+        <w:t xml:space="preserve"> the Software Architects started investigating different possibilities and ways of implementing the system as fast as possible. The information they came up with helped greatly with planning, since it allows us to approximate the work needed for implementation.</w:t>
       </w:r>
     </w:p>
     <w:p/>
@@ -8430,11 +8517,9 @@
       <w:r>
         <w:t xml:space="preserve">In the investigation phase of the development, the open source project osCommerce was considered as a platform for the implementation. Due to the poor code structure and documentation, this alternative was omitted. The second idea was to build the solutions from scratch. This option would provide total control and understanding of the system. However, after the requirements elicitation, this option was infeasible. Fulfilling security, availability, portability requirements among others would be hard to accomplish given the timeline. The third idea of using the open source project Drupal as a core was chosen. Drupal provides </w:t>
       </w:r>
-      <w:proofErr w:type="spellStart"/>
-      <w:r>
-        <w:t>modulability</w:t>
-      </w:r>
-      <w:proofErr w:type="spellEnd"/>
+      <w:r>
+        <w:t>modularity</w:t>
+      </w:r>
       <w:r>
         <w:t xml:space="preserve"> and is extensively documented and widely used. The community around Drupal is very extensive and there is a large contribution of third party modules to integrate with the system. One of these modules is Ubercart that a fully integrated e-commerce portal to Drupal. No additional configurations of e.g. databases were needed, provided this solution. Naturally this solution was chosen due to the time limitation and the extensive functionality included. </w:t>
       </w:r>
@@ -8502,11 +8587,9 @@
       <w:r>
         <w:t xml:space="preserve">’s </w:t>
       </w:r>
-      <w:proofErr w:type="spellStart"/>
-      <w:r>
-        <w:t>favour</w:t>
-      </w:r>
-      <w:proofErr w:type="spellEnd"/>
+      <w:r>
+        <w:t>favor</w:t>
+      </w:r>
       <w:r>
         <w:t xml:space="preserve">. Then when the decision to use Drupal and Ubercart was made, the choice of </w:t>
       </w:r>
@@ -8514,15 +8597,19 @@
         <w:t>MySQL</w:t>
       </w:r>
       <w:r>
-        <w:t xml:space="preserve"> was cemented since that where the database of Drupal/Ubercart. The choice of Drupal/Ubercart also led to some trouble, since they, upon install, creates a database for internal use. This database is almost completely </w:t>
-      </w:r>
-      <w:proofErr w:type="gramStart"/>
-      <w:r>
-        <w:t>undocumented</w:t>
-      </w:r>
-      <w:proofErr w:type="gramEnd"/>
-      <w:r>
-        <w:t xml:space="preserve"> and a lot of effort was spent trying to map the structure. This was worth the time spent, since the mapping uncovered that almost half of the tables required by the design was already there. Thus, the implementation became a lot smaller as well as gaining some free functionality.</w:t>
+        <w:t xml:space="preserve"> was cemented since that where the database of Drupal/Ubercart. The choice of Drupal/Ubercart also led to some trouble, since they, upon install, creates a database for internal use. This database</w:t>
+      </w:r>
+      <w:r>
+        <w:t xml:space="preserve"> schema</w:t>
+      </w:r>
+      <w:r>
+        <w:t xml:space="preserve"> is </w:t>
+      </w:r>
+      <w:r>
+        <w:t>poorly</w:t>
+      </w:r>
+      <w:r>
+        <w:t xml:space="preserve"> documented and a lot of effort was spent trying to map the structure. This was worth the time spent, since the mapping uncovered that almost half of the tables required by the design was already there. Thus, the implementation became a lot smaller as well as gaining some free functionality.</w:t>
       </w:r>
     </w:p>
     <w:p/>
@@ -8630,7 +8717,25 @@
     <w:p/>
     <w:p>
       <w:r>
-        <w:t>Careful planning was a major factor in the success of the project. The project always had a high risk factor as there were a lot of constraints involved but the extra efforts in the project planning phase and the dedication of the team ensured that the project did not encounter any major setbacks and ensured that the milestones were met with good accuracy and the successful completion of the project. </w:t>
+        <w:t>Careful planning was a major factor in the success of the project. The project always had a high risk factor</w:t>
+      </w:r>
+      <w:r>
+        <w:t xml:space="preserve"> to begin with</w:t>
+      </w:r>
+      <w:r>
+        <w:t xml:space="preserve"> as there were a lot of constraints involved</w:t>
+      </w:r>
+      <w:r>
+        <w:t>. B</w:t>
+      </w:r>
+      <w:r>
+        <w:t xml:space="preserve">ut the extra efforts in the project planning phase and the dedication of the team ensured that the project did not encounter any major setbacks and that the milestones were met with good accuracy </w:t>
+      </w:r>
+      <w:r>
+        <w:t>resulting in</w:t>
+      </w:r>
+      <w:r>
+        <w:t xml:space="preserve"> the successful completion of the project. </w:t>
       </w:r>
     </w:p>
     <w:p/>
@@ -8656,7 +8761,7 @@
         </w:rPr>
         <w:t>Appendix A. Development Time Plan</w:t>
       </w:r>
-      <w:bookmarkEnd w:id="4"/>
+      <w:bookmarkEnd w:id="5"/>
       <w:r>
         <w:rPr>
           <w:noProof/>
@@ -8816,7 +8921,7 @@
 </file>
 
 <file path=word/footer1.xml><?xml version="1.0" encoding="utf-8"?>
-<w:ftr xmlns:mv="urn:schemas-microsoft-com:mac:vml" xmlns:mo="http://schemas.microsoft.com/office/mac/office/2008/main" xmlns:ve="http://schemas.openxmlformats.org/markup-compatibility/2006" xmlns:o="urn:schemas-microsoft-com:office:office" xmlns:r="http://schemas.openxmlformats.org/officeDocument/2006/relationships" xmlns:m="http://schemas.openxmlformats.org/officeDocument/2006/math" xmlns:v="urn:schemas-microsoft-com:vml" xmlns:w10="urn:schemas-microsoft-com:office:word" xmlns:w="http://schemas.openxmlformats.org/wordprocessingml/2006/main" xmlns:wne="http://schemas.microsoft.com/office/word/2006/wordml" xmlns:wp="http://schemas.openxmlformats.org/drawingml/2006/wordprocessingDrawing">
+<w:ftr xmlns:mo="http://schemas.microsoft.com/office/mac/office/2008/main" xmlns:ve="http://schemas.openxmlformats.org/markup-compatibility/2006" xmlns:mv="urn:schemas-microsoft-com:mac:vml" xmlns:o="urn:schemas-microsoft-com:office:office" xmlns:r="http://schemas.openxmlformats.org/officeDocument/2006/relationships" xmlns:m="http://schemas.openxmlformats.org/officeDocument/2006/math" xmlns:v="urn:schemas-microsoft-com:vml" xmlns:wp="http://schemas.openxmlformats.org/drawingml/2006/wordprocessingDrawing" xmlns:w10="urn:schemas-microsoft-com:office:word" xmlns:w="http://schemas.openxmlformats.org/wordprocessingml/2006/main" xmlns:wne="http://schemas.microsoft.com/office/word/2006/wordml">
   <w:p>
     <w:pPr>
       <w:pStyle w:val="Footer"/>
@@ -8853,7 +8958,7 @@
 </file>
 
 <file path=word/footer2.xml><?xml version="1.0" encoding="utf-8"?>
-<w:ftr xmlns:mv="urn:schemas-microsoft-com:mac:vml" xmlns:mo="http://schemas.microsoft.com/office/mac/office/2008/main" xmlns:ve="http://schemas.openxmlformats.org/markup-compatibility/2006" xmlns:o="urn:schemas-microsoft-com:office:office" xmlns:r="http://schemas.openxmlformats.org/officeDocument/2006/relationships" xmlns:m="http://schemas.openxmlformats.org/officeDocument/2006/math" xmlns:v="urn:schemas-microsoft-com:vml" xmlns:w10="urn:schemas-microsoft-com:office:word" xmlns:w="http://schemas.openxmlformats.org/wordprocessingml/2006/main" xmlns:wne="http://schemas.microsoft.com/office/word/2006/wordml" xmlns:wp="http://schemas.openxmlformats.org/drawingml/2006/wordprocessingDrawing">
+<w:ftr xmlns:mo="http://schemas.microsoft.com/office/mac/office/2008/main" xmlns:ve="http://schemas.openxmlformats.org/markup-compatibility/2006" xmlns:mv="urn:schemas-microsoft-com:mac:vml" xmlns:o="urn:schemas-microsoft-com:office:office" xmlns:r="http://schemas.openxmlformats.org/officeDocument/2006/relationships" xmlns:m="http://schemas.openxmlformats.org/officeDocument/2006/math" xmlns:v="urn:schemas-microsoft-com:vml" xmlns:wp="http://schemas.openxmlformats.org/drawingml/2006/wordprocessingDrawing" xmlns:w10="urn:schemas-microsoft-com:office:word" xmlns:w="http://schemas.openxmlformats.org/wordprocessingml/2006/main" xmlns:wne="http://schemas.microsoft.com/office/word/2006/wordml">
   <w:p>
     <w:pPr>
       <w:pStyle w:val="Footer"/>
@@ -8958,7 +9063,7 @@
         <w:rFonts w:ascii="Times New Roman" w:hAnsi="Times New Roman"/>
         <w:noProof/>
       </w:rPr>
-      <w:t>4</w:t>
+      <w:t>20</w:t>
     </w:r>
     <w:r>
       <w:rPr>
@@ -9025,7 +9130,7 @@
 </file>
 
 <file path=word/header1.xml><?xml version="1.0" encoding="utf-8"?>
-<w:hdr xmlns:mv="urn:schemas-microsoft-com:mac:vml" xmlns:mo="http://schemas.microsoft.com/office/mac/office/2008/main" xmlns:ve="http://schemas.openxmlformats.org/markup-compatibility/2006" xmlns:o="urn:schemas-microsoft-com:office:office" xmlns:r="http://schemas.openxmlformats.org/officeDocument/2006/relationships" xmlns:m="http://schemas.openxmlformats.org/officeDocument/2006/math" xmlns:v="urn:schemas-microsoft-com:vml" xmlns:w10="urn:schemas-microsoft-com:office:word" xmlns:w="http://schemas.openxmlformats.org/wordprocessingml/2006/main" xmlns:wne="http://schemas.microsoft.com/office/word/2006/wordml" xmlns:wp="http://schemas.openxmlformats.org/drawingml/2006/wordprocessingDrawing">
+<w:hdr xmlns:mo="http://schemas.microsoft.com/office/mac/office/2008/main" xmlns:ve="http://schemas.openxmlformats.org/markup-compatibility/2006" xmlns:mv="urn:schemas-microsoft-com:mac:vml" xmlns:o="urn:schemas-microsoft-com:office:office" xmlns:r="http://schemas.openxmlformats.org/officeDocument/2006/relationships" xmlns:m="http://schemas.openxmlformats.org/officeDocument/2006/math" xmlns:v="urn:schemas-microsoft-com:vml" xmlns:wp="http://schemas.openxmlformats.org/drawingml/2006/wordprocessingDrawing" xmlns:w10="urn:schemas-microsoft-com:office:word" xmlns:w="http://schemas.openxmlformats.org/wordprocessingml/2006/main" xmlns:wne="http://schemas.microsoft.com/office/word/2006/wordml">
   <w:p>
     <w:pPr>
       <w:pStyle w:val="Header"/>
@@ -9056,7 +9161,7 @@
 </file>
 
 <file path=word/numbering.xml><?xml version="1.0" encoding="utf-8"?>
-<w:numbering xmlns:mv="urn:schemas-microsoft-com:mac:vml" xmlns:mo="http://schemas.microsoft.com/office/mac/office/2008/main" xmlns:ve="http://schemas.openxmlformats.org/markup-compatibility/2006" xmlns:o="urn:schemas-microsoft-com:office:office" xmlns:r="http://schemas.openxmlformats.org/officeDocument/2006/relationships" xmlns:m="http://schemas.openxmlformats.org/officeDocument/2006/math" xmlns:v="urn:schemas-microsoft-com:vml" xmlns:w10="urn:schemas-microsoft-com:office:word" xmlns:w="http://schemas.openxmlformats.org/wordprocessingml/2006/main" xmlns:wne="http://schemas.microsoft.com/office/word/2006/wordml" xmlns:wp="http://schemas.openxmlformats.org/drawingml/2006/wordprocessingDrawing">
+<w:numbering xmlns:mo="http://schemas.microsoft.com/office/mac/office/2008/main" xmlns:ve="http://schemas.openxmlformats.org/markup-compatibility/2006" xmlns:mv="urn:schemas-microsoft-com:mac:vml" xmlns:o="urn:schemas-microsoft-com:office:office" xmlns:r="http://schemas.openxmlformats.org/officeDocument/2006/relationships" xmlns:m="http://schemas.openxmlformats.org/officeDocument/2006/math" xmlns:v="urn:schemas-microsoft-com:vml" xmlns:wp="http://schemas.openxmlformats.org/drawingml/2006/wordprocessingDrawing" xmlns:w10="urn:schemas-microsoft-com:office:word" xmlns:w="http://schemas.openxmlformats.org/wordprocessingml/2006/main" xmlns:wne="http://schemas.microsoft.com/office/word/2006/wordml">
   <w:abstractNum w:abstractNumId="0">
     <w:nsid w:val="12BF5685"/>
     <w:multiLevelType w:val="multilevel"/>
@@ -12699,7 +12804,7 @@
 </file>
 
 <file path=customXml/itemProps1.xml><?xml version="1.0" encoding="utf-8"?>
-<ds:datastoreItem xmlns:ds="http://schemas.openxmlformats.org/officeDocument/2006/customXml" ds:itemID="{08C8AFED-A782-3E43-B48E-840FA7A8AAB3}">
+<ds:datastoreItem xmlns:ds="http://schemas.openxmlformats.org/officeDocument/2006/customXml" ds:itemID="{69F65999-25E2-3C4A-BA6F-6BD98EFA0691}">
   <ds:schemaRefs>
     <ds:schemaRef ds:uri="http://schemas.openxmlformats.org/officeDocument/2006/bibliography"/>
   </ds:schemaRefs>

--- a/documentation/submissions/06-final_report/final_report.docx
+++ b/documentation/submissions/06-final_report/final_report.docx
@@ -8214,13 +8214,19 @@
         <w:t xml:space="preserve"> decide that they want to further develop </w:t>
       </w:r>
       <w:r>
-        <w:t xml:space="preserve">the system. </w:t>
-      </w:r>
-      <w:r>
-        <w:rPr>
-          <w:highlight w:val="red"/>
-        </w:rPr>
-        <w:t>As of current status, it allows suppliers to carry products, and many suppliers to carry the same product, transporters and there routes and the ability for the transporters to utilize the system for there own planning, keeping track of goods and how they take goods from supplier to customer and if a supplier prefers a particular transporter, that is monitored as well.</w:t>
+        <w:t>the system.</w:t>
+      </w:r>
+      <w:r>
+        <w:t xml:space="preserve"> Currently, it allows multiple suppliers to provide the same or different </w:t>
+      </w:r>
+      <w:r>
+        <w:t>items</w:t>
+      </w:r>
+      <w:r>
+        <w:t>. It also allows for transporters to store routes</w:t>
+      </w:r>
+      <w:r>
+        <w:t xml:space="preserve"> and coordinate the transportation of goods between suppliers and customers. The suppliers are also able to specify individual transporter preferences.</w:t>
       </w:r>
       <w:r>
         <w:t xml:space="preserve"> The database </w:t>
@@ -8746,6 +8752,11 @@
     </w:p>
     <w:p/>
     <w:p>
+      <w:pPr>
+        <w:rPr>
+          <w:lang w:val="sv-SE"/>
+        </w:rPr>
+      </w:pPr>
       <w:r>
         <w:t>Throughout the project, all team members have shown commitment and been able to work independently and efficiently.</w:t>
       </w:r>
@@ -9063,7 +9074,7 @@
         <w:rFonts w:ascii="Times New Roman" w:hAnsi="Times New Roman"/>
         <w:noProof/>
       </w:rPr>
-      <w:t>20</w:t>
+      <w:t>16</w:t>
     </w:r>
     <w:r>
       <w:rPr>
@@ -12804,7 +12815,7 @@
 </file>
 
 <file path=customXml/itemProps1.xml><?xml version="1.0" encoding="utf-8"?>
-<ds:datastoreItem xmlns:ds="http://schemas.openxmlformats.org/officeDocument/2006/customXml" ds:itemID="{69F65999-25E2-3C4A-BA6F-6BD98EFA0691}">
+<ds:datastoreItem xmlns:ds="http://schemas.openxmlformats.org/officeDocument/2006/customXml" ds:itemID="{BEFCB6B5-14AC-D648-85B3-976B33F46FAF}">
   <ds:schemaRefs>
     <ds:schemaRef ds:uri="http://schemas.openxmlformats.org/officeDocument/2006/bibliography"/>
   </ds:schemaRefs>

--- a/documentation/submissions/06-final_report/final_report.docx
+++ b/documentation/submissions/06-final_report/final_report.docx
@@ -1,11 +1,14 @@
 
 <file path=word/document.xml><?xml version="1.0" encoding="utf-8"?>
-<w:document xmlns:mo="http://schemas.microsoft.com/office/mac/office/2008/main" xmlns:ve="http://schemas.openxmlformats.org/markup-compatibility/2006" xmlns:mv="urn:schemas-microsoft-com:mac:vml" xmlns:o="urn:schemas-microsoft-com:office:office" xmlns:r="http://schemas.openxmlformats.org/officeDocument/2006/relationships" xmlns:m="http://schemas.openxmlformats.org/officeDocument/2006/math" xmlns:v="urn:schemas-microsoft-com:vml" xmlns:wp="http://schemas.openxmlformats.org/drawingml/2006/wordprocessingDrawing" xmlns:w10="urn:schemas-microsoft-com:office:word" xmlns:w="http://schemas.openxmlformats.org/wordprocessingml/2006/main" xmlns:wne="http://schemas.microsoft.com/office/word/2006/wordml">
+<w:document xmlns:mv="urn:schemas-microsoft-com:mac:vml" xmlns:mo="http://schemas.microsoft.com/office/mac/office/2008/main" xmlns:ve="http://schemas.openxmlformats.org/markup-compatibility/2006" xmlns:o="urn:schemas-microsoft-com:office:office" xmlns:r="http://schemas.openxmlformats.org/officeDocument/2006/relationships" xmlns:m="http://schemas.openxmlformats.org/officeDocument/2006/math" xmlns:v="urn:schemas-microsoft-com:vml" xmlns:w10="urn:schemas-microsoft-com:office:word" xmlns:w="http://schemas.openxmlformats.org/wordprocessingml/2006/main" xmlns:wne="http://schemas.microsoft.com/office/word/2006/wordml" xmlns:wp="http://schemas.openxmlformats.org/drawingml/2006/wordprocessingDrawing" ve:Ignorable="mv" ve:PreserveAttributes="mv:*">
   <w:body>
     <w:p>
       <w:pPr>
         <w:pStyle w:val="Title"/>
         <w:jc w:val="center"/>
+        <w:rPr>
+          <w:lang w:val="sv-SE"/>
+        </w:rPr>
       </w:pPr>
     </w:p>
     <w:p>
@@ -75,7 +78,7 @@
         <w:jc w:val="center"/>
       </w:pPr>
       <w:r>
-        <w:t>Version 0.1</w:t>
+        <w:t>Version 0.2</w:t>
       </w:r>
     </w:p>
     <w:p/>
@@ -104,7 +107,7 @@
         <w:pStyle w:val="Heading1"/>
         <w:jc w:val="center"/>
       </w:pPr>
-      <w:bookmarkStart w:id="0" w:name="_Toc129189377"/>
+      <w:bookmarkStart w:id="0" w:name="_Toc129232443"/>
       <w:r>
         <w:t>Status</w:t>
       </w:r>
@@ -264,7 +267,7 @@
       <w:r>
         <w:br w:type="page"/>
       </w:r>
-      <w:bookmarkStart w:id="1" w:name="_Toc129189378"/>
+      <w:bookmarkStart w:id="1" w:name="_Toc129232444"/>
       <w:r>
         <w:t>Project identity</w:t>
       </w:r>
@@ -1079,7 +1082,7 @@
       <w:r>
         <w:br w:type="page"/>
       </w:r>
-      <w:bookmarkStart w:id="2" w:name="_Toc129189379"/>
+      <w:bookmarkStart w:id="2" w:name="_Toc129232445"/>
       <w:r>
         <w:t>Contents</w:t>
       </w:r>
@@ -1128,7 +1131,7 @@
         <w:rPr>
           <w:noProof/>
         </w:rPr>
-        <w:instrText xml:space="preserve"> PAGEREF _Toc129189377 \h </w:instrText>
+        <w:instrText xml:space="preserve"> PAGEREF _Toc129232443 \h </w:instrText>
       </w:r>
       <w:r>
         <w:rPr>
@@ -1188,7 +1191,7 @@
         <w:rPr>
           <w:noProof/>
         </w:rPr>
-        <w:instrText xml:space="preserve"> PAGEREF _Toc129189378 \h </w:instrText>
+        <w:instrText xml:space="preserve"> PAGEREF _Toc129232444 \h </w:instrText>
       </w:r>
       <w:r>
         <w:rPr>
@@ -1248,7 +1251,7 @@
         <w:rPr>
           <w:noProof/>
         </w:rPr>
-        <w:instrText xml:space="preserve"> PAGEREF _Toc129189379 \h </w:instrText>
+        <w:instrText xml:space="preserve"> PAGEREF _Toc129232445 \h </w:instrText>
       </w:r>
       <w:r>
         <w:rPr>
@@ -1308,7 +1311,7 @@
         <w:rPr>
           <w:noProof/>
         </w:rPr>
-        <w:instrText xml:space="preserve"> PAGEREF _Toc129189380 \h </w:instrText>
+        <w:instrText xml:space="preserve"> PAGEREF _Toc129232446 \h </w:instrText>
       </w:r>
       <w:r>
         <w:rPr>
@@ -1368,7 +1371,7 @@
         <w:rPr>
           <w:noProof/>
         </w:rPr>
-        <w:instrText xml:space="preserve"> PAGEREF _Toc129189381 \h </w:instrText>
+        <w:instrText xml:space="preserve"> PAGEREF _Toc129232447 \h </w:instrText>
       </w:r>
       <w:r>
         <w:rPr>
@@ -1443,7 +1446,7 @@
         <w:rPr>
           <w:noProof/>
         </w:rPr>
-        <w:instrText xml:space="preserve"> PAGEREF _Toc129189382 \h </w:instrText>
+        <w:instrText xml:space="preserve"> PAGEREF _Toc129232448 \h </w:instrText>
       </w:r>
       <w:r>
         <w:rPr>
@@ -1522,7 +1525,7 @@
         <w:rPr>
           <w:noProof/>
         </w:rPr>
-        <w:instrText xml:space="preserve"> PAGEREF _Toc129189383 \h </w:instrText>
+        <w:instrText xml:space="preserve"> PAGEREF _Toc129232449 \h </w:instrText>
       </w:r>
       <w:r>
         <w:rPr>
@@ -1599,7 +1602,7 @@
         <w:rPr>
           <w:noProof/>
         </w:rPr>
-        <w:instrText xml:space="preserve"> PAGEREF _Toc129189384 \h </w:instrText>
+        <w:instrText xml:space="preserve"> PAGEREF _Toc129232450 \h </w:instrText>
       </w:r>
       <w:r>
         <w:rPr>
@@ -1676,7 +1679,7 @@
         <w:rPr>
           <w:noProof/>
         </w:rPr>
-        <w:instrText xml:space="preserve"> PAGEREF _Toc129189385 \h </w:instrText>
+        <w:instrText xml:space="preserve"> PAGEREF _Toc129232451 \h </w:instrText>
       </w:r>
       <w:r>
         <w:rPr>
@@ -1755,7 +1758,7 @@
         <w:rPr>
           <w:noProof/>
         </w:rPr>
-        <w:instrText xml:space="preserve"> PAGEREF _Toc129189386 \h </w:instrText>
+        <w:instrText xml:space="preserve"> PAGEREF _Toc129232452 \h </w:instrText>
       </w:r>
       <w:r>
         <w:rPr>
@@ -1834,7 +1837,7 @@
         <w:rPr>
           <w:noProof/>
         </w:rPr>
-        <w:instrText xml:space="preserve"> PAGEREF _Toc129189387 \h </w:instrText>
+        <w:instrText xml:space="preserve"> PAGEREF _Toc129232453 \h </w:instrText>
       </w:r>
       <w:r>
         <w:rPr>
@@ -1913,7 +1916,7 @@
         <w:rPr>
           <w:noProof/>
         </w:rPr>
-        <w:instrText xml:space="preserve"> PAGEREF _Toc129189388 \h </w:instrText>
+        <w:instrText xml:space="preserve"> PAGEREF _Toc129232454 \h </w:instrText>
       </w:r>
       <w:r>
         <w:rPr>
@@ -1990,7 +1993,7 @@
         <w:rPr>
           <w:noProof/>
         </w:rPr>
-        <w:instrText xml:space="preserve"> PAGEREF _Toc129189389 \h </w:instrText>
+        <w:instrText xml:space="preserve"> PAGEREF _Toc129232455 \h </w:instrText>
       </w:r>
       <w:r>
         <w:rPr>
@@ -2067,7 +2070,7 @@
         <w:rPr>
           <w:noProof/>
         </w:rPr>
-        <w:instrText xml:space="preserve"> PAGEREF _Toc129189390 \h </w:instrText>
+        <w:instrText xml:space="preserve"> PAGEREF _Toc129232456 \h </w:instrText>
       </w:r>
       <w:r>
         <w:rPr>
@@ -2146,7 +2149,7 @@
         <w:rPr>
           <w:noProof/>
         </w:rPr>
-        <w:instrText xml:space="preserve"> PAGEREF _Toc129189391 \h </w:instrText>
+        <w:instrText xml:space="preserve"> PAGEREF _Toc129232457 \h </w:instrText>
       </w:r>
       <w:r>
         <w:rPr>
@@ -2221,7 +2224,7 @@
         <w:rPr>
           <w:noProof/>
         </w:rPr>
-        <w:instrText xml:space="preserve"> PAGEREF _Toc129189392 \h </w:instrText>
+        <w:instrText xml:space="preserve"> PAGEREF _Toc129232458 \h </w:instrText>
       </w:r>
       <w:r>
         <w:rPr>
@@ -2282,7 +2285,7 @@
         <w:rPr>
           <w:noProof/>
         </w:rPr>
-        <w:t>System to be Developed</w:t>
+        <w:t>System To Be Developed</w:t>
       </w:r>
       <w:r>
         <w:rPr>
@@ -2300,7 +2303,7 @@
         <w:rPr>
           <w:noProof/>
         </w:rPr>
-        <w:instrText xml:space="preserve"> PAGEREF _Toc129189393 \h </w:instrText>
+        <w:instrText xml:space="preserve"> PAGEREF _Toc129232459 \h </w:instrText>
       </w:r>
       <w:r>
         <w:rPr>
@@ -2379,7 +2382,7 @@
         <w:rPr>
           <w:noProof/>
         </w:rPr>
-        <w:instrText xml:space="preserve"> PAGEREF _Toc129189394 \h </w:instrText>
+        <w:instrText xml:space="preserve"> PAGEREF _Toc129232460 \h </w:instrText>
       </w:r>
       <w:r>
         <w:rPr>
@@ -2458,7 +2461,7 @@
         <w:rPr>
           <w:noProof/>
         </w:rPr>
-        <w:instrText xml:space="preserve"> PAGEREF _Toc129189395 \h </w:instrText>
+        <w:instrText xml:space="preserve"> PAGEREF _Toc129232461 \h </w:instrText>
       </w:r>
       <w:r>
         <w:rPr>
@@ -2533,7 +2536,7 @@
         <w:rPr>
           <w:noProof/>
         </w:rPr>
-        <w:instrText xml:space="preserve"> PAGEREF _Toc129189396 \h </w:instrText>
+        <w:instrText xml:space="preserve"> PAGEREF _Toc129232462 \h </w:instrText>
       </w:r>
       <w:r>
         <w:rPr>
@@ -2612,7 +2615,7 @@
         <w:rPr>
           <w:noProof/>
         </w:rPr>
-        <w:instrText xml:space="preserve"> PAGEREF _Toc129189397 \h </w:instrText>
+        <w:instrText xml:space="preserve"> PAGEREF _Toc129232463 \h </w:instrText>
       </w:r>
       <w:r>
         <w:rPr>
@@ -2689,7 +2692,7 @@
         <w:rPr>
           <w:noProof/>
         </w:rPr>
-        <w:instrText xml:space="preserve"> PAGEREF _Toc129189398 \h </w:instrText>
+        <w:instrText xml:space="preserve"> PAGEREF _Toc129232464 \h </w:instrText>
       </w:r>
       <w:r>
         <w:rPr>
@@ -2766,7 +2769,7 @@
         <w:rPr>
           <w:noProof/>
         </w:rPr>
-        <w:instrText xml:space="preserve"> PAGEREF _Toc129189399 \h </w:instrText>
+        <w:instrText xml:space="preserve"> PAGEREF _Toc129232465 \h </w:instrText>
       </w:r>
       <w:r>
         <w:rPr>
@@ -2843,7 +2846,7 @@
         <w:rPr>
           <w:noProof/>
         </w:rPr>
-        <w:instrText xml:space="preserve"> PAGEREF _Toc129189400 \h </w:instrText>
+        <w:instrText xml:space="preserve"> PAGEREF _Toc129232466 \h </w:instrText>
       </w:r>
       <w:r>
         <w:rPr>
@@ -2920,7 +2923,7 @@
         <w:rPr>
           <w:noProof/>
         </w:rPr>
-        <w:instrText xml:space="preserve"> PAGEREF _Toc129189401 \h </w:instrText>
+        <w:instrText xml:space="preserve"> PAGEREF _Toc129232467 \h </w:instrText>
       </w:r>
       <w:r>
         <w:rPr>
@@ -2997,7 +3000,7 @@
         <w:rPr>
           <w:noProof/>
         </w:rPr>
-        <w:instrText xml:space="preserve"> PAGEREF _Toc129189402 \h </w:instrText>
+        <w:instrText xml:space="preserve"> PAGEREF _Toc129232468 \h </w:instrText>
       </w:r>
       <w:r>
         <w:rPr>
@@ -3076,7 +3079,7 @@
         <w:rPr>
           <w:noProof/>
         </w:rPr>
-        <w:instrText xml:space="preserve"> PAGEREF _Toc129189403 \h </w:instrText>
+        <w:instrText xml:space="preserve"> PAGEREF _Toc129232469 \h </w:instrText>
       </w:r>
       <w:r>
         <w:rPr>
@@ -3153,7 +3156,7 @@
         <w:rPr>
           <w:noProof/>
         </w:rPr>
-        <w:instrText xml:space="preserve"> PAGEREF _Toc129189404 \h </w:instrText>
+        <w:instrText xml:space="preserve"> PAGEREF _Toc129232470 \h </w:instrText>
       </w:r>
       <w:r>
         <w:rPr>
@@ -3230,7 +3233,7 @@
         <w:rPr>
           <w:noProof/>
         </w:rPr>
-        <w:instrText xml:space="preserve"> PAGEREF _Toc129189405 \h </w:instrText>
+        <w:instrText xml:space="preserve"> PAGEREF _Toc129232471 \h </w:instrText>
       </w:r>
       <w:r>
         <w:rPr>
@@ -3307,7 +3310,7 @@
         <w:rPr>
           <w:noProof/>
         </w:rPr>
-        <w:instrText xml:space="preserve"> PAGEREF _Toc129189406 \h </w:instrText>
+        <w:instrText xml:space="preserve"> PAGEREF _Toc129232472 \h </w:instrText>
       </w:r>
       <w:r>
         <w:rPr>
@@ -3364,7 +3367,7 @@
         <w:rPr>
           <w:noProof/>
         </w:rPr>
-        <w:t>Development Process</w:t>
+        <w:t>Development Execution</w:t>
       </w:r>
       <w:r>
         <w:rPr>
@@ -3382,7 +3385,7 @@
         <w:rPr>
           <w:noProof/>
         </w:rPr>
-        <w:instrText xml:space="preserve"> PAGEREF _Toc129189407 \h </w:instrText>
+        <w:instrText xml:space="preserve"> PAGEREF _Toc129232473 \h </w:instrText>
       </w:r>
       <w:r>
         <w:rPr>
@@ -3461,7 +3464,7 @@
         <w:rPr>
           <w:noProof/>
         </w:rPr>
-        <w:instrText xml:space="preserve"> PAGEREF _Toc129189408 \h </w:instrText>
+        <w:instrText xml:space="preserve"> PAGEREF _Toc129232474 \h </w:instrText>
       </w:r>
       <w:r>
         <w:rPr>
@@ -3540,7 +3543,7 @@
         <w:rPr>
           <w:noProof/>
         </w:rPr>
-        <w:instrText xml:space="preserve"> PAGEREF _Toc129189409 \h </w:instrText>
+        <w:instrText xml:space="preserve"> PAGEREF _Toc129232475 \h </w:instrText>
       </w:r>
       <w:r>
         <w:rPr>
@@ -3619,7 +3622,7 @@
         <w:rPr>
           <w:noProof/>
         </w:rPr>
-        <w:instrText xml:space="preserve"> PAGEREF _Toc129189410 \h </w:instrText>
+        <w:instrText xml:space="preserve"> PAGEREF _Toc129232476 \h </w:instrText>
       </w:r>
       <w:r>
         <w:rPr>
@@ -3698,7 +3701,7 @@
         <w:rPr>
           <w:noProof/>
         </w:rPr>
-        <w:instrText xml:space="preserve"> PAGEREF _Toc129189411 \h </w:instrText>
+        <w:instrText xml:space="preserve"> PAGEREF _Toc129232477 \h </w:instrText>
       </w:r>
       <w:r>
         <w:rPr>
@@ -3777,7 +3780,7 @@
         <w:rPr>
           <w:noProof/>
         </w:rPr>
-        <w:instrText xml:space="preserve"> PAGEREF _Toc129189412 \h </w:instrText>
+        <w:instrText xml:space="preserve"> PAGEREF _Toc129232478 \h </w:instrText>
       </w:r>
       <w:r>
         <w:rPr>
@@ -3852,7 +3855,7 @@
         <w:rPr>
           <w:noProof/>
         </w:rPr>
-        <w:instrText xml:space="preserve"> PAGEREF _Toc129189413 \h </w:instrText>
+        <w:instrText xml:space="preserve"> PAGEREF _Toc129232479 \h </w:instrText>
       </w:r>
       <w:r>
         <w:rPr>
@@ -3931,7 +3934,7 @@
         <w:rPr>
           <w:noProof/>
         </w:rPr>
-        <w:instrText xml:space="preserve"> PAGEREF _Toc129189414 \h </w:instrText>
+        <w:instrText xml:space="preserve"> PAGEREF _Toc129232480 \h </w:instrText>
       </w:r>
       <w:r>
         <w:rPr>
@@ -4010,7 +4013,7 @@
         <w:rPr>
           <w:noProof/>
         </w:rPr>
-        <w:instrText xml:space="preserve"> PAGEREF _Toc129189415 \h </w:instrText>
+        <w:instrText xml:space="preserve"> PAGEREF _Toc129232481 \h </w:instrText>
       </w:r>
       <w:r>
         <w:rPr>
@@ -4089,7 +4092,7 @@
         <w:rPr>
           <w:noProof/>
         </w:rPr>
-        <w:instrText xml:space="preserve"> PAGEREF _Toc129189416 \h </w:instrText>
+        <w:instrText xml:space="preserve"> PAGEREF _Toc129232482 \h </w:instrText>
       </w:r>
       <w:r>
         <w:rPr>
@@ -4168,7 +4171,7 @@
         <w:rPr>
           <w:noProof/>
         </w:rPr>
-        <w:instrText xml:space="preserve"> PAGEREF _Toc129189417 \h </w:instrText>
+        <w:instrText xml:space="preserve"> PAGEREF _Toc129232483 \h </w:instrText>
       </w:r>
       <w:r>
         <w:rPr>
@@ -4247,7 +4250,7 @@
         <w:rPr>
           <w:noProof/>
         </w:rPr>
-        <w:instrText xml:space="preserve"> PAGEREF _Toc129189418 \h </w:instrText>
+        <w:instrText xml:space="preserve"> PAGEREF _Toc129232484 \h </w:instrText>
       </w:r>
       <w:r>
         <w:rPr>
@@ -4322,7 +4325,7 @@
         <w:rPr>
           <w:noProof/>
         </w:rPr>
-        <w:instrText xml:space="preserve"> PAGEREF _Toc129189419 \h </w:instrText>
+        <w:instrText xml:space="preserve"> PAGEREF _Toc129232485 \h </w:instrText>
       </w:r>
       <w:r>
         <w:rPr>
@@ -4401,7 +4404,7 @@
         <w:rPr>
           <w:noProof/>
         </w:rPr>
-        <w:instrText xml:space="preserve"> PAGEREF _Toc129189420 \h </w:instrText>
+        <w:instrText xml:space="preserve"> PAGEREF _Toc129232486 \h </w:instrText>
       </w:r>
       <w:r>
         <w:rPr>
@@ -4480,7 +4483,7 @@
         <w:rPr>
           <w:noProof/>
         </w:rPr>
-        <w:instrText xml:space="preserve"> PAGEREF _Toc129189421 \h </w:instrText>
+        <w:instrText xml:space="preserve"> PAGEREF _Toc129232487 \h </w:instrText>
       </w:r>
       <w:r>
         <w:rPr>
@@ -4559,7 +4562,7 @@
         <w:rPr>
           <w:noProof/>
         </w:rPr>
-        <w:instrText xml:space="preserve"> PAGEREF _Toc129189422 \h </w:instrText>
+        <w:instrText xml:space="preserve"> PAGEREF _Toc129232488 \h </w:instrText>
       </w:r>
       <w:r>
         <w:rPr>
@@ -4638,7 +4641,7 @@
         <w:rPr>
           <w:noProof/>
         </w:rPr>
-        <w:instrText xml:space="preserve"> PAGEREF _Toc129189423 \h </w:instrText>
+        <w:instrText xml:space="preserve"> PAGEREF _Toc129232489 \h </w:instrText>
       </w:r>
       <w:r>
         <w:rPr>
@@ -4717,7 +4720,7 @@
         <w:rPr>
           <w:noProof/>
         </w:rPr>
-        <w:instrText xml:space="preserve"> PAGEREF _Toc129189424 \h </w:instrText>
+        <w:instrText xml:space="preserve"> PAGEREF _Toc129232490 \h </w:instrText>
       </w:r>
       <w:r>
         <w:rPr>
@@ -4792,7 +4795,7 @@
         <w:rPr>
           <w:noProof/>
         </w:rPr>
-        <w:instrText xml:space="preserve"> PAGEREF _Toc129189425 \h </w:instrText>
+        <w:instrText xml:space="preserve"> PAGEREF _Toc129232491 \h </w:instrText>
       </w:r>
       <w:r>
         <w:rPr>
@@ -4833,7 +4836,7 @@
       <w:r>
         <w:br w:type="page"/>
       </w:r>
-      <w:bookmarkStart w:id="3" w:name="_Toc129189380"/>
+      <w:bookmarkStart w:id="3" w:name="_Toc129232446"/>
       <w:r>
         <w:t>Document History</w:t>
       </w:r>
@@ -4971,7 +4974,10 @@
               <w:spacing w:before="2" w:after="2"/>
             </w:pPr>
             <w:r>
-              <w:t>0.1</w:t>
+              <w:t>0.</w:t>
+            </w:r>
+            <w:r>
+              <w:t>2</w:t>
             </w:r>
           </w:p>
         </w:tc>
@@ -4984,13 +4990,10 @@
               <w:spacing w:before="2" w:after="2"/>
             </w:pPr>
             <w:r>
-              <w:t>2010-03</w:t>
-            </w:r>
-            <w:r>
-              <w:t>-</w:t>
-            </w:r>
-            <w:r>
-              <w:t>02</w:t>
+              <w:t>2010-03-0</w:t>
+            </w:r>
+            <w:r>
+              <w:t>3</w:t>
             </w:r>
           </w:p>
         </w:tc>
@@ -5003,7 +5006,7 @@
               <w:spacing w:before="2" w:after="2"/>
             </w:pPr>
             <w:r>
-              <w:t>First version</w:t>
+              <w:t>Reviewed and fixed minor issues.</w:t>
             </w:r>
           </w:p>
         </w:tc>
@@ -5018,6 +5021,9 @@
             <w:r>
               <w:t>MR</w:t>
             </w:r>
+            <w:r>
+              <w:t>/SR</w:t>
+            </w:r>
           </w:p>
         </w:tc>
         <w:tc>
@@ -5034,6 +5040,82 @@
           </w:p>
         </w:tc>
       </w:tr>
+      <w:tr>
+        <w:tc>
+          <w:tcPr>
+            <w:tcW w:w="1101" w:type="dxa"/>
+          </w:tcPr>
+          <w:p>
+            <w:pPr>
+              <w:spacing w:before="2" w:after="2"/>
+            </w:pPr>
+            <w:r>
+              <w:t>0.1</w:t>
+            </w:r>
+          </w:p>
+        </w:tc>
+        <w:tc>
+          <w:tcPr>
+            <w:tcW w:w="1559" w:type="dxa"/>
+          </w:tcPr>
+          <w:p>
+            <w:pPr>
+              <w:spacing w:before="2" w:after="2"/>
+            </w:pPr>
+            <w:r>
+              <w:t>2010-03</w:t>
+            </w:r>
+            <w:r>
+              <w:t>-</w:t>
+            </w:r>
+            <w:r>
+              <w:t>02</w:t>
+            </w:r>
+          </w:p>
+        </w:tc>
+        <w:tc>
+          <w:tcPr>
+            <w:tcW w:w="3118" w:type="dxa"/>
+          </w:tcPr>
+          <w:p>
+            <w:pPr>
+              <w:spacing w:before="2" w:after="2"/>
+            </w:pPr>
+            <w:r>
+              <w:t>First version</w:t>
+            </w:r>
+            <w:r>
+              <w:t>.</w:t>
+            </w:r>
+          </w:p>
+        </w:tc>
+        <w:tc>
+          <w:tcPr>
+            <w:tcW w:w="1560" w:type="dxa"/>
+          </w:tcPr>
+          <w:p>
+            <w:pPr>
+              <w:spacing w:before="2" w:after="2"/>
+            </w:pPr>
+            <w:r>
+              <w:t>MR</w:t>
+            </w:r>
+          </w:p>
+        </w:tc>
+        <w:tc>
+          <w:tcPr>
+            <w:tcW w:w="1309" w:type="dxa"/>
+          </w:tcPr>
+          <w:p>
+            <w:pPr>
+              <w:spacing w:before="2" w:after="2"/>
+            </w:pPr>
+            <w:r>
+              <w:t>SR</w:t>
+            </w:r>
+          </w:p>
+        </w:tc>
+      </w:tr>
     </w:tbl>
     <w:p/>
     <w:p/>
@@ -5045,12 +5127,12 @@
       <w:r>
         <w:br w:type="page"/>
       </w:r>
-      <w:bookmarkStart w:id="4" w:name="_Toc129189381"/>
-      <w:bookmarkStart w:id="5" w:name="_Toc126999325"/>
+      <w:bookmarkStart w:id="4" w:name="_Toc126999325"/>
+      <w:bookmarkStart w:id="5" w:name="_Toc129232447"/>
       <w:r>
         <w:t>Abstract</w:t>
       </w:r>
-      <w:bookmarkEnd w:id="4"/>
+      <w:bookmarkEnd w:id="5"/>
     </w:p>
     <w:p>
       <w:r>
@@ -5141,7 +5223,7 @@
       <w:r>
         <w:br w:type="page"/>
       </w:r>
-      <w:bookmarkStart w:id="6" w:name="_Toc129189382"/>
+      <w:bookmarkStart w:id="6" w:name="_Toc129232448"/>
       <w:r>
         <w:t>Introduction</w:t>
       </w:r>
@@ -5172,7 +5254,7 @@
           <w:numId w:val="14"/>
         </w:numPr>
       </w:pPr>
-      <w:bookmarkStart w:id="7" w:name="_Toc129189383"/>
+      <w:bookmarkStart w:id="7" w:name="_Toc129232449"/>
       <w:r>
         <w:t>Background</w:t>
       </w:r>
@@ -5207,7 +5289,7 @@
         </w:numPr>
         <w:spacing w:before="2" w:after="2"/>
       </w:pPr>
-      <w:bookmarkStart w:id="8" w:name="_Toc129189384"/>
+      <w:bookmarkStart w:id="8" w:name="_Toc129232450"/>
       <w:r>
         <w:t>Client</w:t>
       </w:r>
@@ -5239,7 +5321,7 @@
         </w:numPr>
         <w:spacing w:before="2" w:after="2"/>
       </w:pPr>
-      <w:bookmarkStart w:id="9" w:name="_Toc129189385"/>
+      <w:bookmarkStart w:id="9" w:name="_Toc129232451"/>
       <w:r>
         <w:t>Overall Project Description</w:t>
       </w:r>
@@ -5376,7 +5458,7 @@
           <w:numId w:val="14"/>
         </w:numPr>
       </w:pPr>
-      <w:bookmarkStart w:id="10" w:name="_Toc129189386"/>
+      <w:bookmarkStart w:id="10" w:name="_Toc129232452"/>
       <w:r>
         <w:t>Purpose</w:t>
       </w:r>
@@ -5395,7 +5477,7 @@
           <w:numId w:val="14"/>
         </w:numPr>
       </w:pPr>
-      <w:bookmarkStart w:id="11" w:name="_Toc129189387"/>
+      <w:bookmarkStart w:id="11" w:name="_Toc129232453"/>
       <w:r>
         <w:t>Project Objectives and Deliverables</w:t>
       </w:r>
@@ -5609,7 +5691,7 @@
           <w:numId w:val="14"/>
         </w:numPr>
       </w:pPr>
-      <w:bookmarkStart w:id="12" w:name="_Toc129189388"/>
+      <w:bookmarkStart w:id="12" w:name="_Toc129232454"/>
       <w:r>
         <w:t>Project Organization</w:t>
       </w:r>
@@ -5632,7 +5714,7 @@
         </w:numPr>
         <w:spacing w:before="2" w:after="2"/>
       </w:pPr>
-      <w:bookmarkStart w:id="13" w:name="_Toc129189389"/>
+      <w:bookmarkStart w:id="13" w:name="_Toc129232455"/>
       <w:r>
         <w:t>Organization per Phase</w:t>
       </w:r>
@@ -5724,7 +5806,7 @@
         </w:numPr>
         <w:spacing w:before="2" w:after="2"/>
       </w:pPr>
-      <w:bookmarkStart w:id="14" w:name="_Toc129189390"/>
+      <w:bookmarkStart w:id="14" w:name="_Toc129232456"/>
       <w:r>
         <w:t>Work Breakdown Structure and Responsibility Areas</w:t>
       </w:r>
@@ -5848,11 +5930,141 @@
           </w:tcPr>
           <w:p>
             <w:r>
-              <w:t xml:space="preserve">Martin </w:t>
+              <w:t>Martin Ruzicka</w:t>
+            </w:r>
+          </w:p>
+        </w:tc>
+      </w:tr>
+      <w:tr>
+        <w:trPr>
+          <w:jc w:val="center"/>
+        </w:trPr>
+        <w:tc>
+          <w:tcPr>
+            <w:tcW w:w="2838" w:type="dxa"/>
+          </w:tcPr>
+          <w:p>
+            <w:r>
+              <w:t>Software Architecture</w:t>
+            </w:r>
+          </w:p>
+        </w:tc>
+        <w:tc>
+          <w:tcPr>
+            <w:tcW w:w="2839" w:type="dxa"/>
+          </w:tcPr>
+          <w:p>
+            <w:r>
+              <w:t xml:space="preserve">Hans </w:t>
             </w:r>
             <w:proofErr w:type="spellStart"/>
             <w:r>
-              <w:t>Ruzicka</w:t>
+              <w:t>Sanell</w:t>
+            </w:r>
+            <w:proofErr w:type="spellEnd"/>
+          </w:p>
+        </w:tc>
+        <w:tc>
+          <w:tcPr>
+            <w:tcW w:w="2839" w:type="dxa"/>
+          </w:tcPr>
+          <w:p>
+            <w:r>
+              <w:t>Martin Ruzicka</w:t>
+            </w:r>
+          </w:p>
+        </w:tc>
+      </w:tr>
+      <w:tr>
+        <w:trPr>
+          <w:jc w:val="center"/>
+        </w:trPr>
+        <w:tc>
+          <w:tcPr>
+            <w:tcW w:w="2838" w:type="dxa"/>
+          </w:tcPr>
+          <w:p>
+            <w:r>
+              <w:t>Database Designer</w:t>
+            </w:r>
+          </w:p>
+        </w:tc>
+        <w:tc>
+          <w:tcPr>
+            <w:tcW w:w="2839" w:type="dxa"/>
+          </w:tcPr>
+          <w:p>
+            <w:r>
+              <w:t xml:space="preserve">Jonas </w:t>
+            </w:r>
+            <w:proofErr w:type="spellStart"/>
+            <w:r>
+              <w:t>Mattsson</w:t>
+            </w:r>
+            <w:proofErr w:type="spellEnd"/>
+          </w:p>
+        </w:tc>
+        <w:tc>
+          <w:tcPr>
+            <w:tcW w:w="2839" w:type="dxa"/>
+          </w:tcPr>
+          <w:p>
+            <w:proofErr w:type="spellStart"/>
+            <w:r>
+              <w:t>Henrik</w:t>
+            </w:r>
+            <w:proofErr w:type="spellEnd"/>
+            <w:r>
+              <w:t xml:space="preserve"> Schulze Nilsson</w:t>
+            </w:r>
+          </w:p>
+        </w:tc>
+      </w:tr>
+      <w:tr>
+        <w:trPr>
+          <w:jc w:val="center"/>
+        </w:trPr>
+        <w:tc>
+          <w:tcPr>
+            <w:tcW w:w="2838" w:type="dxa"/>
+          </w:tcPr>
+          <w:p>
+            <w:r>
+              <w:t>Test/Quality Manager</w:t>
+            </w:r>
+          </w:p>
+        </w:tc>
+        <w:tc>
+          <w:tcPr>
+            <w:tcW w:w="2839" w:type="dxa"/>
+          </w:tcPr>
+          <w:p>
+            <w:proofErr w:type="spellStart"/>
+            <w:r>
+              <w:t>Vamsi</w:t>
+            </w:r>
+            <w:proofErr w:type="spellEnd"/>
+            <w:r>
+              <w:t xml:space="preserve"> </w:t>
+            </w:r>
+            <w:proofErr w:type="spellStart"/>
+            <w:r>
+              <w:t>Seshabhattaru</w:t>
+            </w:r>
+            <w:proofErr w:type="spellEnd"/>
+          </w:p>
+        </w:tc>
+        <w:tc>
+          <w:tcPr>
+            <w:tcW w:w="2839" w:type="dxa"/>
+          </w:tcPr>
+          <w:p>
+            <w:r>
+              <w:t xml:space="preserve">Hans </w:t>
+            </w:r>
+            <w:proofErr w:type="spellStart"/>
+            <w:r>
+              <w:t>Sanell</w:t>
             </w:r>
             <w:proofErr w:type="spellEnd"/>
           </w:p>
@@ -5868,7 +6080,7 @@
           </w:tcPr>
           <w:p>
             <w:r>
-              <w:t>Software Architecture</w:t>
+              <w:t>Graphical Designer</w:t>
             </w:r>
           </w:p>
         </w:tc>
@@ -5877,14 +6089,14 @@
             <w:tcW w:w="2839" w:type="dxa"/>
           </w:tcPr>
           <w:p>
-            <w:r>
-              <w:t xml:space="preserve">Hans </w:t>
-            </w:r>
             <w:proofErr w:type="spellStart"/>
             <w:r>
-              <w:t>Sanell</w:t>
+              <w:t>Henrik</w:t>
             </w:r>
             <w:proofErr w:type="spellEnd"/>
+            <w:r>
+              <w:t xml:space="preserve"> Schulze Nilsson</w:t>
+            </w:r>
           </w:p>
         </w:tc>
         <w:tc>
@@ -5893,11 +6105,11 @@
           </w:tcPr>
           <w:p>
             <w:r>
-              <w:t xml:space="preserve">Martin </w:t>
+              <w:t xml:space="preserve">Jonas </w:t>
             </w:r>
             <w:proofErr w:type="spellStart"/>
             <w:r>
-              <w:t>Ruzicka</w:t>
+              <w:t>Mattsson</w:t>
             </w:r>
             <w:proofErr w:type="spellEnd"/>
           </w:p>
@@ -5913,146 +6125,6 @@
           </w:tcPr>
           <w:p>
             <w:r>
-              <w:t>Database Designer</w:t>
-            </w:r>
-          </w:p>
-        </w:tc>
-        <w:tc>
-          <w:tcPr>
-            <w:tcW w:w="2839" w:type="dxa"/>
-          </w:tcPr>
-          <w:p>
-            <w:r>
-              <w:t xml:space="preserve">Jonas </w:t>
-            </w:r>
-            <w:proofErr w:type="spellStart"/>
-            <w:r>
-              <w:t>Mattsson</w:t>
-            </w:r>
-            <w:proofErr w:type="spellEnd"/>
-          </w:p>
-        </w:tc>
-        <w:tc>
-          <w:tcPr>
-            <w:tcW w:w="2839" w:type="dxa"/>
-          </w:tcPr>
-          <w:p>
-            <w:proofErr w:type="spellStart"/>
-            <w:r>
-              <w:t>Henrik</w:t>
-            </w:r>
-            <w:proofErr w:type="spellEnd"/>
-            <w:r>
-              <w:t xml:space="preserve"> Schulze Nilsson</w:t>
-            </w:r>
-          </w:p>
-        </w:tc>
-      </w:tr>
-      <w:tr>
-        <w:trPr>
-          <w:jc w:val="center"/>
-        </w:trPr>
-        <w:tc>
-          <w:tcPr>
-            <w:tcW w:w="2838" w:type="dxa"/>
-          </w:tcPr>
-          <w:p>
-            <w:r>
-              <w:t>Test/Quality Manager</w:t>
-            </w:r>
-          </w:p>
-        </w:tc>
-        <w:tc>
-          <w:tcPr>
-            <w:tcW w:w="2839" w:type="dxa"/>
-          </w:tcPr>
-          <w:p>
-            <w:proofErr w:type="spellStart"/>
-            <w:r>
-              <w:t>Vamsi</w:t>
-            </w:r>
-            <w:proofErr w:type="spellEnd"/>
-            <w:r>
-              <w:t xml:space="preserve"> </w:t>
-            </w:r>
-            <w:proofErr w:type="spellStart"/>
-            <w:r>
-              <w:t>Seshabhattaru</w:t>
-            </w:r>
-            <w:proofErr w:type="spellEnd"/>
-          </w:p>
-        </w:tc>
-        <w:tc>
-          <w:tcPr>
-            <w:tcW w:w="2839" w:type="dxa"/>
-          </w:tcPr>
-          <w:p>
-            <w:r>
-              <w:t xml:space="preserve">Hans </w:t>
-            </w:r>
-            <w:proofErr w:type="spellStart"/>
-            <w:r>
-              <w:t>Sanell</w:t>
-            </w:r>
-            <w:proofErr w:type="spellEnd"/>
-          </w:p>
-        </w:tc>
-      </w:tr>
-      <w:tr>
-        <w:trPr>
-          <w:jc w:val="center"/>
-        </w:trPr>
-        <w:tc>
-          <w:tcPr>
-            <w:tcW w:w="2838" w:type="dxa"/>
-          </w:tcPr>
-          <w:p>
-            <w:r>
-              <w:t>Graphical Designer</w:t>
-            </w:r>
-          </w:p>
-        </w:tc>
-        <w:tc>
-          <w:tcPr>
-            <w:tcW w:w="2839" w:type="dxa"/>
-          </w:tcPr>
-          <w:p>
-            <w:proofErr w:type="spellStart"/>
-            <w:r>
-              <w:t>Henrik</w:t>
-            </w:r>
-            <w:proofErr w:type="spellEnd"/>
-            <w:r>
-              <w:t xml:space="preserve"> Schulze Nilsson</w:t>
-            </w:r>
-          </w:p>
-        </w:tc>
-        <w:tc>
-          <w:tcPr>
-            <w:tcW w:w="2839" w:type="dxa"/>
-          </w:tcPr>
-          <w:p>
-            <w:r>
-              <w:t xml:space="preserve">Jonas </w:t>
-            </w:r>
-            <w:proofErr w:type="spellStart"/>
-            <w:r>
-              <w:t>Mattsson</w:t>
-            </w:r>
-            <w:proofErr w:type="spellEnd"/>
-          </w:p>
-        </w:tc>
-      </w:tr>
-      <w:tr>
-        <w:trPr>
-          <w:jc w:val="center"/>
-        </w:trPr>
-        <w:tc>
-          <w:tcPr>
-            <w:tcW w:w="2838" w:type="dxa"/>
-          </w:tcPr>
-          <w:p>
-            <w:r>
               <w:t>Clerical Role</w:t>
             </w:r>
           </w:p>
@@ -6101,7 +6173,7 @@
           <w:numId w:val="14"/>
         </w:numPr>
       </w:pPr>
-      <w:bookmarkStart w:id="15" w:name="_Toc129189391"/>
+      <w:bookmarkStart w:id="15" w:name="_Toc129232457"/>
       <w:r>
         <w:t>Definitions, Acronyms and Abbreviations</w:t>
       </w:r>
@@ -6851,7 +6923,7 @@
           <w:numId w:val="14"/>
         </w:numPr>
       </w:pPr>
-      <w:bookmarkStart w:id="16" w:name="_Toc129189392"/>
+      <w:bookmarkStart w:id="16" w:name="_Toc129232458"/>
       <w:r>
         <w:t>Technical Summary</w:t>
       </w:r>
@@ -6870,20 +6942,20 @@
           <w:numId w:val="14"/>
         </w:numPr>
       </w:pPr>
-      <w:bookmarkStart w:id="17" w:name="_Toc129189393"/>
+      <w:bookmarkStart w:id="17" w:name="_Toc129232459"/>
       <w:r>
         <w:t>System To B</w:t>
       </w:r>
       <w:r>
         <w:t xml:space="preserve">e </w:t>
       </w:r>
+      <w:r>
+        <w:t>D</w:t>
+      </w:r>
+      <w:r>
+        <w:t>eveloped</w:t>
+      </w:r>
       <w:bookmarkEnd w:id="17"/>
-      <w:r>
-        <w:t>D</w:t>
-      </w:r>
-      <w:r>
-        <w:t>eveloped</w:t>
-      </w:r>
     </w:p>
     <w:p>
       <w:r>
@@ -6924,7 +6996,7 @@
           <w:numId w:val="14"/>
         </w:numPr>
       </w:pPr>
-      <w:bookmarkStart w:id="18" w:name="_Toc129189394"/>
+      <w:bookmarkStart w:id="18" w:name="_Toc129232460"/>
       <w:r>
         <w:t>Purpose for the System</w:t>
       </w:r>
@@ -6952,7 +7024,7 @@
           <w:numId w:val="14"/>
         </w:numPr>
       </w:pPr>
-      <w:bookmarkStart w:id="19" w:name="_Toc129189395"/>
+      <w:bookmarkStart w:id="19" w:name="_Toc129232461"/>
       <w:r>
         <w:t>Intended Users</w:t>
       </w:r>
@@ -7177,7 +7249,7 @@
           <w:numId w:val="14"/>
         </w:numPr>
       </w:pPr>
-      <w:bookmarkStart w:id="20" w:name="_Toc129189396"/>
+      <w:bookmarkStart w:id="20" w:name="_Toc129232462"/>
       <w:r>
         <w:t>Methodology</w:t>
       </w:r>
@@ -7196,7 +7268,7 @@
           <w:numId w:val="14"/>
         </w:numPr>
       </w:pPr>
-      <w:bookmarkStart w:id="21" w:name="_Toc129189397"/>
+      <w:bookmarkStart w:id="21" w:name="_Toc129232463"/>
       <w:r>
         <w:t>Development Planning</w:t>
       </w:r>
@@ -7219,7 +7291,7 @@
         </w:numPr>
         <w:spacing w:before="2" w:after="2"/>
       </w:pPr>
-      <w:bookmarkStart w:id="22" w:name="_Toc129189398"/>
+      <w:bookmarkStart w:id="22" w:name="_Toc129232464"/>
       <w:r>
         <w:t>Terminology</w:t>
       </w:r>
@@ -7243,7 +7315,7 @@
         </w:numPr>
         <w:spacing w:before="2" w:after="2"/>
       </w:pPr>
-      <w:bookmarkStart w:id="23" w:name="_Toc129189399"/>
+      <w:bookmarkStart w:id="23" w:name="_Toc129232465"/>
       <w:r>
         <w:t>Phases</w:t>
       </w:r>
@@ -7282,7 +7354,7 @@
         </w:numPr>
         <w:spacing w:before="2" w:after="2"/>
       </w:pPr>
-      <w:bookmarkStart w:id="24" w:name="_Toc129189400"/>
+      <w:bookmarkStart w:id="24" w:name="_Toc129232466"/>
       <w:r>
         <w:t>Process</w:t>
       </w:r>
@@ -7382,7 +7454,7 @@
         </w:numPr>
         <w:spacing w:before="2" w:after="2"/>
       </w:pPr>
-      <w:bookmarkStart w:id="25" w:name="_Toc129189401"/>
+      <w:bookmarkStart w:id="25" w:name="_Toc129232467"/>
       <w:r>
         <w:t>Delivery</w:t>
       </w:r>
@@ -7409,7 +7481,7 @@
         </w:numPr>
         <w:spacing w:before="2" w:after="2"/>
       </w:pPr>
-      <w:bookmarkStart w:id="26" w:name="_Toc129189402"/>
+      <w:bookmarkStart w:id="26" w:name="_Toc129232468"/>
       <w:r>
         <w:t>Roles and Responsibilities</w:t>
       </w:r>
@@ -7428,7 +7500,7 @@
           <w:numId w:val="14"/>
         </w:numPr>
       </w:pPr>
-      <w:bookmarkStart w:id="27" w:name="_Toc129189403"/>
+      <w:bookmarkStart w:id="27" w:name="_Toc129232469"/>
       <w:r>
         <w:t>Development Monitoring</w:t>
       </w:r>
@@ -7451,7 +7523,7 @@
         </w:numPr>
         <w:spacing w:before="2" w:after="2"/>
       </w:pPr>
-      <w:bookmarkStart w:id="28" w:name="_Toc129189404"/>
+      <w:bookmarkStart w:id="28" w:name="_Toc129232470"/>
       <w:r>
         <w:t>Progress Assessment</w:t>
       </w:r>
@@ -7480,7 +7552,7 @@
         </w:numPr>
         <w:spacing w:before="2" w:after="2"/>
       </w:pPr>
-      <w:bookmarkStart w:id="29" w:name="_Toc129189405"/>
+      <w:bookmarkStart w:id="29" w:name="_Toc129232471"/>
       <w:r>
         <w:t>Reporting</w:t>
       </w:r>
@@ -7509,7 +7581,7 @@
         </w:numPr>
         <w:spacing w:before="2" w:after="2"/>
       </w:pPr>
-      <w:bookmarkStart w:id="30" w:name="_Toc129189406"/>
+      <w:bookmarkStart w:id="30" w:name="_Toc129232472"/>
       <w:r>
         <w:t>Documentation</w:t>
       </w:r>
@@ -7823,15 +7895,30 @@
           <w:numId w:val="14"/>
         </w:numPr>
       </w:pPr>
-      <w:bookmarkStart w:id="31" w:name="_Toc129189407"/>
-      <w:r>
-        <w:t>Development Process</w:t>
+      <w:bookmarkStart w:id="31" w:name="_Toc129232473"/>
+      <w:r>
+        <w:t xml:space="preserve">Development </w:t>
+      </w:r>
+      <w:r>
+        <w:t>Execution</w:t>
       </w:r>
       <w:bookmarkEnd w:id="31"/>
     </w:p>
     <w:p>
       <w:r>
-        <w:t>This section describes the development process for the respective role.</w:t>
+        <w:t xml:space="preserve">This section describes </w:t>
+      </w:r>
+      <w:r>
+        <w:t xml:space="preserve">how the </w:t>
+      </w:r>
+      <w:r>
+        <w:t xml:space="preserve">development </w:t>
+      </w:r>
+      <w:r>
+        <w:t>was executed from the perspective of</w:t>
+      </w:r>
+      <w:r>
+        <w:t xml:space="preserve"> the respective role.</w:t>
       </w:r>
     </w:p>
     <w:p>
@@ -7842,7 +7929,7 @@
           <w:numId w:val="14"/>
         </w:numPr>
       </w:pPr>
-      <w:bookmarkStart w:id="32" w:name="_Toc129189408"/>
+      <w:bookmarkStart w:id="32" w:name="_Toc129232474"/>
       <w:r>
         <w:t>Project Management</w:t>
       </w:r>
@@ -7900,7 +7987,7 @@
           <w:numId w:val="14"/>
         </w:numPr>
       </w:pPr>
-      <w:bookmarkStart w:id="33" w:name="_Toc129189409"/>
+      <w:bookmarkStart w:id="33" w:name="_Toc129232475"/>
       <w:r>
         <w:t>Software Architecture</w:t>
       </w:r>
@@ -7943,7 +8030,7 @@
           <w:numId w:val="14"/>
         </w:numPr>
       </w:pPr>
-      <w:bookmarkStart w:id="34" w:name="_Toc129189410"/>
+      <w:bookmarkStart w:id="34" w:name="_Toc129232476"/>
       <w:r>
         <w:t>Database Design</w:t>
       </w:r>
@@ -7986,7 +8073,7 @@
           <w:numId w:val="14"/>
         </w:numPr>
       </w:pPr>
-      <w:bookmarkStart w:id="35" w:name="_Toc129189411"/>
+      <w:bookmarkStart w:id="35" w:name="_Toc129232477"/>
       <w:r>
         <w:t>Graphical Design</w:t>
       </w:r>
@@ -8029,7 +8116,7 @@
           <w:numId w:val="14"/>
         </w:numPr>
       </w:pPr>
-      <w:bookmarkStart w:id="36" w:name="_Toc129189412"/>
+      <w:bookmarkStart w:id="36" w:name="_Toc129232478"/>
       <w:r>
         <w:t>Testing</w:t>
       </w:r>
@@ -8069,7 +8156,7 @@
           <w:numId w:val="14"/>
         </w:numPr>
       </w:pPr>
-      <w:bookmarkStart w:id="37" w:name="_Toc129189413"/>
+      <w:bookmarkStart w:id="37" w:name="_Toc129232479"/>
       <w:r>
         <w:t>Result</w:t>
       </w:r>
@@ -8088,7 +8175,7 @@
           <w:numId w:val="14"/>
         </w:numPr>
       </w:pPr>
-      <w:bookmarkStart w:id="38" w:name="_Toc129189414"/>
+      <w:bookmarkStart w:id="38" w:name="_Toc129232480"/>
       <w:r>
         <w:t>Project Management</w:t>
       </w:r>
@@ -8160,7 +8247,7 @@
           <w:numId w:val="14"/>
         </w:numPr>
       </w:pPr>
-      <w:bookmarkStart w:id="39" w:name="_Toc129189415"/>
+      <w:bookmarkStart w:id="39" w:name="_Toc129232481"/>
       <w:r>
         <w:t>Software Architecture</w:t>
       </w:r>
@@ -8179,7 +8266,7 @@
           <w:numId w:val="14"/>
         </w:numPr>
       </w:pPr>
-      <w:bookmarkStart w:id="40" w:name="_Toc129189416"/>
+      <w:bookmarkStart w:id="40" w:name="_Toc129232482"/>
       <w:r>
         <w:t>Database Design</w:t>
       </w:r>
@@ -8261,7 +8348,7 @@
           <w:numId w:val="14"/>
         </w:numPr>
       </w:pPr>
-      <w:bookmarkStart w:id="41" w:name="_Toc129189417"/>
+      <w:bookmarkStart w:id="41" w:name="_Toc129232483"/>
       <w:r>
         <w:t>Graphical Design</w:t>
       </w:r>
@@ -8370,7 +8457,7 @@
           <w:numId w:val="14"/>
         </w:numPr>
       </w:pPr>
-      <w:bookmarkStart w:id="42" w:name="_Toc129189418"/>
+      <w:bookmarkStart w:id="42" w:name="_Toc129232484"/>
       <w:r>
         <w:t>Testing</w:t>
       </w:r>
@@ -8427,7 +8514,7 @@
           <w:numId w:val="14"/>
         </w:numPr>
       </w:pPr>
-      <w:bookmarkStart w:id="43" w:name="_Toc129189419"/>
+      <w:bookmarkStart w:id="43" w:name="_Toc129232485"/>
       <w:r>
         <w:t>Discussions</w:t>
       </w:r>
@@ -8446,7 +8533,7 @@
           <w:numId w:val="14"/>
         </w:numPr>
       </w:pPr>
-      <w:bookmarkStart w:id="44" w:name="_Toc129189420"/>
+      <w:bookmarkStart w:id="44" w:name="_Toc129232486"/>
       <w:r>
         <w:t>Project Management</w:t>
       </w:r>
@@ -8513,7 +8600,7 @@
           <w:numId w:val="14"/>
         </w:numPr>
       </w:pPr>
-      <w:bookmarkStart w:id="45" w:name="_Toc129189421"/>
+      <w:bookmarkStart w:id="45" w:name="_Toc129232487"/>
       <w:r>
         <w:t>Software Architecture</w:t>
       </w:r>
@@ -8565,7 +8652,7 @@
           <w:numId w:val="14"/>
         </w:numPr>
       </w:pPr>
-      <w:bookmarkStart w:id="46" w:name="_Toc129189422"/>
+      <w:bookmarkStart w:id="46" w:name="_Toc129232488"/>
       <w:r>
         <w:t>Database Design</w:t>
       </w:r>
@@ -8638,7 +8725,7 @@
           <w:numId w:val="14"/>
         </w:numPr>
       </w:pPr>
-      <w:bookmarkStart w:id="47" w:name="_Toc129189423"/>
+      <w:bookmarkStart w:id="47" w:name="_Toc129232489"/>
       <w:r>
         <w:t>Graphical Design</w:t>
       </w:r>
@@ -8669,7 +8756,7 @@
           <w:numId w:val="14"/>
         </w:numPr>
       </w:pPr>
-      <w:bookmarkStart w:id="48" w:name="_Toc129189424"/>
+      <w:bookmarkStart w:id="48" w:name="_Toc129232490"/>
       <w:r>
         <w:t>Testing</w:t>
       </w:r>
@@ -8700,7 +8787,7 @@
           <w:numId w:val="14"/>
         </w:numPr>
       </w:pPr>
-      <w:bookmarkStart w:id="49" w:name="_Toc129189425"/>
+      <w:bookmarkStart w:id="49" w:name="_Toc129232491"/>
       <w:r>
         <w:t>Conclusions</w:t>
       </w:r>
@@ -8772,7 +8859,7 @@
         </w:rPr>
         <w:t>Appendix A. Development Time Plan</w:t>
       </w:r>
-      <w:bookmarkEnd w:id="5"/>
+      <w:bookmarkEnd w:id="4"/>
       <w:r>
         <w:rPr>
           <w:noProof/>
@@ -8871,11 +8958,15 @@
       </w:pPr>
       <w:bookmarkStart w:id="50" w:name="_Toc129147838"/>
       <w:bookmarkStart w:id="51" w:name="_Toc129189426"/>
+      <w:bookmarkStart w:id="52" w:name="_Toc129232299"/>
+      <w:bookmarkStart w:id="53" w:name="_Toc129232492"/>
       <w:r>
         <w:t>Appendix B. Database Schema</w:t>
       </w:r>
       <w:bookmarkEnd w:id="50"/>
       <w:bookmarkEnd w:id="51"/>
+      <w:bookmarkEnd w:id="52"/>
+      <w:bookmarkEnd w:id="53"/>
     </w:p>
     <w:p>
       <w:r>
@@ -8932,7 +9023,7 @@
 </file>
 
 <file path=word/footer1.xml><?xml version="1.0" encoding="utf-8"?>
-<w:ftr xmlns:mo="http://schemas.microsoft.com/office/mac/office/2008/main" xmlns:ve="http://schemas.openxmlformats.org/markup-compatibility/2006" xmlns:mv="urn:schemas-microsoft-com:mac:vml" xmlns:o="urn:schemas-microsoft-com:office:office" xmlns:r="http://schemas.openxmlformats.org/officeDocument/2006/relationships" xmlns:m="http://schemas.openxmlformats.org/officeDocument/2006/math" xmlns:v="urn:schemas-microsoft-com:vml" xmlns:wp="http://schemas.openxmlformats.org/drawingml/2006/wordprocessingDrawing" xmlns:w10="urn:schemas-microsoft-com:office:word" xmlns:w="http://schemas.openxmlformats.org/wordprocessingml/2006/main" xmlns:wne="http://schemas.microsoft.com/office/word/2006/wordml">
+<w:ftr xmlns:mv="urn:schemas-microsoft-com:mac:vml" xmlns:mo="http://schemas.microsoft.com/office/mac/office/2008/main" xmlns:ve="http://schemas.openxmlformats.org/markup-compatibility/2006" xmlns:o="urn:schemas-microsoft-com:office:office" xmlns:r="http://schemas.openxmlformats.org/officeDocument/2006/relationships" xmlns:m="http://schemas.openxmlformats.org/officeDocument/2006/math" xmlns:v="urn:schemas-microsoft-com:vml" xmlns:w10="urn:schemas-microsoft-com:office:word" xmlns:w="http://schemas.openxmlformats.org/wordprocessingml/2006/main" xmlns:wne="http://schemas.microsoft.com/office/word/2006/wordml" xmlns:wp="http://schemas.openxmlformats.org/drawingml/2006/wordprocessingDrawing">
   <w:p>
     <w:pPr>
       <w:pStyle w:val="Footer"/>
@@ -8969,7 +9060,7 @@
 </file>
 
 <file path=word/footer2.xml><?xml version="1.0" encoding="utf-8"?>
-<w:ftr xmlns:mo="http://schemas.microsoft.com/office/mac/office/2008/main" xmlns:ve="http://schemas.openxmlformats.org/markup-compatibility/2006" xmlns:mv="urn:schemas-microsoft-com:mac:vml" xmlns:o="urn:schemas-microsoft-com:office:office" xmlns:r="http://schemas.openxmlformats.org/officeDocument/2006/relationships" xmlns:m="http://schemas.openxmlformats.org/officeDocument/2006/math" xmlns:v="urn:schemas-microsoft-com:vml" xmlns:wp="http://schemas.openxmlformats.org/drawingml/2006/wordprocessingDrawing" xmlns:w10="urn:schemas-microsoft-com:office:word" xmlns:w="http://schemas.openxmlformats.org/wordprocessingml/2006/main" xmlns:wne="http://schemas.microsoft.com/office/word/2006/wordml">
+<w:ftr xmlns:mv="urn:schemas-microsoft-com:mac:vml" xmlns:mo="http://schemas.microsoft.com/office/mac/office/2008/main" xmlns:ve="http://schemas.openxmlformats.org/markup-compatibility/2006" xmlns:o="urn:schemas-microsoft-com:office:office" xmlns:r="http://schemas.openxmlformats.org/officeDocument/2006/relationships" xmlns:m="http://schemas.openxmlformats.org/officeDocument/2006/math" xmlns:v="urn:schemas-microsoft-com:vml" xmlns:w10="urn:schemas-microsoft-com:office:word" xmlns:w="http://schemas.openxmlformats.org/wordprocessingml/2006/main" xmlns:wne="http://schemas.microsoft.com/office/word/2006/wordml" xmlns:wp="http://schemas.openxmlformats.org/drawingml/2006/wordprocessingDrawing">
   <w:p>
     <w:pPr>
       <w:pStyle w:val="Footer"/>
@@ -9074,7 +9165,7 @@
         <w:rFonts w:ascii="Times New Roman" w:hAnsi="Times New Roman"/>
         <w:noProof/>
       </w:rPr>
-      <w:t>16</w:t>
+      <w:t>4</w:t>
     </w:r>
     <w:r>
       <w:rPr>
@@ -9141,7 +9232,7 @@
 </file>
 
 <file path=word/header1.xml><?xml version="1.0" encoding="utf-8"?>
-<w:hdr xmlns:mo="http://schemas.microsoft.com/office/mac/office/2008/main" xmlns:ve="http://schemas.openxmlformats.org/markup-compatibility/2006" xmlns:mv="urn:schemas-microsoft-com:mac:vml" xmlns:o="urn:schemas-microsoft-com:office:office" xmlns:r="http://schemas.openxmlformats.org/officeDocument/2006/relationships" xmlns:m="http://schemas.openxmlformats.org/officeDocument/2006/math" xmlns:v="urn:schemas-microsoft-com:vml" xmlns:wp="http://schemas.openxmlformats.org/drawingml/2006/wordprocessingDrawing" xmlns:w10="urn:schemas-microsoft-com:office:word" xmlns:w="http://schemas.openxmlformats.org/wordprocessingml/2006/main" xmlns:wne="http://schemas.microsoft.com/office/word/2006/wordml">
+<w:hdr xmlns:mv="urn:schemas-microsoft-com:mac:vml" xmlns:mo="http://schemas.microsoft.com/office/mac/office/2008/main" xmlns:ve="http://schemas.openxmlformats.org/markup-compatibility/2006" xmlns:o="urn:schemas-microsoft-com:office:office" xmlns:r="http://schemas.openxmlformats.org/officeDocument/2006/relationships" xmlns:m="http://schemas.openxmlformats.org/officeDocument/2006/math" xmlns:v="urn:schemas-microsoft-com:vml" xmlns:w10="urn:schemas-microsoft-com:office:word" xmlns:w="http://schemas.openxmlformats.org/wordprocessingml/2006/main" xmlns:wne="http://schemas.microsoft.com/office/word/2006/wordml" xmlns:wp="http://schemas.openxmlformats.org/drawingml/2006/wordprocessingDrawing">
   <w:p>
     <w:pPr>
       <w:pStyle w:val="Header"/>
@@ -9151,7 +9242,7 @@
     </w:r>
     <w:r>
       <w:tab/>
-      <w:t>2010-03-02</w:t>
+      <w:t>2010-03-03</w:t>
     </w:r>
     <w:r>
       <w:tab/>
@@ -9165,14 +9256,14 @@
     </w:r>
     <w:r>
       <w:tab/>
-      <w:t>0.1</w:t>
+      <w:t>0.2</w:t>
     </w:r>
   </w:p>
 </w:hdr>
 </file>
 
 <file path=word/numbering.xml><?xml version="1.0" encoding="utf-8"?>
-<w:numbering xmlns:mo="http://schemas.microsoft.com/office/mac/office/2008/main" xmlns:ve="http://schemas.openxmlformats.org/markup-compatibility/2006" xmlns:mv="urn:schemas-microsoft-com:mac:vml" xmlns:o="urn:schemas-microsoft-com:office:office" xmlns:r="http://schemas.openxmlformats.org/officeDocument/2006/relationships" xmlns:m="http://schemas.openxmlformats.org/officeDocument/2006/math" xmlns:v="urn:schemas-microsoft-com:vml" xmlns:wp="http://schemas.openxmlformats.org/drawingml/2006/wordprocessingDrawing" xmlns:w10="urn:schemas-microsoft-com:office:word" xmlns:w="http://schemas.openxmlformats.org/wordprocessingml/2006/main" xmlns:wne="http://schemas.microsoft.com/office/word/2006/wordml">
+<w:numbering xmlns:mv="urn:schemas-microsoft-com:mac:vml" xmlns:mo="http://schemas.microsoft.com/office/mac/office/2008/main" xmlns:ve="http://schemas.openxmlformats.org/markup-compatibility/2006" xmlns:o="urn:schemas-microsoft-com:office:office" xmlns:r="http://schemas.openxmlformats.org/officeDocument/2006/relationships" xmlns:m="http://schemas.openxmlformats.org/officeDocument/2006/math" xmlns:v="urn:schemas-microsoft-com:vml" xmlns:w10="urn:schemas-microsoft-com:office:word" xmlns:w="http://schemas.openxmlformats.org/wordprocessingml/2006/main" xmlns:wne="http://schemas.microsoft.com/office/word/2006/wordml" xmlns:wp="http://schemas.openxmlformats.org/drawingml/2006/wordprocessingDrawing">
   <w:abstractNum w:abstractNumId="0">
     <w:nsid w:val="12BF5685"/>
     <w:multiLevelType w:val="multilevel"/>

--- a/documentation/submissions/06-final_report/final_report.docx
+++ b/documentation/submissions/06-final_report/final_report.docx
@@ -146,45 +146,8 @@
           </w:tcPr>
           <w:p>
             <w:r>
-              <w:t xml:space="preserve">Martin Ruzicka, Hans </w:t>
-            </w:r>
-            <w:proofErr w:type="spellStart"/>
-            <w:r>
-              <w:t>Sanell</w:t>
-            </w:r>
-            <w:proofErr w:type="spellEnd"/>
-            <w:r>
-              <w:t xml:space="preserve">, Jonas </w:t>
-            </w:r>
-            <w:proofErr w:type="spellStart"/>
-            <w:r>
-              <w:t>Mattsson</w:t>
-            </w:r>
-            <w:proofErr w:type="spellEnd"/>
-            <w:r>
-              <w:t xml:space="preserve">, </w:t>
-            </w:r>
-            <w:proofErr w:type="spellStart"/>
-            <w:r>
-              <w:t>Henrik</w:t>
-            </w:r>
-            <w:proofErr w:type="spellEnd"/>
-            <w:r>
-              <w:t xml:space="preserve"> Nilsson, </w:t>
-            </w:r>
-            <w:proofErr w:type="spellStart"/>
-            <w:r>
-              <w:t>Vamsi</w:t>
-            </w:r>
-            <w:proofErr w:type="spellEnd"/>
-            <w:r>
-              <w:t xml:space="preserve"> </w:t>
-            </w:r>
-            <w:proofErr w:type="spellStart"/>
-            <w:r>
-              <w:t>Seshabhattaru</w:t>
-            </w:r>
-            <w:proofErr w:type="spellEnd"/>
+              <w:t>Martin Ruzicka, Hans Sanell, Jonas Mattsson, Henrik Nilsson, Vamsi Seshabhattaru</w:t>
+            </w:r>
           </w:p>
         </w:tc>
         <w:tc>
@@ -199,7 +162,10 @@
               <w:t>-</w:t>
             </w:r>
             <w:r>
-              <w:t>02</w:t>
+              <w:t>0</w:t>
+            </w:r>
+            <w:r>
+              <w:t>3</w:t>
             </w:r>
           </w:p>
         </w:tc>
@@ -229,15 +195,7 @@
               </w:tabs>
             </w:pPr>
             <w:r>
-              <w:t xml:space="preserve">Sebastian </w:t>
-            </w:r>
-            <w:proofErr w:type="spellStart"/>
-            <w:r>
-              <w:t>Rehnby</w:t>
-            </w:r>
-            <w:proofErr w:type="spellEnd"/>
-            <w:r>
-              <w:t xml:space="preserve"> (PM)</w:t>
+              <w:t>Sebastian Rehnby (PM)</w:t>
             </w:r>
           </w:p>
         </w:tc>
@@ -486,7 +444,6 @@
               </w:rPr>
             </w:pPr>
             <w:hyperlink r:id="rId6" w:history="1">
-              <w:proofErr w:type="spellStart"/>
               <w:r>
                 <w:rPr>
                   <w:rStyle w:val="Hyperlink"/>
@@ -494,7 +451,6 @@
                 </w:rPr>
                 <w:t>ruzicka@student.chalmers.se</w:t>
               </w:r>
-              <w:proofErr w:type="spellEnd"/>
             </w:hyperlink>
           </w:p>
         </w:tc>
@@ -518,16 +474,8 @@
               <w:rPr>
                 <w:sz w:val="22"/>
               </w:rPr>
-              <w:t xml:space="preserve">Jonas </w:t>
-            </w:r>
-            <w:proofErr w:type="spellStart"/>
-            <w:r>
-              <w:rPr>
-                <w:sz w:val="22"/>
-              </w:rPr>
-              <w:t>Mattsson</w:t>
-            </w:r>
-            <w:proofErr w:type="spellEnd"/>
+              <w:t>Jonas Mattsson</w:t>
+            </w:r>
           </w:p>
         </w:tc>
         <w:tc>
@@ -580,7 +528,6 @@
               </w:rPr>
             </w:pPr>
             <w:hyperlink r:id="rId7" w:history="1">
-              <w:proofErr w:type="spellStart"/>
               <w:r>
                 <w:rPr>
                   <w:rStyle w:val="Hyperlink"/>
@@ -588,7 +535,6 @@
                 </w:rPr>
                 <w:t>emattsso@student.chalmers.se</w:t>
               </w:r>
-              <w:proofErr w:type="spellEnd"/>
             </w:hyperlink>
           </w:p>
         </w:tc>
@@ -612,16 +558,8 @@
               <w:rPr>
                 <w:sz w:val="22"/>
               </w:rPr>
-              <w:t xml:space="preserve">Hans </w:t>
-            </w:r>
-            <w:proofErr w:type="spellStart"/>
-            <w:r>
-              <w:rPr>
-                <w:sz w:val="22"/>
-              </w:rPr>
-              <w:t>Sanell</w:t>
-            </w:r>
-            <w:proofErr w:type="spellEnd"/>
+              <w:t>Hans Sanell</w:t>
+            </w:r>
           </w:p>
         </w:tc>
         <w:tc>
@@ -674,7 +612,6 @@
               </w:rPr>
             </w:pPr>
             <w:hyperlink r:id="rId8" w:history="1">
-              <w:proofErr w:type="spellStart"/>
               <w:r>
                 <w:rPr>
                   <w:rStyle w:val="Hyperlink"/>
@@ -682,7 +619,6 @@
                 </w:rPr>
                 <w:t>hansn@student.chalmers.se</w:t>
               </w:r>
-              <w:proofErr w:type="spellEnd"/>
             </w:hyperlink>
           </w:p>
         </w:tc>
@@ -706,16 +642,8 @@
               <w:rPr>
                 <w:sz w:val="22"/>
               </w:rPr>
-              <w:t xml:space="preserve">Sebastian </w:t>
-            </w:r>
-            <w:proofErr w:type="spellStart"/>
-            <w:r>
-              <w:rPr>
-                <w:sz w:val="22"/>
-              </w:rPr>
-              <w:t>Rehnby</w:t>
-            </w:r>
-            <w:proofErr w:type="spellEnd"/>
+              <w:t>Sebastian Rehnby</w:t>
+            </w:r>
           </w:p>
         </w:tc>
         <w:tc>
@@ -785,28 +713,12 @@
                 <w:sz w:val="22"/>
               </w:rPr>
             </w:pPr>
-            <w:proofErr w:type="spellStart"/>
             <w:r>
               <w:rPr>
                 <w:sz w:val="22"/>
               </w:rPr>
-              <w:t>Vamsi</w:t>
-            </w:r>
-            <w:proofErr w:type="spellEnd"/>
-            <w:r>
-              <w:rPr>
-                <w:sz w:val="22"/>
-              </w:rPr>
-              <w:t xml:space="preserve"> </w:t>
-            </w:r>
-            <w:proofErr w:type="spellStart"/>
-            <w:r>
-              <w:rPr>
-                <w:sz w:val="22"/>
-              </w:rPr>
-              <w:t>Seshabhattaru</w:t>
-            </w:r>
-            <w:proofErr w:type="spellEnd"/>
+              <w:t>Vamsi Seshabhattaru</w:t>
+            </w:r>
           </w:p>
         </w:tc>
         <w:tc>
@@ -859,7 +771,6 @@
               </w:rPr>
             </w:pPr>
             <w:hyperlink r:id="rId9" w:history="1">
-              <w:proofErr w:type="spellStart"/>
               <w:r>
                 <w:rPr>
                   <w:rStyle w:val="Hyperlink"/>
@@ -867,7 +778,6 @@
                 </w:rPr>
                 <w:t>vamsi@student.chalmers.se</w:t>
               </w:r>
-              <w:proofErr w:type="spellEnd"/>
             </w:hyperlink>
           </w:p>
         </w:tc>
@@ -887,19 +797,11 @@
                 <w:sz w:val="22"/>
               </w:rPr>
             </w:pPr>
-            <w:proofErr w:type="spellStart"/>
             <w:r>
               <w:rPr>
                 <w:sz w:val="22"/>
               </w:rPr>
-              <w:t>Henrik</w:t>
-            </w:r>
-            <w:proofErr w:type="spellEnd"/>
-            <w:r>
-              <w:rPr>
-                <w:sz w:val="22"/>
-              </w:rPr>
-              <w:t xml:space="preserve"> Schulze Nilsson</w:t>
+              <w:t>Henrik Schulze Nilsson</w:t>
             </w:r>
           </w:p>
         </w:tc>
@@ -953,7 +855,6 @@
               </w:rPr>
             </w:pPr>
             <w:hyperlink r:id="rId10" w:history="1">
-              <w:proofErr w:type="spellStart"/>
               <w:r>
                 <w:rPr>
                   <w:rStyle w:val="Hyperlink"/>
@@ -961,7 +862,6 @@
                 </w:rPr>
                 <w:t>henrnil@student.chalmers.se</w:t>
               </w:r>
-              <w:proofErr w:type="spellEnd"/>
             </w:hyperlink>
           </w:p>
         </w:tc>
@@ -1067,13 +967,8 @@
         <w:t>Supervisor:</w:t>
       </w:r>
       <w:r>
-        <w:t xml:space="preserve"> Per </w:t>
-      </w:r>
-      <w:proofErr w:type="spellStart"/>
-      <w:r>
-        <w:t>Zaring</w:t>
-      </w:r>
-      <w:proofErr w:type="spellEnd"/>
+        <w:t xml:space="preserve"> Per Zaring</w:t>
+      </w:r>
     </w:p>
     <w:p>
       <w:pPr>
@@ -5127,28 +5022,16 @@
       <w:r>
         <w:br w:type="page"/>
       </w:r>
-      <w:bookmarkStart w:id="4" w:name="_Toc126999325"/>
-      <w:bookmarkStart w:id="5" w:name="_Toc129232447"/>
+      <w:bookmarkStart w:id="4" w:name="_Toc129232447"/>
+      <w:bookmarkStart w:id="5" w:name="_Toc126999325"/>
       <w:r>
         <w:t>Abstract</w:t>
       </w:r>
-      <w:bookmarkEnd w:id="5"/>
-    </w:p>
-    <w:p>
-      <w:r>
-        <w:t xml:space="preserve">Company 10 is a reputed international organization with a lot of satisfied customers and an increasing list of services provided. </w:t>
-      </w:r>
-      <w:proofErr w:type="gramStart"/>
-      <w:r>
-        <w:t xml:space="preserve">The company has been approached by Professor Per </w:t>
-      </w:r>
-      <w:proofErr w:type="spellStart"/>
-      <w:r>
-        <w:t>Zaring</w:t>
-      </w:r>
-      <w:proofErr w:type="spellEnd"/>
-      <w:r>
-        <w:t xml:space="preserve"> </w:t>
+      <w:bookmarkEnd w:id="4"/>
+    </w:p>
+    <w:p>
+      <w:r>
+        <w:t xml:space="preserve">Company 10 is a reputed international organization with a lot of satisfied customers and an increasing list of services provided. The company has been approached by Professor Per Zaring </w:t>
       </w:r>
       <w:r>
         <w:t>at</w:t>
@@ -5159,7 +5042,6 @@
       <w:r>
         <w:t>,</w:t>
       </w:r>
-      <w:proofErr w:type="gramEnd"/>
       <w:r>
         <w:t xml:space="preserve"> for helping him out wit</w:t>
       </w:r>
@@ -5303,11 +5185,9 @@
           <w:szCs w:val="20"/>
         </w:rPr>
       </w:pPr>
-      <w:proofErr w:type="gramStart"/>
       <w:r>
         <w:t>Central Operative &amp; Independent Retailers Acquirer (Coira).</w:t>
       </w:r>
-      <w:proofErr w:type="gramEnd"/>
       <w:r>
         <w:br/>
       </w:r>
@@ -5369,15 +5249,7 @@
     </w:p>
     <w:p>
       <w:r>
-        <w:t xml:space="preserve">MUW handles all interaction with the customer. MUW displays all available products; their details, price and how long it will take to deliver. MUW also handles the customers orders, displays information and options about orders, such as where they are and if there is any problems, and notifies the customer if there is any problems along the way. </w:t>
-      </w:r>
-      <w:proofErr w:type="spellStart"/>
-      <w:r>
-        <w:t>MUW's</w:t>
-      </w:r>
-      <w:proofErr w:type="spellEnd"/>
-      <w:r>
-        <w:t xml:space="preserve"> graphical interface will provide context-sensitive help at all levels of the interface. At purchase, MUW should find an optimal combination of supplier and transporter. MUW contains the database of available products, their status and suppliers, as well as the customer register. MUW must support several languages and it must be easy to extend the number of languages supported. MUW will also collect statistics about purchases and use these to make predictions about demands and ask PUW to make sure that there is enough supply to satisfy the demand.</w:t>
+        <w:t>MUW handles all interaction with the customer. MUW displays all available products; their details, price and how long it will take to deliver. MUW also handles the customers orders, displays information and options about orders, such as where they are and if there is any problems, and notifies the customer if there is any problems along the way. MUW's graphical interface will provide context-sensitive help at all levels of the interface. At purchase, MUW should find an optimal combination of supplier and transporter. MUW contains the database of available products, their status and suppliers, as well as the customer register. MUW must support several languages and it must be easy to extend the number of languages supported. MUW will also collect statistics about purchases and use these to make predictions about demands and ask PUW to make sure that there is enough supply to satisfy the demand.</w:t>
       </w:r>
     </w:p>
     <w:p>
@@ -5387,37 +5259,13 @@
     </w:p>
     <w:p>
       <w:r>
-        <w:t xml:space="preserve">PUW is, upon purchase, to contact the chosen supplier and book the products specified. PUW will also keep track of suppliers and update their status in </w:t>
-      </w:r>
-      <w:proofErr w:type="spellStart"/>
-      <w:r>
-        <w:t>MUW's</w:t>
-      </w:r>
-      <w:proofErr w:type="spellEnd"/>
-      <w:r>
-        <w:t xml:space="preserve"> database. PUW will select suppliers that should undergo a quality review given certain conditions. PUW also has to notify Coira employees if there </w:t>
-      </w:r>
-      <w:proofErr w:type="gramStart"/>
-      <w:r>
-        <w:t>is</w:t>
-      </w:r>
-      <w:proofErr w:type="gramEnd"/>
-      <w:r>
-        <w:t xml:space="preserve"> not enough suppliers in the system to meet the demand as predicted by MUW, so that new suppliers may be acquired. PUW will also handle delivery notes and send all required data to </w:t>
-      </w:r>
-      <w:proofErr w:type="spellStart"/>
-      <w:r>
-        <w:t>Coira</w:t>
+        <w:t>PUW is, upon purchase, to contact the chosen supplier and book the products specified. PUW will also keep track of suppliers and update their status in MUW's database. PUW will select suppliers that should undergo a quality review given certain conditions. PUW also has to notify Coira employees if there is not enough suppliers in the system to meet the demand as predicted by MUW, so that new suppliers may be acquired. PUW will also handle delivery notes and send all required data to Coira</w:t>
       </w:r>
       <w:r>
         <w:t>’</w:t>
       </w:r>
       <w:r>
-        <w:t>s</w:t>
-      </w:r>
-      <w:proofErr w:type="spellEnd"/>
-      <w:r>
-        <w:t xml:space="preserve"> financial system.</w:t>
+        <w:t>s financial system.</w:t>
       </w:r>
     </w:p>
     <w:p>
@@ -5439,15 +5287,7 @@
         <w:t>lled Logistics at Transporters</w:t>
       </w:r>
       <w:r>
-        <w:t xml:space="preserve"> (</w:t>
-      </w:r>
-      <w:proofErr w:type="spellStart"/>
-      <w:r>
-        <w:t>LaT</w:t>
-      </w:r>
-      <w:proofErr w:type="spellEnd"/>
-      <w:r>
-        <w:t>). In case the system is used this way, the content in the transporters area must be exclusive to that transporter. LUW should notify MUW and Coira personnel in case any hiccups occur.</w:t>
+        <w:t xml:space="preserve"> (LaT). In case the system is used this way, the content in the transporters area must be exclusive to that transporter. LUW should notify MUW and Coira personnel in case any hiccups occur.</w:t>
       </w:r>
     </w:p>
     <w:p>
@@ -5915,13 +5755,8 @@
           </w:tcPr>
           <w:p>
             <w:r>
-              <w:t xml:space="preserve">Sebastian </w:t>
-            </w:r>
-            <w:proofErr w:type="spellStart"/>
-            <w:r>
-              <w:t>Rehnby</w:t>
-            </w:r>
-            <w:proofErr w:type="spellEnd"/>
+              <w:t>Sebastian Rehnby</w:t>
+            </w:r>
           </w:p>
         </w:tc>
         <w:tc>
@@ -5955,13 +5790,8 @@
           </w:tcPr>
           <w:p>
             <w:r>
-              <w:t xml:space="preserve">Hans </w:t>
-            </w:r>
-            <w:proofErr w:type="spellStart"/>
-            <w:r>
-              <w:t>Sanell</w:t>
-            </w:r>
-            <w:proofErr w:type="spellEnd"/>
+              <w:t>Hans Sanell</w:t>
+            </w:r>
           </w:p>
         </w:tc>
         <w:tc>
@@ -5995,13 +5825,8 @@
           </w:tcPr>
           <w:p>
             <w:r>
-              <w:t xml:space="preserve">Jonas </w:t>
-            </w:r>
-            <w:proofErr w:type="spellStart"/>
-            <w:r>
-              <w:t>Mattsson</w:t>
-            </w:r>
-            <w:proofErr w:type="spellEnd"/>
+              <w:t>Jonas Mattsson</w:t>
+            </w:r>
           </w:p>
         </w:tc>
         <w:tc>
@@ -6009,13 +5834,8 @@
             <w:tcW w:w="2839" w:type="dxa"/>
           </w:tcPr>
           <w:p>
-            <w:proofErr w:type="spellStart"/>
-            <w:r>
-              <w:t>Henrik</w:t>
-            </w:r>
-            <w:proofErr w:type="spellEnd"/>
-            <w:r>
-              <w:t xml:space="preserve"> Schulze Nilsson</w:t>
+            <w:r>
+              <w:t>Henrik Schulze Nilsson</w:t>
             </w:r>
           </w:p>
         </w:tc>
@@ -6039,19 +5859,9 @@
             <w:tcW w:w="2839" w:type="dxa"/>
           </w:tcPr>
           <w:p>
-            <w:proofErr w:type="spellStart"/>
-            <w:r>
-              <w:t>Vamsi</w:t>
-            </w:r>
-            <w:proofErr w:type="spellEnd"/>
-            <w:r>
-              <w:t xml:space="preserve"> </w:t>
-            </w:r>
-            <w:proofErr w:type="spellStart"/>
-            <w:r>
-              <w:t>Seshabhattaru</w:t>
-            </w:r>
-            <w:proofErr w:type="spellEnd"/>
+            <w:r>
+              <w:t>Vamsi Seshabhattaru</w:t>
+            </w:r>
           </w:p>
         </w:tc>
         <w:tc>
@@ -6060,13 +5870,8 @@
           </w:tcPr>
           <w:p>
             <w:r>
-              <w:t xml:space="preserve">Hans </w:t>
-            </w:r>
-            <w:proofErr w:type="spellStart"/>
-            <w:r>
-              <w:t>Sanell</w:t>
-            </w:r>
-            <w:proofErr w:type="spellEnd"/>
+              <w:t>Hans Sanell</w:t>
+            </w:r>
           </w:p>
         </w:tc>
       </w:tr>
@@ -6089,13 +5894,8 @@
             <w:tcW w:w="2839" w:type="dxa"/>
           </w:tcPr>
           <w:p>
-            <w:proofErr w:type="spellStart"/>
-            <w:r>
-              <w:t>Henrik</w:t>
-            </w:r>
-            <w:proofErr w:type="spellEnd"/>
-            <w:r>
-              <w:t xml:space="preserve"> Schulze Nilsson</w:t>
+            <w:r>
+              <w:t>Henrik Schulze Nilsson</w:t>
             </w:r>
           </w:p>
         </w:tc>
@@ -6105,13 +5905,8 @@
           </w:tcPr>
           <w:p>
             <w:r>
-              <w:t xml:space="preserve">Jonas </w:t>
-            </w:r>
-            <w:proofErr w:type="spellStart"/>
-            <w:r>
-              <w:t>Mattsson</w:t>
-            </w:r>
-            <w:proofErr w:type="spellEnd"/>
+              <w:t>Jonas Mattsson</w:t>
+            </w:r>
           </w:p>
         </w:tc>
       </w:tr>
@@ -6418,13 +6213,8 @@
             <w:vAlign w:val="center"/>
           </w:tcPr>
           <w:p>
-            <w:proofErr w:type="spellStart"/>
-            <w:r>
-              <w:t>LaT</w:t>
-            </w:r>
-            <w:proofErr w:type="spellEnd"/>
-            <w:r>
-              <w:t> </w:t>
+            <w:r>
+              <w:t>LaT </w:t>
             </w:r>
           </w:p>
         </w:tc>
@@ -6962,13 +6752,8 @@
         <w:t>The system will be based</w:t>
       </w:r>
       <w:r>
-        <w:t xml:space="preserve"> on a number of core subsystems</w:t>
-      </w:r>
-      <w:proofErr w:type="gramStart"/>
-      <w:r>
-        <w:t>;</w:t>
-      </w:r>
-      <w:proofErr w:type="gramEnd"/>
+        <w:t xml:space="preserve"> on a number of core subsystems;</w:t>
+      </w:r>
       <w:r>
         <w:t xml:space="preserve"> MUW, PUW and LUW.  These will work together to ensure that the system meets the usability properties specified. This means, not only that the system developed will have to provide a cost efficient and fast way of placing orders, it also has to be easy to deploy and scale in order to handle an increasing number of customers. The </w:t>
       </w:r>
@@ -7207,15 +6992,7 @@
               <w:keepNext/>
             </w:pPr>
             <w:r>
-              <w:t xml:space="preserve">Delivering products. Uses the </w:t>
-            </w:r>
-            <w:proofErr w:type="spellStart"/>
-            <w:r>
-              <w:t>LaT</w:t>
-            </w:r>
-            <w:proofErr w:type="spellEnd"/>
-            <w:r>
-              <w:t xml:space="preserve"> part of the system for logistics</w:t>
+              <w:t>Delivering products. Uses the LaT part of the system for logistics</w:t>
             </w:r>
           </w:p>
         </w:tc>
@@ -8198,15 +7975,7 @@
         <w:t xml:space="preserve"> the documentation progress</w:t>
       </w:r>
       <w:r>
-        <w:t xml:space="preserve">, and we were able stay on track with the planned </w:t>
-      </w:r>
-      <w:proofErr w:type="spellStart"/>
-      <w:r>
-        <w:t>DGs</w:t>
-      </w:r>
-      <w:proofErr w:type="spellEnd"/>
-      <w:r>
-        <w:t xml:space="preserve"> for the most part.</w:t>
+        <w:t>, and we were able stay on track with the planned DGs for the most part.</w:t>
       </w:r>
     </w:p>
     <w:p/>
@@ -8859,7 +8628,7 @@
         </w:rPr>
         <w:t>Appendix A. Development Time Plan</w:t>
       </w:r>
-      <w:bookmarkEnd w:id="4"/>
+      <w:bookmarkEnd w:id="5"/>
       <w:r>
         <w:rPr>
           <w:noProof/>
@@ -9165,7 +8934,7 @@
         <w:rFonts w:ascii="Times New Roman" w:hAnsi="Times New Roman"/>
         <w:noProof/>
       </w:rPr>
-      <w:t>4</w:t>
+      <w:t>1</w:t>
     </w:r>
     <w:r>
       <w:rPr>

--- a/documentation/submissions/06-final_report/final_report.docx
+++ b/documentation/submissions/06-final_report/final_report.docx
@@ -1,6 +1,6 @@
 
 <file path=word/document.xml><?xml version="1.0" encoding="utf-8"?>
-<w:document xmlns:mv="urn:schemas-microsoft-com:mac:vml" xmlns:mo="http://schemas.microsoft.com/office/mac/office/2008/main" xmlns:ve="http://schemas.openxmlformats.org/markup-compatibility/2006" xmlns:o="urn:schemas-microsoft-com:office:office" xmlns:r="http://schemas.openxmlformats.org/officeDocument/2006/relationships" xmlns:m="http://schemas.openxmlformats.org/officeDocument/2006/math" xmlns:v="urn:schemas-microsoft-com:vml" xmlns:w10="urn:schemas-microsoft-com:office:word" xmlns:w="http://schemas.openxmlformats.org/wordprocessingml/2006/main" xmlns:wne="http://schemas.microsoft.com/office/word/2006/wordml" xmlns:wp="http://schemas.openxmlformats.org/drawingml/2006/wordprocessingDrawing" ve:Ignorable="mv" ve:PreserveAttributes="mv:*">
+<w:document xmlns:mo="http://schemas.microsoft.com/office/mac/office/2008/main" xmlns:ve="http://schemas.openxmlformats.org/markup-compatibility/2006" xmlns:mv="urn:schemas-microsoft-com:mac:vml" xmlns:o="urn:schemas-microsoft-com:office:office" xmlns:r="http://schemas.openxmlformats.org/officeDocument/2006/relationships" xmlns:m="http://schemas.openxmlformats.org/officeDocument/2006/math" xmlns:v="urn:schemas-microsoft-com:vml" xmlns:wp="http://schemas.openxmlformats.org/drawingml/2006/wordprocessingDrawing" xmlns:w10="urn:schemas-microsoft-com:office:word" xmlns:w="http://schemas.openxmlformats.org/wordprocessingml/2006/main" xmlns:wne="http://schemas.microsoft.com/office/word/2006/wordml">
   <w:body>
     <w:p>
       <w:pPr>
@@ -5031,7 +5031,11 @@
     </w:p>
     <w:p>
       <w:r>
-        <w:t xml:space="preserve">Company 10 is a reputed international organization with a lot of satisfied customers and an increasing list of services provided. The company has been approached by Professor Per Zaring </w:t>
+        <w:t xml:space="preserve">Company 10 is a reputed international organization with a lot of satisfied customers and an increasing list of services provided. </w:t>
+      </w:r>
+      <w:proofErr w:type="gramStart"/>
+      <w:r>
+        <w:t xml:space="preserve">The company has been approached by Professor Per Zaring </w:t>
       </w:r>
       <w:r>
         <w:t>at</w:t>
@@ -5042,6 +5046,7 @@
       <w:r>
         <w:t>,</w:t>
       </w:r>
+      <w:proofErr w:type="gramEnd"/>
       <w:r>
         <w:t xml:space="preserve"> for helping him out wit</w:t>
       </w:r>
@@ -5185,9 +5190,11 @@
           <w:szCs w:val="20"/>
         </w:rPr>
       </w:pPr>
+      <w:proofErr w:type="gramStart"/>
       <w:r>
         <w:t>Central Operative &amp; Independent Retailers Acquirer (Coira).</w:t>
       </w:r>
+      <w:proofErr w:type="gramEnd"/>
       <w:r>
         <w:br/>
       </w:r>
@@ -5259,7 +5266,15 @@
     </w:p>
     <w:p>
       <w:r>
-        <w:t>PUW is, upon purchase, to contact the chosen supplier and book the products specified. PUW will also keep track of suppliers and update their status in MUW's database. PUW will select suppliers that should undergo a quality review given certain conditions. PUW also has to notify Coira employees if there is not enough suppliers in the system to meet the demand as predicted by MUW, so that new suppliers may be acquired. PUW will also handle delivery notes and send all required data to Coira</w:t>
+        <w:t xml:space="preserve">PUW is, upon purchase, to contact the chosen supplier and book the products specified. PUW will also keep track of suppliers and update their status in MUW's database. PUW will select suppliers that should undergo a quality review given certain conditions. PUW also has to notify Coira employees if there </w:t>
+      </w:r>
+      <w:proofErr w:type="gramStart"/>
+      <w:r>
+        <w:t>is</w:t>
+      </w:r>
+      <w:proofErr w:type="gramEnd"/>
+      <w:r>
+        <w:t xml:space="preserve"> not enough suppliers in the system to meet the demand as predicted by MUW, so that new suppliers may be acquired. PUW will also handle delivery notes and send all required data to Coira</w:t>
       </w:r>
       <w:r>
         <w:t>’</w:t>
@@ -6752,8 +6767,13 @@
         <w:t>The system will be based</w:t>
       </w:r>
       <w:r>
-        <w:t xml:space="preserve"> on a number of core subsystems;</w:t>
-      </w:r>
+        <w:t xml:space="preserve"> on a number of core subsystems</w:t>
+      </w:r>
+      <w:proofErr w:type="gramStart"/>
+      <w:r>
+        <w:t>;</w:t>
+      </w:r>
+      <w:proofErr w:type="gramEnd"/>
       <w:r>
         <w:t xml:space="preserve"> MUW, PUW and LUW.  These will work together to ensure that the system meets the usability properties specified. This means, not only that the system developed will have to provide a cost efficient and fast way of placing orders, it also has to be easy to deploy and scale in order to handle an increasing number of customers. The </w:t>
       </w:r>
@@ -7076,7 +7096,13 @@
     </w:p>
     <w:p>
       <w:r>
-        <w:t>The development process will consist of a number of phases. Each phase is an individual development cycle, consisting of a number of activities. Each activity (e.g. software design or implementation) consists of a number of tasks as defined in the Time Plan (See Appendix A in the Project Plan). Each task consists of a number of features, a form of work package resulting in a document or implementation unit. Features usually refer to a specific requirement defined in the SRS.</w:t>
+        <w:t>The development process will consist of a number of phases. Each phase is an individual development cycle, consisting of a number of activities. Each activity (e.g. software design or implementation) consists of a number of tasks a</w:t>
+      </w:r>
+      <w:r>
+        <w:t>s defined in the Time Plan (</w:t>
+      </w:r>
+      <w:r>
+        <w:t>Appendix A). Each task consists of a number of features, a form of work package resulting in a document or implementation unit. Features usually refer to a specific requirement defined in the SRS.</w:t>
       </w:r>
       <w:r>
         <w:br/>
@@ -7308,10 +7334,10 @@
     </w:p>
     <w:p>
       <w:r>
-        <w:t>Project progress will be measures by the milestones and time estimations defined in the Development Time Plan (Appendix A</w:t>
-      </w:r>
-      <w:r>
-        <w:t xml:space="preserve"> in Development Plan</w:t>
+        <w:t>Project progress will be measures by the milestones and time estimations defined in the D</w:t>
+      </w:r>
+      <w:r>
+        <w:t>evelopment Time Plan (Appendix B</w:t>
       </w:r>
       <w:r>
         <w:t>).</w:t>
@@ -7337,10 +7363,10 @@
     </w:p>
     <w:p>
       <w:r>
-        <w:t>Reporting will continue as usual during the development phases, but the team members will refer the specific feature(s) they have been working in their weekly time reports. The reason for this is to be able to do a post-phase evaluation of the time estimations projected in the Development Time Plan (Appendix A</w:t>
-      </w:r>
-      <w:r>
-        <w:t xml:space="preserve"> in Development Plan</w:t>
+        <w:t xml:space="preserve">Reporting will continue as usual during the development phases, but the team members will refer the specific feature(s) they have been working in their weekly time reports. The reason for this is to be able to do a post-phase evaluation of the time estimations projected in the Development Time Plan (Appendix </w:t>
+      </w:r>
+      <w:r>
+        <w:t>B</w:t>
       </w:r>
       <w:r>
         <w:t>).</w:t>
@@ -7839,7 +7865,10 @@
     <w:p/>
     <w:p>
       <w:r>
-        <w:t>See Appendix B for the database schema.</w:t>
+        <w:t>See Appendix C</w:t>
+      </w:r>
+      <w:r>
+        <w:t xml:space="preserve"> for the database schema.</w:t>
       </w:r>
     </w:p>
     <w:p>
@@ -8626,7 +8655,86 @@
         <w:rPr>
           <w:rStyle w:val="Heading1Char"/>
         </w:rPr>
-        <w:t>Appendix A. Development Time Plan</w:t>
+        <w:t>Appendix A.</w:t>
+      </w:r>
+      <w:r>
+        <w:rPr>
+          <w:rStyle w:val="Heading1Char"/>
+        </w:rPr>
+        <w:t xml:space="preserve"> Project</w:t>
+      </w:r>
+      <w:r>
+        <w:rPr>
+          <w:rStyle w:val="Heading1Char"/>
+        </w:rPr>
+        <w:t xml:space="preserve"> Time Plan</w:t>
+      </w:r>
+      <w:r>
+        <w:t xml:space="preserve"> </w:t>
+      </w:r>
+      <w:r>
+        <w:br/>
+      </w:r>
+      <w:r>
+        <w:br/>
+      </w:r>
+      <w:r>
+        <w:br/>
+      </w:r>
+      <w:r>
+        <w:rPr>
+          <w:noProof/>
+        </w:rPr>
+        <w:drawing>
+          <wp:inline distT="0" distB="0" distL="0" distR="0">
+            <wp:extent cx="5796743" cy="7757160"/>
+            <wp:effectExtent l="25400" t="0" r="0" b="0"/>
+            <wp:docPr id="8" name="Picture 7" descr="Project_Timeplan.png"/>
+            <wp:cNvGraphicFramePr>
+              <a:graphicFrameLocks xmlns:a="http://schemas.openxmlformats.org/drawingml/2006/main" noChangeAspect="1"/>
+            </wp:cNvGraphicFramePr>
+            <a:graphic xmlns:a="http://schemas.openxmlformats.org/drawingml/2006/main">
+              <a:graphicData uri="http://schemas.openxmlformats.org/drawingml/2006/picture">
+                <pic:pic xmlns:pic="http://schemas.openxmlformats.org/drawingml/2006/picture">
+                  <pic:nvPicPr>
+                    <pic:cNvPr id="0" name="Project_Timeplan.png"/>
+                    <pic:cNvPicPr/>
+                  </pic:nvPicPr>
+                  <pic:blipFill>
+                    <a:blip r:embed="rId17"/>
+                    <a:stretch>
+                      <a:fillRect/>
+                    </a:stretch>
+                  </pic:blipFill>
+                  <pic:spPr>
+                    <a:xfrm>
+                      <a:off x="0" y="0"/>
+                      <a:ext cx="5799538" cy="7760900"/>
+                    </a:xfrm>
+                    <a:prstGeom prst="rect">
+                      <a:avLst/>
+                    </a:prstGeom>
+                  </pic:spPr>
+                </pic:pic>
+              </a:graphicData>
+            </a:graphic>
+          </wp:inline>
+        </w:drawing>
+      </w:r>
+      <w:r>
+        <w:br w:type="page"/>
+      </w:r>
+      <w:r>
+        <w:rPr>
+          <w:rStyle w:val="Heading1Char"/>
+        </w:rPr>
+        <w:t>Appendix B</w:t>
+      </w:r>
+      <w:r>
+        <w:rPr>
+          <w:rStyle w:val="Heading1Char"/>
+        </w:rPr>
+        <w:t>. Development Time Plan</w:t>
       </w:r>
       <w:bookmarkEnd w:id="5"/>
       <w:r>
@@ -8649,7 +8757,7 @@
                     <pic:cNvPicPr/>
                   </pic:nvPicPr>
                   <pic:blipFill>
-                    <a:blip r:embed="rId17"/>
+                    <a:blip r:embed="rId18"/>
                     <a:stretch>
                       <a:fillRect/>
                     </a:stretch>
@@ -8700,7 +8808,7 @@
                     <pic:cNvPicPr/>
                   </pic:nvPicPr>
                   <pic:blipFill>
-                    <a:blip r:embed="rId18"/>
+                    <a:blip r:embed="rId19"/>
                     <a:stretch>
                       <a:fillRect/>
                     </a:stretch>
@@ -8730,7 +8838,10 @@
       <w:bookmarkStart w:id="52" w:name="_Toc129232299"/>
       <w:bookmarkStart w:id="53" w:name="_Toc129232492"/>
       <w:r>
-        <w:t>Appendix B. Database Schema</w:t>
+        <w:t>Appendix C</w:t>
+      </w:r>
+      <w:r>
+        <w:t>. Database Schema</w:t>
       </w:r>
       <w:bookmarkEnd w:id="50"/>
       <w:bookmarkEnd w:id="51"/>
@@ -8758,7 +8869,7 @@
                     <pic:cNvPicPr/>
                   </pic:nvPicPr>
                   <pic:blipFill>
-                    <a:blip r:embed="rId19"/>
+                    <a:blip r:embed="rId20"/>
                     <a:stretch>
                       <a:fillRect/>
                     </a:stretch>
@@ -8780,9 +8891,9 @@
       </w:r>
     </w:p>
     <w:sectPr>
-      <w:headerReference w:type="default" r:id="rId20"/>
-      <w:footerReference w:type="even" r:id="rId21"/>
-      <w:footerReference w:type="default" r:id="rId22"/>
+      <w:headerReference w:type="default" r:id="rId21"/>
+      <w:footerReference w:type="even" r:id="rId22"/>
+      <w:footerReference w:type="default" r:id="rId23"/>
       <w:pgSz w:w="11900" w:h="16840"/>
       <w:pgMar w:top="1440" w:right="1800" w:bottom="1560" w:left="1800" w:header="708" w:footer="837" w:gutter="0"/>
       <w:cols w:space="708"/>
@@ -8792,7 +8903,7 @@
 </file>
 
 <file path=word/footer1.xml><?xml version="1.0" encoding="utf-8"?>
-<w:ftr xmlns:mv="urn:schemas-microsoft-com:mac:vml" xmlns:mo="http://schemas.microsoft.com/office/mac/office/2008/main" xmlns:ve="http://schemas.openxmlformats.org/markup-compatibility/2006" xmlns:o="urn:schemas-microsoft-com:office:office" xmlns:r="http://schemas.openxmlformats.org/officeDocument/2006/relationships" xmlns:m="http://schemas.openxmlformats.org/officeDocument/2006/math" xmlns:v="urn:schemas-microsoft-com:vml" xmlns:w10="urn:schemas-microsoft-com:office:word" xmlns:w="http://schemas.openxmlformats.org/wordprocessingml/2006/main" xmlns:wne="http://schemas.microsoft.com/office/word/2006/wordml" xmlns:wp="http://schemas.openxmlformats.org/drawingml/2006/wordprocessingDrawing">
+<w:ftr xmlns:mo="http://schemas.microsoft.com/office/mac/office/2008/main" xmlns:ve="http://schemas.openxmlformats.org/markup-compatibility/2006" xmlns:mv="urn:schemas-microsoft-com:mac:vml" xmlns:o="urn:schemas-microsoft-com:office:office" xmlns:r="http://schemas.openxmlformats.org/officeDocument/2006/relationships" xmlns:m="http://schemas.openxmlformats.org/officeDocument/2006/math" xmlns:v="urn:schemas-microsoft-com:vml" xmlns:wp="http://schemas.openxmlformats.org/drawingml/2006/wordprocessingDrawing" xmlns:w10="urn:schemas-microsoft-com:office:word" xmlns:w="http://schemas.openxmlformats.org/wordprocessingml/2006/main" xmlns:wne="http://schemas.microsoft.com/office/word/2006/wordml">
   <w:p>
     <w:pPr>
       <w:pStyle w:val="Footer"/>
@@ -8829,7 +8940,7 @@
 </file>
 
 <file path=word/footer2.xml><?xml version="1.0" encoding="utf-8"?>
-<w:ftr xmlns:mv="urn:schemas-microsoft-com:mac:vml" xmlns:mo="http://schemas.microsoft.com/office/mac/office/2008/main" xmlns:ve="http://schemas.openxmlformats.org/markup-compatibility/2006" xmlns:o="urn:schemas-microsoft-com:office:office" xmlns:r="http://schemas.openxmlformats.org/officeDocument/2006/relationships" xmlns:m="http://schemas.openxmlformats.org/officeDocument/2006/math" xmlns:v="urn:schemas-microsoft-com:vml" xmlns:w10="urn:schemas-microsoft-com:office:word" xmlns:w="http://schemas.openxmlformats.org/wordprocessingml/2006/main" xmlns:wne="http://schemas.microsoft.com/office/word/2006/wordml" xmlns:wp="http://schemas.openxmlformats.org/drawingml/2006/wordprocessingDrawing">
+<w:ftr xmlns:mo="http://schemas.microsoft.com/office/mac/office/2008/main" xmlns:ve="http://schemas.openxmlformats.org/markup-compatibility/2006" xmlns:mv="urn:schemas-microsoft-com:mac:vml" xmlns:o="urn:schemas-microsoft-com:office:office" xmlns:r="http://schemas.openxmlformats.org/officeDocument/2006/relationships" xmlns:m="http://schemas.openxmlformats.org/officeDocument/2006/math" xmlns:v="urn:schemas-microsoft-com:vml" xmlns:wp="http://schemas.openxmlformats.org/drawingml/2006/wordprocessingDrawing" xmlns:w10="urn:schemas-microsoft-com:office:word" xmlns:w="http://schemas.openxmlformats.org/wordprocessingml/2006/main" xmlns:wne="http://schemas.microsoft.com/office/word/2006/wordml">
   <w:p>
     <w:pPr>
       <w:pStyle w:val="Footer"/>
@@ -8934,7 +9045,7 @@
         <w:rFonts w:ascii="Times New Roman" w:hAnsi="Times New Roman"/>
         <w:noProof/>
       </w:rPr>
-      <w:t>1</w:t>
+      <w:t>2</w:t>
     </w:r>
     <w:r>
       <w:rPr>
@@ -8971,7 +9082,7 @@
         <w:rFonts w:ascii="Times New Roman" w:hAnsi="Times New Roman"/>
         <w:noProof/>
       </w:rPr>
-      <w:t>22</w:t>
+      <w:t>23</w:t>
     </w:r>
     <w:r>
       <w:rPr>
@@ -9001,7 +9112,7 @@
 </file>
 
 <file path=word/header1.xml><?xml version="1.0" encoding="utf-8"?>
-<w:hdr xmlns:mv="urn:schemas-microsoft-com:mac:vml" xmlns:mo="http://schemas.microsoft.com/office/mac/office/2008/main" xmlns:ve="http://schemas.openxmlformats.org/markup-compatibility/2006" xmlns:o="urn:schemas-microsoft-com:office:office" xmlns:r="http://schemas.openxmlformats.org/officeDocument/2006/relationships" xmlns:m="http://schemas.openxmlformats.org/officeDocument/2006/math" xmlns:v="urn:schemas-microsoft-com:vml" xmlns:w10="urn:schemas-microsoft-com:office:word" xmlns:w="http://schemas.openxmlformats.org/wordprocessingml/2006/main" xmlns:wne="http://schemas.microsoft.com/office/word/2006/wordml" xmlns:wp="http://schemas.openxmlformats.org/drawingml/2006/wordprocessingDrawing">
+<w:hdr xmlns:mo="http://schemas.microsoft.com/office/mac/office/2008/main" xmlns:ve="http://schemas.openxmlformats.org/markup-compatibility/2006" xmlns:mv="urn:schemas-microsoft-com:mac:vml" xmlns:o="urn:schemas-microsoft-com:office:office" xmlns:r="http://schemas.openxmlformats.org/officeDocument/2006/relationships" xmlns:m="http://schemas.openxmlformats.org/officeDocument/2006/math" xmlns:v="urn:schemas-microsoft-com:vml" xmlns:wp="http://schemas.openxmlformats.org/drawingml/2006/wordprocessingDrawing" xmlns:w10="urn:schemas-microsoft-com:office:word" xmlns:w="http://schemas.openxmlformats.org/wordprocessingml/2006/main" xmlns:wne="http://schemas.microsoft.com/office/word/2006/wordml">
   <w:p>
     <w:pPr>
       <w:pStyle w:val="Header"/>
@@ -9032,7 +9143,7 @@
 </file>
 
 <file path=word/numbering.xml><?xml version="1.0" encoding="utf-8"?>
-<w:numbering xmlns:mv="urn:schemas-microsoft-com:mac:vml" xmlns:mo="http://schemas.microsoft.com/office/mac/office/2008/main" xmlns:ve="http://schemas.openxmlformats.org/markup-compatibility/2006" xmlns:o="urn:schemas-microsoft-com:office:office" xmlns:r="http://schemas.openxmlformats.org/officeDocument/2006/relationships" xmlns:m="http://schemas.openxmlformats.org/officeDocument/2006/math" xmlns:v="urn:schemas-microsoft-com:vml" xmlns:w10="urn:schemas-microsoft-com:office:word" xmlns:w="http://schemas.openxmlformats.org/wordprocessingml/2006/main" xmlns:wne="http://schemas.microsoft.com/office/word/2006/wordml" xmlns:wp="http://schemas.openxmlformats.org/drawingml/2006/wordprocessingDrawing">
+<w:numbering xmlns:mo="http://schemas.microsoft.com/office/mac/office/2008/main" xmlns:ve="http://schemas.openxmlformats.org/markup-compatibility/2006" xmlns:mv="urn:schemas-microsoft-com:mac:vml" xmlns:o="urn:schemas-microsoft-com:office:office" xmlns:r="http://schemas.openxmlformats.org/officeDocument/2006/relationships" xmlns:m="http://schemas.openxmlformats.org/officeDocument/2006/math" xmlns:v="urn:schemas-microsoft-com:vml" xmlns:wp="http://schemas.openxmlformats.org/drawingml/2006/wordprocessingDrawing" xmlns:w10="urn:schemas-microsoft-com:office:word" xmlns:w="http://schemas.openxmlformats.org/wordprocessingml/2006/main" xmlns:wne="http://schemas.microsoft.com/office/word/2006/wordml">
   <w:abstractNum w:abstractNumId="0">
     <w:nsid w:val="12BF5685"/>
     <w:multiLevelType w:val="multilevel"/>
@@ -11234,17 +11345,7 @@
     </w:rPrDefault>
     <w:pPrDefault/>
   </w:docDefaults>
-  <w:latentStyles w:defLockedState="0" w:defUIPriority="0" w:defSemiHidden="0" w:defUnhideWhenUsed="0" w:defQFormat="0" w:count="276">
-    <w:lsdException w:name="toc 1" w:uiPriority="39"/>
-    <w:lsdException w:name="toc 2" w:uiPriority="39"/>
-    <w:lsdException w:name="toc 3" w:uiPriority="39"/>
-    <w:lsdException w:name="toc 4" w:uiPriority="39"/>
-    <w:lsdException w:name="toc 5" w:uiPriority="39"/>
-    <w:lsdException w:name="toc 6" w:uiPriority="39"/>
-    <w:lsdException w:name="toc 7" w:uiPriority="39"/>
-    <w:lsdException w:name="toc 8" w:uiPriority="39"/>
-    <w:lsdException w:name="toc 9" w:uiPriority="39"/>
-  </w:latentStyles>
+  <w:latentStyles w:defLockedState="0" w:defUIPriority="0" w:defSemiHidden="0" w:defUnhideWhenUsed="0" w:defQFormat="0" w:count="276"/>
   <w:style w:type="paragraph" w:default="1" w:styleId="Normal">
     <w:name w:val="Normal"/>
     <w:qFormat/>
@@ -12675,7 +12776,7 @@
 </file>
 
 <file path=customXml/itemProps1.xml><?xml version="1.0" encoding="utf-8"?>
-<ds:datastoreItem xmlns:ds="http://schemas.openxmlformats.org/officeDocument/2006/customXml" ds:itemID="{BEFCB6B5-14AC-D648-85B3-976B33F46FAF}">
+<ds:datastoreItem xmlns:ds="http://schemas.openxmlformats.org/officeDocument/2006/customXml" ds:itemID="{3D1B9677-50B6-604E-BEF6-746460BA6F19}">
   <ds:schemaRefs>
     <ds:schemaRef ds:uri="http://schemas.openxmlformats.org/officeDocument/2006/bibliography"/>
   </ds:schemaRefs>
